--- a/Labs/1_Revit_API_Intro/DocsVB/Revit Intro Lab1 - Hello World.docx
+++ b/Labs/1_Revit_API_Intro/DocsVB/Revit Intro Lab1 - Hello World.docx
@@ -107,15 +107,7 @@
       </w:r>
       <w:r>
         <w:br/>
-        <w:t xml:space="preserve">Updated by </w:t>
-      </w:r>
-      <w:proofErr w:type="spellStart"/>
-      <w:r>
-        <w:t>DevTech</w:t>
-      </w:r>
-      <w:proofErr w:type="spellEnd"/>
-      <w:r>
-        <w:t xml:space="preserve"> AEC WG</w:t>
+        <w:t>Updated by DevTech AEC WG</w:t>
       </w:r>
       <w:r>
         <w:br/>
@@ -134,7 +126,7 @@
         <w:rPr>
           <w:noProof/>
         </w:rPr>
-        <w:t>5/29/2013</w:t>
+        <w:t>3/20/2014</w:t>
       </w:r>
       <w:r>
         <w:rPr>
@@ -147,9 +139,6 @@
       <w:pPr>
         <w:rPr>
           <w:lang w:val="de-DE"/>
-          <w:rPrChange w:id="0" w:author="Gopinath Taget" w:date="2013-05-29T14:26:00Z">
-            <w:rPr/>
-          </w:rPrChange>
         </w:rPr>
       </w:pPr>
       <w:r>
@@ -157,12 +146,6 @@
           <w:b/>
           <w:shd w:val="clear" w:color="auto" w:fill="E6E6E6"/>
           <w:lang w:val="de-DE"/>
-          <w:rPrChange w:id="1" w:author="Gopinath Taget" w:date="2013-05-29T14:26:00Z">
-            <w:rPr>
-              <w:b/>
-              <w:shd w:val="clear" w:color="auto" w:fill="E6E6E6"/>
-            </w:rPr>
-          </w:rPrChange>
         </w:rPr>
         <w:t>&lt;VB.NET&gt;</w:t>
       </w:r>
@@ -170,11 +153,6 @@
         <w:rPr>
           <w:shd w:val="clear" w:color="auto" w:fill="E6E6E6"/>
           <w:lang w:val="de-DE"/>
-          <w:rPrChange w:id="2" w:author="Gopinath Taget" w:date="2013-05-29T14:26:00Z">
-            <w:rPr>
-              <w:shd w:val="clear" w:color="auto" w:fill="E6E6E6"/>
-            </w:rPr>
-          </w:rPrChange>
         </w:rPr>
         <w:t>VB.NET V</w:t>
       </w:r>
@@ -182,11 +160,6 @@
         <w:rPr>
           <w:shd w:val="clear" w:color="auto" w:fill="E6E6E6"/>
           <w:lang w:val="de-DE"/>
-          <w:rPrChange w:id="3" w:author="Gopinath Taget" w:date="2013-05-29T14:26:00Z">
-            <w:rPr>
-              <w:shd w:val="clear" w:color="auto" w:fill="E6E6E6"/>
-            </w:rPr>
-          </w:rPrChange>
         </w:rPr>
         <w:t>ersion</w:t>
       </w:r>
@@ -195,30 +168,18 @@
           <w:b/>
           <w:shd w:val="clear" w:color="auto" w:fill="E6E6E6"/>
           <w:lang w:val="de-DE"/>
-          <w:rPrChange w:id="4" w:author="Gopinath Taget" w:date="2013-05-29T14:26:00Z">
-            <w:rPr>
-              <w:b/>
-              <w:shd w:val="clear" w:color="auto" w:fill="E6E6E6"/>
-            </w:rPr>
-          </w:rPrChange>
         </w:rPr>
         <w:t>&lt;/VB.NET&gt;</w:t>
       </w:r>
       <w:r>
         <w:rPr>
           <w:lang w:val="de-DE"/>
-          <w:rPrChange w:id="5" w:author="Gopinath Taget" w:date="2013-05-29T14:26:00Z">
-            <w:rPr/>
-          </w:rPrChange>
         </w:rPr>
         <w:t xml:space="preserve"> </w:t>
       </w:r>
       <w:r>
         <w:rPr>
           <w:lang w:val="de-DE"/>
-          <w:rPrChange w:id="6" w:author="Gopinath Taget" w:date="2013-05-29T14:26:00Z">
-            <w:rPr/>
-          </w:rPrChange>
         </w:rPr>
         <w:br/>
       </w:r>
@@ -742,14 +703,13 @@
       <w:r>
         <w:rPr>
           <w:noProof/>
-          <w:color w:val="984806" w:themeColor="accent6" w:themeShade="80"/>
           <w:lang w:eastAsia="en-US"/>
         </w:rPr>
         <w:drawing>
-          <wp:inline distT="0" distB="0" distL="0" distR="0">
-            <wp:extent cx="4761865" cy="1181735"/>
-            <wp:effectExtent l="19050" t="0" r="635" b="0"/>
-            <wp:docPr id="8" name="Picture 1"/>
+          <wp:inline distT="0" distB="0" distL="0" distR="0" wp14:anchorId="51FE718F" wp14:editId="295769D8">
+            <wp:extent cx="3489960" cy="1440180"/>
+            <wp:effectExtent l="0" t="0" r="0" b="7620"/>
+            <wp:docPr id="6" name="Picture 6"/>
             <wp:cNvGraphicFramePr>
               <a:graphicFrameLocks xmlns:a="http://schemas.openxmlformats.org/drawingml/2006/main" noChangeAspect="1"/>
             </wp:cNvGraphicFramePr>
@@ -757,33 +717,23 @@
               <a:graphicData uri="http://schemas.openxmlformats.org/drawingml/2006/picture">
                 <pic:pic xmlns:pic="http://schemas.openxmlformats.org/drawingml/2006/picture">
                   <pic:nvPicPr>
-                    <pic:cNvPr id="0" name="Picture 1"/>
-                    <pic:cNvPicPr>
-                      <a:picLocks noChangeAspect="1" noChangeArrowheads="1"/>
-                    </pic:cNvPicPr>
+                    <pic:cNvPr id="0" name=""/>
+                    <pic:cNvPicPr/>
                   </pic:nvPicPr>
                   <pic:blipFill>
                     <a:blip r:embed="rId9"/>
-                    <a:srcRect/>
                     <a:stretch>
                       <a:fillRect/>
                     </a:stretch>
                   </pic:blipFill>
-                  <pic:spPr bwMode="auto">
+                  <pic:spPr>
                     <a:xfrm>
                       <a:off x="0" y="0"/>
-                      <a:ext cx="4761865" cy="1181735"/>
+                      <a:ext cx="3489960" cy="1440180"/>
                     </a:xfrm>
                     <a:prstGeom prst="rect">
                       <a:avLst/>
                     </a:prstGeom>
-                    <a:noFill/>
-                    <a:ln w="9525">
-                      <a:noFill/>
-                      <a:miter lim="800000"/>
-                      <a:headEnd/>
-                      <a:tailEnd/>
-                    </a:ln>
                   </pic:spPr>
                 </pic:pic>
               </a:graphicData>
@@ -878,6 +828,7 @@
     <w:p/>
     <w:p>
       <w:r>
+        <w:lastRenderedPageBreak/>
         <w:t xml:space="preserve">The following is the </w:t>
       </w:r>
       <w:r>
@@ -902,7 +853,6 @@
         </w:numPr>
       </w:pPr>
       <w:r>
-        <w:lastRenderedPageBreak/>
         <w:t xml:space="preserve"> </w:t>
       </w:r>
       <w:r>
@@ -1029,7 +979,7 @@
           <w:sz w:val="28"/>
         </w:rPr>
       </w:pPr>
-      <w:bookmarkStart w:id="7" w:name="defineExternalCommand"/>
+      <w:bookmarkStart w:id="0" w:name="defineExternalCommand"/>
       <w:r>
         <w:rPr>
           <w:b/>
@@ -1051,7 +1001,7 @@
         </w:rPr>
         <w:t>ommand</w:t>
       </w:r>
-      <w:bookmarkEnd w:id="7"/>
+      <w:bookmarkEnd w:id="0"/>
       <w:r>
         <w:rPr>
           <w:b/>
@@ -1600,6 +1550,7 @@
         <w:ind w:left="0"/>
       </w:pPr>
       <w:r>
+        <w:lastRenderedPageBreak/>
         <w:t>I</w:t>
       </w:r>
       <w:r>
@@ -1626,7 +1577,6 @@
       </w:pPr>
       <w:proofErr w:type="spellStart"/>
       <w:r>
-        <w:lastRenderedPageBreak/>
         <w:t>System.Linq</w:t>
       </w:r>
       <w:proofErr w:type="spellEnd"/>
@@ -3310,7 +3260,7 @@
         </w:rPr>
         <w:t xml:space="preserve">2.  </w:t>
       </w:r>
-      <w:bookmarkStart w:id="8" w:name="checkValidityOfDocumentContext"/>
+      <w:bookmarkStart w:id="1" w:name="checkValidityOfDocumentContext"/>
       <w:r>
         <w:rPr>
           <w:b/>
@@ -3325,7 +3275,7 @@
         </w:rPr>
         <w:t>in Manifest</w:t>
       </w:r>
-      <w:bookmarkEnd w:id="8"/>
+      <w:bookmarkEnd w:id="1"/>
       <w:r>
         <w:rPr>
           <w:b/>
@@ -13046,6 +12996,7 @@
         </w:rPr>
         <w:t xml:space="preserve">    </w:t>
       </w:r>
+      <w:proofErr w:type="spellStart"/>
       <w:proofErr w:type="gramStart"/>
       <w:r>
         <w:rPr>
@@ -13074,6 +13025,7 @@
         </w:rPr>
         <w:t>OfClass</w:t>
       </w:r>
+      <w:proofErr w:type="spellEnd"/>
       <w:r>
         <w:rPr>
           <w:rFonts w:ascii="Consolas" w:hAnsi="Consolas" w:cs="Consolas"/>
@@ -13386,8 +13338,6 @@
         </w:rPr>
         <w:t>collector</w:t>
       </w:r>
-      <w:bookmarkStart w:id="9" w:name="_GoBack"/>
-      <w:bookmarkEnd w:id="9"/>
     </w:p>
     <w:p>
       <w:pPr>
@@ -14898,10 +14848,10 @@
           <w:lang w:eastAsia="en-US"/>
         </w:rPr>
         <w:drawing>
-          <wp:inline distT="0" distB="0" distL="0" distR="0">
-            <wp:extent cx="4761865" cy="1181735"/>
-            <wp:effectExtent l="19050" t="0" r="635" b="0"/>
-            <wp:docPr id="16" name="Picture 4"/>
+          <wp:inline distT="0" distB="0" distL="0" distR="0" wp14:anchorId="2105BD8E" wp14:editId="7445B7C4">
+            <wp:extent cx="3489960" cy="1440180"/>
+            <wp:effectExtent l="0" t="0" r="0" b="7620"/>
+            <wp:docPr id="7" name="Picture 7"/>
             <wp:cNvGraphicFramePr>
               <a:graphicFrameLocks xmlns:a="http://schemas.openxmlformats.org/drawingml/2006/main" noChangeAspect="1"/>
             </wp:cNvGraphicFramePr>
@@ -14909,33 +14859,23 @@
               <a:graphicData uri="http://schemas.openxmlformats.org/drawingml/2006/picture">
                 <pic:pic xmlns:pic="http://schemas.openxmlformats.org/drawingml/2006/picture">
                   <pic:nvPicPr>
-                    <pic:cNvPr id="0" name="Picture 4"/>
-                    <pic:cNvPicPr>
-                      <a:picLocks noChangeAspect="1" noChangeArrowheads="1"/>
-                    </pic:cNvPicPr>
+                    <pic:cNvPr id="0" name=""/>
+                    <pic:cNvPicPr/>
                   </pic:nvPicPr>
                   <pic:blipFill>
                     <a:blip r:embed="rId9"/>
-                    <a:srcRect/>
                     <a:stretch>
                       <a:fillRect/>
                     </a:stretch>
                   </pic:blipFill>
-                  <pic:spPr bwMode="auto">
+                  <pic:spPr>
                     <a:xfrm>
                       <a:off x="0" y="0"/>
-                      <a:ext cx="4761865" cy="1181735"/>
+                      <a:ext cx="3489960" cy="1440180"/>
                     </a:xfrm>
                     <a:prstGeom prst="rect">
                       <a:avLst/>
                     </a:prstGeom>
-                    <a:noFill/>
-                    <a:ln w="9525">
-                      <a:noFill/>
-                      <a:miter lim="800000"/>
-                      <a:headEnd/>
-                      <a:tailEnd/>
-                    </a:ln>
                   </pic:spPr>
                 </pic:pic>
               </a:graphicData>
@@ -14943,6 +14883,8 @@
           </wp:inline>
         </w:drawing>
       </w:r>
+      <w:bookmarkStart w:id="2" w:name="_GoBack"/>
+      <w:bookmarkEnd w:id="2"/>
     </w:p>
     <w:p>
       <w:pPr>
@@ -22230,7 +22172,7 @@
 </file>
 
 <file path=customXml/itemProps1.xml><?xml version="1.0" encoding="utf-8"?>
-<ds:datastoreItem xmlns:ds="http://schemas.openxmlformats.org/officeDocument/2006/customXml" ds:itemID="{3F58FA7F-E1BA-4343-B087-71E67A889C92}">
+<ds:datastoreItem xmlns:ds="http://schemas.openxmlformats.org/officeDocument/2006/customXml" ds:itemID="{D95F9B7E-A4DE-4C92-8EDC-C9E347F5D3E0}">
   <ds:schemaRefs>
     <ds:schemaRef ds:uri="http://schemas.openxmlformats.org/officeDocument/2006/bibliography"/>
   </ds:schemaRefs>

--- a/Labs/1_Revit_API_Intro/DocsVB/Revit Intro Lab1 - Hello World.docx
+++ b/Labs/1_Revit_API_Intro/DocsVB/Revit Intro Lab1 - Hello World.docx
@@ -1,6 +1,6 @@
 
 <file path=word/document.xml><?xml version="1.0" encoding="utf-8"?>
-<w:document xmlns:wpc="http://schemas.microsoft.com/office/word/2010/wordprocessingCanvas" xmlns:mc="http://schemas.openxmlformats.org/markup-compatibility/2006" xmlns:o="urn:schemas-microsoft-com:office:office" xmlns:r="http://schemas.openxmlformats.org/officeDocument/2006/relationships" xmlns:m="http://schemas.openxmlformats.org/officeDocument/2006/math" xmlns:v="urn:schemas-microsoft-com:vml" xmlns:wp14="http://schemas.microsoft.com/office/word/2010/wordprocessingDrawing" xmlns:wp="http://schemas.openxmlformats.org/drawingml/2006/wordprocessingDrawing" xmlns:w10="urn:schemas-microsoft-com:office:word" xmlns:w="http://schemas.openxmlformats.org/wordprocessingml/2006/main" xmlns:w14="http://schemas.microsoft.com/office/word/2010/wordml" xmlns:wpg="http://schemas.microsoft.com/office/word/2010/wordprocessingGroup" xmlns:wpi="http://schemas.microsoft.com/office/word/2010/wordprocessingInk" xmlns:wne="http://schemas.microsoft.com/office/word/2006/wordml" xmlns:wps="http://schemas.microsoft.com/office/word/2010/wordprocessingShape" mc:Ignorable="w14 wp14">
+<w:document xmlns:wpc="http://schemas.microsoft.com/office/word/2010/wordprocessingCanvas" xmlns:mc="http://schemas.openxmlformats.org/markup-compatibility/2006" xmlns:o="urn:schemas-microsoft-com:office:office" xmlns:r="http://schemas.openxmlformats.org/officeDocument/2006/relationships" xmlns:m="http://schemas.openxmlformats.org/officeDocument/2006/math" xmlns:v="urn:schemas-microsoft-com:vml" xmlns:wp14="http://schemas.microsoft.com/office/word/2010/wordprocessingDrawing" xmlns:wp="http://schemas.openxmlformats.org/drawingml/2006/wordprocessingDrawing" xmlns:w10="urn:schemas-microsoft-com:office:word" xmlns:w="http://schemas.openxmlformats.org/wordprocessingml/2006/main" xmlns:w14="http://schemas.microsoft.com/office/word/2010/wordml" xmlns:w15="http://schemas.microsoft.com/office/word/2012/wordml" xmlns:wpg="http://schemas.microsoft.com/office/word/2010/wordprocessingGroup" xmlns:wpi="http://schemas.microsoft.com/office/word/2010/wordprocessingInk" xmlns:wne="http://schemas.microsoft.com/office/word/2006/wordml" xmlns:wps="http://schemas.microsoft.com/office/word/2010/wordprocessingShape" mc:Ignorable="w14 w15 wp14">
   <w:body>
     <w:p>
       <w:pPr>
@@ -107,7 +107,15 @@
       </w:r>
       <w:r>
         <w:br/>
-        <w:t>Updated by DevTech AEC WG</w:t>
+        <w:t xml:space="preserve">Updated by </w:t>
+      </w:r>
+      <w:proofErr w:type="spellStart"/>
+      <w:r>
+        <w:t>DevTech</w:t>
+      </w:r>
+      <w:proofErr w:type="spellEnd"/>
+      <w:r>
+        <w:t xml:space="preserve"> AEC WG</w:t>
       </w:r>
       <w:r>
         <w:br/>
@@ -126,7 +134,7 @@
         <w:rPr>
           <w:noProof/>
         </w:rPr>
-        <w:t>3/20/2014</w:t>
+        <w:t>3/11/2015</w:t>
       </w:r>
       <w:r>
         <w:rPr>
@@ -383,11 +391,9 @@
       <w:r>
         <w:t xml:space="preserve"> </w:t>
       </w:r>
-      <w:proofErr w:type="gramStart"/>
       <w:r>
         <w:t>command</w:t>
       </w:r>
-      <w:proofErr w:type="gramEnd"/>
       <w:r>
         <w:t xml:space="preserve"> and one</w:t>
       </w:r>
@@ -576,7 +582,7 @@
         <w:rPr>
           <w:noProof/>
           <w:color w:val="984806" w:themeColor="accent6" w:themeShade="80"/>
-          <w:lang w:eastAsia="en-US"/>
+          <w:lang w:eastAsia="zh-CN"/>
         </w:rPr>
         <w:drawing>
           <wp:inline distT="0" distB="0" distL="0" distR="0">
@@ -594,7 +600,7 @@
                     <pic:cNvPicPr/>
                   </pic:nvPicPr>
                   <pic:blipFill>
-                    <a:blip r:embed="rId7"/>
+                    <a:blip r:embed="rId6"/>
                     <a:stretch>
                       <a:fillRect/>
                     </a:stretch>
@@ -619,19 +625,12 @@
       <w:pPr>
         <w:jc w:val="center"/>
       </w:pPr>
-      <w:proofErr w:type="gramStart"/>
-      <w:r>
-        <w:t>Figure 1.</w:t>
-      </w:r>
-      <w:proofErr w:type="gramEnd"/>
-      <w:r>
-        <w:t xml:space="preserve"> “Hello World” </w:t>
-      </w:r>
-      <w:proofErr w:type="gramStart"/>
+      <w:r>
+        <w:t xml:space="preserve">Figure 1. “Hello World” </w:t>
+      </w:r>
       <w:r>
         <w:t>command</w:t>
       </w:r>
-      <w:proofErr w:type="gramEnd"/>
     </w:p>
     <w:p>
       <w:pPr>
@@ -640,7 +639,7 @@
       <w:r>
         <w:rPr>
           <w:noProof/>
-          <w:lang w:eastAsia="en-US"/>
+          <w:lang w:eastAsia="zh-CN"/>
         </w:rPr>
         <w:lastRenderedPageBreak/>
         <w:drawing>
@@ -659,7 +658,7 @@
                     <pic:cNvPicPr/>
                   </pic:nvPicPr>
                   <pic:blipFill>
-                    <a:blip r:embed="rId8"/>
+                    <a:blip r:embed="rId7"/>
                     <a:stretch>
                       <a:fillRect/>
                     </a:stretch>
@@ -684,13 +683,8 @@
       <w:pPr>
         <w:jc w:val="center"/>
       </w:pPr>
-      <w:proofErr w:type="gramStart"/>
-      <w:r>
-        <w:t>Figure 2.</w:t>
-      </w:r>
-      <w:proofErr w:type="gramEnd"/>
-      <w:r>
-        <w:t xml:space="preserve"> “Hello World App” application </w:t>
+      <w:r>
+        <w:t xml:space="preserve">Figure 2. “Hello World App” application </w:t>
       </w:r>
     </w:p>
     <w:p>
@@ -703,7 +697,7 @@
       <w:r>
         <w:rPr>
           <w:noProof/>
-          <w:lang w:eastAsia="en-US"/>
+          <w:lang w:eastAsia="zh-CN"/>
         </w:rPr>
         <w:drawing>
           <wp:inline distT="0" distB="0" distL="0" distR="0" wp14:anchorId="51FE718F" wp14:editId="295769D8">
@@ -721,7 +715,7 @@
                     <pic:cNvPicPr/>
                   </pic:nvPicPr>
                   <pic:blipFill>
-                    <a:blip r:embed="rId9"/>
+                    <a:blip r:embed="rId8"/>
                     <a:stretch>
                       <a:fillRect/>
                     </a:stretch>
@@ -753,7 +747,7 @@
         <w:rPr>
           <w:noProof/>
           <w:color w:val="984806" w:themeColor="accent6" w:themeShade="80"/>
-          <w:lang w:eastAsia="en-US"/>
+          <w:lang w:eastAsia="zh-CN"/>
         </w:rPr>
         <w:drawing>
           <wp:inline distT="0" distB="0" distL="0" distR="0">
@@ -771,7 +765,7 @@
                     <pic:cNvPicPr/>
                   </pic:nvPicPr>
                   <pic:blipFill>
-                    <a:blip r:embed="rId10"/>
+                    <a:blip r:embed="rId9"/>
                     <a:stretch>
                       <a:fillRect/>
                     </a:stretch>
@@ -796,16 +790,11 @@
       <w:pPr>
         <w:jc w:val="center"/>
       </w:pPr>
-      <w:proofErr w:type="gramStart"/>
       <w:r>
         <w:t>Figure 3</w:t>
       </w:r>
       <w:r>
-        <w:t>.</w:t>
-      </w:r>
-      <w:proofErr w:type="gramEnd"/>
-      <w:r>
-        <w:t xml:space="preserve"> </w:t>
+        <w:t xml:space="preserve">. </w:t>
       </w:r>
       <w:r>
         <w:t>“Com</w:t>
@@ -1082,33 +1071,19 @@
       <w:r>
         <w:t xml:space="preserve">MSVS or class library, </w:t>
       </w:r>
-      <w:hyperlink r:id="rId11" w:history="1">
+      <w:hyperlink r:id="rId10" w:history="1">
         <w:r>
           <w:rPr>
             <w:rStyle w:val="Hyperlink"/>
             <w:rFonts w:cstheme="minorBidi"/>
           </w:rPr>
-          <w:t>WikiHelp Developer</w:t>
-        </w:r>
-        <w:r>
-          <w:rPr>
-            <w:rStyle w:val="Hyperlink"/>
-            <w:rFonts w:cstheme="minorBidi"/>
-          </w:rPr>
-          <w:t>s</w:t>
-        </w:r>
-        <w:r>
-          <w:rPr>
-            <w:rStyle w:val="Hyperlink"/>
-            <w:rFonts w:cstheme="minorBidi"/>
-          </w:rPr>
-          <w:t xml:space="preserve"> page</w:t>
+          <w:t>Revit API Developer Guide on Autodesk Help</w:t>
         </w:r>
       </w:hyperlink>
       <w:r>
         <w:t xml:space="preserve"> provides good walkthroughs for a Hello World in both </w:t>
       </w:r>
-      <w:hyperlink r:id="rId12" w:history="1">
+      <w:hyperlink r:id="rId11" w:history="1">
         <w:r>
           <w:rPr>
             <w:rStyle w:val="Hyperlink"/>
@@ -1120,7 +1095,7 @@
       <w:r>
         <w:t xml:space="preserve"> and </w:t>
       </w:r>
-      <w:hyperlink r:id="rId13" w:history="1">
+      <w:hyperlink r:id="rId12" w:history="1">
         <w:r>
           <w:rPr>
             <w:rStyle w:val="Hyperlink"/>
@@ -1130,7 +1105,7 @@
         </w:r>
       </w:hyperlink>
       <w:r>
-        <w:t>.</w:t>
+        <w:t xml:space="preserve">. </w:t>
       </w:r>
     </w:p>
     <w:p>
@@ -1155,6 +1130,8 @@
         <w:pStyle w:val="ListParagraph"/>
         <w:ind w:left="360"/>
       </w:pPr>
+      <w:bookmarkStart w:id="1" w:name="_GoBack"/>
+      <w:bookmarkEnd w:id="1"/>
     </w:p>
     <w:p>
       <w:pPr>
@@ -3260,7 +3237,7 @@
         </w:rPr>
         <w:t xml:space="preserve">2.  </w:t>
       </w:r>
-      <w:bookmarkStart w:id="1" w:name="checkValidityOfDocumentContext"/>
+      <w:bookmarkStart w:id="2" w:name="checkValidityOfDocumentContext"/>
       <w:r>
         <w:rPr>
           <w:b/>
@@ -3275,7 +3252,7 @@
         </w:rPr>
         <w:t>in Manifest</w:t>
       </w:r>
-      <w:bookmarkEnd w:id="1"/>
+      <w:bookmarkEnd w:id="2"/>
       <w:r>
         <w:rPr>
           <w:b/>
@@ -3337,206 +3314,86 @@
         <w:spacing w:after="0" w:line="240" w:lineRule="auto"/>
       </w:pPr>
       <w:r>
-        <w:t>For Windows XP</w:t>
-      </w:r>
-      <w:r>
-        <w:t xml:space="preserve"> (</w:t>
-      </w:r>
-      <w:r>
-        <w:rPr>
-          <w:color w:val="C0504D" w:themeColor="accent2"/>
-        </w:rPr>
-        <w:t>Windows XP is not supported for Revit 2014 but still supported for Revit 2013 and earlier</w:t>
-      </w:r>
-      <w:r>
-        <w:t>)</w:t>
-      </w:r>
-      <w:r>
-        <w:t xml:space="preserve">: </w:t>
+        <w:t>For Windows 7</w:t>
+      </w:r>
+      <w:r>
+        <w:rPr>
+          <w:rFonts w:hint="eastAsia"/>
+          <w:lang w:eastAsia="zh-CN"/>
+        </w:rPr>
+        <w:t xml:space="preserve"> and 8</w:t>
+      </w:r>
+      <w:r>
+        <w:t>:</w:t>
       </w:r>
     </w:p>
     <w:p>
       <w:pPr>
         <w:pStyle w:val="ListParagraph"/>
-        <w:numPr>
-          <w:ilvl w:val="0"/>
-          <w:numId w:val="36"/>
-        </w:numPr>
-        <w:autoSpaceDE w:val="0"/>
-        <w:autoSpaceDN w:val="0"/>
-        <w:adjustRightInd w:val="0"/>
-        <w:spacing w:after="0" w:line="240" w:lineRule="auto"/>
-      </w:pPr>
-      <w:r>
-        <w:t>C:\Documents and Settings\All Users\Application Data\Autodesk\Revit</w:t>
+      </w:pPr>
+      <w:r>
+        <w:t>C:\ProgramData\Autodesk\Revit\Addins\</w:t>
+      </w:r>
+      <w:r>
+        <w:t>2016</w:t>
       </w:r>
       <w:r>
         <w:t>\</w:t>
       </w:r>
+    </w:p>
+    <w:p>
+      <w:pPr>
+        <w:pStyle w:val="ListParagraph"/>
+      </w:pPr>
+      <w:r>
+        <w:t>C:\Users\&lt;user&gt;\AppData\Roaming\Autodesk\Revit\Addins\</w:t>
+      </w:r>
+      <w:r>
+        <w:t>2016</w:t>
+      </w:r>
+      <w:r>
+        <w:t>\</w:t>
+      </w:r>
+    </w:p>
+    <w:p>
+      <w:pPr>
+        <w:autoSpaceDE w:val="0"/>
+        <w:autoSpaceDN w:val="0"/>
+        <w:adjustRightInd w:val="0"/>
+        <w:spacing w:after="0" w:line="240" w:lineRule="auto"/>
+      </w:pPr>
+      <w:r>
+        <w:t xml:space="preserve">Locate or create the folder </w:t>
+      </w:r>
+      <w:r>
+        <w:t>that matches your system and the user requirement. Create a new text file, and name it “</w:t>
+      </w:r>
       <w:proofErr w:type="spellStart"/>
       <w:r>
-        <w:t>Addins</w:t>
+        <w:rPr>
+          <w:b/>
+        </w:rPr>
+        <w:t>AdnpIntroVb</w:t>
+      </w:r>
+      <w:r>
+        <w:rPr>
+          <w:b/>
+        </w:rPr>
+        <w:t>.addin</w:t>
       </w:r>
       <w:proofErr w:type="spellEnd"/>
       <w:r>
-        <w:t>\201</w:t>
-      </w:r>
-      <w:r>
-        <w:t>3</w:t>
-      </w:r>
-      <w:r>
-        <w:t>\</w:t>
-      </w:r>
-    </w:p>
-    <w:p>
-      <w:pPr>
-        <w:pStyle w:val="ListParagraph"/>
-        <w:numPr>
-          <w:ilvl w:val="0"/>
-          <w:numId w:val="36"/>
-        </w:numPr>
-        <w:autoSpaceDE w:val="0"/>
-        <w:autoSpaceDN w:val="0"/>
-        <w:adjustRightInd w:val="0"/>
-        <w:spacing w:after="0" w:line="240" w:lineRule="auto"/>
-      </w:pPr>
-      <w:r>
-        <w:t>C:\Documents and Settings\&lt;user&gt;\Application</w:t>
-      </w:r>
-      <w:r>
-        <w:t xml:space="preserve"> Data\Autodesk\Revit\</w:t>
+        <w:t>”</w:t>
+      </w:r>
+      <w:r>
+        <w:t>. Here is the content of the .</w:t>
       </w:r>
       <w:proofErr w:type="spellStart"/>
       <w:r>
-        <w:t>Addins</w:t>
+        <w:t>addin</w:t>
       </w:r>
       <w:proofErr w:type="spellEnd"/>
       <w:r>
-        <w:t>\201</w:t>
-      </w:r>
-      <w:r>
-        <w:t>3</w:t>
-      </w:r>
-      <w:r>
-        <w:t>\</w:t>
-      </w:r>
-    </w:p>
-    <w:p>
-      <w:pPr>
-        <w:autoSpaceDE w:val="0"/>
-        <w:autoSpaceDN w:val="0"/>
-        <w:adjustRightInd w:val="0"/>
-        <w:spacing w:after="0" w:line="240" w:lineRule="auto"/>
-      </w:pPr>
-    </w:p>
-    <w:p>
-      <w:pPr>
-        <w:autoSpaceDE w:val="0"/>
-        <w:autoSpaceDN w:val="0"/>
-        <w:adjustRightInd w:val="0"/>
-        <w:spacing w:after="0" w:line="240" w:lineRule="auto"/>
-      </w:pPr>
-      <w:r>
-        <w:t>For Vista/Windows 7:</w:t>
-      </w:r>
-    </w:p>
-    <w:p>
-      <w:pPr>
-        <w:pStyle w:val="ListParagraph"/>
-        <w:numPr>
-          <w:ilvl w:val="0"/>
-          <w:numId w:val="37"/>
-        </w:numPr>
-        <w:autoSpaceDE w:val="0"/>
-        <w:autoSpaceDN w:val="0"/>
-        <w:adjustRightInd w:val="0"/>
-        <w:spacing w:after="0" w:line="240" w:lineRule="auto"/>
-      </w:pPr>
-      <w:r>
-        <w:t>C:\Progra</w:t>
-      </w:r>
-      <w:r>
-        <w:t>mData\Autodesk\Revit\Addins\</w:t>
-      </w:r>
-      <w:r>
-        <w:t>2014</w:t>
-      </w:r>
-      <w:r>
-        <w:t>\</w:t>
-      </w:r>
-    </w:p>
-    <w:p>
-      <w:pPr>
-        <w:pStyle w:val="ListParagraph"/>
-        <w:numPr>
-          <w:ilvl w:val="0"/>
-          <w:numId w:val="37"/>
-        </w:numPr>
-        <w:autoSpaceDE w:val="0"/>
-        <w:autoSpaceDN w:val="0"/>
-        <w:adjustRightInd w:val="0"/>
-        <w:spacing w:after="0" w:line="240" w:lineRule="auto"/>
-      </w:pPr>
-      <w:r>
-        <w:t>C:\Users\&lt;user&gt;\AppData\Ro</w:t>
-      </w:r>
-      <w:r>
-        <w:t>aming\Autodesk\Revit\Addins\</w:t>
-      </w:r>
-      <w:r>
-        <w:t>2014</w:t>
-      </w:r>
-      <w:r>
-        <w:t>\</w:t>
-      </w:r>
-    </w:p>
-    <w:p>
-      <w:pPr>
-        <w:autoSpaceDE w:val="0"/>
-        <w:autoSpaceDN w:val="0"/>
-        <w:adjustRightInd w:val="0"/>
-        <w:spacing w:after="0" w:line="240" w:lineRule="auto"/>
-      </w:pPr>
-    </w:p>
-    <w:p>
-      <w:pPr>
-        <w:autoSpaceDE w:val="0"/>
-        <w:autoSpaceDN w:val="0"/>
-        <w:adjustRightInd w:val="0"/>
-        <w:spacing w:after="0" w:line="240" w:lineRule="auto"/>
-      </w:pPr>
-      <w:r>
-        <w:t xml:space="preserve">Locate or create the folder </w:t>
-      </w:r>
-      <w:r>
-        <w:t>that matches your system and the user requirement. Create a new text file, and name it “</w:t>
-      </w:r>
-      <w:proofErr w:type="spellStart"/>
-      <w:r>
-        <w:rPr>
-          <w:b/>
-        </w:rPr>
-        <w:t>AdnpIntroVb</w:t>
-      </w:r>
-      <w:r>
-        <w:rPr>
-          <w:b/>
-        </w:rPr>
-        <w:t>.addin</w:t>
-      </w:r>
-      <w:proofErr w:type="spellEnd"/>
-      <w:r>
-        <w:t>”</w:t>
-      </w:r>
-      <w:r>
-        <w:t>. Here is the content of the .</w:t>
-      </w:r>
-      <w:proofErr w:type="spellStart"/>
-      <w:r>
-        <w:t>addin</w:t>
-      </w:r>
-      <w:proofErr w:type="spellEnd"/>
-      <w:r>
         <w:t xml:space="preserve"> file: </w:t>
       </w:r>
     </w:p>
@@ -4062,7 +3919,6 @@
           <w:sz w:val="20"/>
           <w:szCs w:val="20"/>
         </w:rPr>
-        <w:lastRenderedPageBreak/>
         <w:t xml:space="preserve">    &lt;</w:t>
       </w:r>
       <w:r>
@@ -4631,7 +4487,7 @@
       <w:r>
         <w:t xml:space="preserve">Vendor Id - your </w:t>
       </w:r>
-      <w:hyperlink r:id="rId14" w:history="1">
+      <w:hyperlink r:id="rId13" w:history="1">
         <w:r>
           <w:rPr>
             <w:rStyle w:val="Hyperlink"/>
@@ -4696,7 +4552,7 @@
       <w:r>
         <w:t xml:space="preserve">(e.g., the above example shows with VB suffix.) </w:t>
       </w:r>
-      <w:hyperlink r:id="rId15" w:history="1">
+      <w:hyperlink r:id="rId14" w:history="1">
         <w:r>
           <w:rPr>
             <w:rStyle w:val="Hyperlink"/>
@@ -4906,7 +4762,7 @@
       <w:r>
         <w:rPr>
           <w:noProof/>
-          <w:lang w:eastAsia="en-US"/>
+          <w:lang w:eastAsia="zh-CN"/>
         </w:rPr>
         <w:drawing>
           <wp:inline distT="0" distB="0" distL="0" distR="0">
@@ -4924,7 +4780,7 @@
                     <pic:cNvPicPr/>
                   </pic:nvPicPr>
                   <pic:blipFill>
-                    <a:blip r:embed="rId16"/>
+                    <a:blip r:embed="rId15"/>
                     <a:stretch>
                       <a:fillRect/>
                     </a:stretch>
@@ -4953,13 +4809,8 @@
         <w:spacing w:after="0" w:line="240" w:lineRule="auto"/>
         <w:jc w:val="center"/>
       </w:pPr>
-      <w:proofErr w:type="gramStart"/>
-      <w:r>
-        <w:t>Figure 4.</w:t>
-      </w:r>
-      <w:proofErr w:type="gramEnd"/>
-      <w:r>
-        <w:t xml:space="preserve"> </w:t>
+      <w:r>
+        <w:t xml:space="preserve">Figure 4. </w:t>
       </w:r>
       <w:r>
         <w:t>Your “Hello World” command should be under [External Tools] of [Add-Ins] tab.</w:t>
@@ -5081,65 +4932,62 @@
         <w:t xml:space="preserve">our “Hello World” code once again. In our earlier “Hello World” code, we have used full namespaces. We have done so intentionally </w:t>
       </w:r>
       <w:r>
-        <w:t xml:space="preserve">because we wanted to give you an idea about structure and </w:t>
-      </w:r>
-      <w:r>
+        <w:t xml:space="preserve">because we wanted to give you an idea about structure and kinds of namespaces that we are using. Once you get the basics idea, you may want to write code without spelling out full namespaces. That will certainly </w:t>
+      </w:r>
+      <w:r>
+        <w:t xml:space="preserve">save your typing and </w:t>
+      </w:r>
+      <w:r>
+        <w:t xml:space="preserve">make your code more readable.  Here is the simplified version of “Hello World”: </w:t>
+      </w:r>
+    </w:p>
+    <w:p>
+      <w:pPr>
+        <w:autoSpaceDE w:val="0"/>
+        <w:autoSpaceDN w:val="0"/>
+        <w:adjustRightInd w:val="0"/>
+        <w:spacing w:after="0" w:line="240" w:lineRule="auto"/>
+      </w:pPr>
+    </w:p>
+    <w:p>
+      <w:pPr>
+        <w:shd w:val="clear" w:color="auto" w:fill="E6E6E6"/>
+        <w:autoSpaceDE w:val="0"/>
+        <w:autoSpaceDN w:val="0"/>
+        <w:adjustRightInd w:val="0"/>
+        <w:spacing w:after="0" w:line="240" w:lineRule="auto"/>
+      </w:pPr>
+      <w:r>
+        <w:rPr>
+          <w:b/>
+        </w:rPr>
+        <w:t>&lt;VB.NET&gt;</w:t>
+      </w:r>
+    </w:p>
+    <w:p>
+      <w:pPr>
+        <w:shd w:val="clear" w:color="auto" w:fill="E6E6E6"/>
+        <w:autoSpaceDE w:val="0"/>
+        <w:autoSpaceDN w:val="0"/>
+        <w:adjustRightInd w:val="0"/>
+        <w:spacing w:after="0" w:line="240" w:lineRule="auto"/>
+        <w:rPr>
+          <w:rFonts w:ascii="Courier New" w:hAnsi="Courier New" w:cs="Courier New"/>
+          <w:noProof/>
+          <w:color w:val="008000"/>
+          <w:sz w:val="20"/>
+          <w:szCs w:val="20"/>
+        </w:rPr>
+      </w:pPr>
+      <w:r>
+        <w:rPr>
+          <w:rFonts w:ascii="Courier New" w:hAnsi="Courier New" w:cs="Courier New"/>
+          <w:noProof/>
+          <w:color w:val="008000"/>
+          <w:sz w:val="20"/>
+          <w:szCs w:val="20"/>
+        </w:rPr>
         <w:lastRenderedPageBreak/>
-        <w:t xml:space="preserve">kinds of namespaces that we are using. Once you get the basics idea, you may want to write code without spelling out full namespaces. That will certainly </w:t>
-      </w:r>
-      <w:r>
-        <w:t xml:space="preserve">save your typing and </w:t>
-      </w:r>
-      <w:r>
-        <w:t xml:space="preserve">make your code more readable.  Here is the simplified version of “Hello World”: </w:t>
-      </w:r>
-    </w:p>
-    <w:p>
-      <w:pPr>
-        <w:autoSpaceDE w:val="0"/>
-        <w:autoSpaceDN w:val="0"/>
-        <w:adjustRightInd w:val="0"/>
-        <w:spacing w:after="0" w:line="240" w:lineRule="auto"/>
-      </w:pPr>
-    </w:p>
-    <w:p>
-      <w:pPr>
-        <w:shd w:val="clear" w:color="auto" w:fill="E6E6E6"/>
-        <w:autoSpaceDE w:val="0"/>
-        <w:autoSpaceDN w:val="0"/>
-        <w:adjustRightInd w:val="0"/>
-        <w:spacing w:after="0" w:line="240" w:lineRule="auto"/>
-      </w:pPr>
-      <w:r>
-        <w:rPr>
-          <w:b/>
-        </w:rPr>
-        <w:t>&lt;VB.NET&gt;</w:t>
-      </w:r>
-    </w:p>
-    <w:p>
-      <w:pPr>
-        <w:shd w:val="clear" w:color="auto" w:fill="E6E6E6"/>
-        <w:autoSpaceDE w:val="0"/>
-        <w:autoSpaceDN w:val="0"/>
-        <w:adjustRightInd w:val="0"/>
-        <w:spacing w:after="0" w:line="240" w:lineRule="auto"/>
-        <w:rPr>
-          <w:rFonts w:ascii="Courier New" w:hAnsi="Courier New" w:cs="Courier New"/>
-          <w:noProof/>
-          <w:color w:val="008000"/>
-          <w:sz w:val="20"/>
-          <w:szCs w:val="20"/>
-        </w:rPr>
-      </w:pPr>
-      <w:r>
-        <w:rPr>
-          <w:rFonts w:ascii="Courier New" w:hAnsi="Courier New" w:cs="Courier New"/>
-          <w:noProof/>
-          <w:color w:val="008000"/>
-          <w:sz w:val="20"/>
-          <w:szCs w:val="20"/>
-        </w:rPr>
         <w:t xml:space="preserve">''  Hello World #2 - simplified without full namespaces. </w:t>
       </w:r>
     </w:p>
@@ -6524,244 +6372,244 @@
           <w:sz w:val="20"/>
           <w:szCs w:val="20"/>
         </w:rPr>
+        <w:t xml:space="preserve">    </w:t>
+      </w:r>
+      <w:r>
+        <w:rPr>
+          <w:rFonts w:ascii="Courier New" w:hAnsi="Courier New" w:cs="Courier New"/>
+          <w:noProof/>
+          <w:sz w:val="20"/>
+          <w:szCs w:val="20"/>
+        </w:rPr>
+        <w:t xml:space="preserve">  </w:t>
+      </w:r>
+      <w:r>
+        <w:rPr>
+          <w:rFonts w:ascii="Courier New" w:hAnsi="Courier New" w:cs="Courier New"/>
+          <w:noProof/>
+          <w:color w:val="0000FF"/>
+          <w:sz w:val="20"/>
+          <w:szCs w:val="20"/>
+        </w:rPr>
+        <w:t>ByVal</w:t>
+      </w:r>
+      <w:r>
+        <w:rPr>
+          <w:rFonts w:ascii="Courier New" w:hAnsi="Courier New" w:cs="Courier New"/>
+          <w:noProof/>
+          <w:sz w:val="20"/>
+          <w:szCs w:val="20"/>
+        </w:rPr>
+        <w:t xml:space="preserve"> application </w:t>
+      </w:r>
+      <w:r>
+        <w:rPr>
+          <w:rFonts w:ascii="Courier New" w:hAnsi="Courier New" w:cs="Courier New"/>
+          <w:noProof/>
+          <w:color w:val="0000FF"/>
+          <w:sz w:val="20"/>
+          <w:szCs w:val="20"/>
+        </w:rPr>
+        <w:t>As</w:t>
+      </w:r>
+      <w:r>
+        <w:rPr>
+          <w:rFonts w:ascii="Courier New" w:hAnsi="Courier New" w:cs="Courier New"/>
+          <w:noProof/>
+          <w:sz w:val="20"/>
+          <w:szCs w:val="20"/>
+        </w:rPr>
+        <w:t xml:space="preserve"> Autodesk.Revit.UI.UIControlledApplication) _</w:t>
+      </w:r>
+    </w:p>
+    <w:p>
+      <w:pPr>
+        <w:shd w:val="clear" w:color="auto" w:fill="E6E6E6"/>
+        <w:autoSpaceDE w:val="0"/>
+        <w:autoSpaceDN w:val="0"/>
+        <w:adjustRightInd w:val="0"/>
+        <w:spacing w:after="0" w:line="240" w:lineRule="auto"/>
+        <w:rPr>
+          <w:rFonts w:ascii="Courier New" w:hAnsi="Courier New" w:cs="Courier New"/>
+          <w:noProof/>
+          <w:sz w:val="20"/>
+          <w:szCs w:val="20"/>
+        </w:rPr>
+      </w:pPr>
+      <w:r>
+        <w:rPr>
+          <w:rFonts w:ascii="Courier New" w:hAnsi="Courier New" w:cs="Courier New"/>
+          <w:noProof/>
+          <w:sz w:val="20"/>
+          <w:szCs w:val="20"/>
+        </w:rPr>
+        <w:t xml:space="preserve">    </w:t>
+      </w:r>
+      <w:r>
+        <w:rPr>
+          <w:rFonts w:ascii="Courier New" w:hAnsi="Courier New" w:cs="Courier New"/>
+          <w:noProof/>
+          <w:sz w:val="20"/>
+          <w:szCs w:val="20"/>
+        </w:rPr>
+        <w:t xml:space="preserve">  </w:t>
+      </w:r>
+      <w:r>
+        <w:rPr>
+          <w:rFonts w:ascii="Courier New" w:hAnsi="Courier New" w:cs="Courier New"/>
+          <w:noProof/>
+          <w:color w:val="0000FF"/>
+          <w:sz w:val="20"/>
+          <w:szCs w:val="20"/>
+        </w:rPr>
+        <w:t>As</w:t>
+      </w:r>
+      <w:r>
+        <w:rPr>
+          <w:rFonts w:ascii="Courier New" w:hAnsi="Courier New" w:cs="Courier New"/>
+          <w:noProof/>
+          <w:sz w:val="20"/>
+          <w:szCs w:val="20"/>
+        </w:rPr>
+        <w:t xml:space="preserve"> Autodesk.Revit.UI.Result _</w:t>
+      </w:r>
+    </w:p>
+    <w:p>
+      <w:pPr>
+        <w:shd w:val="clear" w:color="auto" w:fill="E6E6E6"/>
+        <w:autoSpaceDE w:val="0"/>
+        <w:autoSpaceDN w:val="0"/>
+        <w:adjustRightInd w:val="0"/>
+        <w:spacing w:after="0" w:line="240" w:lineRule="auto"/>
+        <w:rPr>
+          <w:rFonts w:ascii="Courier New" w:hAnsi="Courier New" w:cs="Courier New"/>
+          <w:noProof/>
+          <w:sz w:val="20"/>
+          <w:szCs w:val="20"/>
+        </w:rPr>
+      </w:pPr>
+      <w:r>
+        <w:rPr>
+          <w:rFonts w:ascii="Courier New" w:hAnsi="Courier New" w:cs="Courier New"/>
+          <w:noProof/>
+          <w:sz w:val="20"/>
+          <w:szCs w:val="20"/>
+        </w:rPr>
+        <w:t xml:space="preserve">    </w:t>
+      </w:r>
+      <w:r>
+        <w:rPr>
+          <w:rFonts w:ascii="Courier New" w:hAnsi="Courier New" w:cs="Courier New"/>
+          <w:noProof/>
+          <w:sz w:val="20"/>
+          <w:szCs w:val="20"/>
+        </w:rPr>
+        <w:t xml:space="preserve">  </w:t>
+      </w:r>
+      <w:r>
+        <w:rPr>
+          <w:rFonts w:ascii="Courier New" w:hAnsi="Courier New" w:cs="Courier New"/>
+          <w:noProof/>
+          <w:color w:val="0000FF"/>
+          <w:sz w:val="20"/>
+          <w:szCs w:val="20"/>
+        </w:rPr>
+        <w:t>Implements</w:t>
+      </w:r>
+      <w:r>
+        <w:rPr>
+          <w:rFonts w:ascii="Courier New" w:hAnsi="Courier New" w:cs="Courier New"/>
+          <w:noProof/>
+          <w:sz w:val="20"/>
+          <w:szCs w:val="20"/>
+        </w:rPr>
+        <w:t xml:space="preserve"> Autodesk.Revit.UI.IExternalApplication.OnShutdown</w:t>
+      </w:r>
+      <w:r>
+        <w:rPr>
+          <w:rFonts w:ascii="Courier New" w:hAnsi="Courier New" w:cs="Courier New"/>
+          <w:noProof/>
+          <w:sz w:val="20"/>
+          <w:szCs w:val="20"/>
+        </w:rPr>
+        <w:br/>
+      </w:r>
+    </w:p>
+    <w:p>
+      <w:pPr>
+        <w:shd w:val="clear" w:color="auto" w:fill="E6E6E6"/>
+        <w:autoSpaceDE w:val="0"/>
+        <w:autoSpaceDN w:val="0"/>
+        <w:adjustRightInd w:val="0"/>
+        <w:spacing w:after="0" w:line="240" w:lineRule="auto"/>
+        <w:rPr>
+          <w:rFonts w:ascii="Courier New" w:hAnsi="Courier New" w:cs="Courier New"/>
+          <w:noProof/>
+          <w:sz w:val="20"/>
+          <w:szCs w:val="20"/>
+        </w:rPr>
+      </w:pPr>
+      <w:r>
+        <w:rPr>
+          <w:rFonts w:ascii="Courier New" w:hAnsi="Courier New" w:cs="Courier New"/>
+          <w:noProof/>
+          <w:sz w:val="20"/>
+          <w:szCs w:val="20"/>
+        </w:rPr>
+        <w:t xml:space="preserve">        </w:t>
+      </w:r>
+      <w:r>
+        <w:rPr>
+          <w:rFonts w:ascii="Courier New" w:hAnsi="Courier New" w:cs="Courier New"/>
+          <w:noProof/>
+          <w:color w:val="0000FF"/>
+          <w:sz w:val="20"/>
+          <w:szCs w:val="20"/>
+        </w:rPr>
+        <w:t>Return</w:t>
+      </w:r>
+      <w:r>
+        <w:rPr>
+          <w:rFonts w:ascii="Courier New" w:hAnsi="Courier New" w:cs="Courier New"/>
+          <w:noProof/>
+          <w:sz w:val="20"/>
+          <w:szCs w:val="20"/>
+        </w:rPr>
+        <w:t xml:space="preserve"> Result.Succeeded</w:t>
+      </w:r>
+      <w:r>
+        <w:rPr>
+          <w:rFonts w:ascii="Courier New" w:hAnsi="Courier New" w:cs="Courier New"/>
+          <w:noProof/>
+          <w:sz w:val="20"/>
+          <w:szCs w:val="20"/>
+        </w:rPr>
+        <w:br/>
+      </w:r>
+    </w:p>
+    <w:p>
+      <w:pPr>
+        <w:shd w:val="clear" w:color="auto" w:fill="E6E6E6"/>
+        <w:autoSpaceDE w:val="0"/>
+        <w:autoSpaceDN w:val="0"/>
+        <w:adjustRightInd w:val="0"/>
+        <w:spacing w:after="0" w:line="240" w:lineRule="auto"/>
+        <w:rPr>
+          <w:rFonts w:ascii="Courier New" w:hAnsi="Courier New" w:cs="Courier New"/>
+          <w:noProof/>
+          <w:color w:val="0000FF"/>
+          <w:sz w:val="20"/>
+          <w:szCs w:val="20"/>
+        </w:rPr>
+      </w:pPr>
+      <w:r>
+        <w:rPr>
+          <w:rFonts w:ascii="Courier New" w:hAnsi="Courier New" w:cs="Courier New"/>
+          <w:noProof/>
+          <w:sz w:val="20"/>
+          <w:szCs w:val="20"/>
+        </w:rPr>
         <w:lastRenderedPageBreak/>
-        <w:t xml:space="preserve">    </w:t>
-      </w:r>
-      <w:r>
-        <w:rPr>
-          <w:rFonts w:ascii="Courier New" w:hAnsi="Courier New" w:cs="Courier New"/>
-          <w:noProof/>
-          <w:sz w:val="20"/>
-          <w:szCs w:val="20"/>
-        </w:rPr>
-        <w:t xml:space="preserve">  </w:t>
-      </w:r>
-      <w:r>
-        <w:rPr>
-          <w:rFonts w:ascii="Courier New" w:hAnsi="Courier New" w:cs="Courier New"/>
-          <w:noProof/>
-          <w:color w:val="0000FF"/>
-          <w:sz w:val="20"/>
-          <w:szCs w:val="20"/>
-        </w:rPr>
-        <w:t>ByVal</w:t>
-      </w:r>
-      <w:r>
-        <w:rPr>
-          <w:rFonts w:ascii="Courier New" w:hAnsi="Courier New" w:cs="Courier New"/>
-          <w:noProof/>
-          <w:sz w:val="20"/>
-          <w:szCs w:val="20"/>
-        </w:rPr>
-        <w:t xml:space="preserve"> application </w:t>
-      </w:r>
-      <w:r>
-        <w:rPr>
-          <w:rFonts w:ascii="Courier New" w:hAnsi="Courier New" w:cs="Courier New"/>
-          <w:noProof/>
-          <w:color w:val="0000FF"/>
-          <w:sz w:val="20"/>
-          <w:szCs w:val="20"/>
-        </w:rPr>
-        <w:t>As</w:t>
-      </w:r>
-      <w:r>
-        <w:rPr>
-          <w:rFonts w:ascii="Courier New" w:hAnsi="Courier New" w:cs="Courier New"/>
-          <w:noProof/>
-          <w:sz w:val="20"/>
-          <w:szCs w:val="20"/>
-        </w:rPr>
-        <w:t xml:space="preserve"> Autodesk.Revit.UI.UIControlledApplication) _</w:t>
-      </w:r>
-    </w:p>
-    <w:p>
-      <w:pPr>
-        <w:shd w:val="clear" w:color="auto" w:fill="E6E6E6"/>
-        <w:autoSpaceDE w:val="0"/>
-        <w:autoSpaceDN w:val="0"/>
-        <w:adjustRightInd w:val="0"/>
-        <w:spacing w:after="0" w:line="240" w:lineRule="auto"/>
-        <w:rPr>
-          <w:rFonts w:ascii="Courier New" w:hAnsi="Courier New" w:cs="Courier New"/>
-          <w:noProof/>
-          <w:sz w:val="20"/>
-          <w:szCs w:val="20"/>
-        </w:rPr>
-      </w:pPr>
-      <w:r>
-        <w:rPr>
-          <w:rFonts w:ascii="Courier New" w:hAnsi="Courier New" w:cs="Courier New"/>
-          <w:noProof/>
-          <w:sz w:val="20"/>
-          <w:szCs w:val="20"/>
-        </w:rPr>
-        <w:t xml:space="preserve">    </w:t>
-      </w:r>
-      <w:r>
-        <w:rPr>
-          <w:rFonts w:ascii="Courier New" w:hAnsi="Courier New" w:cs="Courier New"/>
-          <w:noProof/>
-          <w:sz w:val="20"/>
-          <w:szCs w:val="20"/>
-        </w:rPr>
-        <w:t xml:space="preserve">  </w:t>
-      </w:r>
-      <w:r>
-        <w:rPr>
-          <w:rFonts w:ascii="Courier New" w:hAnsi="Courier New" w:cs="Courier New"/>
-          <w:noProof/>
-          <w:color w:val="0000FF"/>
-          <w:sz w:val="20"/>
-          <w:szCs w:val="20"/>
-        </w:rPr>
-        <w:t>As</w:t>
-      </w:r>
-      <w:r>
-        <w:rPr>
-          <w:rFonts w:ascii="Courier New" w:hAnsi="Courier New" w:cs="Courier New"/>
-          <w:noProof/>
-          <w:sz w:val="20"/>
-          <w:szCs w:val="20"/>
-        </w:rPr>
-        <w:t xml:space="preserve"> Autodesk.Revit.UI.Result _</w:t>
-      </w:r>
-    </w:p>
-    <w:p>
-      <w:pPr>
-        <w:shd w:val="clear" w:color="auto" w:fill="E6E6E6"/>
-        <w:autoSpaceDE w:val="0"/>
-        <w:autoSpaceDN w:val="0"/>
-        <w:adjustRightInd w:val="0"/>
-        <w:spacing w:after="0" w:line="240" w:lineRule="auto"/>
-        <w:rPr>
-          <w:rFonts w:ascii="Courier New" w:hAnsi="Courier New" w:cs="Courier New"/>
-          <w:noProof/>
-          <w:sz w:val="20"/>
-          <w:szCs w:val="20"/>
-        </w:rPr>
-      </w:pPr>
-      <w:r>
-        <w:rPr>
-          <w:rFonts w:ascii="Courier New" w:hAnsi="Courier New" w:cs="Courier New"/>
-          <w:noProof/>
-          <w:sz w:val="20"/>
-          <w:szCs w:val="20"/>
-        </w:rPr>
-        <w:t xml:space="preserve">    </w:t>
-      </w:r>
-      <w:r>
-        <w:rPr>
-          <w:rFonts w:ascii="Courier New" w:hAnsi="Courier New" w:cs="Courier New"/>
-          <w:noProof/>
-          <w:sz w:val="20"/>
-          <w:szCs w:val="20"/>
-        </w:rPr>
-        <w:t xml:space="preserve">  </w:t>
-      </w:r>
-      <w:r>
-        <w:rPr>
-          <w:rFonts w:ascii="Courier New" w:hAnsi="Courier New" w:cs="Courier New"/>
-          <w:noProof/>
-          <w:color w:val="0000FF"/>
-          <w:sz w:val="20"/>
-          <w:szCs w:val="20"/>
-        </w:rPr>
-        <w:t>Implements</w:t>
-      </w:r>
-      <w:r>
-        <w:rPr>
-          <w:rFonts w:ascii="Courier New" w:hAnsi="Courier New" w:cs="Courier New"/>
-          <w:noProof/>
-          <w:sz w:val="20"/>
-          <w:szCs w:val="20"/>
-        </w:rPr>
-        <w:t xml:space="preserve"> Autodesk.Revit.UI.IExternalApplication.OnShutdown</w:t>
-      </w:r>
-      <w:r>
-        <w:rPr>
-          <w:rFonts w:ascii="Courier New" w:hAnsi="Courier New" w:cs="Courier New"/>
-          <w:noProof/>
-          <w:sz w:val="20"/>
-          <w:szCs w:val="20"/>
-        </w:rPr>
-        <w:br/>
-      </w:r>
-    </w:p>
-    <w:p>
-      <w:pPr>
-        <w:shd w:val="clear" w:color="auto" w:fill="E6E6E6"/>
-        <w:autoSpaceDE w:val="0"/>
-        <w:autoSpaceDN w:val="0"/>
-        <w:adjustRightInd w:val="0"/>
-        <w:spacing w:after="0" w:line="240" w:lineRule="auto"/>
-        <w:rPr>
-          <w:rFonts w:ascii="Courier New" w:hAnsi="Courier New" w:cs="Courier New"/>
-          <w:noProof/>
-          <w:sz w:val="20"/>
-          <w:szCs w:val="20"/>
-        </w:rPr>
-      </w:pPr>
-      <w:r>
-        <w:rPr>
-          <w:rFonts w:ascii="Courier New" w:hAnsi="Courier New" w:cs="Courier New"/>
-          <w:noProof/>
-          <w:sz w:val="20"/>
-          <w:szCs w:val="20"/>
-        </w:rPr>
-        <w:t xml:space="preserve">        </w:t>
-      </w:r>
-      <w:r>
-        <w:rPr>
-          <w:rFonts w:ascii="Courier New" w:hAnsi="Courier New" w:cs="Courier New"/>
-          <w:noProof/>
-          <w:color w:val="0000FF"/>
-          <w:sz w:val="20"/>
-          <w:szCs w:val="20"/>
-        </w:rPr>
-        <w:t>Return</w:t>
-      </w:r>
-      <w:r>
-        <w:rPr>
-          <w:rFonts w:ascii="Courier New" w:hAnsi="Courier New" w:cs="Courier New"/>
-          <w:noProof/>
-          <w:sz w:val="20"/>
-          <w:szCs w:val="20"/>
-        </w:rPr>
-        <w:t xml:space="preserve"> Result.Succeeded</w:t>
-      </w:r>
-      <w:r>
-        <w:rPr>
-          <w:rFonts w:ascii="Courier New" w:hAnsi="Courier New" w:cs="Courier New"/>
-          <w:noProof/>
-          <w:sz w:val="20"/>
-          <w:szCs w:val="20"/>
-        </w:rPr>
-        <w:br/>
-      </w:r>
-    </w:p>
-    <w:p>
-      <w:pPr>
-        <w:shd w:val="clear" w:color="auto" w:fill="E6E6E6"/>
-        <w:autoSpaceDE w:val="0"/>
-        <w:autoSpaceDN w:val="0"/>
-        <w:adjustRightInd w:val="0"/>
-        <w:spacing w:after="0" w:line="240" w:lineRule="auto"/>
-        <w:rPr>
-          <w:rFonts w:ascii="Courier New" w:hAnsi="Courier New" w:cs="Courier New"/>
-          <w:noProof/>
-          <w:color w:val="0000FF"/>
-          <w:sz w:val="20"/>
-          <w:szCs w:val="20"/>
-        </w:rPr>
-      </w:pPr>
-      <w:r>
-        <w:rPr>
-          <w:rFonts w:ascii="Courier New" w:hAnsi="Courier New" w:cs="Courier New"/>
-          <w:noProof/>
-          <w:sz w:val="20"/>
-          <w:szCs w:val="20"/>
-        </w:rPr>
         <w:t xml:space="preserve">    </w:t>
       </w:r>
       <w:r>
@@ -8306,514 +8154,514 @@
           <w:sz w:val="20"/>
           <w:szCs w:val="20"/>
         </w:rPr>
+        <w:t>&lt;?</w:t>
+      </w:r>
+      <w:r>
+        <w:rPr>
+          <w:rFonts w:ascii="Courier New" w:hAnsi="Courier New" w:cs="Courier New"/>
+          <w:noProof/>
+          <w:color w:val="A31515"/>
+          <w:sz w:val="20"/>
+          <w:szCs w:val="20"/>
+        </w:rPr>
+        <w:t>xml</w:t>
+      </w:r>
+      <w:r>
+        <w:rPr>
+          <w:rFonts w:ascii="Courier New" w:hAnsi="Courier New" w:cs="Courier New"/>
+          <w:noProof/>
+          <w:color w:val="0000FF"/>
+          <w:sz w:val="20"/>
+          <w:szCs w:val="20"/>
+        </w:rPr>
+        <w:t xml:space="preserve"> </w:t>
+      </w:r>
+      <w:r>
+        <w:rPr>
+          <w:rFonts w:ascii="Courier New" w:hAnsi="Courier New" w:cs="Courier New"/>
+          <w:noProof/>
+          <w:color w:val="FF0000"/>
+          <w:sz w:val="20"/>
+          <w:szCs w:val="20"/>
+        </w:rPr>
+        <w:t>version</w:t>
+      </w:r>
+      <w:r>
+        <w:rPr>
+          <w:rFonts w:ascii="Courier New" w:hAnsi="Courier New" w:cs="Courier New"/>
+          <w:noProof/>
+          <w:color w:val="0000FF"/>
+          <w:sz w:val="20"/>
+          <w:szCs w:val="20"/>
+        </w:rPr>
+        <w:t>=</w:t>
+      </w:r>
+      <w:r>
+        <w:rPr>
+          <w:rFonts w:ascii="Courier New" w:hAnsi="Courier New" w:cs="Courier New"/>
+          <w:noProof/>
+          <w:sz w:val="20"/>
+          <w:szCs w:val="20"/>
+        </w:rPr>
+        <w:t>"</w:t>
+      </w:r>
+      <w:r>
+        <w:rPr>
+          <w:rFonts w:ascii="Courier New" w:hAnsi="Courier New" w:cs="Courier New"/>
+          <w:noProof/>
+          <w:color w:val="0000FF"/>
+          <w:sz w:val="20"/>
+          <w:szCs w:val="20"/>
+        </w:rPr>
+        <w:t>1.0</w:t>
+      </w:r>
+      <w:r>
+        <w:rPr>
+          <w:rFonts w:ascii="Courier New" w:hAnsi="Courier New" w:cs="Courier New"/>
+          <w:noProof/>
+          <w:sz w:val="20"/>
+          <w:szCs w:val="20"/>
+        </w:rPr>
+        <w:t>"</w:t>
+      </w:r>
+      <w:r>
+        <w:rPr>
+          <w:rFonts w:ascii="Courier New" w:hAnsi="Courier New" w:cs="Courier New"/>
+          <w:noProof/>
+          <w:color w:val="0000FF"/>
+          <w:sz w:val="20"/>
+          <w:szCs w:val="20"/>
+        </w:rPr>
+        <w:t xml:space="preserve"> </w:t>
+      </w:r>
+      <w:r>
+        <w:rPr>
+          <w:rFonts w:ascii="Courier New" w:hAnsi="Courier New" w:cs="Courier New"/>
+          <w:noProof/>
+          <w:color w:val="FF0000"/>
+          <w:sz w:val="20"/>
+          <w:szCs w:val="20"/>
+        </w:rPr>
+        <w:t>encoding</w:t>
+      </w:r>
+      <w:r>
+        <w:rPr>
+          <w:rFonts w:ascii="Courier New" w:hAnsi="Courier New" w:cs="Courier New"/>
+          <w:noProof/>
+          <w:color w:val="0000FF"/>
+          <w:sz w:val="20"/>
+          <w:szCs w:val="20"/>
+        </w:rPr>
+        <w:t>=</w:t>
+      </w:r>
+      <w:r>
+        <w:rPr>
+          <w:rFonts w:ascii="Courier New" w:hAnsi="Courier New" w:cs="Courier New"/>
+          <w:noProof/>
+          <w:sz w:val="20"/>
+          <w:szCs w:val="20"/>
+        </w:rPr>
+        <w:t>"</w:t>
+      </w:r>
+      <w:r>
+        <w:rPr>
+          <w:rFonts w:ascii="Courier New" w:hAnsi="Courier New" w:cs="Courier New"/>
+          <w:noProof/>
+          <w:color w:val="0000FF"/>
+          <w:sz w:val="20"/>
+          <w:szCs w:val="20"/>
+        </w:rPr>
+        <w:t>utf-8</w:t>
+      </w:r>
+      <w:r>
+        <w:rPr>
+          <w:rFonts w:ascii="Courier New" w:hAnsi="Courier New" w:cs="Courier New"/>
+          <w:noProof/>
+          <w:sz w:val="20"/>
+          <w:szCs w:val="20"/>
+        </w:rPr>
+        <w:t>"</w:t>
+      </w:r>
+      <w:r>
+        <w:rPr>
+          <w:rFonts w:ascii="Courier New" w:hAnsi="Courier New" w:cs="Courier New"/>
+          <w:noProof/>
+          <w:color w:val="0000FF"/>
+          <w:sz w:val="20"/>
+          <w:szCs w:val="20"/>
+        </w:rPr>
+        <w:t>?&gt;</w:t>
+      </w:r>
+    </w:p>
+    <w:p>
+      <w:pPr>
+        <w:shd w:val="pct10" w:color="auto" w:fill="auto"/>
+        <w:autoSpaceDE w:val="0"/>
+        <w:autoSpaceDN w:val="0"/>
+        <w:adjustRightInd w:val="0"/>
+        <w:spacing w:after="0" w:line="240" w:lineRule="auto"/>
+        <w:rPr>
+          <w:rFonts w:ascii="Courier New" w:hAnsi="Courier New" w:cs="Courier New"/>
+          <w:noProof/>
+          <w:color w:val="0000FF"/>
+          <w:sz w:val="20"/>
+          <w:szCs w:val="20"/>
+        </w:rPr>
+      </w:pPr>
+      <w:r>
+        <w:rPr>
+          <w:rFonts w:ascii="Courier New" w:hAnsi="Courier New" w:cs="Courier New"/>
+          <w:noProof/>
+          <w:color w:val="0000FF"/>
+          <w:sz w:val="20"/>
+          <w:szCs w:val="20"/>
+        </w:rPr>
+        <w:t>&lt;</w:t>
+      </w:r>
+      <w:r>
+        <w:rPr>
+          <w:rFonts w:ascii="Courier New" w:hAnsi="Courier New" w:cs="Courier New"/>
+          <w:noProof/>
+          <w:color w:val="A31515"/>
+          <w:sz w:val="20"/>
+          <w:szCs w:val="20"/>
+        </w:rPr>
+        <w:t>RevitAddIns</w:t>
+      </w:r>
+      <w:r>
+        <w:rPr>
+          <w:rFonts w:ascii="Courier New" w:hAnsi="Courier New" w:cs="Courier New"/>
+          <w:noProof/>
+          <w:color w:val="0000FF"/>
+          <w:sz w:val="20"/>
+          <w:szCs w:val="20"/>
+        </w:rPr>
+        <w:t>&gt;</w:t>
+      </w:r>
+    </w:p>
+    <w:p>
+      <w:pPr>
+        <w:shd w:val="pct10" w:color="auto" w:fill="auto"/>
+        <w:autoSpaceDE w:val="0"/>
+        <w:autoSpaceDN w:val="0"/>
+        <w:adjustRightInd w:val="0"/>
+        <w:spacing w:after="0" w:line="240" w:lineRule="auto"/>
+        <w:rPr>
+          <w:rFonts w:ascii="Courier New" w:hAnsi="Courier New" w:cs="Courier New"/>
+          <w:noProof/>
+          <w:color w:val="0000FF"/>
+          <w:sz w:val="20"/>
+          <w:szCs w:val="20"/>
+        </w:rPr>
+      </w:pPr>
+    </w:p>
+    <w:p>
+      <w:pPr>
+        <w:shd w:val="pct10" w:color="auto" w:fill="auto"/>
+        <w:autoSpaceDE w:val="0"/>
+        <w:autoSpaceDN w:val="0"/>
+        <w:adjustRightInd w:val="0"/>
+        <w:spacing w:after="0" w:line="240" w:lineRule="auto"/>
+        <w:rPr>
+          <w:rFonts w:ascii="Courier New" w:hAnsi="Courier New" w:cs="Courier New"/>
+          <w:noProof/>
+          <w:color w:val="0000FF"/>
+          <w:sz w:val="20"/>
+          <w:szCs w:val="20"/>
+        </w:rPr>
+      </w:pPr>
+      <w:r>
+        <w:rPr>
+          <w:rFonts w:ascii="Courier New" w:hAnsi="Courier New" w:cs="Courier New"/>
+          <w:noProof/>
+          <w:color w:val="0000FF"/>
+          <w:sz w:val="20"/>
+          <w:szCs w:val="20"/>
+        </w:rPr>
+        <w:t xml:space="preserve">  &lt;</w:t>
+      </w:r>
+      <w:r>
+        <w:rPr>
+          <w:rFonts w:ascii="Courier New" w:hAnsi="Courier New" w:cs="Courier New"/>
+          <w:noProof/>
+          <w:color w:val="A31515"/>
+          <w:sz w:val="20"/>
+          <w:szCs w:val="20"/>
+        </w:rPr>
+        <w:t>AddIn</w:t>
+      </w:r>
+      <w:r>
+        <w:rPr>
+          <w:rFonts w:ascii="Courier New" w:hAnsi="Courier New" w:cs="Courier New"/>
+          <w:noProof/>
+          <w:color w:val="0000FF"/>
+          <w:sz w:val="20"/>
+          <w:szCs w:val="20"/>
+        </w:rPr>
+        <w:t xml:space="preserve"> </w:t>
+      </w:r>
+      <w:r>
+        <w:rPr>
+          <w:rFonts w:ascii="Courier New" w:hAnsi="Courier New" w:cs="Courier New"/>
+          <w:noProof/>
+          <w:color w:val="FF0000"/>
+          <w:sz w:val="20"/>
+          <w:szCs w:val="20"/>
+        </w:rPr>
+        <w:t>Type</w:t>
+      </w:r>
+      <w:r>
+        <w:rPr>
+          <w:rFonts w:ascii="Courier New" w:hAnsi="Courier New" w:cs="Courier New"/>
+          <w:noProof/>
+          <w:color w:val="0000FF"/>
+          <w:sz w:val="20"/>
+          <w:szCs w:val="20"/>
+        </w:rPr>
+        <w:t>=</w:t>
+      </w:r>
+      <w:r>
+        <w:rPr>
+          <w:rFonts w:ascii="Courier New" w:hAnsi="Courier New" w:cs="Courier New"/>
+          <w:noProof/>
+          <w:sz w:val="20"/>
+          <w:szCs w:val="20"/>
+        </w:rPr>
+        <w:t>"</w:t>
+      </w:r>
+      <w:r>
+        <w:rPr>
+          <w:rFonts w:ascii="Courier New" w:hAnsi="Courier New" w:cs="Courier New"/>
+          <w:noProof/>
+          <w:color w:val="0000FF"/>
+          <w:sz w:val="20"/>
+          <w:szCs w:val="20"/>
+        </w:rPr>
+        <w:t>Command</w:t>
+      </w:r>
+      <w:r>
+        <w:rPr>
+          <w:rFonts w:ascii="Courier New" w:hAnsi="Courier New" w:cs="Courier New"/>
+          <w:noProof/>
+          <w:sz w:val="20"/>
+          <w:szCs w:val="20"/>
+        </w:rPr>
+        <w:t>"</w:t>
+      </w:r>
+      <w:r>
+        <w:rPr>
+          <w:rFonts w:ascii="Courier New" w:hAnsi="Courier New" w:cs="Courier New"/>
+          <w:noProof/>
+          <w:color w:val="0000FF"/>
+          <w:sz w:val="20"/>
+          <w:szCs w:val="20"/>
+        </w:rPr>
+        <w:t>&gt;</w:t>
+      </w:r>
+    </w:p>
+    <w:p>
+      <w:pPr>
+        <w:shd w:val="pct10" w:color="auto" w:fill="auto"/>
+        <w:autoSpaceDE w:val="0"/>
+        <w:autoSpaceDN w:val="0"/>
+        <w:adjustRightInd w:val="0"/>
+        <w:spacing w:after="0" w:line="240" w:lineRule="auto"/>
+        <w:rPr>
+          <w:rFonts w:ascii="Courier New" w:hAnsi="Courier New" w:cs="Courier New"/>
+          <w:noProof/>
+          <w:color w:val="0000FF"/>
+          <w:sz w:val="20"/>
+          <w:szCs w:val="20"/>
+        </w:rPr>
+      </w:pPr>
+      <w:r>
+        <w:rPr>
+          <w:rFonts w:ascii="Courier New" w:hAnsi="Courier New" w:cs="Courier New"/>
+          <w:noProof/>
+          <w:color w:val="0000FF"/>
+          <w:sz w:val="20"/>
+          <w:szCs w:val="20"/>
+        </w:rPr>
+        <w:t xml:space="preserve">    &lt;</w:t>
+      </w:r>
+      <w:r>
+        <w:rPr>
+          <w:rFonts w:ascii="Courier New" w:hAnsi="Courier New" w:cs="Courier New"/>
+          <w:noProof/>
+          <w:color w:val="A31515"/>
+          <w:sz w:val="20"/>
+          <w:szCs w:val="20"/>
+        </w:rPr>
+        <w:t>Text</w:t>
+      </w:r>
+      <w:r>
+        <w:rPr>
+          <w:rFonts w:ascii="Courier New" w:hAnsi="Courier New" w:cs="Courier New"/>
+          <w:noProof/>
+          <w:color w:val="0000FF"/>
+          <w:sz w:val="20"/>
+          <w:szCs w:val="20"/>
+        </w:rPr>
+        <w:t>&gt;</w:t>
+      </w:r>
+      <w:r>
+        <w:rPr>
+          <w:rFonts w:ascii="Courier New" w:hAnsi="Courier New" w:cs="Courier New"/>
+          <w:noProof/>
+          <w:sz w:val="20"/>
+          <w:szCs w:val="20"/>
+        </w:rPr>
+        <w:t>Hello World</w:t>
+      </w:r>
+      <w:r>
+        <w:rPr>
+          <w:rFonts w:ascii="Courier New" w:hAnsi="Courier New" w:cs="Courier New"/>
+          <w:noProof/>
+          <w:color w:val="0000FF"/>
+          <w:sz w:val="20"/>
+          <w:szCs w:val="20"/>
+        </w:rPr>
+        <w:t>&lt;/</w:t>
+      </w:r>
+      <w:r>
+        <w:rPr>
+          <w:rFonts w:ascii="Courier New" w:hAnsi="Courier New" w:cs="Courier New"/>
+          <w:noProof/>
+          <w:color w:val="A31515"/>
+          <w:sz w:val="20"/>
+          <w:szCs w:val="20"/>
+        </w:rPr>
+        <w:t>Text</w:t>
+      </w:r>
+      <w:r>
+        <w:rPr>
+          <w:rFonts w:ascii="Courier New" w:hAnsi="Courier New" w:cs="Courier New"/>
+          <w:noProof/>
+          <w:color w:val="0000FF"/>
+          <w:sz w:val="20"/>
+          <w:szCs w:val="20"/>
+        </w:rPr>
+        <w:t xml:space="preserve">&gt;    </w:t>
+      </w:r>
+    </w:p>
+    <w:p>
+      <w:pPr>
+        <w:shd w:val="pct10" w:color="auto" w:fill="auto"/>
+        <w:autoSpaceDE w:val="0"/>
+        <w:autoSpaceDN w:val="0"/>
+        <w:adjustRightInd w:val="0"/>
+        <w:spacing w:after="0" w:line="240" w:lineRule="auto"/>
+        <w:rPr>
+          <w:rFonts w:ascii="Courier New" w:hAnsi="Courier New" w:cs="Courier New"/>
+          <w:noProof/>
+          <w:color w:val="0000FF"/>
+          <w:sz w:val="20"/>
+          <w:szCs w:val="20"/>
+        </w:rPr>
+      </w:pPr>
+      <w:r>
+        <w:rPr>
+          <w:rFonts w:ascii="Courier New" w:hAnsi="Courier New" w:cs="Courier New"/>
+          <w:noProof/>
+          <w:color w:val="0000FF"/>
+          <w:sz w:val="20"/>
+          <w:szCs w:val="20"/>
+        </w:rPr>
+        <w:t xml:space="preserve">    &lt;</w:t>
+      </w:r>
+      <w:r>
+        <w:rPr>
+          <w:rFonts w:ascii="Courier New" w:hAnsi="Courier New" w:cs="Courier New"/>
+          <w:noProof/>
+          <w:color w:val="A31515"/>
+          <w:sz w:val="20"/>
+          <w:szCs w:val="20"/>
+        </w:rPr>
+        <w:t>FullClassName</w:t>
+      </w:r>
+      <w:r>
+        <w:rPr>
+          <w:rFonts w:ascii="Courier New" w:hAnsi="Courier New" w:cs="Courier New"/>
+          <w:noProof/>
+          <w:color w:val="0000FF"/>
+          <w:sz w:val="20"/>
+          <w:szCs w:val="20"/>
+        </w:rPr>
+        <w:t>&gt;</w:t>
+      </w:r>
+      <w:r>
+        <w:rPr>
+          <w:rFonts w:ascii="Courier New" w:hAnsi="Courier New" w:cs="Courier New"/>
+          <w:noProof/>
+          <w:sz w:val="20"/>
+          <w:szCs w:val="20"/>
+        </w:rPr>
+        <w:t>RevitIntroVb</w:t>
+      </w:r>
+      <w:r>
+        <w:rPr>
+          <w:rFonts w:ascii="Courier New" w:hAnsi="Courier New" w:cs="Courier New"/>
+          <w:noProof/>
+          <w:sz w:val="20"/>
+          <w:szCs w:val="20"/>
+        </w:rPr>
+        <w:t>.HelloWorld</w:t>
+      </w:r>
+      <w:r>
+        <w:rPr>
+          <w:rFonts w:ascii="Courier New" w:hAnsi="Courier New" w:cs="Courier New"/>
+          <w:noProof/>
+          <w:color w:val="0000FF"/>
+          <w:sz w:val="20"/>
+          <w:szCs w:val="20"/>
+        </w:rPr>
+        <w:t>&lt;/</w:t>
+      </w:r>
+      <w:r>
+        <w:rPr>
+          <w:rFonts w:ascii="Courier New" w:hAnsi="Courier New" w:cs="Courier New"/>
+          <w:noProof/>
+          <w:color w:val="A31515"/>
+          <w:sz w:val="20"/>
+          <w:szCs w:val="20"/>
+        </w:rPr>
+        <w:t>FullClassName</w:t>
+      </w:r>
+      <w:r>
+        <w:rPr>
+          <w:rFonts w:ascii="Courier New" w:hAnsi="Courier New" w:cs="Courier New"/>
+          <w:noProof/>
+          <w:color w:val="0000FF"/>
+          <w:sz w:val="20"/>
+          <w:szCs w:val="20"/>
+        </w:rPr>
+        <w:t>&gt;</w:t>
+      </w:r>
+    </w:p>
+    <w:p>
+      <w:pPr>
+        <w:shd w:val="pct10" w:color="auto" w:fill="auto"/>
+        <w:autoSpaceDE w:val="0"/>
+        <w:autoSpaceDN w:val="0"/>
+        <w:adjustRightInd w:val="0"/>
+        <w:spacing w:after="0" w:line="240" w:lineRule="auto"/>
+        <w:rPr>
+          <w:rFonts w:ascii="Courier New" w:hAnsi="Courier New" w:cs="Courier New"/>
+          <w:noProof/>
+          <w:color w:val="0000FF"/>
+          <w:sz w:val="20"/>
+          <w:szCs w:val="20"/>
+        </w:rPr>
+      </w:pPr>
+      <w:r>
+        <w:rPr>
+          <w:rFonts w:ascii="Courier New" w:hAnsi="Courier New" w:cs="Courier New"/>
+          <w:noProof/>
+          <w:color w:val="0000FF"/>
+          <w:sz w:val="20"/>
+          <w:szCs w:val="20"/>
+        </w:rPr>
         <w:lastRenderedPageBreak/>
-        <w:t>&lt;?</w:t>
-      </w:r>
-      <w:r>
-        <w:rPr>
-          <w:rFonts w:ascii="Courier New" w:hAnsi="Courier New" w:cs="Courier New"/>
-          <w:noProof/>
-          <w:color w:val="A31515"/>
-          <w:sz w:val="20"/>
-          <w:szCs w:val="20"/>
-        </w:rPr>
-        <w:t>xml</w:t>
-      </w:r>
-      <w:r>
-        <w:rPr>
-          <w:rFonts w:ascii="Courier New" w:hAnsi="Courier New" w:cs="Courier New"/>
-          <w:noProof/>
-          <w:color w:val="0000FF"/>
-          <w:sz w:val="20"/>
-          <w:szCs w:val="20"/>
-        </w:rPr>
-        <w:t xml:space="preserve"> </w:t>
-      </w:r>
-      <w:r>
-        <w:rPr>
-          <w:rFonts w:ascii="Courier New" w:hAnsi="Courier New" w:cs="Courier New"/>
-          <w:noProof/>
-          <w:color w:val="FF0000"/>
-          <w:sz w:val="20"/>
-          <w:szCs w:val="20"/>
-        </w:rPr>
-        <w:t>version</w:t>
-      </w:r>
-      <w:r>
-        <w:rPr>
-          <w:rFonts w:ascii="Courier New" w:hAnsi="Courier New" w:cs="Courier New"/>
-          <w:noProof/>
-          <w:color w:val="0000FF"/>
-          <w:sz w:val="20"/>
-          <w:szCs w:val="20"/>
-        </w:rPr>
-        <w:t>=</w:t>
-      </w:r>
-      <w:r>
-        <w:rPr>
-          <w:rFonts w:ascii="Courier New" w:hAnsi="Courier New" w:cs="Courier New"/>
-          <w:noProof/>
-          <w:sz w:val="20"/>
-          <w:szCs w:val="20"/>
-        </w:rPr>
-        <w:t>"</w:t>
-      </w:r>
-      <w:r>
-        <w:rPr>
-          <w:rFonts w:ascii="Courier New" w:hAnsi="Courier New" w:cs="Courier New"/>
-          <w:noProof/>
-          <w:color w:val="0000FF"/>
-          <w:sz w:val="20"/>
-          <w:szCs w:val="20"/>
-        </w:rPr>
-        <w:t>1.0</w:t>
-      </w:r>
-      <w:r>
-        <w:rPr>
-          <w:rFonts w:ascii="Courier New" w:hAnsi="Courier New" w:cs="Courier New"/>
-          <w:noProof/>
-          <w:sz w:val="20"/>
-          <w:szCs w:val="20"/>
-        </w:rPr>
-        <w:t>"</w:t>
-      </w:r>
-      <w:r>
-        <w:rPr>
-          <w:rFonts w:ascii="Courier New" w:hAnsi="Courier New" w:cs="Courier New"/>
-          <w:noProof/>
-          <w:color w:val="0000FF"/>
-          <w:sz w:val="20"/>
-          <w:szCs w:val="20"/>
-        </w:rPr>
-        <w:t xml:space="preserve"> </w:t>
-      </w:r>
-      <w:r>
-        <w:rPr>
-          <w:rFonts w:ascii="Courier New" w:hAnsi="Courier New" w:cs="Courier New"/>
-          <w:noProof/>
-          <w:color w:val="FF0000"/>
-          <w:sz w:val="20"/>
-          <w:szCs w:val="20"/>
-        </w:rPr>
-        <w:t>encoding</w:t>
-      </w:r>
-      <w:r>
-        <w:rPr>
-          <w:rFonts w:ascii="Courier New" w:hAnsi="Courier New" w:cs="Courier New"/>
-          <w:noProof/>
-          <w:color w:val="0000FF"/>
-          <w:sz w:val="20"/>
-          <w:szCs w:val="20"/>
-        </w:rPr>
-        <w:t>=</w:t>
-      </w:r>
-      <w:r>
-        <w:rPr>
-          <w:rFonts w:ascii="Courier New" w:hAnsi="Courier New" w:cs="Courier New"/>
-          <w:noProof/>
-          <w:sz w:val="20"/>
-          <w:szCs w:val="20"/>
-        </w:rPr>
-        <w:t>"</w:t>
-      </w:r>
-      <w:r>
-        <w:rPr>
-          <w:rFonts w:ascii="Courier New" w:hAnsi="Courier New" w:cs="Courier New"/>
-          <w:noProof/>
-          <w:color w:val="0000FF"/>
-          <w:sz w:val="20"/>
-          <w:szCs w:val="20"/>
-        </w:rPr>
-        <w:t>utf-8</w:t>
-      </w:r>
-      <w:r>
-        <w:rPr>
-          <w:rFonts w:ascii="Courier New" w:hAnsi="Courier New" w:cs="Courier New"/>
-          <w:noProof/>
-          <w:sz w:val="20"/>
-          <w:szCs w:val="20"/>
-        </w:rPr>
-        <w:t>"</w:t>
-      </w:r>
-      <w:r>
-        <w:rPr>
-          <w:rFonts w:ascii="Courier New" w:hAnsi="Courier New" w:cs="Courier New"/>
-          <w:noProof/>
-          <w:color w:val="0000FF"/>
-          <w:sz w:val="20"/>
-          <w:szCs w:val="20"/>
-        </w:rPr>
-        <w:t>?&gt;</w:t>
-      </w:r>
-    </w:p>
-    <w:p>
-      <w:pPr>
-        <w:shd w:val="pct10" w:color="auto" w:fill="auto"/>
-        <w:autoSpaceDE w:val="0"/>
-        <w:autoSpaceDN w:val="0"/>
-        <w:adjustRightInd w:val="0"/>
-        <w:spacing w:after="0" w:line="240" w:lineRule="auto"/>
-        <w:rPr>
-          <w:rFonts w:ascii="Courier New" w:hAnsi="Courier New" w:cs="Courier New"/>
-          <w:noProof/>
-          <w:color w:val="0000FF"/>
-          <w:sz w:val="20"/>
-          <w:szCs w:val="20"/>
-        </w:rPr>
-      </w:pPr>
-      <w:r>
-        <w:rPr>
-          <w:rFonts w:ascii="Courier New" w:hAnsi="Courier New" w:cs="Courier New"/>
-          <w:noProof/>
-          <w:color w:val="0000FF"/>
-          <w:sz w:val="20"/>
-          <w:szCs w:val="20"/>
-        </w:rPr>
-        <w:t>&lt;</w:t>
-      </w:r>
-      <w:r>
-        <w:rPr>
-          <w:rFonts w:ascii="Courier New" w:hAnsi="Courier New" w:cs="Courier New"/>
-          <w:noProof/>
-          <w:color w:val="A31515"/>
-          <w:sz w:val="20"/>
-          <w:szCs w:val="20"/>
-        </w:rPr>
-        <w:t>RevitAddIns</w:t>
-      </w:r>
-      <w:r>
-        <w:rPr>
-          <w:rFonts w:ascii="Courier New" w:hAnsi="Courier New" w:cs="Courier New"/>
-          <w:noProof/>
-          <w:color w:val="0000FF"/>
-          <w:sz w:val="20"/>
-          <w:szCs w:val="20"/>
-        </w:rPr>
-        <w:t>&gt;</w:t>
-      </w:r>
-    </w:p>
-    <w:p>
-      <w:pPr>
-        <w:shd w:val="pct10" w:color="auto" w:fill="auto"/>
-        <w:autoSpaceDE w:val="0"/>
-        <w:autoSpaceDN w:val="0"/>
-        <w:adjustRightInd w:val="0"/>
-        <w:spacing w:after="0" w:line="240" w:lineRule="auto"/>
-        <w:rPr>
-          <w:rFonts w:ascii="Courier New" w:hAnsi="Courier New" w:cs="Courier New"/>
-          <w:noProof/>
-          <w:color w:val="0000FF"/>
-          <w:sz w:val="20"/>
-          <w:szCs w:val="20"/>
-        </w:rPr>
-      </w:pPr>
-    </w:p>
-    <w:p>
-      <w:pPr>
-        <w:shd w:val="pct10" w:color="auto" w:fill="auto"/>
-        <w:autoSpaceDE w:val="0"/>
-        <w:autoSpaceDN w:val="0"/>
-        <w:adjustRightInd w:val="0"/>
-        <w:spacing w:after="0" w:line="240" w:lineRule="auto"/>
-        <w:rPr>
-          <w:rFonts w:ascii="Courier New" w:hAnsi="Courier New" w:cs="Courier New"/>
-          <w:noProof/>
-          <w:color w:val="0000FF"/>
-          <w:sz w:val="20"/>
-          <w:szCs w:val="20"/>
-        </w:rPr>
-      </w:pPr>
-      <w:r>
-        <w:rPr>
-          <w:rFonts w:ascii="Courier New" w:hAnsi="Courier New" w:cs="Courier New"/>
-          <w:noProof/>
-          <w:color w:val="0000FF"/>
-          <w:sz w:val="20"/>
-          <w:szCs w:val="20"/>
-        </w:rPr>
-        <w:t xml:space="preserve">  &lt;</w:t>
-      </w:r>
-      <w:r>
-        <w:rPr>
-          <w:rFonts w:ascii="Courier New" w:hAnsi="Courier New" w:cs="Courier New"/>
-          <w:noProof/>
-          <w:color w:val="A31515"/>
-          <w:sz w:val="20"/>
-          <w:szCs w:val="20"/>
-        </w:rPr>
-        <w:t>AddIn</w:t>
-      </w:r>
-      <w:r>
-        <w:rPr>
-          <w:rFonts w:ascii="Courier New" w:hAnsi="Courier New" w:cs="Courier New"/>
-          <w:noProof/>
-          <w:color w:val="0000FF"/>
-          <w:sz w:val="20"/>
-          <w:szCs w:val="20"/>
-        </w:rPr>
-        <w:t xml:space="preserve"> </w:t>
-      </w:r>
-      <w:r>
-        <w:rPr>
-          <w:rFonts w:ascii="Courier New" w:hAnsi="Courier New" w:cs="Courier New"/>
-          <w:noProof/>
-          <w:color w:val="FF0000"/>
-          <w:sz w:val="20"/>
-          <w:szCs w:val="20"/>
-        </w:rPr>
-        <w:t>Type</w:t>
-      </w:r>
-      <w:r>
-        <w:rPr>
-          <w:rFonts w:ascii="Courier New" w:hAnsi="Courier New" w:cs="Courier New"/>
-          <w:noProof/>
-          <w:color w:val="0000FF"/>
-          <w:sz w:val="20"/>
-          <w:szCs w:val="20"/>
-        </w:rPr>
-        <w:t>=</w:t>
-      </w:r>
-      <w:r>
-        <w:rPr>
-          <w:rFonts w:ascii="Courier New" w:hAnsi="Courier New" w:cs="Courier New"/>
-          <w:noProof/>
-          <w:sz w:val="20"/>
-          <w:szCs w:val="20"/>
-        </w:rPr>
-        <w:t>"</w:t>
-      </w:r>
-      <w:r>
-        <w:rPr>
-          <w:rFonts w:ascii="Courier New" w:hAnsi="Courier New" w:cs="Courier New"/>
-          <w:noProof/>
-          <w:color w:val="0000FF"/>
-          <w:sz w:val="20"/>
-          <w:szCs w:val="20"/>
-        </w:rPr>
-        <w:t>Command</w:t>
-      </w:r>
-      <w:r>
-        <w:rPr>
-          <w:rFonts w:ascii="Courier New" w:hAnsi="Courier New" w:cs="Courier New"/>
-          <w:noProof/>
-          <w:sz w:val="20"/>
-          <w:szCs w:val="20"/>
-        </w:rPr>
-        <w:t>"</w:t>
-      </w:r>
-      <w:r>
-        <w:rPr>
-          <w:rFonts w:ascii="Courier New" w:hAnsi="Courier New" w:cs="Courier New"/>
-          <w:noProof/>
-          <w:color w:val="0000FF"/>
-          <w:sz w:val="20"/>
-          <w:szCs w:val="20"/>
-        </w:rPr>
-        <w:t>&gt;</w:t>
-      </w:r>
-    </w:p>
-    <w:p>
-      <w:pPr>
-        <w:shd w:val="pct10" w:color="auto" w:fill="auto"/>
-        <w:autoSpaceDE w:val="0"/>
-        <w:autoSpaceDN w:val="0"/>
-        <w:adjustRightInd w:val="0"/>
-        <w:spacing w:after="0" w:line="240" w:lineRule="auto"/>
-        <w:rPr>
-          <w:rFonts w:ascii="Courier New" w:hAnsi="Courier New" w:cs="Courier New"/>
-          <w:noProof/>
-          <w:color w:val="0000FF"/>
-          <w:sz w:val="20"/>
-          <w:szCs w:val="20"/>
-        </w:rPr>
-      </w:pPr>
-      <w:r>
-        <w:rPr>
-          <w:rFonts w:ascii="Courier New" w:hAnsi="Courier New" w:cs="Courier New"/>
-          <w:noProof/>
-          <w:color w:val="0000FF"/>
-          <w:sz w:val="20"/>
-          <w:szCs w:val="20"/>
-        </w:rPr>
-        <w:t xml:space="preserve">    &lt;</w:t>
-      </w:r>
-      <w:r>
-        <w:rPr>
-          <w:rFonts w:ascii="Courier New" w:hAnsi="Courier New" w:cs="Courier New"/>
-          <w:noProof/>
-          <w:color w:val="A31515"/>
-          <w:sz w:val="20"/>
-          <w:szCs w:val="20"/>
-        </w:rPr>
-        <w:t>Text</w:t>
-      </w:r>
-      <w:r>
-        <w:rPr>
-          <w:rFonts w:ascii="Courier New" w:hAnsi="Courier New" w:cs="Courier New"/>
-          <w:noProof/>
-          <w:color w:val="0000FF"/>
-          <w:sz w:val="20"/>
-          <w:szCs w:val="20"/>
-        </w:rPr>
-        <w:t>&gt;</w:t>
-      </w:r>
-      <w:r>
-        <w:rPr>
-          <w:rFonts w:ascii="Courier New" w:hAnsi="Courier New" w:cs="Courier New"/>
-          <w:noProof/>
-          <w:sz w:val="20"/>
-          <w:szCs w:val="20"/>
-        </w:rPr>
-        <w:t>Hello World</w:t>
-      </w:r>
-      <w:r>
-        <w:rPr>
-          <w:rFonts w:ascii="Courier New" w:hAnsi="Courier New" w:cs="Courier New"/>
-          <w:noProof/>
-          <w:color w:val="0000FF"/>
-          <w:sz w:val="20"/>
-          <w:szCs w:val="20"/>
-        </w:rPr>
-        <w:t>&lt;/</w:t>
-      </w:r>
-      <w:r>
-        <w:rPr>
-          <w:rFonts w:ascii="Courier New" w:hAnsi="Courier New" w:cs="Courier New"/>
-          <w:noProof/>
-          <w:color w:val="A31515"/>
-          <w:sz w:val="20"/>
-          <w:szCs w:val="20"/>
-        </w:rPr>
-        <w:t>Text</w:t>
-      </w:r>
-      <w:r>
-        <w:rPr>
-          <w:rFonts w:ascii="Courier New" w:hAnsi="Courier New" w:cs="Courier New"/>
-          <w:noProof/>
-          <w:color w:val="0000FF"/>
-          <w:sz w:val="20"/>
-          <w:szCs w:val="20"/>
-        </w:rPr>
-        <w:t xml:space="preserve">&gt;    </w:t>
-      </w:r>
-    </w:p>
-    <w:p>
-      <w:pPr>
-        <w:shd w:val="pct10" w:color="auto" w:fill="auto"/>
-        <w:autoSpaceDE w:val="0"/>
-        <w:autoSpaceDN w:val="0"/>
-        <w:adjustRightInd w:val="0"/>
-        <w:spacing w:after="0" w:line="240" w:lineRule="auto"/>
-        <w:rPr>
-          <w:rFonts w:ascii="Courier New" w:hAnsi="Courier New" w:cs="Courier New"/>
-          <w:noProof/>
-          <w:color w:val="0000FF"/>
-          <w:sz w:val="20"/>
-          <w:szCs w:val="20"/>
-        </w:rPr>
-      </w:pPr>
-      <w:r>
-        <w:rPr>
-          <w:rFonts w:ascii="Courier New" w:hAnsi="Courier New" w:cs="Courier New"/>
-          <w:noProof/>
-          <w:color w:val="0000FF"/>
-          <w:sz w:val="20"/>
-          <w:szCs w:val="20"/>
-        </w:rPr>
-        <w:t xml:space="preserve">    &lt;</w:t>
-      </w:r>
-      <w:r>
-        <w:rPr>
-          <w:rFonts w:ascii="Courier New" w:hAnsi="Courier New" w:cs="Courier New"/>
-          <w:noProof/>
-          <w:color w:val="A31515"/>
-          <w:sz w:val="20"/>
-          <w:szCs w:val="20"/>
-        </w:rPr>
-        <w:t>FullClassName</w:t>
-      </w:r>
-      <w:r>
-        <w:rPr>
-          <w:rFonts w:ascii="Courier New" w:hAnsi="Courier New" w:cs="Courier New"/>
-          <w:noProof/>
-          <w:color w:val="0000FF"/>
-          <w:sz w:val="20"/>
-          <w:szCs w:val="20"/>
-        </w:rPr>
-        <w:t>&gt;</w:t>
-      </w:r>
-      <w:r>
-        <w:rPr>
-          <w:rFonts w:ascii="Courier New" w:hAnsi="Courier New" w:cs="Courier New"/>
-          <w:noProof/>
-          <w:sz w:val="20"/>
-          <w:szCs w:val="20"/>
-        </w:rPr>
-        <w:t>RevitIntroVb</w:t>
-      </w:r>
-      <w:r>
-        <w:rPr>
-          <w:rFonts w:ascii="Courier New" w:hAnsi="Courier New" w:cs="Courier New"/>
-          <w:noProof/>
-          <w:sz w:val="20"/>
-          <w:szCs w:val="20"/>
-        </w:rPr>
-        <w:t>.HelloWorld</w:t>
-      </w:r>
-      <w:r>
-        <w:rPr>
-          <w:rFonts w:ascii="Courier New" w:hAnsi="Courier New" w:cs="Courier New"/>
-          <w:noProof/>
-          <w:color w:val="0000FF"/>
-          <w:sz w:val="20"/>
-          <w:szCs w:val="20"/>
-        </w:rPr>
-        <w:t>&lt;/</w:t>
-      </w:r>
-      <w:r>
-        <w:rPr>
-          <w:rFonts w:ascii="Courier New" w:hAnsi="Courier New" w:cs="Courier New"/>
-          <w:noProof/>
-          <w:color w:val="A31515"/>
-          <w:sz w:val="20"/>
-          <w:szCs w:val="20"/>
-        </w:rPr>
-        <w:t>FullClassName</w:t>
-      </w:r>
-      <w:r>
-        <w:rPr>
-          <w:rFonts w:ascii="Courier New" w:hAnsi="Courier New" w:cs="Courier New"/>
-          <w:noProof/>
-          <w:color w:val="0000FF"/>
-          <w:sz w:val="20"/>
-          <w:szCs w:val="20"/>
-        </w:rPr>
-        <w:t>&gt;</w:t>
-      </w:r>
-    </w:p>
-    <w:p>
-      <w:pPr>
-        <w:shd w:val="pct10" w:color="auto" w:fill="auto"/>
-        <w:autoSpaceDE w:val="0"/>
-        <w:autoSpaceDN w:val="0"/>
-        <w:adjustRightInd w:val="0"/>
-        <w:spacing w:after="0" w:line="240" w:lineRule="auto"/>
-        <w:rPr>
-          <w:rFonts w:ascii="Courier New" w:hAnsi="Courier New" w:cs="Courier New"/>
-          <w:noProof/>
-          <w:color w:val="0000FF"/>
-          <w:sz w:val="20"/>
-          <w:szCs w:val="20"/>
-        </w:rPr>
-      </w:pPr>
-      <w:r>
-        <w:rPr>
-          <w:rFonts w:ascii="Courier New" w:hAnsi="Courier New" w:cs="Courier New"/>
-          <w:noProof/>
-          <w:color w:val="0000FF"/>
-          <w:sz w:val="20"/>
-          <w:szCs w:val="20"/>
-        </w:rPr>
         <w:t xml:space="preserve">    &lt;</w:t>
       </w:r>
       <w:r>
@@ -9939,7 +9787,7 @@
       <w:r>
         <w:rPr>
           <w:noProof/>
-          <w:lang w:eastAsia="en-US"/>
+          <w:lang w:eastAsia="zh-CN"/>
         </w:rPr>
         <w:drawing>
           <wp:inline distT="0" distB="0" distL="0" distR="0">
@@ -9957,7 +9805,7 @@
                     <pic:cNvPicPr/>
                   </pic:nvPicPr>
                   <pic:blipFill>
-                    <a:blip r:embed="rId8"/>
+                    <a:blip r:embed="rId7"/>
                     <a:stretch>
                       <a:fillRect/>
                     </a:stretch>
@@ -9986,19 +9834,9 @@
         <w:spacing w:after="0" w:line="240" w:lineRule="auto"/>
         <w:jc w:val="center"/>
       </w:pPr>
-      <w:proofErr w:type="gramStart"/>
-      <w:r>
-        <w:t>Figure 5.</w:t>
-      </w:r>
-      <w:proofErr w:type="gramEnd"/>
-      <w:r>
-        <w:t xml:space="preserve"> </w:t>
-      </w:r>
-      <w:proofErr w:type="gramStart"/>
-      <w:r>
-        <w:t>A dialog message from your external application at Revit startup.</w:t>
-      </w:r>
-      <w:proofErr w:type="gramEnd"/>
+      <w:r>
+        <w:t>Figure 5. A dialog message from your external application at Revit startup.</w:t>
+      </w:r>
     </w:p>
     <w:p>
       <w:pPr>
@@ -10268,7 +10106,6 @@
       </w:r>
       <w:proofErr w:type="spellStart"/>
       <w:r>
-        <w:lastRenderedPageBreak/>
         <w:t>TaskDialog.Show</w:t>
       </w:r>
       <w:proofErr w:type="spellEnd"/>
@@ -10355,6 +10192,7 @@
       </w:pPr>
       <w:proofErr w:type="gramStart"/>
       <w:r>
+        <w:lastRenderedPageBreak/>
         <w:t>you</w:t>
       </w:r>
       <w:proofErr w:type="gramEnd"/>
@@ -10399,7 +10237,7 @@
       <w:r>
         <w:rPr>
           <w:noProof/>
-          <w:lang w:eastAsia="en-US"/>
+          <w:lang w:eastAsia="zh-CN"/>
         </w:rPr>
         <w:drawing>
           <wp:inline distT="0" distB="0" distL="0" distR="0">
@@ -10419,7 +10257,7 @@
                     </pic:cNvPicPr>
                   </pic:nvPicPr>
                   <pic:blipFill>
-                    <a:blip r:embed="rId17"/>
+                    <a:blip r:embed="rId16"/>
                     <a:srcRect/>
                     <a:stretch>
                       <a:fillRect/>
@@ -10465,16 +10303,11 @@
         <w:spacing w:after="0" w:line="240" w:lineRule="auto"/>
         <w:jc w:val="center"/>
       </w:pPr>
-      <w:proofErr w:type="gramStart"/>
       <w:r>
         <w:t>Figure 6</w:t>
       </w:r>
       <w:r>
-        <w:t>.</w:t>
-      </w:r>
-      <w:proofErr w:type="gramEnd"/>
-      <w:r>
-        <w:t xml:space="preserve"> Examining </w:t>
+        <w:t xml:space="preserve">. Examining </w:t>
       </w:r>
       <w:proofErr w:type="spellStart"/>
       <w:r>
@@ -10507,9 +10340,8 @@
       <w:r>
         <w:rPr>
           <w:noProof/>
-          <w:lang w:eastAsia="en-US"/>
-        </w:rPr>
-        <w:lastRenderedPageBreak/>
+          <w:lang w:eastAsia="zh-CN"/>
+        </w:rPr>
         <w:drawing>
           <wp:inline distT="0" distB="0" distL="0" distR="0">
             <wp:extent cx="5943600" cy="3217545"/>
@@ -10528,7 +10360,7 @@
                     </pic:cNvPicPr>
                   </pic:nvPicPr>
                   <pic:blipFill>
-                    <a:blip r:embed="rId18"/>
+                    <a:blip r:embed="rId17"/>
                     <a:srcRect/>
                     <a:stretch>
                       <a:fillRect/>
@@ -10565,16 +10397,11 @@
         <w:spacing w:after="0" w:line="240" w:lineRule="auto"/>
         <w:jc w:val="center"/>
       </w:pPr>
-      <w:proofErr w:type="gramStart"/>
       <w:r>
         <w:t>Figure 7</w:t>
       </w:r>
       <w:r>
-        <w:t>.</w:t>
-      </w:r>
-      <w:proofErr w:type="gramEnd"/>
-      <w:r>
-        <w:t xml:space="preserve"> Examining </w:t>
+        <w:t xml:space="preserve">. Examining </w:t>
       </w:r>
       <w:proofErr w:type="spellStart"/>
       <w:r>
@@ -11489,9 +11316,1985 @@
           <w:sz w:val="19"/>
           <w:szCs w:val="19"/>
         </w:rPr>
+        <w:t xml:space="preserve">    </w:t>
+      </w:r>
+      <w:proofErr w:type="gramStart"/>
+      <w:r>
+        <w:rPr>
+          <w:rFonts w:ascii="Consolas" w:hAnsi="Consolas" w:cs="Consolas"/>
+          <w:color w:val="008000"/>
+          <w:sz w:val="19"/>
+          <w:szCs w:val="19"/>
+        </w:rPr>
+        <w:t>' The</w:t>
+      </w:r>
+      <w:proofErr w:type="gramEnd"/>
+      <w:r>
+        <w:rPr>
+          <w:rFonts w:ascii="Consolas" w:hAnsi="Consolas" w:cs="Consolas"/>
+          <w:color w:val="008000"/>
+          <w:sz w:val="19"/>
+          <w:szCs w:val="19"/>
+        </w:rPr>
+        <w:t xml:space="preserve"> first argument, </w:t>
+      </w:r>
+      <w:proofErr w:type="spellStart"/>
+      <w:r>
+        <w:rPr>
+          <w:rFonts w:ascii="Consolas" w:hAnsi="Consolas" w:cs="Consolas"/>
+          <w:color w:val="008000"/>
+          <w:sz w:val="19"/>
+          <w:szCs w:val="19"/>
+        </w:rPr>
+        <w:t>commandData</w:t>
+      </w:r>
+      <w:proofErr w:type="spellEnd"/>
+      <w:r>
+        <w:rPr>
+          <w:rFonts w:ascii="Consolas" w:hAnsi="Consolas" w:cs="Consolas"/>
+          <w:color w:val="008000"/>
+          <w:sz w:val="19"/>
+          <w:szCs w:val="19"/>
+        </w:rPr>
+        <w:t>, is the top most in the object model.</w:t>
+      </w:r>
+    </w:p>
+    <w:p>
+      <w:pPr>
+        <w:shd w:val="pct10" w:color="auto" w:fill="auto"/>
+        <w:autoSpaceDE w:val="0"/>
+        <w:autoSpaceDN w:val="0"/>
+        <w:adjustRightInd w:val="0"/>
+        <w:spacing w:after="0" w:line="240" w:lineRule="auto"/>
+        <w:rPr>
+          <w:rFonts w:ascii="Consolas" w:hAnsi="Consolas" w:cs="Consolas"/>
+          <w:sz w:val="19"/>
+          <w:szCs w:val="19"/>
+        </w:rPr>
+      </w:pPr>
+      <w:r>
+        <w:rPr>
+          <w:rFonts w:ascii="Consolas" w:hAnsi="Consolas" w:cs="Consolas"/>
+          <w:sz w:val="19"/>
+          <w:szCs w:val="19"/>
+        </w:rPr>
+        <w:t xml:space="preserve">    </w:t>
+      </w:r>
+      <w:proofErr w:type="gramStart"/>
+      <w:r>
+        <w:rPr>
+          <w:rFonts w:ascii="Consolas" w:hAnsi="Consolas" w:cs="Consolas"/>
+          <w:color w:val="008000"/>
+          <w:sz w:val="19"/>
+          <w:szCs w:val="19"/>
+        </w:rPr>
+        <w:t>' You</w:t>
+      </w:r>
+      <w:proofErr w:type="gramEnd"/>
+      <w:r>
+        <w:rPr>
+          <w:rFonts w:ascii="Consolas" w:hAnsi="Consolas" w:cs="Consolas"/>
+          <w:color w:val="008000"/>
+          <w:sz w:val="19"/>
+          <w:szCs w:val="19"/>
+        </w:rPr>
+        <w:t xml:space="preserve"> will get the necessary information from </w:t>
+      </w:r>
+      <w:proofErr w:type="spellStart"/>
+      <w:r>
+        <w:rPr>
+          <w:rFonts w:ascii="Consolas" w:hAnsi="Consolas" w:cs="Consolas"/>
+          <w:color w:val="008000"/>
+          <w:sz w:val="19"/>
+          <w:szCs w:val="19"/>
+        </w:rPr>
+        <w:t>commandData</w:t>
+      </w:r>
+      <w:proofErr w:type="spellEnd"/>
+      <w:r>
+        <w:rPr>
+          <w:rFonts w:ascii="Consolas" w:hAnsi="Consolas" w:cs="Consolas"/>
+          <w:color w:val="008000"/>
+          <w:sz w:val="19"/>
+          <w:szCs w:val="19"/>
+        </w:rPr>
+        <w:t xml:space="preserve">. </w:t>
+      </w:r>
+    </w:p>
+    <w:p>
+      <w:pPr>
+        <w:shd w:val="pct10" w:color="auto" w:fill="auto"/>
+        <w:autoSpaceDE w:val="0"/>
+        <w:autoSpaceDN w:val="0"/>
+        <w:adjustRightInd w:val="0"/>
+        <w:spacing w:after="0" w:line="240" w:lineRule="auto"/>
+        <w:rPr>
+          <w:rFonts w:ascii="Consolas" w:hAnsi="Consolas" w:cs="Consolas"/>
+          <w:sz w:val="19"/>
+          <w:szCs w:val="19"/>
+        </w:rPr>
+      </w:pPr>
+      <w:r>
+        <w:rPr>
+          <w:rFonts w:ascii="Consolas" w:hAnsi="Consolas" w:cs="Consolas"/>
+          <w:sz w:val="19"/>
+          <w:szCs w:val="19"/>
+        </w:rPr>
+        <w:t xml:space="preserve">    </w:t>
+      </w:r>
+      <w:proofErr w:type="gramStart"/>
+      <w:r>
+        <w:rPr>
+          <w:rFonts w:ascii="Consolas" w:hAnsi="Consolas" w:cs="Consolas"/>
+          <w:color w:val="008000"/>
+          <w:sz w:val="19"/>
+          <w:szCs w:val="19"/>
+        </w:rPr>
+        <w:t>' To</w:t>
+      </w:r>
+      <w:proofErr w:type="gramEnd"/>
+      <w:r>
+        <w:rPr>
+          <w:rFonts w:ascii="Consolas" w:hAnsi="Consolas" w:cs="Consolas"/>
+          <w:color w:val="008000"/>
+          <w:sz w:val="19"/>
+          <w:szCs w:val="19"/>
+        </w:rPr>
+        <w:t xml:space="preserve"> see what's in there, print out a few data accessed from </w:t>
+      </w:r>
+      <w:proofErr w:type="spellStart"/>
+      <w:r>
+        <w:rPr>
+          <w:rFonts w:ascii="Consolas" w:hAnsi="Consolas" w:cs="Consolas"/>
+          <w:color w:val="008000"/>
+          <w:sz w:val="19"/>
+          <w:szCs w:val="19"/>
+        </w:rPr>
+        <w:t>commandData</w:t>
+      </w:r>
+      <w:proofErr w:type="spellEnd"/>
+      <w:r>
+        <w:rPr>
+          <w:rFonts w:ascii="Consolas" w:hAnsi="Consolas" w:cs="Consolas"/>
+          <w:color w:val="008000"/>
+          <w:sz w:val="19"/>
+          <w:szCs w:val="19"/>
+        </w:rPr>
+        <w:t xml:space="preserve"> </w:t>
+      </w:r>
+    </w:p>
+    <w:p>
+      <w:pPr>
+        <w:shd w:val="pct10" w:color="auto" w:fill="auto"/>
+        <w:autoSpaceDE w:val="0"/>
+        <w:autoSpaceDN w:val="0"/>
+        <w:adjustRightInd w:val="0"/>
+        <w:spacing w:after="0" w:line="240" w:lineRule="auto"/>
+        <w:rPr>
+          <w:rFonts w:ascii="Consolas" w:hAnsi="Consolas" w:cs="Consolas"/>
+          <w:sz w:val="19"/>
+          <w:szCs w:val="19"/>
+        </w:rPr>
+      </w:pPr>
+      <w:r>
+        <w:rPr>
+          <w:rFonts w:ascii="Consolas" w:hAnsi="Consolas" w:cs="Consolas"/>
+          <w:sz w:val="19"/>
+          <w:szCs w:val="19"/>
+        </w:rPr>
+        <w:t xml:space="preserve">    </w:t>
+      </w:r>
+      <w:r>
+        <w:rPr>
+          <w:rFonts w:ascii="Consolas" w:hAnsi="Consolas" w:cs="Consolas"/>
+          <w:color w:val="008000"/>
+          <w:sz w:val="19"/>
+          <w:szCs w:val="19"/>
+        </w:rPr>
+        <w:t xml:space="preserve">' </w:t>
+      </w:r>
+    </w:p>
+    <w:p>
+      <w:pPr>
+        <w:shd w:val="pct10" w:color="auto" w:fill="auto"/>
+        <w:autoSpaceDE w:val="0"/>
+        <w:autoSpaceDN w:val="0"/>
+        <w:adjustRightInd w:val="0"/>
+        <w:spacing w:after="0" w:line="240" w:lineRule="auto"/>
+        <w:rPr>
+          <w:rFonts w:ascii="Consolas" w:hAnsi="Consolas" w:cs="Consolas"/>
+          <w:sz w:val="19"/>
+          <w:szCs w:val="19"/>
+        </w:rPr>
+      </w:pPr>
+      <w:r>
+        <w:rPr>
+          <w:rFonts w:ascii="Consolas" w:hAnsi="Consolas" w:cs="Consolas"/>
+          <w:sz w:val="19"/>
+          <w:szCs w:val="19"/>
+        </w:rPr>
+        <w:t xml:space="preserve">    </w:t>
+      </w:r>
+      <w:proofErr w:type="gramStart"/>
+      <w:r>
+        <w:rPr>
+          <w:rFonts w:ascii="Consolas" w:hAnsi="Consolas" w:cs="Consolas"/>
+          <w:color w:val="008000"/>
+          <w:sz w:val="19"/>
+          <w:szCs w:val="19"/>
+        </w:rPr>
+        <w:t>' Exercise</w:t>
+      </w:r>
+      <w:proofErr w:type="gramEnd"/>
+      <w:r>
+        <w:rPr>
+          <w:rFonts w:ascii="Consolas" w:hAnsi="Consolas" w:cs="Consolas"/>
+          <w:color w:val="008000"/>
+          <w:sz w:val="19"/>
+          <w:szCs w:val="19"/>
+        </w:rPr>
+        <w:t xml:space="preserve">: Place a break point at </w:t>
+      </w:r>
+      <w:proofErr w:type="spellStart"/>
+      <w:r>
+        <w:rPr>
+          <w:rFonts w:ascii="Consolas" w:hAnsi="Consolas" w:cs="Consolas"/>
+          <w:color w:val="008000"/>
+          <w:sz w:val="19"/>
+          <w:szCs w:val="19"/>
+        </w:rPr>
+        <w:t>commandData</w:t>
+      </w:r>
+      <w:proofErr w:type="spellEnd"/>
+      <w:r>
+        <w:rPr>
+          <w:rFonts w:ascii="Consolas" w:hAnsi="Consolas" w:cs="Consolas"/>
+          <w:color w:val="008000"/>
+          <w:sz w:val="19"/>
+          <w:szCs w:val="19"/>
+        </w:rPr>
+        <w:t xml:space="preserve"> and drill down the data. </w:t>
+      </w:r>
+    </w:p>
+    <w:p>
+      <w:pPr>
+        <w:shd w:val="pct10" w:color="auto" w:fill="auto"/>
+        <w:autoSpaceDE w:val="0"/>
+        <w:autoSpaceDN w:val="0"/>
+        <w:adjustRightInd w:val="0"/>
+        <w:spacing w:after="0" w:line="240" w:lineRule="auto"/>
+        <w:rPr>
+          <w:rFonts w:ascii="Consolas" w:hAnsi="Consolas" w:cs="Consolas"/>
+          <w:sz w:val="19"/>
+          <w:szCs w:val="19"/>
+        </w:rPr>
+      </w:pPr>
+    </w:p>
+    <w:p>
+      <w:pPr>
+        <w:shd w:val="pct10" w:color="auto" w:fill="auto"/>
+        <w:autoSpaceDE w:val="0"/>
+        <w:autoSpaceDN w:val="0"/>
+        <w:adjustRightInd w:val="0"/>
+        <w:spacing w:after="0" w:line="240" w:lineRule="auto"/>
+        <w:rPr>
+          <w:rFonts w:ascii="Consolas" w:hAnsi="Consolas" w:cs="Consolas"/>
+          <w:sz w:val="19"/>
+          <w:szCs w:val="19"/>
+        </w:rPr>
+      </w:pPr>
+      <w:r>
+        <w:rPr>
+          <w:rFonts w:ascii="Consolas" w:hAnsi="Consolas" w:cs="Consolas"/>
+          <w:sz w:val="19"/>
+          <w:szCs w:val="19"/>
+        </w:rPr>
+        <w:t xml:space="preserve">    </w:t>
+      </w:r>
+      <w:r>
+        <w:rPr>
+          <w:rFonts w:ascii="Consolas" w:hAnsi="Consolas" w:cs="Consolas"/>
+          <w:color w:val="0000FF"/>
+          <w:sz w:val="19"/>
+          <w:szCs w:val="19"/>
+        </w:rPr>
+        <w:t>Dim</w:t>
+      </w:r>
+      <w:r>
+        <w:rPr>
+          <w:rFonts w:ascii="Consolas" w:hAnsi="Consolas" w:cs="Consolas"/>
+          <w:sz w:val="19"/>
+          <w:szCs w:val="19"/>
+        </w:rPr>
+        <w:t xml:space="preserve"> </w:t>
+      </w:r>
+      <w:proofErr w:type="spellStart"/>
+      <w:r>
+        <w:rPr>
+          <w:rFonts w:ascii="Consolas" w:hAnsi="Consolas" w:cs="Consolas"/>
+          <w:sz w:val="19"/>
+          <w:szCs w:val="19"/>
+        </w:rPr>
+        <w:t>rvtUi</w:t>
+      </w:r>
+      <w:r>
+        <w:rPr>
+          <w:rFonts w:ascii="Consolas" w:hAnsi="Consolas" w:cs="Consolas"/>
+          <w:sz w:val="19"/>
+          <w:szCs w:val="19"/>
+        </w:rPr>
+        <w:t>App</w:t>
+      </w:r>
+      <w:proofErr w:type="spellEnd"/>
+      <w:r>
+        <w:rPr>
+          <w:rFonts w:ascii="Consolas" w:hAnsi="Consolas" w:cs="Consolas"/>
+          <w:sz w:val="19"/>
+          <w:szCs w:val="19"/>
+        </w:rPr>
+        <w:t xml:space="preserve"> </w:t>
+      </w:r>
+      <w:r>
+        <w:rPr>
+          <w:rFonts w:ascii="Consolas" w:hAnsi="Consolas" w:cs="Consolas"/>
+          <w:color w:val="0000FF"/>
+          <w:sz w:val="19"/>
+          <w:szCs w:val="19"/>
+        </w:rPr>
+        <w:t>As</w:t>
+      </w:r>
+      <w:r>
+        <w:rPr>
+          <w:rFonts w:ascii="Consolas" w:hAnsi="Consolas" w:cs="Consolas"/>
+          <w:sz w:val="19"/>
+          <w:szCs w:val="19"/>
+        </w:rPr>
+        <w:t xml:space="preserve"> </w:t>
+      </w:r>
+      <w:proofErr w:type="spellStart"/>
+      <w:r>
+        <w:rPr>
+          <w:rFonts w:ascii="Consolas" w:hAnsi="Consolas" w:cs="Consolas"/>
+          <w:color w:val="2B91AF"/>
+          <w:sz w:val="19"/>
+          <w:szCs w:val="19"/>
+        </w:rPr>
+        <w:t>UIApplication</w:t>
+      </w:r>
+      <w:proofErr w:type="spellEnd"/>
+      <w:r>
+        <w:rPr>
+          <w:rFonts w:ascii="Consolas" w:hAnsi="Consolas" w:cs="Consolas"/>
+          <w:sz w:val="19"/>
+          <w:szCs w:val="19"/>
+        </w:rPr>
+        <w:t xml:space="preserve"> = </w:t>
+      </w:r>
+      <w:proofErr w:type="spellStart"/>
+      <w:r>
+        <w:rPr>
+          <w:rFonts w:ascii="Consolas" w:hAnsi="Consolas" w:cs="Consolas"/>
+          <w:sz w:val="19"/>
+          <w:szCs w:val="19"/>
+        </w:rPr>
+        <w:t>commandData.Application</w:t>
+      </w:r>
+      <w:proofErr w:type="spellEnd"/>
+    </w:p>
+    <w:p>
+      <w:pPr>
+        <w:shd w:val="pct10" w:color="auto" w:fill="auto"/>
+        <w:autoSpaceDE w:val="0"/>
+        <w:autoSpaceDN w:val="0"/>
+        <w:adjustRightInd w:val="0"/>
+        <w:spacing w:after="0" w:line="240" w:lineRule="auto"/>
+        <w:rPr>
+          <w:rFonts w:ascii="Consolas" w:hAnsi="Consolas" w:cs="Consolas"/>
+          <w:sz w:val="19"/>
+          <w:szCs w:val="19"/>
+        </w:rPr>
+      </w:pPr>
+      <w:r>
+        <w:rPr>
+          <w:rFonts w:ascii="Consolas" w:hAnsi="Consolas" w:cs="Consolas"/>
+          <w:sz w:val="19"/>
+          <w:szCs w:val="19"/>
+        </w:rPr>
+        <w:t xml:space="preserve">    </w:t>
+      </w:r>
+      <w:r>
+        <w:rPr>
+          <w:rFonts w:ascii="Consolas" w:hAnsi="Consolas" w:cs="Consolas"/>
+          <w:color w:val="0000FF"/>
+          <w:sz w:val="19"/>
+          <w:szCs w:val="19"/>
+        </w:rPr>
+        <w:t>Dim</w:t>
+      </w:r>
+      <w:r>
+        <w:rPr>
+          <w:rFonts w:ascii="Consolas" w:hAnsi="Consolas" w:cs="Consolas"/>
+          <w:sz w:val="19"/>
+          <w:szCs w:val="19"/>
+        </w:rPr>
+        <w:t xml:space="preserve"> </w:t>
+      </w:r>
+      <w:proofErr w:type="spellStart"/>
+      <w:r>
+        <w:rPr>
+          <w:rFonts w:ascii="Consolas" w:hAnsi="Consolas" w:cs="Consolas"/>
+          <w:sz w:val="19"/>
+          <w:szCs w:val="19"/>
+        </w:rPr>
+        <w:t>rvtApp</w:t>
+      </w:r>
+      <w:proofErr w:type="spellEnd"/>
+      <w:r>
+        <w:rPr>
+          <w:rFonts w:ascii="Consolas" w:hAnsi="Consolas" w:cs="Consolas"/>
+          <w:sz w:val="19"/>
+          <w:szCs w:val="19"/>
+        </w:rPr>
+        <w:t xml:space="preserve"> </w:t>
+      </w:r>
+      <w:r>
+        <w:rPr>
+          <w:rFonts w:ascii="Consolas" w:hAnsi="Consolas" w:cs="Consolas"/>
+          <w:color w:val="0000FF"/>
+          <w:sz w:val="19"/>
+          <w:szCs w:val="19"/>
+        </w:rPr>
+        <w:t>As</w:t>
+      </w:r>
+      <w:r>
+        <w:rPr>
+          <w:rFonts w:ascii="Consolas" w:hAnsi="Consolas" w:cs="Consolas"/>
+          <w:sz w:val="19"/>
+          <w:szCs w:val="19"/>
+        </w:rPr>
+        <w:t xml:space="preserve"> </w:t>
+      </w:r>
+      <w:r>
+        <w:rPr>
+          <w:rFonts w:ascii="Consolas" w:hAnsi="Consolas" w:cs="Consolas"/>
+          <w:color w:val="2B91AF"/>
+          <w:sz w:val="19"/>
+          <w:szCs w:val="19"/>
+        </w:rPr>
+        <w:t>Application</w:t>
+      </w:r>
+      <w:r>
+        <w:rPr>
+          <w:rFonts w:ascii="Consolas" w:hAnsi="Consolas" w:cs="Consolas"/>
+          <w:sz w:val="19"/>
+          <w:szCs w:val="19"/>
+        </w:rPr>
+        <w:t xml:space="preserve"> = </w:t>
+      </w:r>
+      <w:proofErr w:type="spellStart"/>
+      <w:r>
+        <w:rPr>
+          <w:rFonts w:ascii="Consolas" w:hAnsi="Consolas" w:cs="Consolas"/>
+          <w:sz w:val="19"/>
+          <w:szCs w:val="19"/>
+        </w:rPr>
+        <w:t>rvtUi</w:t>
+      </w:r>
+      <w:r>
+        <w:rPr>
+          <w:rFonts w:ascii="Consolas" w:hAnsi="Consolas" w:cs="Consolas"/>
+          <w:sz w:val="19"/>
+          <w:szCs w:val="19"/>
+        </w:rPr>
+        <w:t>App.Application</w:t>
+      </w:r>
+      <w:proofErr w:type="spellEnd"/>
+    </w:p>
+    <w:p>
+      <w:pPr>
+        <w:shd w:val="pct10" w:color="auto" w:fill="auto"/>
+        <w:autoSpaceDE w:val="0"/>
+        <w:autoSpaceDN w:val="0"/>
+        <w:adjustRightInd w:val="0"/>
+        <w:spacing w:after="0" w:line="240" w:lineRule="auto"/>
+        <w:rPr>
+          <w:rFonts w:ascii="Consolas" w:hAnsi="Consolas" w:cs="Consolas"/>
+          <w:sz w:val="19"/>
+          <w:szCs w:val="19"/>
+        </w:rPr>
+      </w:pPr>
+      <w:r>
+        <w:rPr>
+          <w:rFonts w:ascii="Consolas" w:hAnsi="Consolas" w:cs="Consolas"/>
+          <w:sz w:val="19"/>
+          <w:szCs w:val="19"/>
+        </w:rPr>
+        <w:t xml:space="preserve">    </w:t>
+      </w:r>
+      <w:r>
+        <w:rPr>
+          <w:rFonts w:ascii="Consolas" w:hAnsi="Consolas" w:cs="Consolas"/>
+          <w:color w:val="0000FF"/>
+          <w:sz w:val="19"/>
+          <w:szCs w:val="19"/>
+        </w:rPr>
+        <w:t>Dim</w:t>
+      </w:r>
+      <w:r>
+        <w:rPr>
+          <w:rFonts w:ascii="Consolas" w:hAnsi="Consolas" w:cs="Consolas"/>
+          <w:sz w:val="19"/>
+          <w:szCs w:val="19"/>
+        </w:rPr>
+        <w:t xml:space="preserve"> </w:t>
+      </w:r>
+      <w:proofErr w:type="spellStart"/>
+      <w:r>
+        <w:rPr>
+          <w:rFonts w:ascii="Consolas" w:hAnsi="Consolas" w:cs="Consolas"/>
+          <w:sz w:val="19"/>
+          <w:szCs w:val="19"/>
+        </w:rPr>
+        <w:t>rvtUi</w:t>
+      </w:r>
+      <w:r>
+        <w:rPr>
+          <w:rFonts w:ascii="Consolas" w:hAnsi="Consolas" w:cs="Consolas"/>
+          <w:sz w:val="19"/>
+          <w:szCs w:val="19"/>
+        </w:rPr>
+        <w:t>Doc</w:t>
+      </w:r>
+      <w:proofErr w:type="spellEnd"/>
+      <w:r>
+        <w:rPr>
+          <w:rFonts w:ascii="Consolas" w:hAnsi="Consolas" w:cs="Consolas"/>
+          <w:sz w:val="19"/>
+          <w:szCs w:val="19"/>
+        </w:rPr>
+        <w:t xml:space="preserve"> </w:t>
+      </w:r>
+      <w:r>
+        <w:rPr>
+          <w:rFonts w:ascii="Consolas" w:hAnsi="Consolas" w:cs="Consolas"/>
+          <w:color w:val="0000FF"/>
+          <w:sz w:val="19"/>
+          <w:szCs w:val="19"/>
+        </w:rPr>
+        <w:t>As</w:t>
+      </w:r>
+      <w:r>
+        <w:rPr>
+          <w:rFonts w:ascii="Consolas" w:hAnsi="Consolas" w:cs="Consolas"/>
+          <w:sz w:val="19"/>
+          <w:szCs w:val="19"/>
+        </w:rPr>
+        <w:t xml:space="preserve"> </w:t>
+      </w:r>
+      <w:proofErr w:type="spellStart"/>
+      <w:r>
+        <w:rPr>
+          <w:rFonts w:ascii="Consolas" w:hAnsi="Consolas" w:cs="Consolas"/>
+          <w:color w:val="2B91AF"/>
+          <w:sz w:val="19"/>
+          <w:szCs w:val="19"/>
+        </w:rPr>
+        <w:t>UIDocument</w:t>
+      </w:r>
+      <w:proofErr w:type="spellEnd"/>
+      <w:r>
+        <w:rPr>
+          <w:rFonts w:ascii="Consolas" w:hAnsi="Consolas" w:cs="Consolas"/>
+          <w:sz w:val="19"/>
+          <w:szCs w:val="19"/>
+        </w:rPr>
+        <w:t xml:space="preserve"> = </w:t>
+      </w:r>
+      <w:proofErr w:type="spellStart"/>
+      <w:r>
+        <w:rPr>
+          <w:rFonts w:ascii="Consolas" w:hAnsi="Consolas" w:cs="Consolas"/>
+          <w:sz w:val="19"/>
+          <w:szCs w:val="19"/>
+        </w:rPr>
+        <w:t>rvtUi</w:t>
+      </w:r>
+      <w:r>
+        <w:rPr>
+          <w:rFonts w:ascii="Consolas" w:hAnsi="Consolas" w:cs="Consolas"/>
+          <w:sz w:val="19"/>
+          <w:szCs w:val="19"/>
+        </w:rPr>
+        <w:t>App.ActiveUIDocument</w:t>
+      </w:r>
+      <w:proofErr w:type="spellEnd"/>
+    </w:p>
+    <w:p>
+      <w:pPr>
+        <w:shd w:val="pct10" w:color="auto" w:fill="auto"/>
+        <w:autoSpaceDE w:val="0"/>
+        <w:autoSpaceDN w:val="0"/>
+        <w:adjustRightInd w:val="0"/>
+        <w:spacing w:after="0" w:line="240" w:lineRule="auto"/>
+        <w:rPr>
+          <w:rFonts w:ascii="Consolas" w:hAnsi="Consolas" w:cs="Consolas"/>
+          <w:sz w:val="19"/>
+          <w:szCs w:val="19"/>
+        </w:rPr>
+      </w:pPr>
+      <w:r>
+        <w:rPr>
+          <w:rFonts w:ascii="Consolas" w:hAnsi="Consolas" w:cs="Consolas"/>
+          <w:sz w:val="19"/>
+          <w:szCs w:val="19"/>
+        </w:rPr>
+        <w:t xml:space="preserve">    </w:t>
+      </w:r>
+      <w:r>
+        <w:rPr>
+          <w:rFonts w:ascii="Consolas" w:hAnsi="Consolas" w:cs="Consolas"/>
+          <w:color w:val="0000FF"/>
+          <w:sz w:val="19"/>
+          <w:szCs w:val="19"/>
+        </w:rPr>
+        <w:t>Dim</w:t>
+      </w:r>
+      <w:r>
+        <w:rPr>
+          <w:rFonts w:ascii="Consolas" w:hAnsi="Consolas" w:cs="Consolas"/>
+          <w:sz w:val="19"/>
+          <w:szCs w:val="19"/>
+        </w:rPr>
+        <w:t xml:space="preserve"> </w:t>
+      </w:r>
+      <w:proofErr w:type="spellStart"/>
+      <w:r>
+        <w:rPr>
+          <w:rFonts w:ascii="Consolas" w:hAnsi="Consolas" w:cs="Consolas"/>
+          <w:sz w:val="19"/>
+          <w:szCs w:val="19"/>
+        </w:rPr>
+        <w:t>rvtDoc</w:t>
+      </w:r>
+      <w:proofErr w:type="spellEnd"/>
+      <w:r>
+        <w:rPr>
+          <w:rFonts w:ascii="Consolas" w:hAnsi="Consolas" w:cs="Consolas"/>
+          <w:sz w:val="19"/>
+          <w:szCs w:val="19"/>
+        </w:rPr>
+        <w:t xml:space="preserve"> </w:t>
+      </w:r>
+      <w:r>
+        <w:rPr>
+          <w:rFonts w:ascii="Consolas" w:hAnsi="Consolas" w:cs="Consolas"/>
+          <w:color w:val="0000FF"/>
+          <w:sz w:val="19"/>
+          <w:szCs w:val="19"/>
+        </w:rPr>
+        <w:t>As</w:t>
+      </w:r>
+      <w:r>
+        <w:rPr>
+          <w:rFonts w:ascii="Consolas" w:hAnsi="Consolas" w:cs="Consolas"/>
+          <w:sz w:val="19"/>
+          <w:szCs w:val="19"/>
+        </w:rPr>
+        <w:t xml:space="preserve"> </w:t>
+      </w:r>
+      <w:r>
+        <w:rPr>
+          <w:rFonts w:ascii="Consolas" w:hAnsi="Consolas" w:cs="Consolas"/>
+          <w:color w:val="2B91AF"/>
+          <w:sz w:val="19"/>
+          <w:szCs w:val="19"/>
+        </w:rPr>
+        <w:t>Document</w:t>
+      </w:r>
+      <w:r>
+        <w:rPr>
+          <w:rFonts w:ascii="Consolas" w:hAnsi="Consolas" w:cs="Consolas"/>
+          <w:sz w:val="19"/>
+          <w:szCs w:val="19"/>
+        </w:rPr>
+        <w:t xml:space="preserve"> = </w:t>
+      </w:r>
+      <w:proofErr w:type="spellStart"/>
+      <w:r>
+        <w:rPr>
+          <w:rFonts w:ascii="Consolas" w:hAnsi="Consolas" w:cs="Consolas"/>
+          <w:sz w:val="19"/>
+          <w:szCs w:val="19"/>
+        </w:rPr>
+        <w:t>rvtUi</w:t>
+      </w:r>
+      <w:r>
+        <w:rPr>
+          <w:rFonts w:ascii="Consolas" w:hAnsi="Consolas" w:cs="Consolas"/>
+          <w:sz w:val="19"/>
+          <w:szCs w:val="19"/>
+        </w:rPr>
+        <w:t>Doc.Document</w:t>
+      </w:r>
+      <w:proofErr w:type="spellEnd"/>
+    </w:p>
+    <w:p>
+      <w:pPr>
+        <w:shd w:val="pct10" w:color="auto" w:fill="auto"/>
+        <w:autoSpaceDE w:val="0"/>
+        <w:autoSpaceDN w:val="0"/>
+        <w:adjustRightInd w:val="0"/>
+        <w:spacing w:after="0" w:line="240" w:lineRule="auto"/>
+        <w:rPr>
+          <w:rFonts w:ascii="Consolas" w:hAnsi="Consolas" w:cs="Consolas"/>
+          <w:sz w:val="19"/>
+          <w:szCs w:val="19"/>
+        </w:rPr>
+      </w:pPr>
+    </w:p>
+    <w:p>
+      <w:pPr>
+        <w:shd w:val="pct10" w:color="auto" w:fill="auto"/>
+        <w:autoSpaceDE w:val="0"/>
+        <w:autoSpaceDN w:val="0"/>
+        <w:adjustRightInd w:val="0"/>
+        <w:spacing w:after="0" w:line="240" w:lineRule="auto"/>
+        <w:rPr>
+          <w:rFonts w:ascii="Consolas" w:hAnsi="Consolas" w:cs="Consolas"/>
+          <w:sz w:val="19"/>
+          <w:szCs w:val="19"/>
+        </w:rPr>
+      </w:pPr>
+      <w:r>
+        <w:rPr>
+          <w:rFonts w:ascii="Consolas" w:hAnsi="Consolas" w:cs="Consolas"/>
+          <w:sz w:val="19"/>
+          <w:szCs w:val="19"/>
+        </w:rPr>
+        <w:t xml:space="preserve">    </w:t>
+      </w:r>
+      <w:proofErr w:type="gramStart"/>
+      <w:r>
+        <w:rPr>
+          <w:rFonts w:ascii="Consolas" w:hAnsi="Consolas" w:cs="Consolas"/>
+          <w:color w:val="008000"/>
+          <w:sz w:val="19"/>
+          <w:szCs w:val="19"/>
+        </w:rPr>
+        <w:t>' Print</w:t>
+      </w:r>
+      <w:proofErr w:type="gramEnd"/>
+      <w:r>
+        <w:rPr>
+          <w:rFonts w:ascii="Consolas" w:hAnsi="Consolas" w:cs="Consolas"/>
+          <w:color w:val="008000"/>
+          <w:sz w:val="19"/>
+          <w:szCs w:val="19"/>
+        </w:rPr>
+        <w:t xml:space="preserve"> out a few information that you can get from </w:t>
+      </w:r>
+      <w:proofErr w:type="spellStart"/>
+      <w:r>
+        <w:rPr>
+          <w:rFonts w:ascii="Consolas" w:hAnsi="Consolas" w:cs="Consolas"/>
+          <w:color w:val="008000"/>
+          <w:sz w:val="19"/>
+          <w:szCs w:val="19"/>
+        </w:rPr>
+        <w:t>commandData</w:t>
+      </w:r>
+      <w:proofErr w:type="spellEnd"/>
+      <w:r>
+        <w:rPr>
+          <w:rFonts w:ascii="Consolas" w:hAnsi="Consolas" w:cs="Consolas"/>
+          <w:color w:val="008000"/>
+          <w:sz w:val="19"/>
+          <w:szCs w:val="19"/>
+        </w:rPr>
+        <w:t xml:space="preserve"> </w:t>
+      </w:r>
+    </w:p>
+    <w:p>
+      <w:pPr>
+        <w:shd w:val="pct10" w:color="auto" w:fill="auto"/>
+        <w:autoSpaceDE w:val="0"/>
+        <w:autoSpaceDN w:val="0"/>
+        <w:adjustRightInd w:val="0"/>
+        <w:spacing w:after="0" w:line="240" w:lineRule="auto"/>
+        <w:rPr>
+          <w:rFonts w:ascii="Consolas" w:hAnsi="Consolas" w:cs="Consolas"/>
+          <w:sz w:val="19"/>
+          <w:szCs w:val="19"/>
+        </w:rPr>
+      </w:pPr>
+      <w:r>
+        <w:rPr>
+          <w:rFonts w:ascii="Consolas" w:hAnsi="Consolas" w:cs="Consolas"/>
+          <w:sz w:val="19"/>
+          <w:szCs w:val="19"/>
+        </w:rPr>
+        <w:t xml:space="preserve">    </w:t>
+      </w:r>
+      <w:r>
+        <w:rPr>
+          <w:rFonts w:ascii="Consolas" w:hAnsi="Consolas" w:cs="Consolas"/>
+          <w:color w:val="0000FF"/>
+          <w:sz w:val="19"/>
+          <w:szCs w:val="19"/>
+        </w:rPr>
+        <w:t>Dim</w:t>
+      </w:r>
+      <w:r>
+        <w:rPr>
+          <w:rFonts w:ascii="Consolas" w:hAnsi="Consolas" w:cs="Consolas"/>
+          <w:sz w:val="19"/>
+          <w:szCs w:val="19"/>
+        </w:rPr>
+        <w:t xml:space="preserve"> </w:t>
+      </w:r>
+      <w:proofErr w:type="spellStart"/>
+      <w:r>
+        <w:rPr>
+          <w:rFonts w:ascii="Consolas" w:hAnsi="Consolas" w:cs="Consolas"/>
+          <w:sz w:val="19"/>
+          <w:szCs w:val="19"/>
+        </w:rPr>
+        <w:t>versionName</w:t>
+      </w:r>
+      <w:proofErr w:type="spellEnd"/>
+      <w:r>
+        <w:rPr>
+          <w:rFonts w:ascii="Consolas" w:hAnsi="Consolas" w:cs="Consolas"/>
+          <w:sz w:val="19"/>
+          <w:szCs w:val="19"/>
+        </w:rPr>
+        <w:t xml:space="preserve"> </w:t>
+      </w:r>
+      <w:r>
+        <w:rPr>
+          <w:rFonts w:ascii="Consolas" w:hAnsi="Consolas" w:cs="Consolas"/>
+          <w:color w:val="0000FF"/>
+          <w:sz w:val="19"/>
+          <w:szCs w:val="19"/>
+        </w:rPr>
+        <w:t>As</w:t>
+      </w:r>
+      <w:r>
+        <w:rPr>
+          <w:rFonts w:ascii="Consolas" w:hAnsi="Consolas" w:cs="Consolas"/>
+          <w:sz w:val="19"/>
+          <w:szCs w:val="19"/>
+        </w:rPr>
+        <w:t xml:space="preserve"> </w:t>
+      </w:r>
+      <w:r>
+        <w:rPr>
+          <w:rFonts w:ascii="Consolas" w:hAnsi="Consolas" w:cs="Consolas"/>
+          <w:color w:val="0000FF"/>
+          <w:sz w:val="19"/>
+          <w:szCs w:val="19"/>
+        </w:rPr>
+        <w:t>String</w:t>
+      </w:r>
+      <w:r>
+        <w:rPr>
+          <w:rFonts w:ascii="Consolas" w:hAnsi="Consolas" w:cs="Consolas"/>
+          <w:sz w:val="19"/>
+          <w:szCs w:val="19"/>
+        </w:rPr>
+        <w:t xml:space="preserve"> = </w:t>
+      </w:r>
+      <w:proofErr w:type="spellStart"/>
+      <w:r>
+        <w:rPr>
+          <w:rFonts w:ascii="Consolas" w:hAnsi="Consolas" w:cs="Consolas"/>
+          <w:sz w:val="19"/>
+          <w:szCs w:val="19"/>
+        </w:rPr>
+        <w:t>rvtApp.VersionName</w:t>
+      </w:r>
+      <w:proofErr w:type="spellEnd"/>
+    </w:p>
+    <w:p>
+      <w:pPr>
+        <w:shd w:val="pct10" w:color="auto" w:fill="auto"/>
+        <w:autoSpaceDE w:val="0"/>
+        <w:autoSpaceDN w:val="0"/>
+        <w:adjustRightInd w:val="0"/>
+        <w:spacing w:after="0" w:line="240" w:lineRule="auto"/>
+        <w:rPr>
+          <w:rFonts w:ascii="Consolas" w:hAnsi="Consolas" w:cs="Consolas"/>
+          <w:sz w:val="19"/>
+          <w:szCs w:val="19"/>
+        </w:rPr>
+      </w:pPr>
+      <w:r>
+        <w:rPr>
+          <w:rFonts w:ascii="Consolas" w:hAnsi="Consolas" w:cs="Consolas"/>
+          <w:sz w:val="19"/>
+          <w:szCs w:val="19"/>
+        </w:rPr>
+        <w:t xml:space="preserve">    </w:t>
+      </w:r>
+      <w:r>
+        <w:rPr>
+          <w:rFonts w:ascii="Consolas" w:hAnsi="Consolas" w:cs="Consolas"/>
+          <w:color w:val="0000FF"/>
+          <w:sz w:val="19"/>
+          <w:szCs w:val="19"/>
+        </w:rPr>
+        <w:t>Dim</w:t>
+      </w:r>
+      <w:r>
+        <w:rPr>
+          <w:rFonts w:ascii="Consolas" w:hAnsi="Consolas" w:cs="Consolas"/>
+          <w:sz w:val="19"/>
+          <w:szCs w:val="19"/>
+        </w:rPr>
+        <w:t xml:space="preserve"> </w:t>
+      </w:r>
+      <w:proofErr w:type="spellStart"/>
+      <w:r>
+        <w:rPr>
+          <w:rFonts w:ascii="Consolas" w:hAnsi="Consolas" w:cs="Consolas"/>
+          <w:sz w:val="19"/>
+          <w:szCs w:val="19"/>
+        </w:rPr>
+        <w:t>documentTitle</w:t>
+      </w:r>
+      <w:proofErr w:type="spellEnd"/>
+      <w:r>
+        <w:rPr>
+          <w:rFonts w:ascii="Consolas" w:hAnsi="Consolas" w:cs="Consolas"/>
+          <w:sz w:val="19"/>
+          <w:szCs w:val="19"/>
+        </w:rPr>
+        <w:t xml:space="preserve"> </w:t>
+      </w:r>
+      <w:r>
+        <w:rPr>
+          <w:rFonts w:ascii="Consolas" w:hAnsi="Consolas" w:cs="Consolas"/>
+          <w:color w:val="0000FF"/>
+          <w:sz w:val="19"/>
+          <w:szCs w:val="19"/>
+        </w:rPr>
+        <w:t>As</w:t>
+      </w:r>
+      <w:r>
+        <w:rPr>
+          <w:rFonts w:ascii="Consolas" w:hAnsi="Consolas" w:cs="Consolas"/>
+          <w:sz w:val="19"/>
+          <w:szCs w:val="19"/>
+        </w:rPr>
+        <w:t xml:space="preserve"> </w:t>
+      </w:r>
+      <w:r>
+        <w:rPr>
+          <w:rFonts w:ascii="Consolas" w:hAnsi="Consolas" w:cs="Consolas"/>
+          <w:color w:val="0000FF"/>
+          <w:sz w:val="19"/>
+          <w:szCs w:val="19"/>
+        </w:rPr>
+        <w:t>String</w:t>
+      </w:r>
+      <w:r>
+        <w:rPr>
+          <w:rFonts w:ascii="Consolas" w:hAnsi="Consolas" w:cs="Consolas"/>
+          <w:sz w:val="19"/>
+          <w:szCs w:val="19"/>
+        </w:rPr>
+        <w:t xml:space="preserve"> = </w:t>
+      </w:r>
+      <w:proofErr w:type="spellStart"/>
+      <w:r>
+        <w:rPr>
+          <w:rFonts w:ascii="Consolas" w:hAnsi="Consolas" w:cs="Consolas"/>
+          <w:sz w:val="19"/>
+          <w:szCs w:val="19"/>
+        </w:rPr>
+        <w:t>rvtDoc.Title</w:t>
+      </w:r>
+      <w:proofErr w:type="spellEnd"/>
+    </w:p>
+    <w:p>
+      <w:pPr>
+        <w:shd w:val="pct10" w:color="auto" w:fill="auto"/>
+        <w:autoSpaceDE w:val="0"/>
+        <w:autoSpaceDN w:val="0"/>
+        <w:adjustRightInd w:val="0"/>
+        <w:spacing w:after="0" w:line="240" w:lineRule="auto"/>
+        <w:rPr>
+          <w:rFonts w:ascii="Consolas" w:hAnsi="Consolas" w:cs="Consolas"/>
+          <w:sz w:val="19"/>
+          <w:szCs w:val="19"/>
+        </w:rPr>
+      </w:pPr>
+    </w:p>
+    <w:p>
+      <w:pPr>
+        <w:shd w:val="pct10" w:color="auto" w:fill="auto"/>
+        <w:autoSpaceDE w:val="0"/>
+        <w:autoSpaceDN w:val="0"/>
+        <w:adjustRightInd w:val="0"/>
+        <w:spacing w:after="0" w:line="240" w:lineRule="auto"/>
+        <w:rPr>
+          <w:rFonts w:ascii="Consolas" w:hAnsi="Consolas" w:cs="Consolas"/>
+          <w:sz w:val="19"/>
+          <w:szCs w:val="19"/>
+        </w:rPr>
+      </w:pPr>
+      <w:r>
+        <w:rPr>
+          <w:rFonts w:ascii="Consolas" w:hAnsi="Consolas" w:cs="Consolas"/>
+          <w:sz w:val="19"/>
+          <w:szCs w:val="19"/>
+        </w:rPr>
+        <w:t xml:space="preserve">    </w:t>
+      </w:r>
+      <w:proofErr w:type="spellStart"/>
+      <w:proofErr w:type="gramStart"/>
+      <w:r>
+        <w:rPr>
+          <w:rFonts w:ascii="Consolas" w:hAnsi="Consolas" w:cs="Consolas"/>
+          <w:color w:val="2B91AF"/>
+          <w:sz w:val="19"/>
+          <w:szCs w:val="19"/>
+        </w:rPr>
+        <w:t>TaskDialog</w:t>
+      </w:r>
+      <w:r>
+        <w:rPr>
+          <w:rFonts w:ascii="Consolas" w:hAnsi="Consolas" w:cs="Consolas"/>
+          <w:sz w:val="19"/>
+          <w:szCs w:val="19"/>
+        </w:rPr>
+        <w:t>.Show</w:t>
+      </w:r>
+      <w:proofErr w:type="spellEnd"/>
+      <w:r>
+        <w:rPr>
+          <w:rFonts w:ascii="Consolas" w:hAnsi="Consolas" w:cs="Consolas"/>
+          <w:sz w:val="19"/>
+          <w:szCs w:val="19"/>
+        </w:rPr>
+        <w:t>(</w:t>
+      </w:r>
+      <w:proofErr w:type="gramEnd"/>
+      <w:r>
+        <w:rPr>
+          <w:rFonts w:ascii="Consolas" w:hAnsi="Consolas" w:cs="Consolas"/>
+          <w:sz w:val="19"/>
+          <w:szCs w:val="19"/>
+        </w:rPr>
+        <w:t xml:space="preserve"> _</w:t>
+      </w:r>
+    </w:p>
+    <w:p>
+      <w:pPr>
+        <w:shd w:val="pct10" w:color="auto" w:fill="auto"/>
+        <w:autoSpaceDE w:val="0"/>
+        <w:autoSpaceDN w:val="0"/>
+        <w:adjustRightInd w:val="0"/>
+        <w:spacing w:after="0" w:line="240" w:lineRule="auto"/>
+        <w:rPr>
+          <w:rFonts w:ascii="Consolas" w:hAnsi="Consolas" w:cs="Consolas"/>
+          <w:sz w:val="19"/>
+          <w:szCs w:val="19"/>
+        </w:rPr>
+      </w:pPr>
+      <w:r>
+        <w:rPr>
+          <w:rFonts w:ascii="Consolas" w:hAnsi="Consolas" w:cs="Consolas"/>
+          <w:sz w:val="19"/>
+          <w:szCs w:val="19"/>
+        </w:rPr>
+        <w:t xml:space="preserve">        </w:t>
+      </w:r>
+      <w:r>
+        <w:rPr>
+          <w:rFonts w:ascii="Consolas" w:hAnsi="Consolas" w:cs="Consolas"/>
+          <w:color w:val="A31515"/>
+          <w:sz w:val="19"/>
+          <w:szCs w:val="19"/>
+        </w:rPr>
+        <w:t>"Revit Intro Lab"</w:t>
+      </w:r>
+      <w:r>
+        <w:rPr>
+          <w:rFonts w:ascii="Consolas" w:hAnsi="Consolas" w:cs="Consolas"/>
+          <w:sz w:val="19"/>
+          <w:szCs w:val="19"/>
+        </w:rPr>
+        <w:t>, _</w:t>
+      </w:r>
+    </w:p>
+    <w:p>
+      <w:pPr>
+        <w:shd w:val="pct10" w:color="auto" w:fill="auto"/>
+        <w:autoSpaceDE w:val="0"/>
+        <w:autoSpaceDN w:val="0"/>
+        <w:adjustRightInd w:val="0"/>
+        <w:spacing w:after="0" w:line="240" w:lineRule="auto"/>
+        <w:rPr>
+          <w:rFonts w:ascii="Consolas" w:hAnsi="Consolas" w:cs="Consolas"/>
+          <w:sz w:val="19"/>
+          <w:szCs w:val="19"/>
+        </w:rPr>
+      </w:pPr>
+      <w:r>
+        <w:rPr>
+          <w:rFonts w:ascii="Consolas" w:hAnsi="Consolas" w:cs="Consolas"/>
+          <w:sz w:val="19"/>
+          <w:szCs w:val="19"/>
+        </w:rPr>
+        <w:t xml:space="preserve">        </w:t>
+      </w:r>
+      <w:r>
+        <w:rPr>
+          <w:rFonts w:ascii="Consolas" w:hAnsi="Consolas" w:cs="Consolas"/>
+          <w:color w:val="A31515"/>
+          <w:sz w:val="19"/>
+          <w:szCs w:val="19"/>
+        </w:rPr>
+        <w:t>"Version Name = "</w:t>
+      </w:r>
+      <w:r>
+        <w:rPr>
+          <w:rFonts w:ascii="Consolas" w:hAnsi="Consolas" w:cs="Consolas"/>
+          <w:sz w:val="19"/>
+          <w:szCs w:val="19"/>
+        </w:rPr>
+        <w:t xml:space="preserve"> + </w:t>
+      </w:r>
+      <w:proofErr w:type="spellStart"/>
+      <w:r>
+        <w:rPr>
+          <w:rFonts w:ascii="Consolas" w:hAnsi="Consolas" w:cs="Consolas"/>
+          <w:sz w:val="19"/>
+          <w:szCs w:val="19"/>
+        </w:rPr>
+        <w:t>versionName</w:t>
+      </w:r>
+      <w:proofErr w:type="spellEnd"/>
+      <w:r>
+        <w:rPr>
+          <w:rFonts w:ascii="Consolas" w:hAnsi="Consolas" w:cs="Consolas"/>
+          <w:sz w:val="19"/>
+          <w:szCs w:val="19"/>
+        </w:rPr>
+        <w:t xml:space="preserve"> _</w:t>
+      </w:r>
+    </w:p>
+    <w:p>
+      <w:pPr>
+        <w:shd w:val="pct10" w:color="auto" w:fill="auto"/>
+        <w:autoSpaceDE w:val="0"/>
+        <w:autoSpaceDN w:val="0"/>
+        <w:adjustRightInd w:val="0"/>
+        <w:spacing w:after="0" w:line="240" w:lineRule="auto"/>
+        <w:rPr>
+          <w:rFonts w:ascii="Consolas" w:hAnsi="Consolas" w:cs="Consolas"/>
+          <w:sz w:val="19"/>
+          <w:szCs w:val="19"/>
+        </w:rPr>
+      </w:pPr>
+      <w:r>
+        <w:rPr>
+          <w:rFonts w:ascii="Consolas" w:hAnsi="Consolas" w:cs="Consolas"/>
+          <w:sz w:val="19"/>
+          <w:szCs w:val="19"/>
+        </w:rPr>
+        <w:t xml:space="preserve">        + </w:t>
+      </w:r>
+      <w:proofErr w:type="spellStart"/>
+      <w:r>
+        <w:rPr>
+          <w:rFonts w:ascii="Consolas" w:hAnsi="Consolas" w:cs="Consolas"/>
+          <w:sz w:val="19"/>
+          <w:szCs w:val="19"/>
+        </w:rPr>
+        <w:t>vbCr</w:t>
+      </w:r>
+      <w:proofErr w:type="spellEnd"/>
+      <w:r>
+        <w:rPr>
+          <w:rFonts w:ascii="Consolas" w:hAnsi="Consolas" w:cs="Consolas"/>
+          <w:sz w:val="19"/>
+          <w:szCs w:val="19"/>
+        </w:rPr>
+        <w:t xml:space="preserve"> + </w:t>
+      </w:r>
+      <w:r>
+        <w:rPr>
+          <w:rFonts w:ascii="Consolas" w:hAnsi="Consolas" w:cs="Consolas"/>
+          <w:color w:val="A31515"/>
+          <w:sz w:val="19"/>
+          <w:szCs w:val="19"/>
+        </w:rPr>
+        <w:t>"Document Title = "</w:t>
+      </w:r>
+      <w:r>
+        <w:rPr>
+          <w:rFonts w:ascii="Consolas" w:hAnsi="Consolas" w:cs="Consolas"/>
+          <w:sz w:val="19"/>
+          <w:szCs w:val="19"/>
+        </w:rPr>
+        <w:t xml:space="preserve"> + </w:t>
+      </w:r>
+      <w:proofErr w:type="spellStart"/>
+      <w:r>
+        <w:rPr>
+          <w:rFonts w:ascii="Consolas" w:hAnsi="Consolas" w:cs="Consolas"/>
+          <w:sz w:val="19"/>
+          <w:szCs w:val="19"/>
+        </w:rPr>
+        <w:t>documentTitle</w:t>
+      </w:r>
+      <w:proofErr w:type="spellEnd"/>
+      <w:r>
+        <w:rPr>
+          <w:rFonts w:ascii="Consolas" w:hAnsi="Consolas" w:cs="Consolas"/>
+          <w:sz w:val="19"/>
+          <w:szCs w:val="19"/>
+        </w:rPr>
+        <w:t>)</w:t>
+      </w:r>
+    </w:p>
+    <w:p>
+      <w:pPr>
+        <w:shd w:val="pct10" w:color="auto" w:fill="auto"/>
+        <w:autoSpaceDE w:val="0"/>
+        <w:autoSpaceDN w:val="0"/>
+        <w:adjustRightInd w:val="0"/>
+        <w:spacing w:after="0" w:line="240" w:lineRule="auto"/>
+        <w:rPr>
+          <w:rFonts w:ascii="Consolas" w:hAnsi="Consolas" w:cs="Consolas"/>
+          <w:sz w:val="19"/>
+          <w:szCs w:val="19"/>
+        </w:rPr>
+      </w:pPr>
+    </w:p>
+    <w:p>
+      <w:pPr>
+        <w:shd w:val="pct10" w:color="auto" w:fill="auto"/>
+        <w:autoSpaceDE w:val="0"/>
+        <w:autoSpaceDN w:val="0"/>
+        <w:adjustRightInd w:val="0"/>
+        <w:spacing w:after="0" w:line="240" w:lineRule="auto"/>
+        <w:rPr>
+          <w:rFonts w:ascii="Consolas" w:hAnsi="Consolas" w:cs="Consolas"/>
+          <w:sz w:val="19"/>
+          <w:szCs w:val="19"/>
+        </w:rPr>
+      </w:pPr>
+      <w:r>
+        <w:rPr>
+          <w:rFonts w:ascii="Consolas" w:hAnsi="Consolas" w:cs="Consolas"/>
+          <w:sz w:val="19"/>
+          <w:szCs w:val="19"/>
+        </w:rPr>
+        <w:t xml:space="preserve">    </w:t>
+      </w:r>
+      <w:proofErr w:type="gramStart"/>
+      <w:r>
+        <w:rPr>
+          <w:rFonts w:ascii="Consolas" w:hAnsi="Consolas" w:cs="Consolas"/>
+          <w:color w:val="008000"/>
+          <w:sz w:val="19"/>
+          <w:szCs w:val="19"/>
+        </w:rPr>
+        <w:t>' Print</w:t>
+      </w:r>
+      <w:proofErr w:type="gramEnd"/>
+      <w:r>
+        <w:rPr>
+          <w:rFonts w:ascii="Consolas" w:hAnsi="Consolas" w:cs="Consolas"/>
+          <w:color w:val="008000"/>
+          <w:sz w:val="19"/>
+          <w:szCs w:val="19"/>
+        </w:rPr>
+        <w:t xml:space="preserve"> out a list of wall types available in the current </w:t>
+      </w:r>
+      <w:proofErr w:type="spellStart"/>
+      <w:r>
+        <w:rPr>
+          <w:rFonts w:ascii="Consolas" w:hAnsi="Consolas" w:cs="Consolas"/>
+          <w:color w:val="008000"/>
+          <w:sz w:val="19"/>
+          <w:szCs w:val="19"/>
+        </w:rPr>
+        <w:t>rvt</w:t>
+      </w:r>
+      <w:proofErr w:type="spellEnd"/>
+      <w:r>
+        <w:rPr>
+          <w:rFonts w:ascii="Consolas" w:hAnsi="Consolas" w:cs="Consolas"/>
+          <w:color w:val="008000"/>
+          <w:sz w:val="19"/>
+          <w:szCs w:val="19"/>
+        </w:rPr>
+        <w:t xml:space="preserve"> project. </w:t>
+      </w:r>
+    </w:p>
+    <w:p>
+      <w:pPr>
+        <w:shd w:val="pct10" w:color="auto" w:fill="auto"/>
+        <w:autoSpaceDE w:val="0"/>
+        <w:autoSpaceDN w:val="0"/>
+        <w:adjustRightInd w:val="0"/>
+        <w:spacing w:after="0" w:line="240" w:lineRule="auto"/>
+        <w:rPr>
+          <w:rFonts w:ascii="Consolas" w:hAnsi="Consolas" w:cs="Consolas"/>
+          <w:sz w:val="19"/>
+          <w:szCs w:val="19"/>
+        </w:rPr>
+      </w:pPr>
+    </w:p>
+    <w:p>
+      <w:pPr>
+        <w:shd w:val="pct10" w:color="auto" w:fill="auto"/>
+        <w:autoSpaceDE w:val="0"/>
+        <w:autoSpaceDN w:val="0"/>
+        <w:adjustRightInd w:val="0"/>
+        <w:spacing w:after="0" w:line="240" w:lineRule="auto"/>
+        <w:rPr>
+          <w:rFonts w:ascii="Consolas" w:hAnsi="Consolas" w:cs="Consolas"/>
+          <w:color w:val="0000FF"/>
+          <w:sz w:val="19"/>
+          <w:szCs w:val="19"/>
+        </w:rPr>
+      </w:pPr>
+      <w:r>
+        <w:rPr>
+          <w:rFonts w:ascii="Consolas" w:hAnsi="Consolas" w:cs="Consolas"/>
+          <w:color w:val="0000FF"/>
+          <w:sz w:val="19"/>
+          <w:szCs w:val="19"/>
+        </w:rPr>
+        <w:t xml:space="preserve">    </w:t>
+      </w:r>
+    </w:p>
+    <w:p>
+      <w:pPr>
+        <w:shd w:val="pct10" w:color="auto" w:fill="auto"/>
+        <w:autoSpaceDE w:val="0"/>
+        <w:autoSpaceDN w:val="0"/>
+        <w:adjustRightInd w:val="0"/>
+        <w:spacing w:after="0" w:line="240" w:lineRule="auto"/>
+        <w:rPr>
+          <w:rFonts w:ascii="Consolas" w:hAnsi="Consolas" w:cs="Consolas"/>
+          <w:color w:val="000000" w:themeColor="text1"/>
+          <w:sz w:val="19"/>
+          <w:szCs w:val="19"/>
+        </w:rPr>
+      </w:pPr>
+      <w:r>
+        <w:rPr>
+          <w:rFonts w:ascii="Consolas" w:hAnsi="Consolas" w:cs="Consolas"/>
+          <w:color w:val="0000FF"/>
+          <w:sz w:val="19"/>
+          <w:szCs w:val="19"/>
+        </w:rPr>
+        <w:t xml:space="preserve">    </w:t>
+      </w:r>
+      <w:r>
+        <w:rPr>
+          <w:rFonts w:ascii="Consolas" w:hAnsi="Consolas" w:cs="Consolas"/>
+          <w:color w:val="0000FF"/>
+          <w:sz w:val="19"/>
+          <w:szCs w:val="19"/>
+        </w:rPr>
+        <w:t>Dim</w:t>
+      </w:r>
+      <w:r>
+        <w:rPr>
+          <w:rFonts w:ascii="Consolas" w:hAnsi="Consolas" w:cs="Consolas"/>
+          <w:color w:val="0000FF"/>
+          <w:sz w:val="19"/>
+          <w:szCs w:val="19"/>
+        </w:rPr>
+        <w:t xml:space="preserve"> </w:t>
+      </w:r>
+      <w:r>
+        <w:rPr>
+          <w:rFonts w:ascii="Consolas" w:hAnsi="Consolas" w:cs="Consolas"/>
+          <w:color w:val="000000" w:themeColor="text1"/>
+          <w:sz w:val="19"/>
+          <w:szCs w:val="19"/>
+        </w:rPr>
+        <w:t>collector</w:t>
+      </w:r>
+      <w:r>
+        <w:rPr>
+          <w:rFonts w:ascii="Consolas" w:hAnsi="Consolas" w:cs="Consolas"/>
+          <w:color w:val="0000FF"/>
+          <w:sz w:val="19"/>
+          <w:szCs w:val="19"/>
+        </w:rPr>
+        <w:t xml:space="preserve"> </w:t>
+      </w:r>
+      <w:r>
+        <w:rPr>
+          <w:rFonts w:ascii="Consolas" w:hAnsi="Consolas" w:cs="Consolas"/>
+          <w:color w:val="0000FF"/>
+          <w:sz w:val="19"/>
+          <w:szCs w:val="19"/>
+        </w:rPr>
+        <w:t>As</w:t>
+      </w:r>
+      <w:r>
+        <w:rPr>
+          <w:rFonts w:ascii="Consolas" w:hAnsi="Consolas" w:cs="Consolas"/>
+          <w:color w:val="0000FF"/>
+          <w:sz w:val="19"/>
+          <w:szCs w:val="19"/>
+        </w:rPr>
+        <w:t xml:space="preserve"> </w:t>
+      </w:r>
+      <w:r>
+        <w:rPr>
+          <w:rFonts w:ascii="Consolas" w:hAnsi="Consolas" w:cs="Consolas"/>
+          <w:color w:val="0000FF"/>
+          <w:sz w:val="19"/>
+          <w:szCs w:val="19"/>
+        </w:rPr>
+        <w:t>New</w:t>
+      </w:r>
+      <w:r>
+        <w:rPr>
+          <w:rFonts w:ascii="Consolas" w:hAnsi="Consolas" w:cs="Consolas"/>
+          <w:color w:val="0000FF"/>
+          <w:sz w:val="19"/>
+          <w:szCs w:val="19"/>
+        </w:rPr>
+        <w:t xml:space="preserve"> </w:t>
+      </w:r>
+      <w:proofErr w:type="spellStart"/>
+      <w:proofErr w:type="gramStart"/>
+      <w:r>
+        <w:rPr>
+          <w:rFonts w:ascii="Consolas" w:hAnsi="Consolas" w:cs="Consolas"/>
+          <w:color w:val="0000FF"/>
+          <w:sz w:val="19"/>
+          <w:szCs w:val="19"/>
+        </w:rPr>
+        <w:t>FilteredElementCollector</w:t>
+      </w:r>
+      <w:proofErr w:type="spellEnd"/>
+      <w:r>
+        <w:rPr>
+          <w:rFonts w:ascii="Consolas" w:hAnsi="Consolas" w:cs="Consolas"/>
+          <w:color w:val="000000" w:themeColor="text1"/>
+          <w:sz w:val="19"/>
+          <w:szCs w:val="19"/>
+        </w:rPr>
+        <w:t>(</w:t>
+      </w:r>
+      <w:proofErr w:type="spellStart"/>
+      <w:proofErr w:type="gramEnd"/>
+      <w:r>
+        <w:rPr>
+          <w:rFonts w:ascii="Consolas" w:hAnsi="Consolas" w:cs="Consolas"/>
+          <w:color w:val="000000" w:themeColor="text1"/>
+          <w:sz w:val="19"/>
+          <w:szCs w:val="19"/>
+        </w:rPr>
+        <w:t>rvtDoc</w:t>
+      </w:r>
+      <w:proofErr w:type="spellEnd"/>
+      <w:r>
+        <w:rPr>
+          <w:rFonts w:ascii="Consolas" w:hAnsi="Consolas" w:cs="Consolas"/>
+          <w:color w:val="000000" w:themeColor="text1"/>
+          <w:sz w:val="19"/>
+          <w:szCs w:val="19"/>
+        </w:rPr>
+        <w:t>)</w:t>
+      </w:r>
+    </w:p>
+    <w:p>
+      <w:pPr>
+        <w:shd w:val="pct10" w:color="auto" w:fill="auto"/>
+        <w:autoSpaceDE w:val="0"/>
+        <w:autoSpaceDN w:val="0"/>
+        <w:adjustRightInd w:val="0"/>
+        <w:spacing w:after="0" w:line="240" w:lineRule="auto"/>
+        <w:rPr>
+          <w:rFonts w:ascii="Consolas" w:hAnsi="Consolas" w:cs="Consolas"/>
+          <w:color w:val="0000FF"/>
+          <w:sz w:val="19"/>
+          <w:szCs w:val="19"/>
+        </w:rPr>
+      </w:pPr>
+      <w:r>
+        <w:rPr>
+          <w:rFonts w:ascii="Consolas" w:hAnsi="Consolas" w:cs="Consolas"/>
+          <w:color w:val="0000FF"/>
+          <w:sz w:val="19"/>
+          <w:szCs w:val="19"/>
+        </w:rPr>
+        <w:t xml:space="preserve">    </w:t>
+      </w:r>
+      <w:proofErr w:type="spellStart"/>
+      <w:proofErr w:type="gramStart"/>
+      <w:r>
+        <w:rPr>
+          <w:rFonts w:ascii="Consolas" w:hAnsi="Consolas" w:cs="Consolas"/>
+          <w:color w:val="000000" w:themeColor="text1"/>
+          <w:sz w:val="19"/>
+          <w:szCs w:val="19"/>
+        </w:rPr>
+        <w:t>collector</w:t>
+      </w:r>
+      <w:r>
+        <w:rPr>
+          <w:rFonts w:ascii="Consolas" w:hAnsi="Consolas" w:cs="Consolas"/>
+          <w:color w:val="0000FF"/>
+          <w:sz w:val="19"/>
+          <w:szCs w:val="19"/>
+        </w:rPr>
+        <w:t>.</w:t>
+      </w:r>
+      <w:r>
+        <w:rPr>
+          <w:rFonts w:ascii="Consolas" w:hAnsi="Consolas" w:cs="Consolas"/>
+          <w:color w:val="A31515"/>
+          <w:sz w:val="19"/>
+          <w:szCs w:val="19"/>
+        </w:rPr>
+        <w:t>OfClass</w:t>
+      </w:r>
+      <w:proofErr w:type="spellEnd"/>
+      <w:r>
+        <w:rPr>
+          <w:rFonts w:ascii="Consolas" w:hAnsi="Consolas" w:cs="Consolas"/>
+          <w:color w:val="0000FF"/>
+          <w:sz w:val="19"/>
+          <w:szCs w:val="19"/>
+        </w:rPr>
+        <w:t>(</w:t>
+      </w:r>
+      <w:proofErr w:type="spellStart"/>
+      <w:proofErr w:type="gramEnd"/>
+      <w:r>
+        <w:rPr>
+          <w:rFonts w:ascii="Consolas" w:hAnsi="Consolas" w:cs="Consolas"/>
+          <w:color w:val="0000FF"/>
+          <w:sz w:val="19"/>
+          <w:szCs w:val="19"/>
+        </w:rPr>
+        <w:t>GetType</w:t>
+      </w:r>
+      <w:proofErr w:type="spellEnd"/>
+      <w:r>
+        <w:rPr>
+          <w:rFonts w:ascii="Consolas" w:hAnsi="Consolas" w:cs="Consolas"/>
+          <w:color w:val="0000FF"/>
+          <w:sz w:val="19"/>
+          <w:szCs w:val="19"/>
+        </w:rPr>
+        <w:t>(</w:t>
+      </w:r>
+      <w:proofErr w:type="spellStart"/>
+      <w:r>
+        <w:rPr>
+          <w:rFonts w:ascii="Consolas" w:hAnsi="Consolas" w:cs="Consolas"/>
+          <w:color w:val="0000FF"/>
+          <w:sz w:val="19"/>
+          <w:szCs w:val="19"/>
+        </w:rPr>
+        <w:t>WallType</w:t>
+      </w:r>
+      <w:proofErr w:type="spellEnd"/>
+      <w:r>
+        <w:rPr>
+          <w:rFonts w:ascii="Consolas" w:hAnsi="Consolas" w:cs="Consolas"/>
+          <w:color w:val="0000FF"/>
+          <w:sz w:val="19"/>
+          <w:szCs w:val="19"/>
+        </w:rPr>
+        <w:t>))</w:t>
+      </w:r>
+    </w:p>
+    <w:p>
+      <w:pPr>
+        <w:shd w:val="pct10" w:color="auto" w:fill="auto"/>
+        <w:autoSpaceDE w:val="0"/>
+        <w:autoSpaceDN w:val="0"/>
+        <w:adjustRightInd w:val="0"/>
+        <w:spacing w:after="0" w:line="240" w:lineRule="auto"/>
+        <w:rPr>
+          <w:rFonts w:ascii="Consolas" w:hAnsi="Consolas" w:cs="Consolas"/>
+          <w:color w:val="0000FF"/>
+          <w:sz w:val="19"/>
+          <w:szCs w:val="19"/>
+        </w:rPr>
+      </w:pPr>
+    </w:p>
+    <w:p>
+      <w:pPr>
+        <w:shd w:val="pct10" w:color="auto" w:fill="auto"/>
+        <w:autoSpaceDE w:val="0"/>
+        <w:autoSpaceDN w:val="0"/>
+        <w:adjustRightInd w:val="0"/>
+        <w:spacing w:after="0" w:line="240" w:lineRule="auto"/>
+        <w:rPr>
+          <w:rFonts w:ascii="Consolas" w:hAnsi="Consolas" w:cs="Consolas"/>
+          <w:sz w:val="19"/>
+          <w:szCs w:val="19"/>
+        </w:rPr>
+      </w:pPr>
+    </w:p>
+    <w:p>
+      <w:pPr>
+        <w:shd w:val="pct10" w:color="auto" w:fill="auto"/>
+        <w:autoSpaceDE w:val="0"/>
+        <w:autoSpaceDN w:val="0"/>
+        <w:adjustRightInd w:val="0"/>
+        <w:spacing w:after="0" w:line="240" w:lineRule="auto"/>
+        <w:rPr>
+          <w:rFonts w:ascii="Consolas" w:hAnsi="Consolas" w:cs="Consolas"/>
+          <w:sz w:val="19"/>
+          <w:szCs w:val="19"/>
+        </w:rPr>
+      </w:pPr>
+    </w:p>
+    <w:p>
+      <w:pPr>
+        <w:shd w:val="pct10" w:color="auto" w:fill="auto"/>
+        <w:autoSpaceDE w:val="0"/>
+        <w:autoSpaceDN w:val="0"/>
+        <w:adjustRightInd w:val="0"/>
+        <w:spacing w:after="0" w:line="240" w:lineRule="auto"/>
+        <w:rPr>
+          <w:rFonts w:ascii="Consolas" w:hAnsi="Consolas" w:cs="Consolas"/>
+          <w:sz w:val="19"/>
+          <w:szCs w:val="19"/>
+        </w:rPr>
+      </w:pPr>
+      <w:r>
+        <w:rPr>
+          <w:rFonts w:ascii="Consolas" w:hAnsi="Consolas" w:cs="Consolas"/>
+          <w:sz w:val="19"/>
+          <w:szCs w:val="19"/>
+        </w:rPr>
+        <w:t xml:space="preserve">    </w:t>
+      </w:r>
+      <w:r>
+        <w:rPr>
+          <w:rFonts w:ascii="Consolas" w:hAnsi="Consolas" w:cs="Consolas"/>
+          <w:color w:val="0000FF"/>
+          <w:sz w:val="19"/>
+          <w:szCs w:val="19"/>
+        </w:rPr>
+        <w:t>Dim</w:t>
+      </w:r>
+      <w:r>
+        <w:rPr>
+          <w:rFonts w:ascii="Consolas" w:hAnsi="Consolas" w:cs="Consolas"/>
+          <w:sz w:val="19"/>
+          <w:szCs w:val="19"/>
+        </w:rPr>
+        <w:t xml:space="preserve"> s </w:t>
+      </w:r>
+      <w:proofErr w:type="gramStart"/>
+      <w:r>
+        <w:rPr>
+          <w:rFonts w:ascii="Consolas" w:hAnsi="Consolas" w:cs="Consolas"/>
+          <w:color w:val="0000FF"/>
+          <w:sz w:val="19"/>
+          <w:szCs w:val="19"/>
+        </w:rPr>
+        <w:t>As</w:t>
+      </w:r>
+      <w:proofErr w:type="gramEnd"/>
+      <w:r>
+        <w:rPr>
+          <w:rFonts w:ascii="Consolas" w:hAnsi="Consolas" w:cs="Consolas"/>
+          <w:sz w:val="19"/>
+          <w:szCs w:val="19"/>
+        </w:rPr>
+        <w:t xml:space="preserve"> </w:t>
+      </w:r>
+      <w:r>
+        <w:rPr>
+          <w:rFonts w:ascii="Consolas" w:hAnsi="Consolas" w:cs="Consolas"/>
+          <w:color w:val="0000FF"/>
+          <w:sz w:val="19"/>
+          <w:szCs w:val="19"/>
+        </w:rPr>
+        <w:t>String</w:t>
+      </w:r>
+      <w:r>
+        <w:rPr>
+          <w:rFonts w:ascii="Consolas" w:hAnsi="Consolas" w:cs="Consolas"/>
+          <w:sz w:val="19"/>
+          <w:szCs w:val="19"/>
+        </w:rPr>
+        <w:t xml:space="preserve"> = </w:t>
+      </w:r>
+      <w:r>
+        <w:rPr>
+          <w:rFonts w:ascii="Consolas" w:hAnsi="Consolas" w:cs="Consolas"/>
+          <w:color w:val="A31515"/>
+          <w:sz w:val="19"/>
+          <w:szCs w:val="19"/>
+        </w:rPr>
+        <w:t>""</w:t>
+      </w:r>
+    </w:p>
+    <w:p>
+      <w:pPr>
+        <w:shd w:val="pct10" w:color="auto" w:fill="auto"/>
+        <w:autoSpaceDE w:val="0"/>
+        <w:autoSpaceDN w:val="0"/>
+        <w:adjustRightInd w:val="0"/>
+        <w:spacing w:after="0" w:line="240" w:lineRule="auto"/>
+        <w:rPr>
+          <w:rFonts w:ascii="Consolas" w:hAnsi="Consolas" w:cs="Consolas"/>
+          <w:sz w:val="19"/>
+          <w:szCs w:val="19"/>
+        </w:rPr>
+      </w:pPr>
+      <w:r>
+        <w:rPr>
+          <w:rFonts w:ascii="Consolas" w:hAnsi="Consolas" w:cs="Consolas"/>
+          <w:sz w:val="19"/>
+          <w:szCs w:val="19"/>
+        </w:rPr>
         <w:lastRenderedPageBreak/>
         <w:t xml:space="preserve">    </w:t>
       </w:r>
+      <w:r>
+        <w:rPr>
+          <w:rFonts w:ascii="Consolas" w:hAnsi="Consolas" w:cs="Consolas"/>
+          <w:color w:val="0000FF"/>
+          <w:sz w:val="19"/>
+          <w:szCs w:val="19"/>
+        </w:rPr>
+        <w:t>For</w:t>
+      </w:r>
+      <w:r>
+        <w:rPr>
+          <w:rFonts w:ascii="Consolas" w:hAnsi="Consolas" w:cs="Consolas"/>
+          <w:sz w:val="19"/>
+          <w:szCs w:val="19"/>
+        </w:rPr>
+        <w:t xml:space="preserve"> </w:t>
+      </w:r>
+      <w:r>
+        <w:rPr>
+          <w:rFonts w:ascii="Consolas" w:hAnsi="Consolas" w:cs="Consolas"/>
+          <w:color w:val="0000FF"/>
+          <w:sz w:val="19"/>
+          <w:szCs w:val="19"/>
+        </w:rPr>
+        <w:t>Each</w:t>
+      </w:r>
+      <w:r>
+        <w:rPr>
+          <w:rFonts w:ascii="Consolas" w:hAnsi="Consolas" w:cs="Consolas"/>
+          <w:sz w:val="19"/>
+          <w:szCs w:val="19"/>
+        </w:rPr>
+        <w:t xml:space="preserve"> </w:t>
+      </w:r>
+      <w:proofErr w:type="spellStart"/>
+      <w:r>
+        <w:rPr>
+          <w:rFonts w:ascii="Consolas" w:hAnsi="Consolas" w:cs="Consolas"/>
+          <w:sz w:val="19"/>
+          <w:szCs w:val="19"/>
+        </w:rPr>
+        <w:t>wallType</w:t>
+      </w:r>
+      <w:proofErr w:type="spellEnd"/>
+      <w:r>
+        <w:rPr>
+          <w:rFonts w:ascii="Consolas" w:hAnsi="Consolas" w:cs="Consolas"/>
+          <w:sz w:val="19"/>
+          <w:szCs w:val="19"/>
+        </w:rPr>
+        <w:t xml:space="preserve"> </w:t>
+      </w:r>
+      <w:r>
+        <w:rPr>
+          <w:rFonts w:ascii="Consolas" w:hAnsi="Consolas" w:cs="Consolas"/>
+          <w:color w:val="0000FF"/>
+          <w:sz w:val="19"/>
+          <w:szCs w:val="19"/>
+        </w:rPr>
+        <w:t>As</w:t>
+      </w:r>
+      <w:r>
+        <w:rPr>
+          <w:rFonts w:ascii="Consolas" w:hAnsi="Consolas" w:cs="Consolas"/>
+          <w:sz w:val="19"/>
+          <w:szCs w:val="19"/>
+        </w:rPr>
+        <w:t xml:space="preserve"> </w:t>
+      </w:r>
+      <w:proofErr w:type="spellStart"/>
+      <w:r>
+        <w:rPr>
+          <w:rFonts w:ascii="Consolas" w:hAnsi="Consolas" w:cs="Consolas"/>
+          <w:color w:val="2B91AF"/>
+          <w:sz w:val="19"/>
+          <w:szCs w:val="19"/>
+        </w:rPr>
+        <w:t>WallType</w:t>
+      </w:r>
+      <w:proofErr w:type="spellEnd"/>
+      <w:r>
+        <w:rPr>
+          <w:rFonts w:ascii="Consolas" w:hAnsi="Consolas" w:cs="Consolas"/>
+          <w:sz w:val="19"/>
+          <w:szCs w:val="19"/>
+        </w:rPr>
+        <w:t xml:space="preserve"> </w:t>
+      </w:r>
+      <w:r>
+        <w:rPr>
+          <w:rFonts w:ascii="Consolas" w:hAnsi="Consolas" w:cs="Consolas"/>
+          <w:color w:val="0000FF"/>
+          <w:sz w:val="19"/>
+          <w:szCs w:val="19"/>
+        </w:rPr>
+        <w:t>In</w:t>
+      </w:r>
+      <w:r>
+        <w:rPr>
+          <w:rFonts w:ascii="Consolas" w:hAnsi="Consolas" w:cs="Consolas"/>
+          <w:sz w:val="19"/>
+          <w:szCs w:val="19"/>
+        </w:rPr>
+        <w:t xml:space="preserve"> </w:t>
+      </w:r>
+      <w:r>
+        <w:rPr>
+          <w:rFonts w:ascii="Consolas" w:hAnsi="Consolas" w:cs="Consolas"/>
+          <w:sz w:val="19"/>
+          <w:szCs w:val="19"/>
+        </w:rPr>
+        <w:t>collector</w:t>
+      </w:r>
+    </w:p>
+    <w:p>
+      <w:pPr>
+        <w:shd w:val="pct10" w:color="auto" w:fill="auto"/>
+        <w:autoSpaceDE w:val="0"/>
+        <w:autoSpaceDN w:val="0"/>
+        <w:adjustRightInd w:val="0"/>
+        <w:spacing w:after="0" w:line="240" w:lineRule="auto"/>
+        <w:rPr>
+          <w:rFonts w:ascii="Consolas" w:hAnsi="Consolas" w:cs="Consolas"/>
+          <w:sz w:val="19"/>
+          <w:szCs w:val="19"/>
+        </w:rPr>
+      </w:pPr>
+      <w:r>
+        <w:rPr>
+          <w:rFonts w:ascii="Consolas" w:hAnsi="Consolas" w:cs="Consolas"/>
+          <w:sz w:val="19"/>
+          <w:szCs w:val="19"/>
+        </w:rPr>
+        <w:t xml:space="preserve">      s += </w:t>
+      </w:r>
+      <w:proofErr w:type="spellStart"/>
+      <w:r>
+        <w:rPr>
+          <w:rFonts w:ascii="Consolas" w:hAnsi="Consolas" w:cs="Consolas"/>
+          <w:sz w:val="19"/>
+          <w:szCs w:val="19"/>
+        </w:rPr>
+        <w:t>wallType.Name</w:t>
+      </w:r>
+      <w:proofErr w:type="spellEnd"/>
+      <w:r>
+        <w:rPr>
+          <w:rFonts w:ascii="Consolas" w:hAnsi="Consolas" w:cs="Consolas"/>
+          <w:sz w:val="19"/>
+          <w:szCs w:val="19"/>
+        </w:rPr>
+        <w:t xml:space="preserve"> + </w:t>
+      </w:r>
+      <w:proofErr w:type="spellStart"/>
+      <w:r>
+        <w:rPr>
+          <w:rFonts w:ascii="Consolas" w:hAnsi="Consolas" w:cs="Consolas"/>
+          <w:sz w:val="19"/>
+          <w:szCs w:val="19"/>
+        </w:rPr>
+        <w:t>vbCr</w:t>
+      </w:r>
+      <w:proofErr w:type="spellEnd"/>
+    </w:p>
+    <w:p>
+      <w:pPr>
+        <w:shd w:val="pct10" w:color="auto" w:fill="auto"/>
+        <w:autoSpaceDE w:val="0"/>
+        <w:autoSpaceDN w:val="0"/>
+        <w:adjustRightInd w:val="0"/>
+        <w:spacing w:after="0" w:line="240" w:lineRule="auto"/>
+        <w:rPr>
+          <w:rFonts w:ascii="Consolas" w:hAnsi="Consolas" w:cs="Consolas"/>
+          <w:sz w:val="19"/>
+          <w:szCs w:val="19"/>
+        </w:rPr>
+      </w:pPr>
+      <w:r>
+        <w:rPr>
+          <w:rFonts w:ascii="Consolas" w:hAnsi="Consolas" w:cs="Consolas"/>
+          <w:sz w:val="19"/>
+          <w:szCs w:val="19"/>
+        </w:rPr>
+        <w:t xml:space="preserve">    </w:t>
+      </w:r>
+      <w:r>
+        <w:rPr>
+          <w:rFonts w:ascii="Consolas" w:hAnsi="Consolas" w:cs="Consolas"/>
+          <w:color w:val="0000FF"/>
+          <w:sz w:val="19"/>
+          <w:szCs w:val="19"/>
+        </w:rPr>
+        <w:t>Next</w:t>
+      </w:r>
+    </w:p>
+    <w:p>
+      <w:pPr>
+        <w:shd w:val="pct10" w:color="auto" w:fill="auto"/>
+        <w:autoSpaceDE w:val="0"/>
+        <w:autoSpaceDN w:val="0"/>
+        <w:adjustRightInd w:val="0"/>
+        <w:spacing w:after="0" w:line="240" w:lineRule="auto"/>
+        <w:rPr>
+          <w:rFonts w:ascii="Consolas" w:hAnsi="Consolas" w:cs="Consolas"/>
+          <w:sz w:val="19"/>
+          <w:szCs w:val="19"/>
+        </w:rPr>
+      </w:pPr>
+    </w:p>
+    <w:p>
+      <w:pPr>
+        <w:shd w:val="pct10" w:color="auto" w:fill="auto"/>
+        <w:autoSpaceDE w:val="0"/>
+        <w:autoSpaceDN w:val="0"/>
+        <w:adjustRightInd w:val="0"/>
+        <w:spacing w:after="0" w:line="240" w:lineRule="auto"/>
+        <w:rPr>
+          <w:rFonts w:ascii="Consolas" w:hAnsi="Consolas" w:cs="Consolas"/>
+          <w:sz w:val="19"/>
+          <w:szCs w:val="19"/>
+        </w:rPr>
+      </w:pPr>
+      <w:r>
+        <w:rPr>
+          <w:rFonts w:ascii="Consolas" w:hAnsi="Consolas" w:cs="Consolas"/>
+          <w:sz w:val="19"/>
+          <w:szCs w:val="19"/>
+        </w:rPr>
+        <w:t xml:space="preserve">    </w:t>
+      </w:r>
       <w:proofErr w:type="gramStart"/>
       <w:r>
         <w:rPr>
@@ -11500,7 +13303,7 @@
           <w:sz w:val="19"/>
           <w:szCs w:val="19"/>
         </w:rPr>
-        <w:t>' The</w:t>
+        <w:t>' Show</w:t>
       </w:r>
       <w:proofErr w:type="gramEnd"/>
       <w:r>
@@ -11510,985 +13313,8 @@
           <w:sz w:val="19"/>
           <w:szCs w:val="19"/>
         </w:rPr>
-        <w:t xml:space="preserve"> first argument, </w:t>
-      </w:r>
-      <w:proofErr w:type="spellStart"/>
-      <w:r>
-        <w:rPr>
-          <w:rFonts w:ascii="Consolas" w:hAnsi="Consolas" w:cs="Consolas"/>
-          <w:color w:val="008000"/>
-          <w:sz w:val="19"/>
-          <w:szCs w:val="19"/>
-        </w:rPr>
-        <w:t>commandData</w:t>
-      </w:r>
-      <w:proofErr w:type="spellEnd"/>
-      <w:r>
-        <w:rPr>
-          <w:rFonts w:ascii="Consolas" w:hAnsi="Consolas" w:cs="Consolas"/>
-          <w:color w:val="008000"/>
-          <w:sz w:val="19"/>
-          <w:szCs w:val="19"/>
-        </w:rPr>
-        <w:t>, is the top most in the object model.</w:t>
-      </w:r>
-    </w:p>
-    <w:p>
-      <w:pPr>
-        <w:shd w:val="pct10" w:color="auto" w:fill="auto"/>
-        <w:autoSpaceDE w:val="0"/>
-        <w:autoSpaceDN w:val="0"/>
-        <w:adjustRightInd w:val="0"/>
-        <w:spacing w:after="0" w:line="240" w:lineRule="auto"/>
-        <w:rPr>
-          <w:rFonts w:ascii="Consolas" w:hAnsi="Consolas" w:cs="Consolas"/>
-          <w:sz w:val="19"/>
-          <w:szCs w:val="19"/>
-        </w:rPr>
-      </w:pPr>
-      <w:r>
-        <w:rPr>
-          <w:rFonts w:ascii="Consolas" w:hAnsi="Consolas" w:cs="Consolas"/>
-          <w:sz w:val="19"/>
-          <w:szCs w:val="19"/>
-        </w:rPr>
-        <w:t xml:space="preserve">    </w:t>
-      </w:r>
-      <w:proofErr w:type="gramStart"/>
-      <w:r>
-        <w:rPr>
-          <w:rFonts w:ascii="Consolas" w:hAnsi="Consolas" w:cs="Consolas"/>
-          <w:color w:val="008000"/>
-          <w:sz w:val="19"/>
-          <w:szCs w:val="19"/>
-        </w:rPr>
-        <w:t>' You</w:t>
-      </w:r>
-      <w:proofErr w:type="gramEnd"/>
-      <w:r>
-        <w:rPr>
-          <w:rFonts w:ascii="Consolas" w:hAnsi="Consolas" w:cs="Consolas"/>
-          <w:color w:val="008000"/>
-          <w:sz w:val="19"/>
-          <w:szCs w:val="19"/>
-        </w:rPr>
-        <w:t xml:space="preserve"> will get the necessary information from </w:t>
-      </w:r>
-      <w:proofErr w:type="spellStart"/>
-      <w:r>
-        <w:rPr>
-          <w:rFonts w:ascii="Consolas" w:hAnsi="Consolas" w:cs="Consolas"/>
-          <w:color w:val="008000"/>
-          <w:sz w:val="19"/>
-          <w:szCs w:val="19"/>
-        </w:rPr>
-        <w:t>commandData</w:t>
-      </w:r>
-      <w:proofErr w:type="spellEnd"/>
-      <w:r>
-        <w:rPr>
-          <w:rFonts w:ascii="Consolas" w:hAnsi="Consolas" w:cs="Consolas"/>
-          <w:color w:val="008000"/>
-          <w:sz w:val="19"/>
-          <w:szCs w:val="19"/>
-        </w:rPr>
-        <w:t xml:space="preserve">. </w:t>
-      </w:r>
-    </w:p>
-    <w:p>
-      <w:pPr>
-        <w:shd w:val="pct10" w:color="auto" w:fill="auto"/>
-        <w:autoSpaceDE w:val="0"/>
-        <w:autoSpaceDN w:val="0"/>
-        <w:adjustRightInd w:val="0"/>
-        <w:spacing w:after="0" w:line="240" w:lineRule="auto"/>
-        <w:rPr>
-          <w:rFonts w:ascii="Consolas" w:hAnsi="Consolas" w:cs="Consolas"/>
-          <w:sz w:val="19"/>
-          <w:szCs w:val="19"/>
-        </w:rPr>
-      </w:pPr>
-      <w:r>
-        <w:rPr>
-          <w:rFonts w:ascii="Consolas" w:hAnsi="Consolas" w:cs="Consolas"/>
-          <w:sz w:val="19"/>
-          <w:szCs w:val="19"/>
-        </w:rPr>
-        <w:t xml:space="preserve">    </w:t>
-      </w:r>
-      <w:proofErr w:type="gramStart"/>
-      <w:r>
-        <w:rPr>
-          <w:rFonts w:ascii="Consolas" w:hAnsi="Consolas" w:cs="Consolas"/>
-          <w:color w:val="008000"/>
-          <w:sz w:val="19"/>
-          <w:szCs w:val="19"/>
-        </w:rPr>
-        <w:t>' To</w:t>
-      </w:r>
-      <w:proofErr w:type="gramEnd"/>
-      <w:r>
-        <w:rPr>
-          <w:rFonts w:ascii="Consolas" w:hAnsi="Consolas" w:cs="Consolas"/>
-          <w:color w:val="008000"/>
-          <w:sz w:val="19"/>
-          <w:szCs w:val="19"/>
-        </w:rPr>
-        <w:t xml:space="preserve"> see what's in there, print out a few data accessed from </w:t>
-      </w:r>
-      <w:proofErr w:type="spellStart"/>
-      <w:r>
-        <w:rPr>
-          <w:rFonts w:ascii="Consolas" w:hAnsi="Consolas" w:cs="Consolas"/>
-          <w:color w:val="008000"/>
-          <w:sz w:val="19"/>
-          <w:szCs w:val="19"/>
-        </w:rPr>
-        <w:t>commandData</w:t>
-      </w:r>
-      <w:proofErr w:type="spellEnd"/>
-      <w:r>
-        <w:rPr>
-          <w:rFonts w:ascii="Consolas" w:hAnsi="Consolas" w:cs="Consolas"/>
-          <w:color w:val="008000"/>
-          <w:sz w:val="19"/>
-          <w:szCs w:val="19"/>
-        </w:rPr>
-        <w:t xml:space="preserve"> </w:t>
-      </w:r>
-    </w:p>
-    <w:p>
-      <w:pPr>
-        <w:shd w:val="pct10" w:color="auto" w:fill="auto"/>
-        <w:autoSpaceDE w:val="0"/>
-        <w:autoSpaceDN w:val="0"/>
-        <w:adjustRightInd w:val="0"/>
-        <w:spacing w:after="0" w:line="240" w:lineRule="auto"/>
-        <w:rPr>
-          <w:rFonts w:ascii="Consolas" w:hAnsi="Consolas" w:cs="Consolas"/>
-          <w:sz w:val="19"/>
-          <w:szCs w:val="19"/>
-        </w:rPr>
-      </w:pPr>
-      <w:r>
-        <w:rPr>
-          <w:rFonts w:ascii="Consolas" w:hAnsi="Consolas" w:cs="Consolas"/>
-          <w:sz w:val="19"/>
-          <w:szCs w:val="19"/>
-        </w:rPr>
-        <w:t xml:space="preserve">    </w:t>
-      </w:r>
-      <w:r>
-        <w:rPr>
-          <w:rFonts w:ascii="Consolas" w:hAnsi="Consolas" w:cs="Consolas"/>
-          <w:color w:val="008000"/>
-          <w:sz w:val="19"/>
-          <w:szCs w:val="19"/>
-        </w:rPr>
-        <w:t xml:space="preserve">' </w:t>
-      </w:r>
-    </w:p>
-    <w:p>
-      <w:pPr>
-        <w:shd w:val="pct10" w:color="auto" w:fill="auto"/>
-        <w:autoSpaceDE w:val="0"/>
-        <w:autoSpaceDN w:val="0"/>
-        <w:adjustRightInd w:val="0"/>
-        <w:spacing w:after="0" w:line="240" w:lineRule="auto"/>
-        <w:rPr>
-          <w:rFonts w:ascii="Consolas" w:hAnsi="Consolas" w:cs="Consolas"/>
-          <w:sz w:val="19"/>
-          <w:szCs w:val="19"/>
-        </w:rPr>
-      </w:pPr>
-      <w:r>
-        <w:rPr>
-          <w:rFonts w:ascii="Consolas" w:hAnsi="Consolas" w:cs="Consolas"/>
-          <w:sz w:val="19"/>
-          <w:szCs w:val="19"/>
-        </w:rPr>
-        <w:t xml:space="preserve">    </w:t>
-      </w:r>
-      <w:proofErr w:type="gramStart"/>
-      <w:r>
-        <w:rPr>
-          <w:rFonts w:ascii="Consolas" w:hAnsi="Consolas" w:cs="Consolas"/>
-          <w:color w:val="008000"/>
-          <w:sz w:val="19"/>
-          <w:szCs w:val="19"/>
-        </w:rPr>
-        <w:t>' Exercise</w:t>
-      </w:r>
-      <w:proofErr w:type="gramEnd"/>
-      <w:r>
-        <w:rPr>
-          <w:rFonts w:ascii="Consolas" w:hAnsi="Consolas" w:cs="Consolas"/>
-          <w:color w:val="008000"/>
-          <w:sz w:val="19"/>
-          <w:szCs w:val="19"/>
-        </w:rPr>
-        <w:t xml:space="preserve">: Place a break point at </w:t>
-      </w:r>
-      <w:proofErr w:type="spellStart"/>
-      <w:r>
-        <w:rPr>
-          <w:rFonts w:ascii="Consolas" w:hAnsi="Consolas" w:cs="Consolas"/>
-          <w:color w:val="008000"/>
-          <w:sz w:val="19"/>
-          <w:szCs w:val="19"/>
-        </w:rPr>
-        <w:t>commandData</w:t>
-      </w:r>
-      <w:proofErr w:type="spellEnd"/>
-      <w:r>
-        <w:rPr>
-          <w:rFonts w:ascii="Consolas" w:hAnsi="Consolas" w:cs="Consolas"/>
-          <w:color w:val="008000"/>
-          <w:sz w:val="19"/>
-          <w:szCs w:val="19"/>
-        </w:rPr>
-        <w:t xml:space="preserve"> and drill down the data. </w:t>
-      </w:r>
-    </w:p>
-    <w:p>
-      <w:pPr>
-        <w:shd w:val="pct10" w:color="auto" w:fill="auto"/>
-        <w:autoSpaceDE w:val="0"/>
-        <w:autoSpaceDN w:val="0"/>
-        <w:adjustRightInd w:val="0"/>
-        <w:spacing w:after="0" w:line="240" w:lineRule="auto"/>
-        <w:rPr>
-          <w:rFonts w:ascii="Consolas" w:hAnsi="Consolas" w:cs="Consolas"/>
-          <w:sz w:val="19"/>
-          <w:szCs w:val="19"/>
-        </w:rPr>
-      </w:pPr>
-    </w:p>
-    <w:p>
-      <w:pPr>
-        <w:shd w:val="pct10" w:color="auto" w:fill="auto"/>
-        <w:autoSpaceDE w:val="0"/>
-        <w:autoSpaceDN w:val="0"/>
-        <w:adjustRightInd w:val="0"/>
-        <w:spacing w:after="0" w:line="240" w:lineRule="auto"/>
-        <w:rPr>
-          <w:rFonts w:ascii="Consolas" w:hAnsi="Consolas" w:cs="Consolas"/>
-          <w:sz w:val="19"/>
-          <w:szCs w:val="19"/>
-        </w:rPr>
-      </w:pPr>
-      <w:r>
-        <w:rPr>
-          <w:rFonts w:ascii="Consolas" w:hAnsi="Consolas" w:cs="Consolas"/>
-          <w:sz w:val="19"/>
-          <w:szCs w:val="19"/>
-        </w:rPr>
-        <w:t xml:space="preserve">    </w:t>
-      </w:r>
-      <w:r>
-        <w:rPr>
-          <w:rFonts w:ascii="Consolas" w:hAnsi="Consolas" w:cs="Consolas"/>
-          <w:color w:val="0000FF"/>
-          <w:sz w:val="19"/>
-          <w:szCs w:val="19"/>
-        </w:rPr>
-        <w:t>Dim</w:t>
-      </w:r>
-      <w:r>
-        <w:rPr>
-          <w:rFonts w:ascii="Consolas" w:hAnsi="Consolas" w:cs="Consolas"/>
-          <w:sz w:val="19"/>
-          <w:szCs w:val="19"/>
-        </w:rPr>
-        <w:t xml:space="preserve"> </w:t>
-      </w:r>
-      <w:proofErr w:type="spellStart"/>
-      <w:r>
-        <w:rPr>
-          <w:rFonts w:ascii="Consolas" w:hAnsi="Consolas" w:cs="Consolas"/>
-          <w:sz w:val="19"/>
-          <w:szCs w:val="19"/>
-        </w:rPr>
-        <w:t>rvtUi</w:t>
-      </w:r>
-      <w:r>
-        <w:rPr>
-          <w:rFonts w:ascii="Consolas" w:hAnsi="Consolas" w:cs="Consolas"/>
-          <w:sz w:val="19"/>
-          <w:szCs w:val="19"/>
-        </w:rPr>
-        <w:t>App</w:t>
-      </w:r>
-      <w:proofErr w:type="spellEnd"/>
-      <w:r>
-        <w:rPr>
-          <w:rFonts w:ascii="Consolas" w:hAnsi="Consolas" w:cs="Consolas"/>
-          <w:sz w:val="19"/>
-          <w:szCs w:val="19"/>
-        </w:rPr>
-        <w:t xml:space="preserve"> </w:t>
-      </w:r>
-      <w:r>
-        <w:rPr>
-          <w:rFonts w:ascii="Consolas" w:hAnsi="Consolas" w:cs="Consolas"/>
-          <w:color w:val="0000FF"/>
-          <w:sz w:val="19"/>
-          <w:szCs w:val="19"/>
-        </w:rPr>
-        <w:t>As</w:t>
-      </w:r>
-      <w:r>
-        <w:rPr>
-          <w:rFonts w:ascii="Consolas" w:hAnsi="Consolas" w:cs="Consolas"/>
-          <w:sz w:val="19"/>
-          <w:szCs w:val="19"/>
-        </w:rPr>
-        <w:t xml:space="preserve"> </w:t>
-      </w:r>
-      <w:proofErr w:type="spellStart"/>
-      <w:r>
-        <w:rPr>
-          <w:rFonts w:ascii="Consolas" w:hAnsi="Consolas" w:cs="Consolas"/>
-          <w:color w:val="2B91AF"/>
-          <w:sz w:val="19"/>
-          <w:szCs w:val="19"/>
-        </w:rPr>
-        <w:t>UIApplication</w:t>
-      </w:r>
-      <w:proofErr w:type="spellEnd"/>
-      <w:r>
-        <w:rPr>
-          <w:rFonts w:ascii="Consolas" w:hAnsi="Consolas" w:cs="Consolas"/>
-          <w:sz w:val="19"/>
-          <w:szCs w:val="19"/>
-        </w:rPr>
-        <w:t xml:space="preserve"> = </w:t>
-      </w:r>
-      <w:proofErr w:type="spellStart"/>
-      <w:r>
-        <w:rPr>
-          <w:rFonts w:ascii="Consolas" w:hAnsi="Consolas" w:cs="Consolas"/>
-          <w:sz w:val="19"/>
-          <w:szCs w:val="19"/>
-        </w:rPr>
-        <w:t>commandData.Application</w:t>
-      </w:r>
-      <w:proofErr w:type="spellEnd"/>
-    </w:p>
-    <w:p>
-      <w:pPr>
-        <w:shd w:val="pct10" w:color="auto" w:fill="auto"/>
-        <w:autoSpaceDE w:val="0"/>
-        <w:autoSpaceDN w:val="0"/>
-        <w:adjustRightInd w:val="0"/>
-        <w:spacing w:after="0" w:line="240" w:lineRule="auto"/>
-        <w:rPr>
-          <w:rFonts w:ascii="Consolas" w:hAnsi="Consolas" w:cs="Consolas"/>
-          <w:sz w:val="19"/>
-          <w:szCs w:val="19"/>
-        </w:rPr>
-      </w:pPr>
-      <w:r>
-        <w:rPr>
-          <w:rFonts w:ascii="Consolas" w:hAnsi="Consolas" w:cs="Consolas"/>
-          <w:sz w:val="19"/>
-          <w:szCs w:val="19"/>
-        </w:rPr>
-        <w:t xml:space="preserve">    </w:t>
-      </w:r>
-      <w:r>
-        <w:rPr>
-          <w:rFonts w:ascii="Consolas" w:hAnsi="Consolas" w:cs="Consolas"/>
-          <w:color w:val="0000FF"/>
-          <w:sz w:val="19"/>
-          <w:szCs w:val="19"/>
-        </w:rPr>
-        <w:t>Dim</w:t>
-      </w:r>
-      <w:r>
-        <w:rPr>
-          <w:rFonts w:ascii="Consolas" w:hAnsi="Consolas" w:cs="Consolas"/>
-          <w:sz w:val="19"/>
-          <w:szCs w:val="19"/>
-        </w:rPr>
-        <w:t xml:space="preserve"> </w:t>
-      </w:r>
-      <w:proofErr w:type="spellStart"/>
-      <w:r>
-        <w:rPr>
-          <w:rFonts w:ascii="Consolas" w:hAnsi="Consolas" w:cs="Consolas"/>
-          <w:sz w:val="19"/>
-          <w:szCs w:val="19"/>
-        </w:rPr>
-        <w:t>rvtApp</w:t>
-      </w:r>
-      <w:proofErr w:type="spellEnd"/>
-      <w:r>
-        <w:rPr>
-          <w:rFonts w:ascii="Consolas" w:hAnsi="Consolas" w:cs="Consolas"/>
-          <w:sz w:val="19"/>
-          <w:szCs w:val="19"/>
-        </w:rPr>
-        <w:t xml:space="preserve"> </w:t>
-      </w:r>
-      <w:r>
-        <w:rPr>
-          <w:rFonts w:ascii="Consolas" w:hAnsi="Consolas" w:cs="Consolas"/>
-          <w:color w:val="0000FF"/>
-          <w:sz w:val="19"/>
-          <w:szCs w:val="19"/>
-        </w:rPr>
-        <w:t>As</w:t>
-      </w:r>
-      <w:r>
-        <w:rPr>
-          <w:rFonts w:ascii="Consolas" w:hAnsi="Consolas" w:cs="Consolas"/>
-          <w:sz w:val="19"/>
-          <w:szCs w:val="19"/>
-        </w:rPr>
-        <w:t xml:space="preserve"> </w:t>
-      </w:r>
-      <w:r>
-        <w:rPr>
-          <w:rFonts w:ascii="Consolas" w:hAnsi="Consolas" w:cs="Consolas"/>
-          <w:color w:val="2B91AF"/>
-          <w:sz w:val="19"/>
-          <w:szCs w:val="19"/>
-        </w:rPr>
-        <w:t>Application</w:t>
-      </w:r>
-      <w:r>
-        <w:rPr>
-          <w:rFonts w:ascii="Consolas" w:hAnsi="Consolas" w:cs="Consolas"/>
-          <w:sz w:val="19"/>
-          <w:szCs w:val="19"/>
-        </w:rPr>
-        <w:t xml:space="preserve"> = </w:t>
-      </w:r>
-      <w:proofErr w:type="spellStart"/>
-      <w:r>
-        <w:rPr>
-          <w:rFonts w:ascii="Consolas" w:hAnsi="Consolas" w:cs="Consolas"/>
-          <w:sz w:val="19"/>
-          <w:szCs w:val="19"/>
-        </w:rPr>
-        <w:t>rvtUi</w:t>
-      </w:r>
-      <w:r>
-        <w:rPr>
-          <w:rFonts w:ascii="Consolas" w:hAnsi="Consolas" w:cs="Consolas"/>
-          <w:sz w:val="19"/>
-          <w:szCs w:val="19"/>
-        </w:rPr>
-        <w:t>App.Application</w:t>
-      </w:r>
-      <w:proofErr w:type="spellEnd"/>
-    </w:p>
-    <w:p>
-      <w:pPr>
-        <w:shd w:val="pct10" w:color="auto" w:fill="auto"/>
-        <w:autoSpaceDE w:val="0"/>
-        <w:autoSpaceDN w:val="0"/>
-        <w:adjustRightInd w:val="0"/>
-        <w:spacing w:after="0" w:line="240" w:lineRule="auto"/>
-        <w:rPr>
-          <w:rFonts w:ascii="Consolas" w:hAnsi="Consolas" w:cs="Consolas"/>
-          <w:sz w:val="19"/>
-          <w:szCs w:val="19"/>
-        </w:rPr>
-      </w:pPr>
-      <w:r>
-        <w:rPr>
-          <w:rFonts w:ascii="Consolas" w:hAnsi="Consolas" w:cs="Consolas"/>
-          <w:sz w:val="19"/>
-          <w:szCs w:val="19"/>
-        </w:rPr>
-        <w:t xml:space="preserve">    </w:t>
-      </w:r>
-      <w:r>
-        <w:rPr>
-          <w:rFonts w:ascii="Consolas" w:hAnsi="Consolas" w:cs="Consolas"/>
-          <w:color w:val="0000FF"/>
-          <w:sz w:val="19"/>
-          <w:szCs w:val="19"/>
-        </w:rPr>
-        <w:t>Dim</w:t>
-      </w:r>
-      <w:r>
-        <w:rPr>
-          <w:rFonts w:ascii="Consolas" w:hAnsi="Consolas" w:cs="Consolas"/>
-          <w:sz w:val="19"/>
-          <w:szCs w:val="19"/>
-        </w:rPr>
-        <w:t xml:space="preserve"> </w:t>
-      </w:r>
-      <w:proofErr w:type="spellStart"/>
-      <w:r>
-        <w:rPr>
-          <w:rFonts w:ascii="Consolas" w:hAnsi="Consolas" w:cs="Consolas"/>
-          <w:sz w:val="19"/>
-          <w:szCs w:val="19"/>
-        </w:rPr>
-        <w:t>rvtUi</w:t>
-      </w:r>
-      <w:r>
-        <w:rPr>
-          <w:rFonts w:ascii="Consolas" w:hAnsi="Consolas" w:cs="Consolas"/>
-          <w:sz w:val="19"/>
-          <w:szCs w:val="19"/>
-        </w:rPr>
-        <w:t>Doc</w:t>
-      </w:r>
-      <w:proofErr w:type="spellEnd"/>
-      <w:r>
-        <w:rPr>
-          <w:rFonts w:ascii="Consolas" w:hAnsi="Consolas" w:cs="Consolas"/>
-          <w:sz w:val="19"/>
-          <w:szCs w:val="19"/>
-        </w:rPr>
-        <w:t xml:space="preserve"> </w:t>
-      </w:r>
-      <w:r>
-        <w:rPr>
-          <w:rFonts w:ascii="Consolas" w:hAnsi="Consolas" w:cs="Consolas"/>
-          <w:color w:val="0000FF"/>
-          <w:sz w:val="19"/>
-          <w:szCs w:val="19"/>
-        </w:rPr>
-        <w:t>As</w:t>
-      </w:r>
-      <w:r>
-        <w:rPr>
-          <w:rFonts w:ascii="Consolas" w:hAnsi="Consolas" w:cs="Consolas"/>
-          <w:sz w:val="19"/>
-          <w:szCs w:val="19"/>
-        </w:rPr>
-        <w:t xml:space="preserve"> </w:t>
-      </w:r>
-      <w:proofErr w:type="spellStart"/>
-      <w:r>
-        <w:rPr>
-          <w:rFonts w:ascii="Consolas" w:hAnsi="Consolas" w:cs="Consolas"/>
-          <w:color w:val="2B91AF"/>
-          <w:sz w:val="19"/>
-          <w:szCs w:val="19"/>
-        </w:rPr>
-        <w:t>UIDocument</w:t>
-      </w:r>
-      <w:proofErr w:type="spellEnd"/>
-      <w:r>
-        <w:rPr>
-          <w:rFonts w:ascii="Consolas" w:hAnsi="Consolas" w:cs="Consolas"/>
-          <w:sz w:val="19"/>
-          <w:szCs w:val="19"/>
-        </w:rPr>
-        <w:t xml:space="preserve"> = </w:t>
-      </w:r>
-      <w:proofErr w:type="spellStart"/>
-      <w:r>
-        <w:rPr>
-          <w:rFonts w:ascii="Consolas" w:hAnsi="Consolas" w:cs="Consolas"/>
-          <w:sz w:val="19"/>
-          <w:szCs w:val="19"/>
-        </w:rPr>
-        <w:t>rvtUi</w:t>
-      </w:r>
-      <w:r>
-        <w:rPr>
-          <w:rFonts w:ascii="Consolas" w:hAnsi="Consolas" w:cs="Consolas"/>
-          <w:sz w:val="19"/>
-          <w:szCs w:val="19"/>
-        </w:rPr>
-        <w:t>App.ActiveUIDocument</w:t>
-      </w:r>
-      <w:proofErr w:type="spellEnd"/>
-    </w:p>
-    <w:p>
-      <w:pPr>
-        <w:shd w:val="pct10" w:color="auto" w:fill="auto"/>
-        <w:autoSpaceDE w:val="0"/>
-        <w:autoSpaceDN w:val="0"/>
-        <w:adjustRightInd w:val="0"/>
-        <w:spacing w:after="0" w:line="240" w:lineRule="auto"/>
-        <w:rPr>
-          <w:rFonts w:ascii="Consolas" w:hAnsi="Consolas" w:cs="Consolas"/>
-          <w:sz w:val="19"/>
-          <w:szCs w:val="19"/>
-        </w:rPr>
-      </w:pPr>
-      <w:r>
-        <w:rPr>
-          <w:rFonts w:ascii="Consolas" w:hAnsi="Consolas" w:cs="Consolas"/>
-          <w:sz w:val="19"/>
-          <w:szCs w:val="19"/>
-        </w:rPr>
-        <w:t xml:space="preserve">    </w:t>
-      </w:r>
-      <w:r>
-        <w:rPr>
-          <w:rFonts w:ascii="Consolas" w:hAnsi="Consolas" w:cs="Consolas"/>
-          <w:color w:val="0000FF"/>
-          <w:sz w:val="19"/>
-          <w:szCs w:val="19"/>
-        </w:rPr>
-        <w:t>Dim</w:t>
-      </w:r>
-      <w:r>
-        <w:rPr>
-          <w:rFonts w:ascii="Consolas" w:hAnsi="Consolas" w:cs="Consolas"/>
-          <w:sz w:val="19"/>
-          <w:szCs w:val="19"/>
-        </w:rPr>
-        <w:t xml:space="preserve"> </w:t>
-      </w:r>
-      <w:proofErr w:type="spellStart"/>
-      <w:r>
-        <w:rPr>
-          <w:rFonts w:ascii="Consolas" w:hAnsi="Consolas" w:cs="Consolas"/>
-          <w:sz w:val="19"/>
-          <w:szCs w:val="19"/>
-        </w:rPr>
-        <w:t>rvtDoc</w:t>
-      </w:r>
-      <w:proofErr w:type="spellEnd"/>
-      <w:r>
-        <w:rPr>
-          <w:rFonts w:ascii="Consolas" w:hAnsi="Consolas" w:cs="Consolas"/>
-          <w:sz w:val="19"/>
-          <w:szCs w:val="19"/>
-        </w:rPr>
-        <w:t xml:space="preserve"> </w:t>
-      </w:r>
-      <w:r>
-        <w:rPr>
-          <w:rFonts w:ascii="Consolas" w:hAnsi="Consolas" w:cs="Consolas"/>
-          <w:color w:val="0000FF"/>
-          <w:sz w:val="19"/>
-          <w:szCs w:val="19"/>
-        </w:rPr>
-        <w:t>As</w:t>
-      </w:r>
-      <w:r>
-        <w:rPr>
-          <w:rFonts w:ascii="Consolas" w:hAnsi="Consolas" w:cs="Consolas"/>
-          <w:sz w:val="19"/>
-          <w:szCs w:val="19"/>
-        </w:rPr>
-        <w:t xml:space="preserve"> </w:t>
-      </w:r>
-      <w:r>
-        <w:rPr>
-          <w:rFonts w:ascii="Consolas" w:hAnsi="Consolas" w:cs="Consolas"/>
-          <w:color w:val="2B91AF"/>
-          <w:sz w:val="19"/>
-          <w:szCs w:val="19"/>
-        </w:rPr>
-        <w:t>Document</w:t>
-      </w:r>
-      <w:r>
-        <w:rPr>
-          <w:rFonts w:ascii="Consolas" w:hAnsi="Consolas" w:cs="Consolas"/>
-          <w:sz w:val="19"/>
-          <w:szCs w:val="19"/>
-        </w:rPr>
-        <w:t xml:space="preserve"> = </w:t>
-      </w:r>
-      <w:proofErr w:type="spellStart"/>
-      <w:r>
-        <w:rPr>
-          <w:rFonts w:ascii="Consolas" w:hAnsi="Consolas" w:cs="Consolas"/>
-          <w:sz w:val="19"/>
-          <w:szCs w:val="19"/>
-        </w:rPr>
-        <w:t>rvtUi</w:t>
-      </w:r>
-      <w:r>
-        <w:rPr>
-          <w:rFonts w:ascii="Consolas" w:hAnsi="Consolas" w:cs="Consolas"/>
-          <w:sz w:val="19"/>
-          <w:szCs w:val="19"/>
-        </w:rPr>
-        <w:t>Doc.Document</w:t>
-      </w:r>
-      <w:proofErr w:type="spellEnd"/>
-    </w:p>
-    <w:p>
-      <w:pPr>
-        <w:shd w:val="pct10" w:color="auto" w:fill="auto"/>
-        <w:autoSpaceDE w:val="0"/>
-        <w:autoSpaceDN w:val="0"/>
-        <w:adjustRightInd w:val="0"/>
-        <w:spacing w:after="0" w:line="240" w:lineRule="auto"/>
-        <w:rPr>
-          <w:rFonts w:ascii="Consolas" w:hAnsi="Consolas" w:cs="Consolas"/>
-          <w:sz w:val="19"/>
-          <w:szCs w:val="19"/>
-        </w:rPr>
-      </w:pPr>
-    </w:p>
-    <w:p>
-      <w:pPr>
-        <w:shd w:val="pct10" w:color="auto" w:fill="auto"/>
-        <w:autoSpaceDE w:val="0"/>
-        <w:autoSpaceDN w:val="0"/>
-        <w:adjustRightInd w:val="0"/>
-        <w:spacing w:after="0" w:line="240" w:lineRule="auto"/>
-        <w:rPr>
-          <w:rFonts w:ascii="Consolas" w:hAnsi="Consolas" w:cs="Consolas"/>
-          <w:sz w:val="19"/>
-          <w:szCs w:val="19"/>
-        </w:rPr>
-      </w:pPr>
-      <w:r>
-        <w:rPr>
-          <w:rFonts w:ascii="Consolas" w:hAnsi="Consolas" w:cs="Consolas"/>
-          <w:sz w:val="19"/>
-          <w:szCs w:val="19"/>
-        </w:rPr>
-        <w:t xml:space="preserve">    </w:t>
-      </w:r>
-      <w:proofErr w:type="gramStart"/>
-      <w:r>
-        <w:rPr>
-          <w:rFonts w:ascii="Consolas" w:hAnsi="Consolas" w:cs="Consolas"/>
-          <w:color w:val="008000"/>
-          <w:sz w:val="19"/>
-          <w:szCs w:val="19"/>
-        </w:rPr>
-        <w:t>' Print</w:t>
-      </w:r>
-      <w:proofErr w:type="gramEnd"/>
-      <w:r>
-        <w:rPr>
-          <w:rFonts w:ascii="Consolas" w:hAnsi="Consolas" w:cs="Consolas"/>
-          <w:color w:val="008000"/>
-          <w:sz w:val="19"/>
-          <w:szCs w:val="19"/>
-        </w:rPr>
-        <w:t xml:space="preserve"> out a few information that you can get from </w:t>
-      </w:r>
-      <w:proofErr w:type="spellStart"/>
-      <w:r>
-        <w:rPr>
-          <w:rFonts w:ascii="Consolas" w:hAnsi="Consolas" w:cs="Consolas"/>
-          <w:color w:val="008000"/>
-          <w:sz w:val="19"/>
-          <w:szCs w:val="19"/>
-        </w:rPr>
-        <w:t>commandData</w:t>
-      </w:r>
-      <w:proofErr w:type="spellEnd"/>
-      <w:r>
-        <w:rPr>
-          <w:rFonts w:ascii="Consolas" w:hAnsi="Consolas" w:cs="Consolas"/>
-          <w:color w:val="008000"/>
-          <w:sz w:val="19"/>
-          <w:szCs w:val="19"/>
-        </w:rPr>
-        <w:t xml:space="preserve"> </w:t>
-      </w:r>
-    </w:p>
-    <w:p>
-      <w:pPr>
-        <w:shd w:val="pct10" w:color="auto" w:fill="auto"/>
-        <w:autoSpaceDE w:val="0"/>
-        <w:autoSpaceDN w:val="0"/>
-        <w:adjustRightInd w:val="0"/>
-        <w:spacing w:after="0" w:line="240" w:lineRule="auto"/>
-        <w:rPr>
-          <w:rFonts w:ascii="Consolas" w:hAnsi="Consolas" w:cs="Consolas"/>
-          <w:sz w:val="19"/>
-          <w:szCs w:val="19"/>
-        </w:rPr>
-      </w:pPr>
-      <w:r>
-        <w:rPr>
-          <w:rFonts w:ascii="Consolas" w:hAnsi="Consolas" w:cs="Consolas"/>
-          <w:sz w:val="19"/>
-          <w:szCs w:val="19"/>
-        </w:rPr>
-        <w:t xml:space="preserve">    </w:t>
-      </w:r>
-      <w:r>
-        <w:rPr>
-          <w:rFonts w:ascii="Consolas" w:hAnsi="Consolas" w:cs="Consolas"/>
-          <w:color w:val="0000FF"/>
-          <w:sz w:val="19"/>
-          <w:szCs w:val="19"/>
-        </w:rPr>
-        <w:t>Dim</w:t>
-      </w:r>
-      <w:r>
-        <w:rPr>
-          <w:rFonts w:ascii="Consolas" w:hAnsi="Consolas" w:cs="Consolas"/>
-          <w:sz w:val="19"/>
-          <w:szCs w:val="19"/>
-        </w:rPr>
-        <w:t xml:space="preserve"> </w:t>
-      </w:r>
-      <w:proofErr w:type="spellStart"/>
-      <w:r>
-        <w:rPr>
-          <w:rFonts w:ascii="Consolas" w:hAnsi="Consolas" w:cs="Consolas"/>
-          <w:sz w:val="19"/>
-          <w:szCs w:val="19"/>
-        </w:rPr>
-        <w:t>versionName</w:t>
-      </w:r>
-      <w:proofErr w:type="spellEnd"/>
-      <w:r>
-        <w:rPr>
-          <w:rFonts w:ascii="Consolas" w:hAnsi="Consolas" w:cs="Consolas"/>
-          <w:sz w:val="19"/>
-          <w:szCs w:val="19"/>
-        </w:rPr>
-        <w:t xml:space="preserve"> </w:t>
-      </w:r>
-      <w:r>
-        <w:rPr>
-          <w:rFonts w:ascii="Consolas" w:hAnsi="Consolas" w:cs="Consolas"/>
-          <w:color w:val="0000FF"/>
-          <w:sz w:val="19"/>
-          <w:szCs w:val="19"/>
-        </w:rPr>
-        <w:t>As</w:t>
-      </w:r>
-      <w:r>
-        <w:rPr>
-          <w:rFonts w:ascii="Consolas" w:hAnsi="Consolas" w:cs="Consolas"/>
-          <w:sz w:val="19"/>
-          <w:szCs w:val="19"/>
-        </w:rPr>
-        <w:t xml:space="preserve"> </w:t>
-      </w:r>
-      <w:r>
-        <w:rPr>
-          <w:rFonts w:ascii="Consolas" w:hAnsi="Consolas" w:cs="Consolas"/>
-          <w:color w:val="0000FF"/>
-          <w:sz w:val="19"/>
-          <w:szCs w:val="19"/>
-        </w:rPr>
-        <w:t>String</w:t>
-      </w:r>
-      <w:r>
-        <w:rPr>
-          <w:rFonts w:ascii="Consolas" w:hAnsi="Consolas" w:cs="Consolas"/>
-          <w:sz w:val="19"/>
-          <w:szCs w:val="19"/>
-        </w:rPr>
-        <w:t xml:space="preserve"> = </w:t>
-      </w:r>
-      <w:proofErr w:type="spellStart"/>
-      <w:r>
-        <w:rPr>
-          <w:rFonts w:ascii="Consolas" w:hAnsi="Consolas" w:cs="Consolas"/>
-          <w:sz w:val="19"/>
-          <w:szCs w:val="19"/>
-        </w:rPr>
-        <w:t>rvtApp.VersionName</w:t>
-      </w:r>
-      <w:proofErr w:type="spellEnd"/>
-    </w:p>
-    <w:p>
-      <w:pPr>
-        <w:shd w:val="pct10" w:color="auto" w:fill="auto"/>
-        <w:autoSpaceDE w:val="0"/>
-        <w:autoSpaceDN w:val="0"/>
-        <w:adjustRightInd w:val="0"/>
-        <w:spacing w:after="0" w:line="240" w:lineRule="auto"/>
-        <w:rPr>
-          <w:rFonts w:ascii="Consolas" w:hAnsi="Consolas" w:cs="Consolas"/>
-          <w:sz w:val="19"/>
-          <w:szCs w:val="19"/>
-        </w:rPr>
-      </w:pPr>
-      <w:r>
-        <w:rPr>
-          <w:rFonts w:ascii="Consolas" w:hAnsi="Consolas" w:cs="Consolas"/>
-          <w:sz w:val="19"/>
-          <w:szCs w:val="19"/>
-        </w:rPr>
-        <w:t xml:space="preserve">    </w:t>
-      </w:r>
-      <w:r>
-        <w:rPr>
-          <w:rFonts w:ascii="Consolas" w:hAnsi="Consolas" w:cs="Consolas"/>
-          <w:color w:val="0000FF"/>
-          <w:sz w:val="19"/>
-          <w:szCs w:val="19"/>
-        </w:rPr>
-        <w:t>Dim</w:t>
-      </w:r>
-      <w:r>
-        <w:rPr>
-          <w:rFonts w:ascii="Consolas" w:hAnsi="Consolas" w:cs="Consolas"/>
-          <w:sz w:val="19"/>
-          <w:szCs w:val="19"/>
-        </w:rPr>
-        <w:t xml:space="preserve"> </w:t>
-      </w:r>
-      <w:proofErr w:type="spellStart"/>
-      <w:r>
-        <w:rPr>
-          <w:rFonts w:ascii="Consolas" w:hAnsi="Consolas" w:cs="Consolas"/>
-          <w:sz w:val="19"/>
-          <w:szCs w:val="19"/>
-        </w:rPr>
-        <w:t>documentTitle</w:t>
-      </w:r>
-      <w:proofErr w:type="spellEnd"/>
-      <w:r>
-        <w:rPr>
-          <w:rFonts w:ascii="Consolas" w:hAnsi="Consolas" w:cs="Consolas"/>
-          <w:sz w:val="19"/>
-          <w:szCs w:val="19"/>
-        </w:rPr>
-        <w:t xml:space="preserve"> </w:t>
-      </w:r>
-      <w:r>
-        <w:rPr>
-          <w:rFonts w:ascii="Consolas" w:hAnsi="Consolas" w:cs="Consolas"/>
-          <w:color w:val="0000FF"/>
-          <w:sz w:val="19"/>
-          <w:szCs w:val="19"/>
-        </w:rPr>
-        <w:t>As</w:t>
-      </w:r>
-      <w:r>
-        <w:rPr>
-          <w:rFonts w:ascii="Consolas" w:hAnsi="Consolas" w:cs="Consolas"/>
-          <w:sz w:val="19"/>
-          <w:szCs w:val="19"/>
-        </w:rPr>
-        <w:t xml:space="preserve"> </w:t>
-      </w:r>
-      <w:r>
-        <w:rPr>
-          <w:rFonts w:ascii="Consolas" w:hAnsi="Consolas" w:cs="Consolas"/>
-          <w:color w:val="0000FF"/>
-          <w:sz w:val="19"/>
-          <w:szCs w:val="19"/>
-        </w:rPr>
-        <w:t>String</w:t>
-      </w:r>
-      <w:r>
-        <w:rPr>
-          <w:rFonts w:ascii="Consolas" w:hAnsi="Consolas" w:cs="Consolas"/>
-          <w:sz w:val="19"/>
-          <w:szCs w:val="19"/>
-        </w:rPr>
-        <w:t xml:space="preserve"> = </w:t>
-      </w:r>
-      <w:proofErr w:type="spellStart"/>
-      <w:r>
-        <w:rPr>
-          <w:rFonts w:ascii="Consolas" w:hAnsi="Consolas" w:cs="Consolas"/>
-          <w:sz w:val="19"/>
-          <w:szCs w:val="19"/>
-        </w:rPr>
-        <w:t>rvtDoc.Title</w:t>
-      </w:r>
-      <w:proofErr w:type="spellEnd"/>
+        <w:t xml:space="preserve"> the result:</w:t>
+      </w:r>
     </w:p>
     <w:p>
       <w:pPr>
@@ -12554,14 +13380,6 @@
         <w:t>(</w:t>
       </w:r>
       <w:proofErr w:type="gramEnd"/>
-      <w:r>
-        <w:rPr>
-          <w:rFonts w:ascii="Consolas" w:hAnsi="Consolas" w:cs="Consolas"/>
-          <w:sz w:val="19"/>
-          <w:szCs w:val="19"/>
-        </w:rPr>
-        <w:t xml:space="preserve"> _</w:t>
-      </w:r>
     </w:p>
     <w:p>
       <w:pPr>
@@ -12582,7 +13400,7 @@
           <w:sz w:val="19"/>
           <w:szCs w:val="19"/>
         </w:rPr>
-        <w:t xml:space="preserve">        </w:t>
+        <w:t xml:space="preserve">      </w:t>
       </w:r>
       <w:r>
         <w:rPr>
@@ -12599,7 +13417,7 @@
           <w:sz w:val="19"/>
           <w:szCs w:val="19"/>
         </w:rPr>
-        <w:t>, _</w:t>
+        <w:t>,</w:t>
       </w:r>
     </w:p>
     <w:p>
@@ -12621,7 +13439,7 @@
           <w:sz w:val="19"/>
           <w:szCs w:val="19"/>
         </w:rPr>
-        <w:t xml:space="preserve">        </w:t>
+        <w:t xml:space="preserve">      </w:t>
       </w:r>
       <w:r>
         <w:rPr>
@@ -12630,7 +13448,7 @@
           <w:sz w:val="19"/>
           <w:szCs w:val="19"/>
         </w:rPr>
-        <w:t>"Version Name = "</w:t>
+        <w:t>"Wall Types (in main instruction):"</w:t>
       </w:r>
       <w:r>
         <w:rPr>
@@ -12647,7 +13465,7 @@
           <w:sz w:val="19"/>
           <w:szCs w:val="19"/>
         </w:rPr>
-        <w:t>versionName</w:t>
+        <w:t>vbCr</w:t>
       </w:r>
       <w:proofErr w:type="spellEnd"/>
       <w:r>
@@ -12656,7 +13474,25 @@
           <w:sz w:val="19"/>
           <w:szCs w:val="19"/>
         </w:rPr>
-        <w:t xml:space="preserve"> _</w:t>
+        <w:t xml:space="preserve"> + </w:t>
+      </w:r>
+      <w:proofErr w:type="spellStart"/>
+      <w:r>
+        <w:rPr>
+          <w:rFonts w:ascii="Consolas" w:hAnsi="Consolas" w:cs="Consolas"/>
+          <w:sz w:val="19"/>
+          <w:szCs w:val="19"/>
+        </w:rPr>
+        <w:t>vbCr</w:t>
+      </w:r>
+      <w:proofErr w:type="spellEnd"/>
+      <w:r>
+        <w:rPr>
+          <w:rFonts w:ascii="Consolas" w:hAnsi="Consolas" w:cs="Consolas"/>
+          <w:sz w:val="19"/>
+          <w:szCs w:val="19"/>
+        </w:rPr>
+        <w:t xml:space="preserve"> + s)</w:t>
       </w:r>
     </w:p>
     <w:p>
@@ -12672,66 +13508,966 @@
           <w:szCs w:val="19"/>
         </w:rPr>
       </w:pPr>
-      <w:r>
-        <w:rPr>
-          <w:rFonts w:ascii="Consolas" w:hAnsi="Consolas" w:cs="Consolas"/>
-          <w:sz w:val="19"/>
-          <w:szCs w:val="19"/>
-        </w:rPr>
-        <w:t xml:space="preserve">        + </w:t>
+    </w:p>
+    <w:p>
+      <w:pPr>
+        <w:shd w:val="pct10" w:color="auto" w:fill="auto"/>
+        <w:autoSpaceDE w:val="0"/>
+        <w:autoSpaceDN w:val="0"/>
+        <w:adjustRightInd w:val="0"/>
+        <w:spacing w:after="0" w:line="240" w:lineRule="auto"/>
+        <w:rPr>
+          <w:rFonts w:ascii="Consolas" w:hAnsi="Consolas" w:cs="Consolas"/>
+          <w:sz w:val="19"/>
+          <w:szCs w:val="19"/>
+        </w:rPr>
+      </w:pPr>
+      <w:r>
+        <w:rPr>
+          <w:rFonts w:ascii="Consolas" w:hAnsi="Consolas" w:cs="Consolas"/>
+          <w:sz w:val="19"/>
+          <w:szCs w:val="19"/>
+        </w:rPr>
+        <w:t xml:space="preserve">    </w:t>
+      </w:r>
+      <w:proofErr w:type="gramStart"/>
+      <w:r>
+        <w:rPr>
+          <w:rFonts w:ascii="Consolas" w:hAnsi="Consolas" w:cs="Consolas"/>
+          <w:color w:val="008000"/>
+          <w:sz w:val="19"/>
+          <w:szCs w:val="19"/>
+        </w:rPr>
+        <w:t>' 2nd</w:t>
+      </w:r>
+      <w:proofErr w:type="gramEnd"/>
+      <w:r>
+        <w:rPr>
+          <w:rFonts w:ascii="Consolas" w:hAnsi="Consolas" w:cs="Consolas"/>
+          <w:color w:val="008000"/>
+          <w:sz w:val="19"/>
+          <w:szCs w:val="19"/>
+        </w:rPr>
+        <w:t xml:space="preserve"> and 3rd arguments are when the command fails.  </w:t>
+      </w:r>
+    </w:p>
+    <w:p>
+      <w:pPr>
+        <w:shd w:val="pct10" w:color="auto" w:fill="auto"/>
+        <w:autoSpaceDE w:val="0"/>
+        <w:autoSpaceDN w:val="0"/>
+        <w:adjustRightInd w:val="0"/>
+        <w:spacing w:after="0" w:line="240" w:lineRule="auto"/>
+        <w:rPr>
+          <w:rFonts w:ascii="Consolas" w:hAnsi="Consolas" w:cs="Consolas"/>
+          <w:sz w:val="19"/>
+          <w:szCs w:val="19"/>
+        </w:rPr>
+      </w:pPr>
+      <w:r>
+        <w:rPr>
+          <w:rFonts w:ascii="Consolas" w:hAnsi="Consolas" w:cs="Consolas"/>
+          <w:sz w:val="19"/>
+          <w:szCs w:val="19"/>
+        </w:rPr>
+        <w:t xml:space="preserve">    </w:t>
+      </w:r>
+      <w:proofErr w:type="gramStart"/>
+      <w:r>
+        <w:rPr>
+          <w:rFonts w:ascii="Consolas" w:hAnsi="Consolas" w:cs="Consolas"/>
+          <w:color w:val="008000"/>
+          <w:sz w:val="19"/>
+          <w:szCs w:val="19"/>
+        </w:rPr>
+        <w:t>' 2nd</w:t>
+      </w:r>
+      <w:proofErr w:type="gramEnd"/>
+      <w:r>
+        <w:rPr>
+          <w:rFonts w:ascii="Consolas" w:hAnsi="Consolas" w:cs="Consolas"/>
+          <w:color w:val="008000"/>
+          <w:sz w:val="19"/>
+          <w:szCs w:val="19"/>
+        </w:rPr>
+        <w:t xml:space="preserve"> - set a message to the user.   </w:t>
+      </w:r>
+    </w:p>
+    <w:p>
+      <w:pPr>
+        <w:shd w:val="pct10" w:color="auto" w:fill="auto"/>
+        <w:autoSpaceDE w:val="0"/>
+        <w:autoSpaceDN w:val="0"/>
+        <w:adjustRightInd w:val="0"/>
+        <w:spacing w:after="0" w:line="240" w:lineRule="auto"/>
+        <w:rPr>
+          <w:rFonts w:ascii="Consolas" w:hAnsi="Consolas" w:cs="Consolas"/>
+          <w:sz w:val="19"/>
+          <w:szCs w:val="19"/>
+        </w:rPr>
+      </w:pPr>
+      <w:r>
+        <w:rPr>
+          <w:rFonts w:ascii="Consolas" w:hAnsi="Consolas" w:cs="Consolas"/>
+          <w:sz w:val="19"/>
+          <w:szCs w:val="19"/>
+        </w:rPr>
+        <w:t xml:space="preserve">    </w:t>
+      </w:r>
+      <w:proofErr w:type="gramStart"/>
+      <w:r>
+        <w:rPr>
+          <w:rFonts w:ascii="Consolas" w:hAnsi="Consolas" w:cs="Consolas"/>
+          <w:color w:val="008000"/>
+          <w:sz w:val="19"/>
+          <w:szCs w:val="19"/>
+        </w:rPr>
+        <w:t>' 3rd</w:t>
+      </w:r>
+      <w:proofErr w:type="gramEnd"/>
+      <w:r>
+        <w:rPr>
+          <w:rFonts w:ascii="Consolas" w:hAnsi="Consolas" w:cs="Consolas"/>
+          <w:color w:val="008000"/>
+          <w:sz w:val="19"/>
+          <w:szCs w:val="19"/>
+        </w:rPr>
+        <w:t xml:space="preserve"> - set elements to highlight. </w:t>
+      </w:r>
+    </w:p>
+    <w:p>
+      <w:pPr>
+        <w:shd w:val="pct10" w:color="auto" w:fill="auto"/>
+        <w:autoSpaceDE w:val="0"/>
+        <w:autoSpaceDN w:val="0"/>
+        <w:adjustRightInd w:val="0"/>
+        <w:spacing w:after="0" w:line="240" w:lineRule="auto"/>
+        <w:rPr>
+          <w:rFonts w:ascii="Consolas" w:hAnsi="Consolas" w:cs="Consolas"/>
+          <w:sz w:val="19"/>
+          <w:szCs w:val="19"/>
+        </w:rPr>
+      </w:pPr>
+    </w:p>
+    <w:p>
+      <w:pPr>
+        <w:shd w:val="pct10" w:color="auto" w:fill="auto"/>
+        <w:autoSpaceDE w:val="0"/>
+        <w:autoSpaceDN w:val="0"/>
+        <w:adjustRightInd w:val="0"/>
+        <w:spacing w:after="0" w:line="240" w:lineRule="auto"/>
+        <w:rPr>
+          <w:rFonts w:ascii="Consolas" w:hAnsi="Consolas" w:cs="Consolas"/>
+          <w:sz w:val="19"/>
+          <w:szCs w:val="19"/>
+        </w:rPr>
+      </w:pPr>
+      <w:r>
+        <w:rPr>
+          <w:rFonts w:ascii="Consolas" w:hAnsi="Consolas" w:cs="Consolas"/>
+          <w:sz w:val="19"/>
+          <w:szCs w:val="19"/>
+        </w:rPr>
+        <w:t xml:space="preserve">    </w:t>
+      </w:r>
+      <w:r>
+        <w:rPr>
+          <w:rFonts w:ascii="Consolas" w:hAnsi="Consolas" w:cs="Consolas"/>
+          <w:color w:val="0000FF"/>
+          <w:sz w:val="19"/>
+          <w:szCs w:val="19"/>
+        </w:rPr>
+        <w:t>Return</w:t>
+      </w:r>
+      <w:r>
+        <w:rPr>
+          <w:rFonts w:ascii="Consolas" w:hAnsi="Consolas" w:cs="Consolas"/>
+          <w:sz w:val="19"/>
+          <w:szCs w:val="19"/>
+        </w:rPr>
+        <w:t xml:space="preserve"> </w:t>
       </w:r>
       <w:proofErr w:type="spellStart"/>
       <w:r>
         <w:rPr>
           <w:rFonts w:ascii="Consolas" w:hAnsi="Consolas" w:cs="Consolas"/>
-          <w:sz w:val="19"/>
-          <w:szCs w:val="19"/>
-        </w:rPr>
-        <w:t>vbCr</w:t>
+          <w:color w:val="2B91AF"/>
+          <w:sz w:val="19"/>
+          <w:szCs w:val="19"/>
+        </w:rPr>
+        <w:t>Result</w:t>
+      </w:r>
+      <w:r>
+        <w:rPr>
+          <w:rFonts w:ascii="Consolas" w:hAnsi="Consolas" w:cs="Consolas"/>
+          <w:sz w:val="19"/>
+          <w:szCs w:val="19"/>
+        </w:rPr>
+        <w:t>.Succeeded</w:t>
       </w:r>
       <w:proofErr w:type="spellEnd"/>
-      <w:r>
-        <w:rPr>
-          <w:rFonts w:ascii="Consolas" w:hAnsi="Consolas" w:cs="Consolas"/>
-          <w:sz w:val="19"/>
-          <w:szCs w:val="19"/>
-        </w:rPr>
-        <w:t xml:space="preserve"> + </w:t>
-      </w:r>
-      <w:r>
-        <w:rPr>
-          <w:rFonts w:ascii="Consolas" w:hAnsi="Consolas" w:cs="Consolas"/>
+    </w:p>
+    <w:p>
+      <w:pPr>
+        <w:shd w:val="pct10" w:color="auto" w:fill="auto"/>
+        <w:autoSpaceDE w:val="0"/>
+        <w:autoSpaceDN w:val="0"/>
+        <w:adjustRightInd w:val="0"/>
+        <w:spacing w:after="0" w:line="240" w:lineRule="auto"/>
+        <w:rPr>
+          <w:rFonts w:ascii="Consolas" w:hAnsi="Consolas" w:cs="Consolas"/>
+          <w:sz w:val="19"/>
+          <w:szCs w:val="19"/>
+        </w:rPr>
+      </w:pPr>
+    </w:p>
+    <w:p>
+      <w:pPr>
+        <w:shd w:val="pct10" w:color="auto" w:fill="auto"/>
+        <w:autoSpaceDE w:val="0"/>
+        <w:autoSpaceDN w:val="0"/>
+        <w:adjustRightInd w:val="0"/>
+        <w:spacing w:after="0" w:line="240" w:lineRule="auto"/>
+        <w:rPr>
+          <w:rFonts w:ascii="Consolas" w:hAnsi="Consolas" w:cs="Consolas"/>
+          <w:sz w:val="19"/>
+          <w:szCs w:val="19"/>
+        </w:rPr>
+      </w:pPr>
+      <w:r>
+        <w:rPr>
+          <w:rFonts w:ascii="Consolas" w:hAnsi="Consolas" w:cs="Consolas"/>
+          <w:sz w:val="19"/>
+          <w:szCs w:val="19"/>
+        </w:rPr>
+        <w:t xml:space="preserve">  </w:t>
+      </w:r>
+      <w:r>
+        <w:rPr>
+          <w:rFonts w:ascii="Consolas" w:hAnsi="Consolas" w:cs="Consolas"/>
+          <w:color w:val="0000FF"/>
+          <w:sz w:val="19"/>
+          <w:szCs w:val="19"/>
+        </w:rPr>
+        <w:t>End</w:t>
+      </w:r>
+      <w:r>
+        <w:rPr>
+          <w:rFonts w:ascii="Consolas" w:hAnsi="Consolas" w:cs="Consolas"/>
+          <w:sz w:val="19"/>
+          <w:szCs w:val="19"/>
+        </w:rPr>
+        <w:t xml:space="preserve"> </w:t>
+      </w:r>
+      <w:r>
+        <w:rPr>
+          <w:rFonts w:ascii="Consolas" w:hAnsi="Consolas" w:cs="Consolas"/>
+          <w:color w:val="0000FF"/>
+          <w:sz w:val="19"/>
+          <w:szCs w:val="19"/>
+        </w:rPr>
+        <w:t>Function</w:t>
+      </w:r>
+    </w:p>
+    <w:p>
+      <w:pPr>
+        <w:shd w:val="pct10" w:color="auto" w:fill="auto"/>
+        <w:autoSpaceDE w:val="0"/>
+        <w:autoSpaceDN w:val="0"/>
+        <w:adjustRightInd w:val="0"/>
+        <w:spacing w:after="0" w:line="240" w:lineRule="auto"/>
+        <w:rPr>
+          <w:rFonts w:ascii="Consolas" w:hAnsi="Consolas" w:cs="Consolas"/>
+          <w:color w:val="0000FF"/>
+          <w:sz w:val="19"/>
+          <w:szCs w:val="19"/>
+        </w:rPr>
+      </w:pPr>
+      <w:r>
+        <w:rPr>
+          <w:rFonts w:ascii="Consolas" w:hAnsi="Consolas" w:cs="Consolas"/>
+          <w:color w:val="0000FF"/>
+          <w:sz w:val="19"/>
+          <w:szCs w:val="19"/>
+        </w:rPr>
+        <w:t>End</w:t>
+      </w:r>
+      <w:r>
+        <w:rPr>
+          <w:rFonts w:ascii="Consolas" w:hAnsi="Consolas" w:cs="Consolas"/>
+          <w:sz w:val="19"/>
+          <w:szCs w:val="19"/>
+        </w:rPr>
+        <w:t xml:space="preserve"> </w:t>
+      </w:r>
+      <w:r>
+        <w:rPr>
+          <w:rFonts w:ascii="Consolas" w:hAnsi="Consolas" w:cs="Consolas"/>
+          <w:color w:val="0000FF"/>
+          <w:sz w:val="19"/>
+          <w:szCs w:val="19"/>
+        </w:rPr>
+        <w:t>Class</w:t>
+      </w:r>
+    </w:p>
+    <w:p>
+      <w:pPr>
+        <w:shd w:val="clear" w:color="000000" w:fill="E6E6E6"/>
+        <w:autoSpaceDE w:val="0"/>
+        <w:autoSpaceDN w:val="0"/>
+        <w:adjustRightInd w:val="0"/>
+        <w:spacing w:after="0" w:line="240" w:lineRule="auto"/>
+      </w:pPr>
+      <w:r>
+        <w:rPr>
+          <w:b/>
+        </w:rPr>
+        <w:t>&lt;/VB.NET&gt;</w:t>
+      </w:r>
+      <w:r>
+        <w:t xml:space="preserve"> </w:t>
+      </w:r>
+    </w:p>
+    <w:p>
+      <w:pPr>
+        <w:autoSpaceDE w:val="0"/>
+        <w:autoSpaceDN w:val="0"/>
+        <w:adjustRightInd w:val="0"/>
+        <w:spacing w:after="0" w:line="240" w:lineRule="auto"/>
+      </w:pPr>
+    </w:p>
+    <w:p>
+      <w:pPr>
+        <w:autoSpaceDE w:val="0"/>
+        <w:autoSpaceDN w:val="0"/>
+        <w:adjustRightInd w:val="0"/>
+        <w:spacing w:after="0" w:line="240" w:lineRule="auto"/>
+      </w:pPr>
+    </w:p>
+    <w:p>
+      <w:pPr>
+        <w:autoSpaceDE w:val="0"/>
+        <w:autoSpaceDN w:val="0"/>
+        <w:adjustRightInd w:val="0"/>
+        <w:spacing w:after="0" w:line="240" w:lineRule="auto"/>
+      </w:pPr>
+      <w:r>
+        <w:t>Build the code</w:t>
+      </w:r>
+      <w:r>
+        <w:t>. M</w:t>
+      </w:r>
+      <w:r>
+        <w:t xml:space="preserve">ake sure it </w:t>
+      </w:r>
+      <w:r>
+        <w:t xml:space="preserve">was compiled without any error. </w:t>
+      </w:r>
+    </w:p>
+    <w:p>
+      <w:pPr>
+        <w:autoSpaceDE w:val="0"/>
+        <w:autoSpaceDN w:val="0"/>
+        <w:adjustRightInd w:val="0"/>
+        <w:spacing w:after="0" w:line="240" w:lineRule="auto"/>
+      </w:pPr>
+    </w:p>
+    <w:p>
+      <w:pPr>
+        <w:autoSpaceDE w:val="0"/>
+        <w:autoSpaceDN w:val="0"/>
+        <w:adjustRightInd w:val="0"/>
+        <w:spacing w:after="0" w:line="240" w:lineRule="auto"/>
+      </w:pPr>
+      <w:r>
+        <w:t>6.3 Add</w:t>
+      </w:r>
+      <w:r>
+        <w:t xml:space="preserve"> </w:t>
+      </w:r>
+      <w:r>
+        <w:t xml:space="preserve">an </w:t>
+      </w:r>
+      <w:r>
+        <w:t>add-in manifest file</w:t>
+      </w:r>
+    </w:p>
+    <w:p>
+      <w:pPr>
+        <w:autoSpaceDE w:val="0"/>
+        <w:autoSpaceDN w:val="0"/>
+        <w:adjustRightInd w:val="0"/>
+        <w:spacing w:after="0" w:line="240" w:lineRule="auto"/>
+      </w:pPr>
+    </w:p>
+    <w:p>
+      <w:pPr>
+        <w:autoSpaceDE w:val="0"/>
+        <w:autoSpaceDN w:val="0"/>
+        <w:adjustRightInd w:val="0"/>
+        <w:spacing w:after="0" w:line="240" w:lineRule="auto"/>
+      </w:pPr>
+      <w:r>
+        <w:t>You must know how add-in manifest file works by now (cf. section 2.  “Add-In Manifest File” above.) Here is an example:</w:t>
+      </w:r>
+    </w:p>
+    <w:p>
+      <w:pPr>
+        <w:autoSpaceDE w:val="0"/>
+        <w:autoSpaceDN w:val="0"/>
+        <w:adjustRightInd w:val="0"/>
+        <w:spacing w:after="0" w:line="240" w:lineRule="auto"/>
+      </w:pPr>
+    </w:p>
+    <w:p>
+      <w:pPr>
+        <w:shd w:val="pct10" w:color="auto" w:fill="auto"/>
+        <w:autoSpaceDE w:val="0"/>
+        <w:autoSpaceDN w:val="0"/>
+        <w:adjustRightInd w:val="0"/>
+        <w:spacing w:after="0" w:line="240" w:lineRule="auto"/>
+        <w:rPr>
+          <w:rFonts w:ascii="Courier New" w:hAnsi="Courier New" w:cs="Courier New"/>
+          <w:noProof/>
+          <w:color w:val="0000FF"/>
+          <w:sz w:val="20"/>
+          <w:szCs w:val="20"/>
+        </w:rPr>
+      </w:pPr>
+      <w:r>
+        <w:rPr>
+          <w:rFonts w:ascii="Courier New" w:hAnsi="Courier New" w:cs="Courier New"/>
+          <w:noProof/>
+          <w:color w:val="0000FF"/>
+          <w:sz w:val="20"/>
+          <w:szCs w:val="20"/>
+        </w:rPr>
+        <w:t xml:space="preserve">  &lt;</w:t>
+      </w:r>
+      <w:r>
+        <w:rPr>
+          <w:rFonts w:ascii="Courier New" w:hAnsi="Courier New" w:cs="Courier New"/>
+          <w:noProof/>
           <w:color w:val="A31515"/>
-          <w:sz w:val="19"/>
-          <w:szCs w:val="19"/>
-        </w:rPr>
-        <w:t>"Document Title = "</w:t>
-      </w:r>
-      <w:r>
-        <w:rPr>
-          <w:rFonts w:ascii="Consolas" w:hAnsi="Consolas" w:cs="Consolas"/>
-          <w:sz w:val="19"/>
-          <w:szCs w:val="19"/>
-        </w:rPr>
-        <w:t xml:space="preserve"> + </w:t>
+          <w:sz w:val="20"/>
+          <w:szCs w:val="20"/>
+        </w:rPr>
+        <w:t>AddIn</w:t>
+      </w:r>
+      <w:r>
+        <w:rPr>
+          <w:rFonts w:ascii="Courier New" w:hAnsi="Courier New" w:cs="Courier New"/>
+          <w:noProof/>
+          <w:color w:val="0000FF"/>
+          <w:sz w:val="20"/>
+          <w:szCs w:val="20"/>
+        </w:rPr>
+        <w:t xml:space="preserve"> </w:t>
+      </w:r>
+      <w:r>
+        <w:rPr>
+          <w:rFonts w:ascii="Courier New" w:hAnsi="Courier New" w:cs="Courier New"/>
+          <w:noProof/>
+          <w:color w:val="FF0000"/>
+          <w:sz w:val="20"/>
+          <w:szCs w:val="20"/>
+        </w:rPr>
+        <w:t>Type</w:t>
+      </w:r>
+      <w:r>
+        <w:rPr>
+          <w:rFonts w:ascii="Courier New" w:hAnsi="Courier New" w:cs="Courier New"/>
+          <w:noProof/>
+          <w:color w:val="0000FF"/>
+          <w:sz w:val="20"/>
+          <w:szCs w:val="20"/>
+        </w:rPr>
+        <w:t>=</w:t>
+      </w:r>
+      <w:r>
+        <w:rPr>
+          <w:rFonts w:ascii="Courier New" w:hAnsi="Courier New" w:cs="Courier New"/>
+          <w:noProof/>
+          <w:sz w:val="20"/>
+          <w:szCs w:val="20"/>
+        </w:rPr>
+        <w:t>"</w:t>
+      </w:r>
+      <w:r>
+        <w:rPr>
+          <w:rFonts w:ascii="Courier New" w:hAnsi="Courier New" w:cs="Courier New"/>
+          <w:noProof/>
+          <w:color w:val="0000FF"/>
+          <w:sz w:val="20"/>
+          <w:szCs w:val="20"/>
+        </w:rPr>
+        <w:t>Command</w:t>
+      </w:r>
+      <w:r>
+        <w:rPr>
+          <w:rFonts w:ascii="Courier New" w:hAnsi="Courier New" w:cs="Courier New"/>
+          <w:noProof/>
+          <w:sz w:val="20"/>
+          <w:szCs w:val="20"/>
+        </w:rPr>
+        <w:t>"</w:t>
+      </w:r>
+      <w:r>
+        <w:rPr>
+          <w:rFonts w:ascii="Courier New" w:hAnsi="Courier New" w:cs="Courier New"/>
+          <w:noProof/>
+          <w:color w:val="0000FF"/>
+          <w:sz w:val="20"/>
+          <w:szCs w:val="20"/>
+        </w:rPr>
+        <w:t>&gt;</w:t>
+      </w:r>
+    </w:p>
+    <w:p>
+      <w:pPr>
+        <w:shd w:val="pct10" w:color="auto" w:fill="auto"/>
+        <w:autoSpaceDE w:val="0"/>
+        <w:autoSpaceDN w:val="0"/>
+        <w:adjustRightInd w:val="0"/>
+        <w:spacing w:after="0" w:line="240" w:lineRule="auto"/>
+        <w:rPr>
+          <w:rFonts w:ascii="Courier New" w:hAnsi="Courier New" w:cs="Courier New"/>
+          <w:noProof/>
+          <w:color w:val="0000FF"/>
+          <w:sz w:val="20"/>
+          <w:szCs w:val="20"/>
+        </w:rPr>
+      </w:pPr>
+      <w:r>
+        <w:rPr>
+          <w:rFonts w:ascii="Courier New" w:hAnsi="Courier New" w:cs="Courier New"/>
+          <w:noProof/>
+          <w:color w:val="0000FF"/>
+          <w:sz w:val="20"/>
+          <w:szCs w:val="20"/>
+        </w:rPr>
+        <w:t xml:space="preserve">    &lt;</w:t>
+      </w:r>
+      <w:r>
+        <w:rPr>
+          <w:rFonts w:ascii="Courier New" w:hAnsi="Courier New" w:cs="Courier New"/>
+          <w:noProof/>
+          <w:color w:val="A31515"/>
+          <w:sz w:val="20"/>
+          <w:szCs w:val="20"/>
+        </w:rPr>
+        <w:t>Text</w:t>
+      </w:r>
+      <w:r>
+        <w:rPr>
+          <w:rFonts w:ascii="Courier New" w:hAnsi="Courier New" w:cs="Courier New"/>
+          <w:noProof/>
+          <w:color w:val="0000FF"/>
+          <w:sz w:val="20"/>
+          <w:szCs w:val="20"/>
+        </w:rPr>
+        <w:t>&gt;</w:t>
+      </w:r>
+      <w:r>
+        <w:rPr>
+          <w:rFonts w:ascii="Courier New" w:hAnsi="Courier New" w:cs="Courier New"/>
+          <w:noProof/>
+          <w:sz w:val="20"/>
+          <w:szCs w:val="20"/>
+        </w:rPr>
+        <w:t>Command Data</w:t>
+      </w:r>
+      <w:r>
+        <w:rPr>
+          <w:rFonts w:ascii="Courier New" w:hAnsi="Courier New" w:cs="Courier New"/>
+          <w:noProof/>
+          <w:color w:val="0000FF"/>
+          <w:sz w:val="20"/>
+          <w:szCs w:val="20"/>
+        </w:rPr>
+        <w:t>&lt;/</w:t>
+      </w:r>
+      <w:r>
+        <w:rPr>
+          <w:rFonts w:ascii="Courier New" w:hAnsi="Courier New" w:cs="Courier New"/>
+          <w:noProof/>
+          <w:color w:val="A31515"/>
+          <w:sz w:val="20"/>
+          <w:szCs w:val="20"/>
+        </w:rPr>
+        <w:t>Text</w:t>
+      </w:r>
+      <w:r>
+        <w:rPr>
+          <w:rFonts w:ascii="Courier New" w:hAnsi="Courier New" w:cs="Courier New"/>
+          <w:noProof/>
+          <w:color w:val="0000FF"/>
+          <w:sz w:val="20"/>
+          <w:szCs w:val="20"/>
+        </w:rPr>
+        <w:t xml:space="preserve">&gt;    </w:t>
+      </w:r>
+    </w:p>
+    <w:p>
+      <w:pPr>
+        <w:shd w:val="pct10" w:color="auto" w:fill="auto"/>
+        <w:autoSpaceDE w:val="0"/>
+        <w:autoSpaceDN w:val="0"/>
+        <w:adjustRightInd w:val="0"/>
+        <w:spacing w:after="0" w:line="240" w:lineRule="auto"/>
+        <w:rPr>
+          <w:rFonts w:ascii="Courier New" w:hAnsi="Courier New" w:cs="Courier New"/>
+          <w:noProof/>
+          <w:color w:val="0000FF"/>
+          <w:sz w:val="20"/>
+          <w:szCs w:val="20"/>
+        </w:rPr>
+      </w:pPr>
+      <w:r>
+        <w:rPr>
+          <w:rFonts w:ascii="Courier New" w:hAnsi="Courier New" w:cs="Courier New"/>
+          <w:noProof/>
+          <w:color w:val="0000FF"/>
+          <w:sz w:val="20"/>
+          <w:szCs w:val="20"/>
+        </w:rPr>
+        <w:t xml:space="preserve">    &lt;</w:t>
+      </w:r>
+      <w:r>
+        <w:rPr>
+          <w:rFonts w:ascii="Courier New" w:hAnsi="Courier New" w:cs="Courier New"/>
+          <w:noProof/>
+          <w:color w:val="A31515"/>
+          <w:sz w:val="20"/>
+          <w:szCs w:val="20"/>
+        </w:rPr>
+        <w:t>FullClassName</w:t>
+      </w:r>
+      <w:r>
+        <w:rPr>
+          <w:rFonts w:ascii="Courier New" w:hAnsi="Courier New" w:cs="Courier New"/>
+          <w:noProof/>
+          <w:color w:val="0000FF"/>
+          <w:sz w:val="20"/>
+          <w:szCs w:val="20"/>
+        </w:rPr>
+        <w:t>&gt;</w:t>
+      </w:r>
+      <w:r>
+        <w:rPr>
+          <w:rFonts w:ascii="Courier New" w:hAnsi="Courier New" w:cs="Courier New"/>
+          <w:noProof/>
+          <w:sz w:val="20"/>
+          <w:szCs w:val="20"/>
+        </w:rPr>
+        <w:t>RevitIntroVB.CommandData</w:t>
+      </w:r>
+      <w:r>
+        <w:rPr>
+          <w:rFonts w:ascii="Courier New" w:hAnsi="Courier New" w:cs="Courier New"/>
+          <w:noProof/>
+          <w:color w:val="0000FF"/>
+          <w:sz w:val="20"/>
+          <w:szCs w:val="20"/>
+        </w:rPr>
+        <w:t>&lt;/</w:t>
+      </w:r>
+      <w:r>
+        <w:rPr>
+          <w:rFonts w:ascii="Courier New" w:hAnsi="Courier New" w:cs="Courier New"/>
+          <w:noProof/>
+          <w:color w:val="A31515"/>
+          <w:sz w:val="20"/>
+          <w:szCs w:val="20"/>
+        </w:rPr>
+        <w:t>FullClassName</w:t>
+      </w:r>
+      <w:r>
+        <w:rPr>
+          <w:rFonts w:ascii="Courier New" w:hAnsi="Courier New" w:cs="Courier New"/>
+          <w:noProof/>
+          <w:color w:val="0000FF"/>
+          <w:sz w:val="20"/>
+          <w:szCs w:val="20"/>
+        </w:rPr>
+        <w:t>&gt;</w:t>
+      </w:r>
+    </w:p>
+    <w:p>
+      <w:pPr>
+        <w:shd w:val="pct10" w:color="auto" w:fill="auto"/>
+        <w:autoSpaceDE w:val="0"/>
+        <w:autoSpaceDN w:val="0"/>
+        <w:adjustRightInd w:val="0"/>
+        <w:spacing w:after="0" w:line="240" w:lineRule="auto"/>
+        <w:rPr>
+          <w:rFonts w:ascii="Courier New" w:hAnsi="Courier New" w:cs="Courier New"/>
+          <w:noProof/>
+          <w:color w:val="0000FF"/>
+          <w:sz w:val="20"/>
+          <w:szCs w:val="20"/>
+        </w:rPr>
+      </w:pPr>
+      <w:r>
+        <w:rPr>
+          <w:rFonts w:ascii="Courier New" w:hAnsi="Courier New" w:cs="Courier New"/>
+          <w:noProof/>
+          <w:color w:val="0000FF"/>
+          <w:sz w:val="20"/>
+          <w:szCs w:val="20"/>
+        </w:rPr>
+        <w:t xml:space="preserve">    &lt;</w:t>
+      </w:r>
+      <w:r>
+        <w:rPr>
+          <w:rFonts w:ascii="Courier New" w:hAnsi="Courier New" w:cs="Courier New"/>
+          <w:noProof/>
+          <w:color w:val="A31515"/>
+          <w:sz w:val="20"/>
+          <w:szCs w:val="20"/>
+        </w:rPr>
+        <w:t>Assembly</w:t>
+      </w:r>
+      <w:r>
+        <w:rPr>
+          <w:rFonts w:ascii="Courier New" w:hAnsi="Courier New" w:cs="Courier New"/>
+          <w:noProof/>
+          <w:color w:val="0000FF"/>
+          <w:sz w:val="20"/>
+          <w:szCs w:val="20"/>
+        </w:rPr>
+        <w:t>&gt;</w:t>
+      </w:r>
+      <w:r>
+        <w:rPr>
+          <w:rFonts w:ascii="Courier New" w:hAnsi="Courier New" w:cs="Courier New"/>
+          <w:noProof/>
+          <w:sz w:val="20"/>
+          <w:szCs w:val="20"/>
+        </w:rPr>
+        <w:t>C</w:t>
+      </w:r>
+      <w:r>
+        <w:rPr>
+          <w:rFonts w:ascii="Courier New" w:hAnsi="Courier New" w:cs="Courier New"/>
+          <w:noProof/>
+          <w:sz w:val="20"/>
+          <w:szCs w:val="20"/>
+        </w:rPr>
+        <w:t>:\</w:t>
+      </w:r>
+      <w:r>
+        <w:rPr>
+          <w:rFonts w:ascii="Courier New" w:hAnsi="Courier New" w:cs="Courier New"/>
+          <w:noProof/>
+          <w:sz w:val="20"/>
+          <w:szCs w:val="20"/>
+        </w:rPr>
+        <w:t>...</w:t>
+      </w:r>
+      <w:r>
+        <w:rPr>
+          <w:rFonts w:ascii="Courier New" w:hAnsi="Courier New" w:cs="Courier New"/>
+          <w:noProof/>
+          <w:sz w:val="20"/>
+          <w:szCs w:val="20"/>
+        </w:rPr>
+        <w:t>\RevitIntroVB.dll</w:t>
+      </w:r>
+      <w:r>
+        <w:rPr>
+          <w:rFonts w:ascii="Courier New" w:hAnsi="Courier New" w:cs="Courier New"/>
+          <w:noProof/>
+          <w:color w:val="0000FF"/>
+          <w:sz w:val="20"/>
+          <w:szCs w:val="20"/>
+        </w:rPr>
+        <w:t>&lt;/</w:t>
+      </w:r>
+      <w:r>
+        <w:rPr>
+          <w:rFonts w:ascii="Courier New" w:hAnsi="Courier New" w:cs="Courier New"/>
+          <w:noProof/>
+          <w:color w:val="A31515"/>
+          <w:sz w:val="20"/>
+          <w:szCs w:val="20"/>
+        </w:rPr>
+        <w:t>Assembly</w:t>
+      </w:r>
+      <w:r>
+        <w:rPr>
+          <w:rFonts w:ascii="Courier New" w:hAnsi="Courier New" w:cs="Courier New"/>
+          <w:noProof/>
+          <w:color w:val="0000FF"/>
+          <w:sz w:val="20"/>
+          <w:szCs w:val="20"/>
+        </w:rPr>
+        <w:t>&gt;</w:t>
+      </w:r>
+    </w:p>
+    <w:p>
+      <w:pPr>
+        <w:shd w:val="pct10" w:color="auto" w:fill="auto"/>
+        <w:autoSpaceDE w:val="0"/>
+        <w:autoSpaceDN w:val="0"/>
+        <w:adjustRightInd w:val="0"/>
+        <w:spacing w:after="0" w:line="240" w:lineRule="auto"/>
+        <w:rPr>
+          <w:rFonts w:ascii="Courier New" w:hAnsi="Courier New" w:cs="Courier New"/>
+          <w:noProof/>
+          <w:color w:val="0000FF"/>
+          <w:sz w:val="20"/>
+          <w:szCs w:val="20"/>
+        </w:rPr>
+      </w:pPr>
+      <w:r>
+        <w:rPr>
+          <w:rFonts w:ascii="Courier New" w:hAnsi="Courier New" w:cs="Courier New"/>
+          <w:noProof/>
+          <w:color w:val="0000FF"/>
+          <w:sz w:val="20"/>
+          <w:szCs w:val="20"/>
+        </w:rPr>
+        <w:t xml:space="preserve">    &lt;</w:t>
+      </w:r>
+      <w:r>
+        <w:rPr>
+          <w:rFonts w:ascii="Courier New" w:hAnsi="Courier New" w:cs="Courier New"/>
+          <w:noProof/>
+          <w:color w:val="A31515"/>
+          <w:sz w:val="20"/>
+          <w:szCs w:val="20"/>
+        </w:rPr>
+        <w:t>AddInId</w:t>
+      </w:r>
+      <w:r>
+        <w:rPr>
+          <w:rFonts w:ascii="Courier New" w:hAnsi="Courier New" w:cs="Courier New"/>
+          <w:noProof/>
+          <w:color w:val="0000FF"/>
+          <w:sz w:val="20"/>
+          <w:szCs w:val="20"/>
+        </w:rPr>
+        <w:t>&gt;</w:t>
+      </w:r>
+      <w:r>
+        <w:rPr>
+          <w:rFonts w:ascii="Courier New" w:hAnsi="Courier New" w:cs="Courier New"/>
+          <w:noProof/>
+          <w:sz w:val="20"/>
+          <w:szCs w:val="20"/>
+        </w:rPr>
+        <w:t>AA90426A-E8AA-45b4-84AF-861E865871AE</w:t>
+      </w:r>
+      <w:r>
+        <w:rPr>
+          <w:rFonts w:ascii="Courier New" w:hAnsi="Courier New" w:cs="Courier New"/>
+          <w:noProof/>
+          <w:color w:val="0000FF"/>
+          <w:sz w:val="20"/>
+          <w:szCs w:val="20"/>
+        </w:rPr>
+        <w:t>&lt;/</w:t>
+      </w:r>
+      <w:r>
+        <w:rPr>
+          <w:rFonts w:ascii="Courier New" w:hAnsi="Courier New" w:cs="Courier New"/>
+          <w:noProof/>
+          <w:color w:val="A31515"/>
+          <w:sz w:val="20"/>
+          <w:szCs w:val="20"/>
+        </w:rPr>
+        <w:t>AddInId</w:t>
+      </w:r>
+      <w:r>
+        <w:rPr>
+          <w:rFonts w:ascii="Courier New" w:hAnsi="Courier New" w:cs="Courier New"/>
+          <w:noProof/>
+          <w:color w:val="0000FF"/>
+          <w:sz w:val="20"/>
+          <w:szCs w:val="20"/>
+        </w:rPr>
+        <w:t>&gt;</w:t>
+      </w:r>
+    </w:p>
+    <w:p>
+      <w:pPr>
+        <w:shd w:val="pct10" w:color="auto" w:fill="auto"/>
+        <w:autoSpaceDE w:val="0"/>
+        <w:autoSpaceDN w:val="0"/>
+        <w:adjustRightInd w:val="0"/>
+        <w:spacing w:after="0" w:line="240" w:lineRule="auto"/>
+        <w:rPr>
+          <w:rFonts w:ascii="Courier New" w:hAnsi="Courier New" w:cs="Courier New"/>
+          <w:sz w:val="19"/>
+          <w:szCs w:val="19"/>
+        </w:rPr>
+      </w:pPr>
+      <w:r>
+        <w:rPr>
+          <w:rFonts w:ascii="Courier New" w:hAnsi="Courier New" w:cs="Courier New"/>
+          <w:color w:val="0000FF"/>
+          <w:sz w:val="19"/>
+          <w:szCs w:val="19"/>
+        </w:rPr>
+        <w:t xml:space="preserve">    &lt;</w:t>
       </w:r>
       <w:proofErr w:type="spellStart"/>
       <w:r>
         <w:rPr>
-          <w:rFonts w:ascii="Consolas" w:hAnsi="Consolas" w:cs="Consolas"/>
-          <w:sz w:val="19"/>
-          <w:szCs w:val="19"/>
-        </w:rPr>
-        <w:t>documentTitle</w:t>
+          <w:rFonts w:ascii="Courier New" w:hAnsi="Courier New" w:cs="Courier New"/>
+          <w:color w:val="A31515"/>
+          <w:sz w:val="19"/>
+          <w:szCs w:val="19"/>
+        </w:rPr>
+        <w:t>VendorId</w:t>
       </w:r>
       <w:proofErr w:type="spellEnd"/>
       <w:r>
         <w:rPr>
-          <w:rFonts w:ascii="Consolas" w:hAnsi="Consolas" w:cs="Consolas"/>
-          <w:sz w:val="19"/>
-          <w:szCs w:val="19"/>
-        </w:rPr>
-        <w:t>)</w:t>
+          <w:rFonts w:ascii="Courier New" w:hAnsi="Courier New" w:cs="Courier New"/>
+          <w:color w:val="0000FF"/>
+          <w:sz w:val="19"/>
+          <w:szCs w:val="19"/>
+        </w:rPr>
+        <w:t>&gt;</w:t>
+      </w:r>
+      <w:r>
+        <w:rPr>
+          <w:rFonts w:ascii="Courier New" w:hAnsi="Courier New" w:cs="Courier New"/>
+          <w:sz w:val="19"/>
+          <w:szCs w:val="19"/>
+        </w:rPr>
+        <w:t>ADNP</w:t>
+      </w:r>
+      <w:r>
+        <w:rPr>
+          <w:rFonts w:ascii="Courier New" w:hAnsi="Courier New" w:cs="Courier New"/>
+          <w:color w:val="0000FF"/>
+          <w:sz w:val="19"/>
+          <w:szCs w:val="19"/>
+        </w:rPr>
+        <w:t>&lt;/</w:t>
+      </w:r>
+      <w:proofErr w:type="spellStart"/>
+      <w:r>
+        <w:rPr>
+          <w:rFonts w:ascii="Courier New" w:hAnsi="Courier New" w:cs="Courier New"/>
+          <w:color w:val="A31515"/>
+          <w:sz w:val="19"/>
+          <w:szCs w:val="19"/>
+        </w:rPr>
+        <w:t>VendorId</w:t>
+      </w:r>
+      <w:proofErr w:type="spellEnd"/>
+      <w:r>
+        <w:rPr>
+          <w:rFonts w:ascii="Courier New" w:hAnsi="Courier New" w:cs="Courier New"/>
+          <w:color w:val="0000FF"/>
+          <w:sz w:val="19"/>
+          <w:szCs w:val="19"/>
+        </w:rPr>
+        <w:t>&gt;</w:t>
       </w:r>
     </w:p>
     <w:p>
@@ -12742,11 +14478,76 @@
         <w:adjustRightInd w:val="0"/>
         <w:spacing w:after="0" w:line="240" w:lineRule="auto"/>
         <w:rPr>
-          <w:rFonts w:ascii="Consolas" w:hAnsi="Consolas" w:cs="Consolas"/>
-          <w:sz w:val="19"/>
-          <w:szCs w:val="19"/>
-        </w:rPr>
-      </w:pPr>
+          <w:rFonts w:ascii="Courier New" w:hAnsi="Courier New" w:cs="Courier New"/>
+          <w:color w:val="0000FF"/>
+          <w:sz w:val="19"/>
+          <w:szCs w:val="19"/>
+        </w:rPr>
+      </w:pPr>
+      <w:r>
+        <w:rPr>
+          <w:rFonts w:ascii="Courier New" w:hAnsi="Courier New" w:cs="Courier New"/>
+          <w:color w:val="0000FF"/>
+          <w:sz w:val="19"/>
+          <w:szCs w:val="19"/>
+        </w:rPr>
+        <w:t xml:space="preserve">    &lt;</w:t>
+      </w:r>
+      <w:proofErr w:type="spellStart"/>
+      <w:r>
+        <w:rPr>
+          <w:rFonts w:ascii="Courier New" w:hAnsi="Courier New" w:cs="Courier New"/>
+          <w:color w:val="A31515"/>
+          <w:sz w:val="19"/>
+          <w:szCs w:val="19"/>
+        </w:rPr>
+        <w:t>VendorDescription</w:t>
+      </w:r>
+      <w:proofErr w:type="spellEnd"/>
+      <w:r>
+        <w:rPr>
+          <w:rFonts w:ascii="Courier New" w:hAnsi="Courier New" w:cs="Courier New"/>
+          <w:color w:val="0000FF"/>
+          <w:sz w:val="19"/>
+          <w:szCs w:val="19"/>
+        </w:rPr>
+        <w:t>&gt;</w:t>
+      </w:r>
+      <w:r>
+        <w:rPr>
+          <w:rFonts w:ascii="Courier New" w:hAnsi="Courier New" w:cs="Courier New"/>
+          <w:sz w:val="19"/>
+          <w:szCs w:val="19"/>
+        </w:rPr>
+        <w:t>Autodesk, Inc. www.autodesk.com</w:t>
+      </w:r>
+      <w:r>
+        <w:rPr>
+          <w:rFonts w:ascii="Courier New" w:hAnsi="Courier New" w:cs="Courier New"/>
+          <w:color w:val="0000FF"/>
+          <w:sz w:val="19"/>
+          <w:szCs w:val="19"/>
+        </w:rPr>
+        <w:t>&lt;/</w:t>
+      </w:r>
+      <w:r>
+        <w:rPr>
+          <w:rFonts w:ascii="Courier New" w:hAnsi="Courier New" w:cs="Courier New"/>
+          <w:color w:val="A31515"/>
+          <w:sz w:val="19"/>
+          <w:szCs w:val="19"/>
+        </w:rPr>
+        <w:t>VendorDescription</w:t>
+      </w:r>
+      <w:r>
+        <w:rPr>
+          <w:rFonts w:ascii="Courier New" w:hAnsi="Courier New" w:cs="Courier New"/>
+          <w:color w:val="0000FF"/>
+          <w:sz w:val="19"/>
+          <w:szCs w:val="19"/>
+        </w:rPr>
+        <w:t>&gt;</w:t>
+      </w:r>
     </w:p>
     <w:p>
       <w:pPr>
@@ -12755,2082 +14556,113 @@
         <w:autoSpaceDN w:val="0"/>
         <w:adjustRightInd w:val="0"/>
         <w:spacing w:after="0" w:line="240" w:lineRule="auto"/>
-        <w:rPr>
-          <w:rFonts w:ascii="Consolas" w:hAnsi="Consolas" w:cs="Consolas"/>
-          <w:sz w:val="19"/>
-          <w:szCs w:val="19"/>
-        </w:rPr>
-      </w:pPr>
-      <w:r>
-        <w:rPr>
-          <w:rFonts w:ascii="Consolas" w:hAnsi="Consolas" w:cs="Consolas"/>
-          <w:sz w:val="19"/>
-          <w:szCs w:val="19"/>
-        </w:rPr>
-        <w:t xml:space="preserve">    </w:t>
-      </w:r>
-      <w:proofErr w:type="gramStart"/>
-      <w:r>
-        <w:rPr>
-          <w:rFonts w:ascii="Consolas" w:hAnsi="Consolas" w:cs="Consolas"/>
-          <w:color w:val="008000"/>
-          <w:sz w:val="19"/>
-          <w:szCs w:val="19"/>
-        </w:rPr>
-        <w:t>' Print</w:t>
-      </w:r>
-      <w:proofErr w:type="gramEnd"/>
-      <w:r>
-        <w:rPr>
-          <w:rFonts w:ascii="Consolas" w:hAnsi="Consolas" w:cs="Consolas"/>
-          <w:color w:val="008000"/>
-          <w:sz w:val="19"/>
-          <w:szCs w:val="19"/>
-        </w:rPr>
-        <w:t xml:space="preserve"> out a list of wall types available in the current </w:t>
+      </w:pPr>
+      <w:r>
+        <w:rPr>
+          <w:rFonts w:ascii="Courier New" w:hAnsi="Courier New" w:cs="Courier New"/>
+          <w:noProof/>
+          <w:color w:val="0000FF"/>
+          <w:sz w:val="20"/>
+          <w:szCs w:val="20"/>
+        </w:rPr>
+        <w:t xml:space="preserve">  &lt;/</w:t>
+      </w:r>
+      <w:r>
+        <w:rPr>
+          <w:rFonts w:ascii="Courier New" w:hAnsi="Courier New" w:cs="Courier New"/>
+          <w:noProof/>
+          <w:color w:val="A31515"/>
+          <w:sz w:val="20"/>
+          <w:szCs w:val="20"/>
+        </w:rPr>
+        <w:t>AddIn</w:t>
+      </w:r>
+      <w:r>
+        <w:rPr>
+          <w:rFonts w:ascii="Courier New" w:hAnsi="Courier New" w:cs="Courier New"/>
+          <w:noProof/>
+          <w:color w:val="0000FF"/>
+          <w:sz w:val="20"/>
+          <w:szCs w:val="20"/>
+        </w:rPr>
+        <w:t>&gt;</w:t>
+      </w:r>
+    </w:p>
+    <w:p>
+      <w:pPr>
+        <w:autoSpaceDE w:val="0"/>
+        <w:autoSpaceDN w:val="0"/>
+        <w:adjustRightInd w:val="0"/>
+        <w:spacing w:after="0" w:line="240" w:lineRule="auto"/>
+      </w:pPr>
+    </w:p>
+    <w:p>
+      <w:pPr>
+        <w:autoSpaceDE w:val="0"/>
+        <w:autoSpaceDN w:val="0"/>
+        <w:adjustRightInd w:val="0"/>
+        <w:spacing w:after="0" w:line="240" w:lineRule="auto"/>
+      </w:pPr>
+      <w:r>
+        <w:t>6.4 Run</w:t>
+      </w:r>
+      <w:r>
+        <w:t xml:space="preserve"> and test the command</w:t>
+      </w:r>
+    </w:p>
+    <w:p>
+      <w:pPr>
+        <w:autoSpaceDE w:val="0"/>
+        <w:autoSpaceDN w:val="0"/>
+        <w:adjustRightInd w:val="0"/>
+        <w:spacing w:after="0" w:line="240" w:lineRule="auto"/>
+      </w:pPr>
+    </w:p>
+    <w:p>
+      <w:pPr>
+        <w:autoSpaceDE w:val="0"/>
+        <w:autoSpaceDN w:val="0"/>
+        <w:adjustRightInd w:val="0"/>
+        <w:spacing w:after="0" w:line="240" w:lineRule="auto"/>
+      </w:pPr>
+      <w:r>
+        <w:t xml:space="preserve">If everything goes well, you should see dialogs showing some information obtained from the </w:t>
       </w:r>
       <w:proofErr w:type="spellStart"/>
       <w:r>
-        <w:rPr>
-          <w:rFonts w:ascii="Consolas" w:hAnsi="Consolas" w:cs="Consolas"/>
-          <w:color w:val="008000"/>
-          <w:sz w:val="19"/>
-          <w:szCs w:val="19"/>
-        </w:rPr>
-        <w:t>rvt</w:t>
+        <w:t>commanddata</w:t>
       </w:r>
       <w:proofErr w:type="spellEnd"/>
       <w:r>
-        <w:rPr>
-          <w:rFonts w:ascii="Consolas" w:hAnsi="Consolas" w:cs="Consolas"/>
-          <w:color w:val="008000"/>
-          <w:sz w:val="19"/>
-          <w:szCs w:val="19"/>
-        </w:rPr>
-        <w:t xml:space="preserve"> project. </w:t>
-      </w:r>
-    </w:p>
-    <w:p>
-      <w:pPr>
-        <w:shd w:val="pct10" w:color="auto" w:fill="auto"/>
-        <w:autoSpaceDE w:val="0"/>
-        <w:autoSpaceDN w:val="0"/>
-        <w:adjustRightInd w:val="0"/>
-        <w:spacing w:after="0" w:line="240" w:lineRule="auto"/>
-        <w:rPr>
-          <w:rFonts w:ascii="Consolas" w:hAnsi="Consolas" w:cs="Consolas"/>
-          <w:sz w:val="19"/>
-          <w:szCs w:val="19"/>
-        </w:rPr>
-      </w:pPr>
-    </w:p>
-    <w:p>
-      <w:pPr>
-        <w:shd w:val="pct10" w:color="auto" w:fill="auto"/>
-        <w:autoSpaceDE w:val="0"/>
-        <w:autoSpaceDN w:val="0"/>
-        <w:adjustRightInd w:val="0"/>
-        <w:spacing w:after="0" w:line="240" w:lineRule="auto"/>
-        <w:rPr>
-          <w:rFonts w:ascii="Consolas" w:hAnsi="Consolas" w:cs="Consolas"/>
-          <w:color w:val="0000FF"/>
-          <w:sz w:val="19"/>
-          <w:szCs w:val="19"/>
-        </w:rPr>
-      </w:pPr>
-      <w:r>
-        <w:rPr>
-          <w:rFonts w:ascii="Consolas" w:hAnsi="Consolas" w:cs="Consolas"/>
-          <w:color w:val="0000FF"/>
-          <w:sz w:val="19"/>
-          <w:szCs w:val="19"/>
-        </w:rPr>
-        <w:t xml:space="preserve">    </w:t>
-      </w:r>
-    </w:p>
-    <w:p>
-      <w:pPr>
-        <w:shd w:val="pct10" w:color="auto" w:fill="auto"/>
-        <w:autoSpaceDE w:val="0"/>
-        <w:autoSpaceDN w:val="0"/>
-        <w:adjustRightInd w:val="0"/>
-        <w:spacing w:after="0" w:line="240" w:lineRule="auto"/>
-        <w:rPr>
-          <w:rFonts w:ascii="Consolas" w:hAnsi="Consolas" w:cs="Consolas"/>
-          <w:color w:val="000000" w:themeColor="text1"/>
-          <w:sz w:val="19"/>
-          <w:szCs w:val="19"/>
-        </w:rPr>
-      </w:pPr>
-      <w:r>
-        <w:rPr>
-          <w:rFonts w:ascii="Consolas" w:hAnsi="Consolas" w:cs="Consolas"/>
-          <w:color w:val="0000FF"/>
-          <w:sz w:val="19"/>
-          <w:szCs w:val="19"/>
-        </w:rPr>
-        <w:t xml:space="preserve">    </w:t>
-      </w:r>
-      <w:r>
-        <w:rPr>
-          <w:rFonts w:ascii="Consolas" w:hAnsi="Consolas" w:cs="Consolas"/>
-          <w:color w:val="0000FF"/>
-          <w:sz w:val="19"/>
-          <w:szCs w:val="19"/>
-        </w:rPr>
-        <w:t>Dim</w:t>
-      </w:r>
-      <w:r>
-        <w:rPr>
-          <w:rFonts w:ascii="Consolas" w:hAnsi="Consolas" w:cs="Consolas"/>
-          <w:color w:val="0000FF"/>
-          <w:sz w:val="19"/>
-          <w:szCs w:val="19"/>
-        </w:rPr>
         <w:t xml:space="preserve"> </w:t>
       </w:r>
       <w:r>
-        <w:rPr>
-          <w:rFonts w:ascii="Consolas" w:hAnsi="Consolas" w:cs="Consolas"/>
-          <w:color w:val="000000" w:themeColor="text1"/>
-          <w:sz w:val="19"/>
-          <w:szCs w:val="19"/>
-        </w:rPr>
-        <w:t>collector</w:t>
-      </w:r>
-      <w:r>
-        <w:rPr>
-          <w:rFonts w:ascii="Consolas" w:hAnsi="Consolas" w:cs="Consolas"/>
-          <w:color w:val="0000FF"/>
-          <w:sz w:val="19"/>
-          <w:szCs w:val="19"/>
-        </w:rPr>
+        <w:t>when you run “Command Data”</w:t>
+      </w:r>
+      <w:r>
+        <w:t xml:space="preserve">.  </w:t>
+      </w:r>
+      <w:r>
+        <w:t>Figure 8</w:t>
+      </w:r>
+      <w:r>
         <w:t xml:space="preserve"> </w:t>
       </w:r>
       <w:r>
-        <w:rPr>
-          <w:rFonts w:ascii="Consolas" w:hAnsi="Consolas" w:cs="Consolas"/>
-          <w:color w:val="0000FF"/>
-          <w:sz w:val="19"/>
-          <w:szCs w:val="19"/>
-        </w:rPr>
-        <w:t>As</w:t>
-      </w:r>
-      <w:r>
-        <w:rPr>
-          <w:rFonts w:ascii="Consolas" w:hAnsi="Consolas" w:cs="Consolas"/>
-          <w:color w:val="0000FF"/>
-          <w:sz w:val="19"/>
-          <w:szCs w:val="19"/>
-        </w:rPr>
+        <w:t xml:space="preserve">below shows images from the sample execution when running the command using Revit project with </w:t>
+      </w:r>
+      <w:proofErr w:type="spellStart"/>
+      <w:r>
+        <w:t>DefaultMetric</w:t>
+      </w:r>
+      <w:proofErr w:type="spellEnd"/>
+      <w:r>
+        <w:t xml:space="preserve"> template. </w:t>
+      </w:r>
+      <w:r>
         <w:t xml:space="preserve"> </w:t>
       </w:r>
       <w:r>
-        <w:rPr>
-          <w:rFonts w:ascii="Consolas" w:hAnsi="Consolas" w:cs="Consolas"/>
-          <w:color w:val="0000FF"/>
-          <w:sz w:val="19"/>
-          <w:szCs w:val="19"/>
-        </w:rPr>
-        <w:t>New</w:t>
-      </w:r>
-      <w:r>
-        <w:rPr>
-          <w:rFonts w:ascii="Consolas" w:hAnsi="Consolas" w:cs="Consolas"/>
-          <w:color w:val="0000FF"/>
-          <w:sz w:val="19"/>
-          <w:szCs w:val="19"/>
-        </w:rPr>
-        <w:t xml:space="preserve"> </w:t>
-      </w:r>
-      <w:proofErr w:type="gramStart"/>
-      <w:r>
-        <w:rPr>
-          <w:rFonts w:ascii="Consolas" w:hAnsi="Consolas" w:cs="Consolas"/>
-          <w:color w:val="0000FF"/>
-          <w:sz w:val="19"/>
-          <w:szCs w:val="19"/>
-        </w:rPr>
-        <w:t>FilteredElementCollector</w:t>
-      </w:r>
-      <w:r>
-        <w:rPr>
-          <w:rFonts w:ascii="Consolas" w:hAnsi="Consolas" w:cs="Consolas"/>
-          <w:color w:val="000000" w:themeColor="text1"/>
-          <w:sz w:val="19"/>
-          <w:szCs w:val="19"/>
-        </w:rPr>
-        <w:t>(</w:t>
-      </w:r>
-      <w:proofErr w:type="gramEnd"/>
-      <w:r>
-        <w:rPr>
-          <w:rFonts w:ascii="Consolas" w:hAnsi="Consolas" w:cs="Consolas"/>
-          <w:color w:val="000000" w:themeColor="text1"/>
-          <w:sz w:val="19"/>
-          <w:szCs w:val="19"/>
-        </w:rPr>
-        <w:t>rvtDoc)</w:t>
-      </w:r>
-    </w:p>
-    <w:p>
-      <w:pPr>
-        <w:shd w:val="pct10" w:color="auto" w:fill="auto"/>
-        <w:autoSpaceDE w:val="0"/>
-        <w:autoSpaceDN w:val="0"/>
-        <w:adjustRightInd w:val="0"/>
-        <w:spacing w:after="0" w:line="240" w:lineRule="auto"/>
-        <w:rPr>
-          <w:rFonts w:ascii="Consolas" w:hAnsi="Consolas" w:cs="Consolas"/>
-          <w:color w:val="0000FF"/>
-          <w:sz w:val="19"/>
-          <w:szCs w:val="19"/>
-        </w:rPr>
-      </w:pPr>
-      <w:r>
-        <w:rPr>
-          <w:rFonts w:ascii="Consolas" w:hAnsi="Consolas" w:cs="Consolas"/>
-          <w:color w:val="0000FF"/>
-          <w:sz w:val="19"/>
-          <w:szCs w:val="19"/>
-        </w:rPr>
-        <w:t xml:space="preserve">    </w:t>
-      </w:r>
-      <w:proofErr w:type="spellStart"/>
-      <w:proofErr w:type="gramStart"/>
-      <w:r>
-        <w:rPr>
-          <w:rFonts w:ascii="Consolas" w:hAnsi="Consolas" w:cs="Consolas"/>
-          <w:color w:val="000000" w:themeColor="text1"/>
-          <w:sz w:val="19"/>
-          <w:szCs w:val="19"/>
-        </w:rPr>
-        <w:t>collector</w:t>
-      </w:r>
-      <w:r>
-        <w:rPr>
-          <w:rFonts w:ascii="Consolas" w:hAnsi="Consolas" w:cs="Consolas"/>
-          <w:color w:val="0000FF"/>
-          <w:sz w:val="19"/>
-          <w:szCs w:val="19"/>
-        </w:rPr>
-        <w:t>.</w:t>
-      </w:r>
-      <w:r>
-        <w:rPr>
-          <w:rFonts w:ascii="Consolas" w:hAnsi="Consolas" w:cs="Consolas"/>
-          <w:color w:val="A31515"/>
-          <w:sz w:val="19"/>
-          <w:szCs w:val="19"/>
-        </w:rPr>
-        <w:t>OfClass</w:t>
-      </w:r>
-      <w:proofErr w:type="spellEnd"/>
-      <w:r>
-        <w:rPr>
-          <w:rFonts w:ascii="Consolas" w:hAnsi="Consolas" w:cs="Consolas"/>
-          <w:color w:val="0000FF"/>
-          <w:sz w:val="19"/>
-          <w:szCs w:val="19"/>
-        </w:rPr>
-        <w:t>(</w:t>
-      </w:r>
-      <w:proofErr w:type="spellStart"/>
-      <w:proofErr w:type="gramEnd"/>
-      <w:r>
-        <w:rPr>
-          <w:rFonts w:ascii="Consolas" w:hAnsi="Consolas" w:cs="Consolas"/>
-          <w:color w:val="0000FF"/>
-          <w:sz w:val="19"/>
-          <w:szCs w:val="19"/>
-        </w:rPr>
-        <w:t>GetType</w:t>
-      </w:r>
-      <w:proofErr w:type="spellEnd"/>
-      <w:r>
-        <w:rPr>
-          <w:rFonts w:ascii="Consolas" w:hAnsi="Consolas" w:cs="Consolas"/>
-          <w:color w:val="0000FF"/>
-          <w:sz w:val="19"/>
-          <w:szCs w:val="19"/>
-        </w:rPr>
-        <w:t>(</w:t>
-      </w:r>
-      <w:proofErr w:type="spellStart"/>
-      <w:r>
-        <w:rPr>
-          <w:rFonts w:ascii="Consolas" w:hAnsi="Consolas" w:cs="Consolas"/>
-          <w:color w:val="0000FF"/>
-          <w:sz w:val="19"/>
-          <w:szCs w:val="19"/>
-        </w:rPr>
-        <w:t>WallType</w:t>
-      </w:r>
-      <w:proofErr w:type="spellEnd"/>
-      <w:r>
-        <w:rPr>
-          <w:rFonts w:ascii="Consolas" w:hAnsi="Consolas" w:cs="Consolas"/>
-          <w:color w:val="0000FF"/>
-          <w:sz w:val="19"/>
-          <w:szCs w:val="19"/>
-        </w:rPr>
-        <w:t>))</w:t>
-      </w:r>
-    </w:p>
-    <w:p>
-      <w:pPr>
-        <w:shd w:val="pct10" w:color="auto" w:fill="auto"/>
-        <w:autoSpaceDE w:val="0"/>
-        <w:autoSpaceDN w:val="0"/>
-        <w:adjustRightInd w:val="0"/>
-        <w:spacing w:after="0" w:line="240" w:lineRule="auto"/>
-        <w:rPr>
-          <w:rFonts w:ascii="Consolas" w:hAnsi="Consolas" w:cs="Consolas"/>
-          <w:color w:val="0000FF"/>
-          <w:sz w:val="19"/>
-          <w:szCs w:val="19"/>
-        </w:rPr>
-      </w:pPr>
-    </w:p>
-    <w:p>
-      <w:pPr>
-        <w:shd w:val="pct10" w:color="auto" w:fill="auto"/>
-        <w:autoSpaceDE w:val="0"/>
-        <w:autoSpaceDN w:val="0"/>
-        <w:adjustRightInd w:val="0"/>
-        <w:spacing w:after="0" w:line="240" w:lineRule="auto"/>
-        <w:rPr>
-          <w:rFonts w:ascii="Consolas" w:hAnsi="Consolas" w:cs="Consolas"/>
-          <w:sz w:val="19"/>
-          <w:szCs w:val="19"/>
-        </w:rPr>
-      </w:pPr>
-    </w:p>
-    <w:p>
-      <w:pPr>
-        <w:shd w:val="pct10" w:color="auto" w:fill="auto"/>
-        <w:autoSpaceDE w:val="0"/>
-        <w:autoSpaceDN w:val="0"/>
-        <w:adjustRightInd w:val="0"/>
-        <w:spacing w:after="0" w:line="240" w:lineRule="auto"/>
-        <w:rPr>
-          <w:rFonts w:ascii="Consolas" w:hAnsi="Consolas" w:cs="Consolas"/>
-          <w:sz w:val="19"/>
-          <w:szCs w:val="19"/>
-        </w:rPr>
-      </w:pPr>
-    </w:p>
-    <w:p>
-      <w:pPr>
-        <w:shd w:val="pct10" w:color="auto" w:fill="auto"/>
-        <w:autoSpaceDE w:val="0"/>
-        <w:autoSpaceDN w:val="0"/>
-        <w:adjustRightInd w:val="0"/>
-        <w:spacing w:after="0" w:line="240" w:lineRule="auto"/>
-        <w:rPr>
-          <w:rFonts w:ascii="Consolas" w:hAnsi="Consolas" w:cs="Consolas"/>
-          <w:sz w:val="19"/>
-          <w:szCs w:val="19"/>
-        </w:rPr>
-      </w:pPr>
-      <w:r>
-        <w:rPr>
-          <w:rFonts w:ascii="Consolas" w:hAnsi="Consolas" w:cs="Consolas"/>
-          <w:sz w:val="19"/>
-          <w:szCs w:val="19"/>
-        </w:rPr>
-        <w:t xml:space="preserve">    </w:t>
-      </w:r>
-      <w:r>
-        <w:rPr>
-          <w:rFonts w:ascii="Consolas" w:hAnsi="Consolas" w:cs="Consolas"/>
-          <w:color w:val="0000FF"/>
-          <w:sz w:val="19"/>
-          <w:szCs w:val="19"/>
-        </w:rPr>
-        <w:t>Dim</w:t>
-      </w:r>
-      <w:r>
-        <w:rPr>
-          <w:rFonts w:ascii="Consolas" w:hAnsi="Consolas" w:cs="Consolas"/>
-          <w:sz w:val="19"/>
-          <w:szCs w:val="19"/>
-        </w:rPr>
-        <w:t xml:space="preserve"> s </w:t>
-      </w:r>
-      <w:proofErr w:type="gramStart"/>
-      <w:r>
-        <w:rPr>
-          <w:rFonts w:ascii="Consolas" w:hAnsi="Consolas" w:cs="Consolas"/>
-          <w:color w:val="0000FF"/>
-          <w:sz w:val="19"/>
-          <w:szCs w:val="19"/>
-        </w:rPr>
-        <w:t>As</w:t>
-      </w:r>
-      <w:proofErr w:type="gramEnd"/>
-      <w:r>
-        <w:rPr>
-          <w:rFonts w:ascii="Consolas" w:hAnsi="Consolas" w:cs="Consolas"/>
-          <w:sz w:val="19"/>
-          <w:szCs w:val="19"/>
-        </w:rPr>
-        <w:t xml:space="preserve"> </w:t>
-      </w:r>
-      <w:r>
-        <w:rPr>
-          <w:rFonts w:ascii="Consolas" w:hAnsi="Consolas" w:cs="Consolas"/>
-          <w:color w:val="0000FF"/>
-          <w:sz w:val="19"/>
-          <w:szCs w:val="19"/>
-        </w:rPr>
-        <w:t>String</w:t>
-      </w:r>
-      <w:r>
-        <w:rPr>
-          <w:rFonts w:ascii="Consolas" w:hAnsi="Consolas" w:cs="Consolas"/>
-          <w:sz w:val="19"/>
-          <w:szCs w:val="19"/>
-        </w:rPr>
-        <w:t xml:space="preserve"> = </w:t>
-      </w:r>
-      <w:r>
-        <w:rPr>
-          <w:rFonts w:ascii="Consolas" w:hAnsi="Consolas" w:cs="Consolas"/>
-          <w:color w:val="A31515"/>
-          <w:sz w:val="19"/>
-          <w:szCs w:val="19"/>
-        </w:rPr>
-        <w:t>""</w:t>
-      </w:r>
-    </w:p>
-    <w:p>
-      <w:pPr>
-        <w:shd w:val="pct10" w:color="auto" w:fill="auto"/>
-        <w:autoSpaceDE w:val="0"/>
-        <w:autoSpaceDN w:val="0"/>
-        <w:adjustRightInd w:val="0"/>
-        <w:spacing w:after="0" w:line="240" w:lineRule="auto"/>
-        <w:rPr>
-          <w:rFonts w:ascii="Consolas" w:hAnsi="Consolas" w:cs="Consolas"/>
-          <w:sz w:val="19"/>
-          <w:szCs w:val="19"/>
-        </w:rPr>
-      </w:pPr>
-      <w:r>
-        <w:rPr>
-          <w:rFonts w:ascii="Consolas" w:hAnsi="Consolas" w:cs="Consolas"/>
-          <w:sz w:val="19"/>
-          <w:szCs w:val="19"/>
-        </w:rPr>
-        <w:t xml:space="preserve">    </w:t>
-      </w:r>
-      <w:r>
-        <w:rPr>
-          <w:rFonts w:ascii="Consolas" w:hAnsi="Consolas" w:cs="Consolas"/>
-          <w:color w:val="0000FF"/>
-          <w:sz w:val="19"/>
-          <w:szCs w:val="19"/>
-        </w:rPr>
-        <w:t>For</w:t>
-      </w:r>
-      <w:r>
-        <w:rPr>
-          <w:rFonts w:ascii="Consolas" w:hAnsi="Consolas" w:cs="Consolas"/>
-          <w:sz w:val="19"/>
-          <w:szCs w:val="19"/>
-        </w:rPr>
-        <w:t xml:space="preserve"> </w:t>
-      </w:r>
-      <w:r>
-        <w:rPr>
-          <w:rFonts w:ascii="Consolas" w:hAnsi="Consolas" w:cs="Consolas"/>
-          <w:color w:val="0000FF"/>
-          <w:sz w:val="19"/>
-          <w:szCs w:val="19"/>
-        </w:rPr>
-        <w:t>Each</w:t>
-      </w:r>
-      <w:r>
-        <w:rPr>
-          <w:rFonts w:ascii="Consolas" w:hAnsi="Consolas" w:cs="Consolas"/>
-          <w:sz w:val="19"/>
-          <w:szCs w:val="19"/>
-        </w:rPr>
-        <w:t xml:space="preserve"> </w:t>
-      </w:r>
-      <w:proofErr w:type="spellStart"/>
-      <w:r>
-        <w:rPr>
-          <w:rFonts w:ascii="Consolas" w:hAnsi="Consolas" w:cs="Consolas"/>
-          <w:sz w:val="19"/>
-          <w:szCs w:val="19"/>
-        </w:rPr>
-        <w:t>wallType</w:t>
-      </w:r>
-      <w:proofErr w:type="spellEnd"/>
-      <w:r>
-        <w:rPr>
-          <w:rFonts w:ascii="Consolas" w:hAnsi="Consolas" w:cs="Consolas"/>
-          <w:sz w:val="19"/>
-          <w:szCs w:val="19"/>
-        </w:rPr>
-        <w:t xml:space="preserve"> </w:t>
-      </w:r>
-      <w:r>
-        <w:rPr>
-          <w:rFonts w:ascii="Consolas" w:hAnsi="Consolas" w:cs="Consolas"/>
-          <w:color w:val="0000FF"/>
-          <w:sz w:val="19"/>
-          <w:szCs w:val="19"/>
-        </w:rPr>
-        <w:t>As</w:t>
-      </w:r>
-      <w:r>
-        <w:rPr>
-          <w:rFonts w:ascii="Consolas" w:hAnsi="Consolas" w:cs="Consolas"/>
-          <w:sz w:val="19"/>
-          <w:szCs w:val="19"/>
-        </w:rPr>
-        <w:t xml:space="preserve"> </w:t>
-      </w:r>
-      <w:proofErr w:type="spellStart"/>
-      <w:r>
-        <w:rPr>
-          <w:rFonts w:ascii="Consolas" w:hAnsi="Consolas" w:cs="Consolas"/>
-          <w:color w:val="2B91AF"/>
-          <w:sz w:val="19"/>
-          <w:szCs w:val="19"/>
-        </w:rPr>
-        <w:t>WallType</w:t>
-      </w:r>
-      <w:proofErr w:type="spellEnd"/>
-      <w:r>
-        <w:rPr>
-          <w:rFonts w:ascii="Consolas" w:hAnsi="Consolas" w:cs="Consolas"/>
-          <w:sz w:val="19"/>
-          <w:szCs w:val="19"/>
-        </w:rPr>
-        <w:t xml:space="preserve"> </w:t>
-      </w:r>
-      <w:r>
-        <w:rPr>
-          <w:rFonts w:ascii="Consolas" w:hAnsi="Consolas" w:cs="Consolas"/>
-          <w:color w:val="0000FF"/>
-          <w:sz w:val="19"/>
-          <w:szCs w:val="19"/>
-        </w:rPr>
-        <w:t>In</w:t>
-      </w:r>
-      <w:r>
-        <w:rPr>
-          <w:rFonts w:ascii="Consolas" w:hAnsi="Consolas" w:cs="Consolas"/>
-          <w:sz w:val="19"/>
-          <w:szCs w:val="19"/>
-        </w:rPr>
-        <w:t xml:space="preserve"> </w:t>
-      </w:r>
-      <w:r>
-        <w:rPr>
-          <w:rFonts w:ascii="Consolas" w:hAnsi="Consolas" w:cs="Consolas"/>
-          <w:sz w:val="19"/>
-          <w:szCs w:val="19"/>
-        </w:rPr>
-        <w:t>collector</w:t>
-      </w:r>
-    </w:p>
-    <w:p>
-      <w:pPr>
-        <w:shd w:val="pct10" w:color="auto" w:fill="auto"/>
-        <w:autoSpaceDE w:val="0"/>
-        <w:autoSpaceDN w:val="0"/>
-        <w:adjustRightInd w:val="0"/>
-        <w:spacing w:after="0" w:line="240" w:lineRule="auto"/>
-        <w:rPr>
-          <w:rFonts w:ascii="Consolas" w:hAnsi="Consolas" w:cs="Consolas"/>
-          <w:sz w:val="19"/>
-          <w:szCs w:val="19"/>
-        </w:rPr>
-      </w:pPr>
-      <w:r>
-        <w:rPr>
-          <w:rFonts w:ascii="Consolas" w:hAnsi="Consolas" w:cs="Consolas"/>
-          <w:sz w:val="19"/>
-          <w:szCs w:val="19"/>
-        </w:rPr>
-        <w:t xml:space="preserve">      s += </w:t>
-      </w:r>
-      <w:proofErr w:type="spellStart"/>
-      <w:r>
-        <w:rPr>
-          <w:rFonts w:ascii="Consolas" w:hAnsi="Consolas" w:cs="Consolas"/>
-          <w:sz w:val="19"/>
-          <w:szCs w:val="19"/>
-        </w:rPr>
-        <w:t>wallType.Name</w:t>
-      </w:r>
-      <w:proofErr w:type="spellEnd"/>
-      <w:r>
-        <w:rPr>
-          <w:rFonts w:ascii="Consolas" w:hAnsi="Consolas" w:cs="Consolas"/>
-          <w:sz w:val="19"/>
-          <w:szCs w:val="19"/>
-        </w:rPr>
-        <w:t xml:space="preserve"> + </w:t>
-      </w:r>
-      <w:proofErr w:type="spellStart"/>
-      <w:r>
-        <w:rPr>
-          <w:rFonts w:ascii="Consolas" w:hAnsi="Consolas" w:cs="Consolas"/>
-          <w:sz w:val="19"/>
-          <w:szCs w:val="19"/>
-        </w:rPr>
-        <w:t>vbCr</w:t>
-      </w:r>
-      <w:proofErr w:type="spellEnd"/>
-    </w:p>
-    <w:p>
-      <w:pPr>
-        <w:shd w:val="pct10" w:color="auto" w:fill="auto"/>
-        <w:autoSpaceDE w:val="0"/>
-        <w:autoSpaceDN w:val="0"/>
-        <w:adjustRightInd w:val="0"/>
-        <w:spacing w:after="0" w:line="240" w:lineRule="auto"/>
-        <w:rPr>
-          <w:rFonts w:ascii="Consolas" w:hAnsi="Consolas" w:cs="Consolas"/>
-          <w:sz w:val="19"/>
-          <w:szCs w:val="19"/>
-        </w:rPr>
-      </w:pPr>
-      <w:r>
-        <w:rPr>
-          <w:rFonts w:ascii="Consolas" w:hAnsi="Consolas" w:cs="Consolas"/>
-          <w:sz w:val="19"/>
-          <w:szCs w:val="19"/>
-        </w:rPr>
-        <w:t xml:space="preserve">    </w:t>
-      </w:r>
-      <w:r>
-        <w:rPr>
-          <w:rFonts w:ascii="Consolas" w:hAnsi="Consolas" w:cs="Consolas"/>
-          <w:color w:val="0000FF"/>
-          <w:sz w:val="19"/>
-          <w:szCs w:val="19"/>
-        </w:rPr>
-        <w:t>Next</w:t>
-      </w:r>
-    </w:p>
-    <w:p>
-      <w:pPr>
-        <w:shd w:val="pct10" w:color="auto" w:fill="auto"/>
-        <w:autoSpaceDE w:val="0"/>
-        <w:autoSpaceDN w:val="0"/>
-        <w:adjustRightInd w:val="0"/>
-        <w:spacing w:after="0" w:line="240" w:lineRule="auto"/>
-        <w:rPr>
-          <w:rFonts w:ascii="Consolas" w:hAnsi="Consolas" w:cs="Consolas"/>
-          <w:sz w:val="19"/>
-          <w:szCs w:val="19"/>
-        </w:rPr>
-      </w:pPr>
-    </w:p>
-    <w:p>
-      <w:pPr>
-        <w:shd w:val="pct10" w:color="auto" w:fill="auto"/>
-        <w:autoSpaceDE w:val="0"/>
-        <w:autoSpaceDN w:val="0"/>
-        <w:adjustRightInd w:val="0"/>
-        <w:spacing w:after="0" w:line="240" w:lineRule="auto"/>
-        <w:rPr>
-          <w:rFonts w:ascii="Consolas" w:hAnsi="Consolas" w:cs="Consolas"/>
-          <w:sz w:val="19"/>
-          <w:szCs w:val="19"/>
-        </w:rPr>
-      </w:pPr>
-      <w:r>
-        <w:rPr>
-          <w:rFonts w:ascii="Consolas" w:hAnsi="Consolas" w:cs="Consolas"/>
-          <w:sz w:val="19"/>
-          <w:szCs w:val="19"/>
-        </w:rPr>
-        <w:t xml:space="preserve">    </w:t>
-      </w:r>
-      <w:proofErr w:type="gramStart"/>
-      <w:r>
-        <w:rPr>
-          <w:rFonts w:ascii="Consolas" w:hAnsi="Consolas" w:cs="Consolas"/>
-          <w:color w:val="008000"/>
-          <w:sz w:val="19"/>
-          <w:szCs w:val="19"/>
-        </w:rPr>
-        <w:t>' Show</w:t>
-      </w:r>
-      <w:proofErr w:type="gramEnd"/>
-      <w:r>
-        <w:rPr>
-          <w:rFonts w:ascii="Consolas" w:hAnsi="Consolas" w:cs="Consolas"/>
-          <w:color w:val="008000"/>
-          <w:sz w:val="19"/>
-          <w:szCs w:val="19"/>
-        </w:rPr>
-        <w:t xml:space="preserve"> the result:</w:t>
-      </w:r>
-    </w:p>
-    <w:p>
-      <w:pPr>
-        <w:shd w:val="pct10" w:color="auto" w:fill="auto"/>
-        <w:autoSpaceDE w:val="0"/>
-        <w:autoSpaceDN w:val="0"/>
-        <w:adjustRightInd w:val="0"/>
-        <w:spacing w:after="0" w:line="240" w:lineRule="auto"/>
-        <w:rPr>
-          <w:rFonts w:ascii="Consolas" w:hAnsi="Consolas" w:cs="Consolas"/>
-          <w:sz w:val="19"/>
-          <w:szCs w:val="19"/>
-        </w:rPr>
-      </w:pPr>
-    </w:p>
-    <w:p>
-      <w:pPr>
-        <w:shd w:val="pct10" w:color="auto" w:fill="auto"/>
-        <w:autoSpaceDE w:val="0"/>
-        <w:autoSpaceDN w:val="0"/>
-        <w:adjustRightInd w:val="0"/>
-        <w:spacing w:after="0" w:line="240" w:lineRule="auto"/>
-        <w:rPr>
-          <w:rFonts w:ascii="Consolas" w:hAnsi="Consolas" w:cs="Consolas"/>
-          <w:sz w:val="19"/>
-          <w:szCs w:val="19"/>
-        </w:rPr>
-      </w:pPr>
-      <w:r>
-        <w:rPr>
-          <w:rFonts w:ascii="Consolas" w:hAnsi="Consolas" w:cs="Consolas"/>
-          <w:sz w:val="19"/>
-          <w:szCs w:val="19"/>
-        </w:rPr>
-        <w:t xml:space="preserve">    </w:t>
-      </w:r>
-      <w:proofErr w:type="spellStart"/>
-      <w:proofErr w:type="gramStart"/>
-      <w:r>
-        <w:rPr>
-          <w:rFonts w:ascii="Consolas" w:hAnsi="Consolas" w:cs="Consolas"/>
-          <w:color w:val="2B91AF"/>
-          <w:sz w:val="19"/>
-          <w:szCs w:val="19"/>
-        </w:rPr>
-        <w:t>TaskDialog</w:t>
-      </w:r>
-      <w:r>
-        <w:rPr>
-          <w:rFonts w:ascii="Consolas" w:hAnsi="Consolas" w:cs="Consolas"/>
-          <w:sz w:val="19"/>
-          <w:szCs w:val="19"/>
-        </w:rPr>
-        <w:t>.Show</w:t>
-      </w:r>
-      <w:proofErr w:type="spellEnd"/>
-      <w:r>
-        <w:rPr>
-          <w:rFonts w:ascii="Consolas" w:hAnsi="Consolas" w:cs="Consolas"/>
-          <w:sz w:val="19"/>
-          <w:szCs w:val="19"/>
-        </w:rPr>
-        <w:t>(</w:t>
-      </w:r>
-      <w:proofErr w:type="gramEnd"/>
-    </w:p>
-    <w:p>
-      <w:pPr>
-        <w:shd w:val="pct10" w:color="auto" w:fill="auto"/>
-        <w:autoSpaceDE w:val="0"/>
-        <w:autoSpaceDN w:val="0"/>
-        <w:adjustRightInd w:val="0"/>
-        <w:spacing w:after="0" w:line="240" w:lineRule="auto"/>
-        <w:rPr>
-          <w:rFonts w:ascii="Consolas" w:hAnsi="Consolas" w:cs="Consolas"/>
-          <w:sz w:val="19"/>
-          <w:szCs w:val="19"/>
-        </w:rPr>
-      </w:pPr>
-      <w:r>
-        <w:rPr>
-          <w:rFonts w:ascii="Consolas" w:hAnsi="Consolas" w:cs="Consolas"/>
-          <w:sz w:val="19"/>
-          <w:szCs w:val="19"/>
-        </w:rPr>
-        <w:t xml:space="preserve">      </w:t>
-      </w:r>
-      <w:r>
-        <w:rPr>
-          <w:rFonts w:ascii="Consolas" w:hAnsi="Consolas" w:cs="Consolas"/>
-          <w:color w:val="A31515"/>
-          <w:sz w:val="19"/>
-          <w:szCs w:val="19"/>
-        </w:rPr>
-        <w:t>"Revit Intro Lab"</w:t>
-      </w:r>
-      <w:r>
-        <w:rPr>
-          <w:rFonts w:ascii="Consolas" w:hAnsi="Consolas" w:cs="Consolas"/>
-          <w:sz w:val="19"/>
-          <w:szCs w:val="19"/>
-        </w:rPr>
-        <w:t>,</w:t>
-      </w:r>
-    </w:p>
-    <w:p>
-      <w:pPr>
-        <w:shd w:val="pct10" w:color="auto" w:fill="auto"/>
-        <w:autoSpaceDE w:val="0"/>
-        <w:autoSpaceDN w:val="0"/>
-        <w:adjustRightInd w:val="0"/>
-        <w:spacing w:after="0" w:line="240" w:lineRule="auto"/>
-        <w:rPr>
-          <w:rFonts w:ascii="Consolas" w:hAnsi="Consolas" w:cs="Consolas"/>
-          <w:sz w:val="19"/>
-          <w:szCs w:val="19"/>
-        </w:rPr>
-      </w:pPr>
-      <w:r>
-        <w:rPr>
-          <w:rFonts w:ascii="Consolas" w:hAnsi="Consolas" w:cs="Consolas"/>
-          <w:sz w:val="19"/>
-          <w:szCs w:val="19"/>
-        </w:rPr>
-        <w:t xml:space="preserve">      </w:t>
-      </w:r>
-      <w:r>
-        <w:rPr>
-          <w:rFonts w:ascii="Consolas" w:hAnsi="Consolas" w:cs="Consolas"/>
-          <w:color w:val="A31515"/>
-          <w:sz w:val="19"/>
-          <w:szCs w:val="19"/>
-        </w:rPr>
-        <w:t>"Wall Types (in main instruction):"</w:t>
-      </w:r>
-      <w:r>
-        <w:rPr>
-          <w:rFonts w:ascii="Consolas" w:hAnsi="Consolas" w:cs="Consolas"/>
-          <w:sz w:val="19"/>
-          <w:szCs w:val="19"/>
-        </w:rPr>
-        <w:t xml:space="preserve"> + </w:t>
-      </w:r>
-      <w:proofErr w:type="spellStart"/>
-      <w:r>
-        <w:rPr>
-          <w:rFonts w:ascii="Consolas" w:hAnsi="Consolas" w:cs="Consolas"/>
-          <w:sz w:val="19"/>
-          <w:szCs w:val="19"/>
-        </w:rPr>
-        <w:t>vbCr</w:t>
-      </w:r>
-      <w:proofErr w:type="spellEnd"/>
-      <w:r>
-        <w:rPr>
-          <w:rFonts w:ascii="Consolas" w:hAnsi="Consolas" w:cs="Consolas"/>
-          <w:sz w:val="19"/>
-          <w:szCs w:val="19"/>
-        </w:rPr>
-        <w:t xml:space="preserve"> + </w:t>
-      </w:r>
-      <w:proofErr w:type="spellStart"/>
-      <w:r>
-        <w:rPr>
-          <w:rFonts w:ascii="Consolas" w:hAnsi="Consolas" w:cs="Consolas"/>
-          <w:sz w:val="19"/>
-          <w:szCs w:val="19"/>
-        </w:rPr>
-        <w:t>vbCr</w:t>
-      </w:r>
-      <w:proofErr w:type="spellEnd"/>
-      <w:r>
-        <w:rPr>
-          <w:rFonts w:ascii="Consolas" w:hAnsi="Consolas" w:cs="Consolas"/>
-          <w:sz w:val="19"/>
-          <w:szCs w:val="19"/>
-        </w:rPr>
-        <w:t xml:space="preserve"> + s)</w:t>
-      </w:r>
-    </w:p>
-    <w:p>
-      <w:pPr>
-        <w:shd w:val="pct10" w:color="auto" w:fill="auto"/>
-        <w:autoSpaceDE w:val="0"/>
-        <w:autoSpaceDN w:val="0"/>
-        <w:adjustRightInd w:val="0"/>
-        <w:spacing w:after="0" w:line="240" w:lineRule="auto"/>
-        <w:rPr>
-          <w:rFonts w:ascii="Consolas" w:hAnsi="Consolas" w:cs="Consolas"/>
-          <w:sz w:val="19"/>
-          <w:szCs w:val="19"/>
-        </w:rPr>
-      </w:pPr>
-    </w:p>
-    <w:p>
-      <w:pPr>
-        <w:shd w:val="pct10" w:color="auto" w:fill="auto"/>
-        <w:autoSpaceDE w:val="0"/>
-        <w:autoSpaceDN w:val="0"/>
-        <w:adjustRightInd w:val="0"/>
-        <w:spacing w:after="0" w:line="240" w:lineRule="auto"/>
-        <w:rPr>
-          <w:rFonts w:ascii="Consolas" w:hAnsi="Consolas" w:cs="Consolas"/>
-          <w:sz w:val="19"/>
-          <w:szCs w:val="19"/>
-        </w:rPr>
-      </w:pPr>
-      <w:r>
-        <w:rPr>
-          <w:rFonts w:ascii="Consolas" w:hAnsi="Consolas" w:cs="Consolas"/>
-          <w:sz w:val="19"/>
-          <w:szCs w:val="19"/>
-        </w:rPr>
-        <w:t xml:space="preserve">    </w:t>
-      </w:r>
-      <w:proofErr w:type="gramStart"/>
-      <w:r>
-        <w:rPr>
-          <w:rFonts w:ascii="Consolas" w:hAnsi="Consolas" w:cs="Consolas"/>
-          <w:color w:val="008000"/>
-          <w:sz w:val="19"/>
-          <w:szCs w:val="19"/>
-        </w:rPr>
-        <w:t>' 2nd</w:t>
-      </w:r>
-      <w:proofErr w:type="gramEnd"/>
-      <w:r>
-        <w:rPr>
-          <w:rFonts w:ascii="Consolas" w:hAnsi="Consolas" w:cs="Consolas"/>
-          <w:color w:val="008000"/>
-          <w:sz w:val="19"/>
-          <w:szCs w:val="19"/>
-        </w:rPr>
-        <w:t xml:space="preserve"> and 3rd arguments are when the command fails.  </w:t>
-      </w:r>
-    </w:p>
-    <w:p>
-      <w:pPr>
-        <w:shd w:val="pct10" w:color="auto" w:fill="auto"/>
-        <w:autoSpaceDE w:val="0"/>
-        <w:autoSpaceDN w:val="0"/>
-        <w:adjustRightInd w:val="0"/>
-        <w:spacing w:after="0" w:line="240" w:lineRule="auto"/>
-        <w:rPr>
-          <w:rFonts w:ascii="Consolas" w:hAnsi="Consolas" w:cs="Consolas"/>
-          <w:sz w:val="19"/>
-          <w:szCs w:val="19"/>
-        </w:rPr>
-      </w:pPr>
-      <w:r>
-        <w:rPr>
-          <w:rFonts w:ascii="Consolas" w:hAnsi="Consolas" w:cs="Consolas"/>
-          <w:sz w:val="19"/>
-          <w:szCs w:val="19"/>
-        </w:rPr>
-        <w:t xml:space="preserve">    </w:t>
-      </w:r>
-      <w:proofErr w:type="gramStart"/>
-      <w:r>
-        <w:rPr>
-          <w:rFonts w:ascii="Consolas" w:hAnsi="Consolas" w:cs="Consolas"/>
-          <w:color w:val="008000"/>
-          <w:sz w:val="19"/>
-          <w:szCs w:val="19"/>
-        </w:rPr>
-        <w:t>' 2nd</w:t>
-      </w:r>
-      <w:proofErr w:type="gramEnd"/>
-      <w:r>
-        <w:rPr>
-          <w:rFonts w:ascii="Consolas" w:hAnsi="Consolas" w:cs="Consolas"/>
-          <w:color w:val="008000"/>
-          <w:sz w:val="19"/>
-          <w:szCs w:val="19"/>
-        </w:rPr>
-        <w:t xml:space="preserve"> - set a message to the user.   </w:t>
-      </w:r>
-    </w:p>
-    <w:p>
-      <w:pPr>
-        <w:shd w:val="pct10" w:color="auto" w:fill="auto"/>
-        <w:autoSpaceDE w:val="0"/>
-        <w:autoSpaceDN w:val="0"/>
-        <w:adjustRightInd w:val="0"/>
-        <w:spacing w:after="0" w:line="240" w:lineRule="auto"/>
-        <w:rPr>
-          <w:rFonts w:ascii="Consolas" w:hAnsi="Consolas" w:cs="Consolas"/>
-          <w:sz w:val="19"/>
-          <w:szCs w:val="19"/>
-        </w:rPr>
-      </w:pPr>
-      <w:r>
-        <w:rPr>
-          <w:rFonts w:ascii="Consolas" w:hAnsi="Consolas" w:cs="Consolas"/>
-          <w:sz w:val="19"/>
-          <w:szCs w:val="19"/>
-        </w:rPr>
-        <w:t xml:space="preserve">    </w:t>
-      </w:r>
-      <w:proofErr w:type="gramStart"/>
-      <w:r>
-        <w:rPr>
-          <w:rFonts w:ascii="Consolas" w:hAnsi="Consolas" w:cs="Consolas"/>
-          <w:color w:val="008000"/>
-          <w:sz w:val="19"/>
-          <w:szCs w:val="19"/>
-        </w:rPr>
-        <w:t>' 3rd</w:t>
-      </w:r>
-      <w:proofErr w:type="gramEnd"/>
-      <w:r>
-        <w:rPr>
-          <w:rFonts w:ascii="Consolas" w:hAnsi="Consolas" w:cs="Consolas"/>
-          <w:color w:val="008000"/>
-          <w:sz w:val="19"/>
-          <w:szCs w:val="19"/>
-        </w:rPr>
-        <w:t xml:space="preserve"> - set elements to highlight. </w:t>
-      </w:r>
-    </w:p>
-    <w:p>
-      <w:pPr>
-        <w:shd w:val="pct10" w:color="auto" w:fill="auto"/>
-        <w:autoSpaceDE w:val="0"/>
-        <w:autoSpaceDN w:val="0"/>
-        <w:adjustRightInd w:val="0"/>
-        <w:spacing w:after="0" w:line="240" w:lineRule="auto"/>
-        <w:rPr>
-          <w:rFonts w:ascii="Consolas" w:hAnsi="Consolas" w:cs="Consolas"/>
-          <w:sz w:val="19"/>
-          <w:szCs w:val="19"/>
-        </w:rPr>
-      </w:pPr>
-    </w:p>
-    <w:p>
-      <w:pPr>
-        <w:shd w:val="pct10" w:color="auto" w:fill="auto"/>
-        <w:autoSpaceDE w:val="0"/>
-        <w:autoSpaceDN w:val="0"/>
-        <w:adjustRightInd w:val="0"/>
-        <w:spacing w:after="0" w:line="240" w:lineRule="auto"/>
-        <w:rPr>
-          <w:rFonts w:ascii="Consolas" w:hAnsi="Consolas" w:cs="Consolas"/>
-          <w:sz w:val="19"/>
-          <w:szCs w:val="19"/>
-        </w:rPr>
-      </w:pPr>
-      <w:r>
-        <w:rPr>
-          <w:rFonts w:ascii="Consolas" w:hAnsi="Consolas" w:cs="Consolas"/>
-          <w:sz w:val="19"/>
-          <w:szCs w:val="19"/>
-        </w:rPr>
-        <w:t xml:space="preserve">    </w:t>
-      </w:r>
-      <w:r>
-        <w:rPr>
-          <w:rFonts w:ascii="Consolas" w:hAnsi="Consolas" w:cs="Consolas"/>
-          <w:color w:val="0000FF"/>
-          <w:sz w:val="19"/>
-          <w:szCs w:val="19"/>
-        </w:rPr>
-        <w:t>Return</w:t>
-      </w:r>
-      <w:r>
-        <w:rPr>
-          <w:rFonts w:ascii="Consolas" w:hAnsi="Consolas" w:cs="Consolas"/>
-          <w:sz w:val="19"/>
-          <w:szCs w:val="19"/>
-        </w:rPr>
-        <w:t xml:space="preserve"> </w:t>
-      </w:r>
-      <w:proofErr w:type="spellStart"/>
-      <w:r>
-        <w:rPr>
-          <w:rFonts w:ascii="Consolas" w:hAnsi="Consolas" w:cs="Consolas"/>
-          <w:color w:val="2B91AF"/>
-          <w:sz w:val="19"/>
-          <w:szCs w:val="19"/>
-        </w:rPr>
-        <w:t>Result</w:t>
-      </w:r>
-      <w:r>
-        <w:rPr>
-          <w:rFonts w:ascii="Consolas" w:hAnsi="Consolas" w:cs="Consolas"/>
-          <w:sz w:val="19"/>
-          <w:szCs w:val="19"/>
-        </w:rPr>
-        <w:t>.Succeeded</w:t>
-      </w:r>
-      <w:proofErr w:type="spellEnd"/>
-    </w:p>
-    <w:p>
-      <w:pPr>
-        <w:shd w:val="pct10" w:color="auto" w:fill="auto"/>
-        <w:autoSpaceDE w:val="0"/>
-        <w:autoSpaceDN w:val="0"/>
-        <w:adjustRightInd w:val="0"/>
-        <w:spacing w:after="0" w:line="240" w:lineRule="auto"/>
-        <w:rPr>
-          <w:rFonts w:ascii="Consolas" w:hAnsi="Consolas" w:cs="Consolas"/>
-          <w:sz w:val="19"/>
-          <w:szCs w:val="19"/>
-        </w:rPr>
-      </w:pPr>
-    </w:p>
-    <w:p>
-      <w:pPr>
-        <w:shd w:val="pct10" w:color="auto" w:fill="auto"/>
-        <w:autoSpaceDE w:val="0"/>
-        <w:autoSpaceDN w:val="0"/>
-        <w:adjustRightInd w:val="0"/>
-        <w:spacing w:after="0" w:line="240" w:lineRule="auto"/>
-        <w:rPr>
-          <w:rFonts w:ascii="Consolas" w:hAnsi="Consolas" w:cs="Consolas"/>
-          <w:sz w:val="19"/>
-          <w:szCs w:val="19"/>
-        </w:rPr>
-      </w:pPr>
-      <w:r>
-        <w:rPr>
-          <w:rFonts w:ascii="Consolas" w:hAnsi="Consolas" w:cs="Consolas"/>
-          <w:sz w:val="19"/>
-          <w:szCs w:val="19"/>
-        </w:rPr>
-        <w:t xml:space="preserve">  </w:t>
-      </w:r>
-      <w:r>
-        <w:rPr>
-          <w:rFonts w:ascii="Consolas" w:hAnsi="Consolas" w:cs="Consolas"/>
-          <w:color w:val="0000FF"/>
-          <w:sz w:val="19"/>
-          <w:szCs w:val="19"/>
-        </w:rPr>
-        <w:t>End</w:t>
-      </w:r>
-      <w:r>
-        <w:rPr>
-          <w:rFonts w:ascii="Consolas" w:hAnsi="Consolas" w:cs="Consolas"/>
-          <w:sz w:val="19"/>
-          <w:szCs w:val="19"/>
-        </w:rPr>
-        <w:t xml:space="preserve"> </w:t>
-      </w:r>
-      <w:r>
-        <w:rPr>
-          <w:rFonts w:ascii="Consolas" w:hAnsi="Consolas" w:cs="Consolas"/>
-          <w:color w:val="0000FF"/>
-          <w:sz w:val="19"/>
-          <w:szCs w:val="19"/>
-        </w:rPr>
-        <w:t>Function</w:t>
-      </w:r>
-    </w:p>
-    <w:p>
-      <w:pPr>
-        <w:shd w:val="pct10" w:color="auto" w:fill="auto"/>
-        <w:autoSpaceDE w:val="0"/>
-        <w:autoSpaceDN w:val="0"/>
-        <w:adjustRightInd w:val="0"/>
-        <w:spacing w:after="0" w:line="240" w:lineRule="auto"/>
-        <w:rPr>
-          <w:rFonts w:ascii="Consolas" w:hAnsi="Consolas" w:cs="Consolas"/>
-          <w:color w:val="0000FF"/>
-          <w:sz w:val="19"/>
-          <w:szCs w:val="19"/>
-        </w:rPr>
-      </w:pPr>
-      <w:r>
-        <w:rPr>
-          <w:rFonts w:ascii="Consolas" w:hAnsi="Consolas" w:cs="Consolas"/>
-          <w:color w:val="0000FF"/>
-          <w:sz w:val="19"/>
-          <w:szCs w:val="19"/>
-        </w:rPr>
-        <w:t>End</w:t>
-      </w:r>
-      <w:r>
-        <w:rPr>
-          <w:rFonts w:ascii="Consolas" w:hAnsi="Consolas" w:cs="Consolas"/>
-          <w:sz w:val="19"/>
-          <w:szCs w:val="19"/>
-        </w:rPr>
-        <w:t xml:space="preserve"> </w:t>
-      </w:r>
-      <w:r>
-        <w:rPr>
-          <w:rFonts w:ascii="Consolas" w:hAnsi="Consolas" w:cs="Consolas"/>
-          <w:color w:val="0000FF"/>
-          <w:sz w:val="19"/>
-          <w:szCs w:val="19"/>
-        </w:rPr>
-        <w:t>Class</w:t>
-      </w:r>
-    </w:p>
-    <w:p>
-      <w:pPr>
-        <w:shd w:val="clear" w:color="000000" w:fill="E6E6E6"/>
-        <w:autoSpaceDE w:val="0"/>
-        <w:autoSpaceDN w:val="0"/>
-        <w:adjustRightInd w:val="0"/>
-        <w:spacing w:after="0" w:line="240" w:lineRule="auto"/>
-      </w:pPr>
-      <w:r>
-        <w:rPr>
-          <w:b/>
-        </w:rPr>
-        <w:t>&lt;/VB.NET&gt;</w:t>
-      </w:r>
-      <w:r>
-        <w:t xml:space="preserve"> </w:t>
-      </w:r>
-    </w:p>
-    <w:p>
-      <w:pPr>
-        <w:autoSpaceDE w:val="0"/>
-        <w:autoSpaceDN w:val="0"/>
-        <w:adjustRightInd w:val="0"/>
-        <w:spacing w:after="0" w:line="240" w:lineRule="auto"/>
-      </w:pPr>
-    </w:p>
-    <w:p>
-      <w:pPr>
-        <w:autoSpaceDE w:val="0"/>
-        <w:autoSpaceDN w:val="0"/>
-        <w:adjustRightInd w:val="0"/>
-        <w:spacing w:after="0" w:line="240" w:lineRule="auto"/>
-      </w:pPr>
-    </w:p>
-    <w:p>
-      <w:pPr>
-        <w:autoSpaceDE w:val="0"/>
-        <w:autoSpaceDN w:val="0"/>
-        <w:adjustRightInd w:val="0"/>
-        <w:spacing w:after="0" w:line="240" w:lineRule="auto"/>
-      </w:pPr>
-      <w:r>
-        <w:t>Build the code</w:t>
-      </w:r>
-      <w:r>
-        <w:t>. M</w:t>
-      </w:r>
-      <w:r>
-        <w:t xml:space="preserve">ake sure it </w:t>
-      </w:r>
-      <w:r>
-        <w:t xml:space="preserve">was compiled without any error. </w:t>
-      </w:r>
-    </w:p>
-    <w:p>
-      <w:pPr>
-        <w:autoSpaceDE w:val="0"/>
-        <w:autoSpaceDN w:val="0"/>
-        <w:adjustRightInd w:val="0"/>
-        <w:spacing w:after="0" w:line="240" w:lineRule="auto"/>
-      </w:pPr>
-    </w:p>
-    <w:p>
-      <w:pPr>
-        <w:autoSpaceDE w:val="0"/>
-        <w:autoSpaceDN w:val="0"/>
-        <w:adjustRightInd w:val="0"/>
-        <w:spacing w:after="0" w:line="240" w:lineRule="auto"/>
-      </w:pPr>
-      <w:r>
-        <w:t>6.3 Add</w:t>
-      </w:r>
-      <w:r>
-        <w:t xml:space="preserve"> </w:t>
-      </w:r>
-      <w:r>
-        <w:t xml:space="preserve">an </w:t>
-      </w:r>
-      <w:r>
-        <w:t>add-in manifest file</w:t>
-      </w:r>
-    </w:p>
-    <w:p>
-      <w:pPr>
-        <w:autoSpaceDE w:val="0"/>
-        <w:autoSpaceDN w:val="0"/>
-        <w:adjustRightInd w:val="0"/>
-        <w:spacing w:after="0" w:line="240" w:lineRule="auto"/>
-      </w:pPr>
-    </w:p>
-    <w:p>
-      <w:pPr>
-        <w:autoSpaceDE w:val="0"/>
-        <w:autoSpaceDN w:val="0"/>
-        <w:adjustRightInd w:val="0"/>
-        <w:spacing w:after="0" w:line="240" w:lineRule="auto"/>
-      </w:pPr>
-      <w:r>
-        <w:t xml:space="preserve">You must know how add-in manifest file works by now (cf. section 2.  </w:t>
-      </w:r>
-      <w:proofErr w:type="gramStart"/>
-      <w:r>
-        <w:t>“Add-In Manifest File” above.)</w:t>
-      </w:r>
-      <w:proofErr w:type="gramEnd"/>
-      <w:r>
-        <w:t xml:space="preserve"> Here is an example:</w:t>
-      </w:r>
-    </w:p>
-    <w:p>
-      <w:pPr>
-        <w:autoSpaceDE w:val="0"/>
-        <w:autoSpaceDN w:val="0"/>
-        <w:adjustRightInd w:val="0"/>
-        <w:spacing w:after="0" w:line="240" w:lineRule="auto"/>
-      </w:pPr>
-    </w:p>
-    <w:p>
-      <w:pPr>
-        <w:shd w:val="pct10" w:color="auto" w:fill="auto"/>
-        <w:autoSpaceDE w:val="0"/>
-        <w:autoSpaceDN w:val="0"/>
-        <w:adjustRightInd w:val="0"/>
-        <w:spacing w:after="0" w:line="240" w:lineRule="auto"/>
-        <w:rPr>
-          <w:rFonts w:ascii="Courier New" w:hAnsi="Courier New" w:cs="Courier New"/>
-          <w:noProof/>
-          <w:color w:val="0000FF"/>
-          <w:sz w:val="20"/>
-          <w:szCs w:val="20"/>
-        </w:rPr>
-      </w:pPr>
-      <w:r>
-        <w:rPr>
-          <w:rFonts w:ascii="Courier New" w:hAnsi="Courier New" w:cs="Courier New"/>
-          <w:noProof/>
-          <w:color w:val="0000FF"/>
-          <w:sz w:val="20"/>
-          <w:szCs w:val="20"/>
-        </w:rPr>
-        <w:t xml:space="preserve">  &lt;</w:t>
-      </w:r>
-      <w:r>
-        <w:rPr>
-          <w:rFonts w:ascii="Courier New" w:hAnsi="Courier New" w:cs="Courier New"/>
-          <w:noProof/>
-          <w:color w:val="A31515"/>
-          <w:sz w:val="20"/>
-          <w:szCs w:val="20"/>
-        </w:rPr>
-        <w:t>AddIn</w:t>
-      </w:r>
-      <w:r>
-        <w:rPr>
-          <w:rFonts w:ascii="Courier New" w:hAnsi="Courier New" w:cs="Courier New"/>
-          <w:noProof/>
-          <w:color w:val="0000FF"/>
-          <w:sz w:val="20"/>
-          <w:szCs w:val="20"/>
-        </w:rPr>
-        <w:t xml:space="preserve"> </w:t>
-      </w:r>
-      <w:r>
-        <w:rPr>
-          <w:rFonts w:ascii="Courier New" w:hAnsi="Courier New" w:cs="Courier New"/>
-          <w:noProof/>
-          <w:color w:val="FF0000"/>
-          <w:sz w:val="20"/>
-          <w:szCs w:val="20"/>
-        </w:rPr>
-        <w:t>Type</w:t>
-      </w:r>
-      <w:r>
-        <w:rPr>
-          <w:rFonts w:ascii="Courier New" w:hAnsi="Courier New" w:cs="Courier New"/>
-          <w:noProof/>
-          <w:color w:val="0000FF"/>
-          <w:sz w:val="20"/>
-          <w:szCs w:val="20"/>
-        </w:rPr>
-        <w:t>=</w:t>
-      </w:r>
-      <w:r>
-        <w:rPr>
-          <w:rFonts w:ascii="Courier New" w:hAnsi="Courier New" w:cs="Courier New"/>
-          <w:noProof/>
-          <w:sz w:val="20"/>
-          <w:szCs w:val="20"/>
-        </w:rPr>
-        <w:t>"</w:t>
-      </w:r>
-      <w:r>
-        <w:rPr>
-          <w:rFonts w:ascii="Courier New" w:hAnsi="Courier New" w:cs="Courier New"/>
-          <w:noProof/>
-          <w:color w:val="0000FF"/>
-          <w:sz w:val="20"/>
-          <w:szCs w:val="20"/>
-        </w:rPr>
-        <w:t>Command</w:t>
-      </w:r>
-      <w:r>
-        <w:rPr>
-          <w:rFonts w:ascii="Courier New" w:hAnsi="Courier New" w:cs="Courier New"/>
-          <w:noProof/>
-          <w:sz w:val="20"/>
-          <w:szCs w:val="20"/>
-        </w:rPr>
-        <w:t>"</w:t>
-      </w:r>
-      <w:r>
-        <w:rPr>
-          <w:rFonts w:ascii="Courier New" w:hAnsi="Courier New" w:cs="Courier New"/>
-          <w:noProof/>
-          <w:color w:val="0000FF"/>
-          <w:sz w:val="20"/>
-          <w:szCs w:val="20"/>
-        </w:rPr>
-        <w:t>&gt;</w:t>
-      </w:r>
-    </w:p>
-    <w:p>
-      <w:pPr>
-        <w:shd w:val="pct10" w:color="auto" w:fill="auto"/>
-        <w:autoSpaceDE w:val="0"/>
-        <w:autoSpaceDN w:val="0"/>
-        <w:adjustRightInd w:val="0"/>
-        <w:spacing w:after="0" w:line="240" w:lineRule="auto"/>
-        <w:rPr>
-          <w:rFonts w:ascii="Courier New" w:hAnsi="Courier New" w:cs="Courier New"/>
-          <w:noProof/>
-          <w:color w:val="0000FF"/>
-          <w:sz w:val="20"/>
-          <w:szCs w:val="20"/>
-        </w:rPr>
-      </w:pPr>
-      <w:r>
-        <w:rPr>
-          <w:rFonts w:ascii="Courier New" w:hAnsi="Courier New" w:cs="Courier New"/>
-          <w:noProof/>
-          <w:color w:val="0000FF"/>
-          <w:sz w:val="20"/>
-          <w:szCs w:val="20"/>
-        </w:rPr>
-        <w:t xml:space="preserve">    &lt;</w:t>
-      </w:r>
-      <w:r>
-        <w:rPr>
-          <w:rFonts w:ascii="Courier New" w:hAnsi="Courier New" w:cs="Courier New"/>
-          <w:noProof/>
-          <w:color w:val="A31515"/>
-          <w:sz w:val="20"/>
-          <w:szCs w:val="20"/>
-        </w:rPr>
-        <w:t>Text</w:t>
-      </w:r>
-      <w:r>
-        <w:rPr>
-          <w:rFonts w:ascii="Courier New" w:hAnsi="Courier New" w:cs="Courier New"/>
-          <w:noProof/>
-          <w:color w:val="0000FF"/>
-          <w:sz w:val="20"/>
-          <w:szCs w:val="20"/>
-        </w:rPr>
-        <w:t>&gt;</w:t>
-      </w:r>
-      <w:r>
-        <w:rPr>
-          <w:rFonts w:ascii="Courier New" w:hAnsi="Courier New" w:cs="Courier New"/>
-          <w:noProof/>
-          <w:sz w:val="20"/>
-          <w:szCs w:val="20"/>
-        </w:rPr>
-        <w:t>Command Data</w:t>
-      </w:r>
-      <w:r>
-        <w:rPr>
-          <w:rFonts w:ascii="Courier New" w:hAnsi="Courier New" w:cs="Courier New"/>
-          <w:noProof/>
-          <w:color w:val="0000FF"/>
-          <w:sz w:val="20"/>
-          <w:szCs w:val="20"/>
-        </w:rPr>
-        <w:t>&lt;/</w:t>
-      </w:r>
-      <w:r>
-        <w:rPr>
-          <w:rFonts w:ascii="Courier New" w:hAnsi="Courier New" w:cs="Courier New"/>
-          <w:noProof/>
-          <w:color w:val="A31515"/>
-          <w:sz w:val="20"/>
-          <w:szCs w:val="20"/>
-        </w:rPr>
-        <w:t>Text</w:t>
-      </w:r>
-      <w:r>
-        <w:rPr>
-          <w:rFonts w:ascii="Courier New" w:hAnsi="Courier New" w:cs="Courier New"/>
-          <w:noProof/>
-          <w:color w:val="0000FF"/>
-          <w:sz w:val="20"/>
-          <w:szCs w:val="20"/>
-        </w:rPr>
-        <w:t xml:space="preserve">&gt;    </w:t>
-      </w:r>
-    </w:p>
-    <w:p>
-      <w:pPr>
-        <w:shd w:val="pct10" w:color="auto" w:fill="auto"/>
-        <w:autoSpaceDE w:val="0"/>
-        <w:autoSpaceDN w:val="0"/>
-        <w:adjustRightInd w:val="0"/>
-        <w:spacing w:after="0" w:line="240" w:lineRule="auto"/>
-        <w:rPr>
-          <w:rFonts w:ascii="Courier New" w:hAnsi="Courier New" w:cs="Courier New"/>
-          <w:noProof/>
-          <w:color w:val="0000FF"/>
-          <w:sz w:val="20"/>
-          <w:szCs w:val="20"/>
-        </w:rPr>
-      </w:pPr>
-      <w:r>
-        <w:rPr>
-          <w:rFonts w:ascii="Courier New" w:hAnsi="Courier New" w:cs="Courier New"/>
-          <w:noProof/>
-          <w:color w:val="0000FF"/>
-          <w:sz w:val="20"/>
-          <w:szCs w:val="20"/>
-        </w:rPr>
-        <w:t xml:space="preserve">    &lt;</w:t>
-      </w:r>
-      <w:r>
-        <w:rPr>
-          <w:rFonts w:ascii="Courier New" w:hAnsi="Courier New" w:cs="Courier New"/>
-          <w:noProof/>
-          <w:color w:val="A31515"/>
-          <w:sz w:val="20"/>
-          <w:szCs w:val="20"/>
-        </w:rPr>
-        <w:t>FullClassName</w:t>
-      </w:r>
-      <w:r>
-        <w:rPr>
-          <w:rFonts w:ascii="Courier New" w:hAnsi="Courier New" w:cs="Courier New"/>
-          <w:noProof/>
-          <w:color w:val="0000FF"/>
-          <w:sz w:val="20"/>
-          <w:szCs w:val="20"/>
-        </w:rPr>
-        <w:t>&gt;</w:t>
-      </w:r>
-      <w:r>
-        <w:rPr>
-          <w:rFonts w:ascii="Courier New" w:hAnsi="Courier New" w:cs="Courier New"/>
-          <w:noProof/>
-          <w:sz w:val="20"/>
-          <w:szCs w:val="20"/>
-        </w:rPr>
-        <w:t>RevitIntroVB.CommandData</w:t>
-      </w:r>
-      <w:r>
-        <w:rPr>
-          <w:rFonts w:ascii="Courier New" w:hAnsi="Courier New" w:cs="Courier New"/>
-          <w:noProof/>
-          <w:color w:val="0000FF"/>
-          <w:sz w:val="20"/>
-          <w:szCs w:val="20"/>
-        </w:rPr>
-        <w:t>&lt;/</w:t>
-      </w:r>
-      <w:r>
-        <w:rPr>
-          <w:rFonts w:ascii="Courier New" w:hAnsi="Courier New" w:cs="Courier New"/>
-          <w:noProof/>
-          <w:color w:val="A31515"/>
-          <w:sz w:val="20"/>
-          <w:szCs w:val="20"/>
-        </w:rPr>
-        <w:t>FullClassName</w:t>
-      </w:r>
-      <w:r>
-        <w:rPr>
-          <w:rFonts w:ascii="Courier New" w:hAnsi="Courier New" w:cs="Courier New"/>
-          <w:noProof/>
-          <w:color w:val="0000FF"/>
-          <w:sz w:val="20"/>
-          <w:szCs w:val="20"/>
-        </w:rPr>
-        <w:t>&gt;</w:t>
-      </w:r>
-    </w:p>
-    <w:p>
-      <w:pPr>
-        <w:shd w:val="pct10" w:color="auto" w:fill="auto"/>
-        <w:autoSpaceDE w:val="0"/>
-        <w:autoSpaceDN w:val="0"/>
-        <w:adjustRightInd w:val="0"/>
-        <w:spacing w:after="0" w:line="240" w:lineRule="auto"/>
-        <w:rPr>
-          <w:rFonts w:ascii="Courier New" w:hAnsi="Courier New" w:cs="Courier New"/>
-          <w:noProof/>
-          <w:color w:val="0000FF"/>
-          <w:sz w:val="20"/>
-          <w:szCs w:val="20"/>
-        </w:rPr>
-      </w:pPr>
-      <w:r>
-        <w:rPr>
-          <w:rFonts w:ascii="Courier New" w:hAnsi="Courier New" w:cs="Courier New"/>
-          <w:noProof/>
-          <w:color w:val="0000FF"/>
-          <w:sz w:val="20"/>
-          <w:szCs w:val="20"/>
-        </w:rPr>
-        <w:t xml:space="preserve">    &lt;</w:t>
-      </w:r>
-      <w:r>
-        <w:rPr>
-          <w:rFonts w:ascii="Courier New" w:hAnsi="Courier New" w:cs="Courier New"/>
-          <w:noProof/>
-          <w:color w:val="A31515"/>
-          <w:sz w:val="20"/>
-          <w:szCs w:val="20"/>
-        </w:rPr>
-        <w:t>Assembly</w:t>
-      </w:r>
-      <w:r>
-        <w:rPr>
-          <w:rFonts w:ascii="Courier New" w:hAnsi="Courier New" w:cs="Courier New"/>
-          <w:noProof/>
-          <w:color w:val="0000FF"/>
-          <w:sz w:val="20"/>
-          <w:szCs w:val="20"/>
-        </w:rPr>
-        <w:t>&gt;</w:t>
-      </w:r>
-      <w:r>
-        <w:rPr>
-          <w:rFonts w:ascii="Courier New" w:hAnsi="Courier New" w:cs="Courier New"/>
-          <w:noProof/>
-          <w:sz w:val="20"/>
-          <w:szCs w:val="20"/>
-        </w:rPr>
-        <w:t>C</w:t>
-      </w:r>
-      <w:r>
-        <w:rPr>
-          <w:rFonts w:ascii="Courier New" w:hAnsi="Courier New" w:cs="Courier New"/>
-          <w:noProof/>
-          <w:sz w:val="20"/>
-          <w:szCs w:val="20"/>
-        </w:rPr>
-        <w:t>:\</w:t>
-      </w:r>
-      <w:r>
-        <w:rPr>
-          <w:rFonts w:ascii="Courier New" w:hAnsi="Courier New" w:cs="Courier New"/>
-          <w:noProof/>
-          <w:sz w:val="20"/>
-          <w:szCs w:val="20"/>
-        </w:rPr>
-        <w:t>...</w:t>
-      </w:r>
-      <w:r>
-        <w:rPr>
-          <w:rFonts w:ascii="Courier New" w:hAnsi="Courier New" w:cs="Courier New"/>
-          <w:noProof/>
-          <w:sz w:val="20"/>
-          <w:szCs w:val="20"/>
-        </w:rPr>
-        <w:t>\RevitIntroVB.dll</w:t>
-      </w:r>
-      <w:r>
-        <w:rPr>
-          <w:rFonts w:ascii="Courier New" w:hAnsi="Courier New" w:cs="Courier New"/>
-          <w:noProof/>
-          <w:color w:val="0000FF"/>
-          <w:sz w:val="20"/>
-          <w:szCs w:val="20"/>
-        </w:rPr>
-        <w:t>&lt;/</w:t>
-      </w:r>
-      <w:r>
-        <w:rPr>
-          <w:rFonts w:ascii="Courier New" w:hAnsi="Courier New" w:cs="Courier New"/>
-          <w:noProof/>
-          <w:color w:val="A31515"/>
-          <w:sz w:val="20"/>
-          <w:szCs w:val="20"/>
-        </w:rPr>
-        <w:t>Assembly</w:t>
-      </w:r>
-      <w:r>
-        <w:rPr>
-          <w:rFonts w:ascii="Courier New" w:hAnsi="Courier New" w:cs="Courier New"/>
-          <w:noProof/>
-          <w:color w:val="0000FF"/>
-          <w:sz w:val="20"/>
-          <w:szCs w:val="20"/>
-        </w:rPr>
-        <w:t>&gt;</w:t>
-      </w:r>
-    </w:p>
-    <w:p>
-      <w:pPr>
-        <w:shd w:val="pct10" w:color="auto" w:fill="auto"/>
-        <w:autoSpaceDE w:val="0"/>
-        <w:autoSpaceDN w:val="0"/>
-        <w:adjustRightInd w:val="0"/>
-        <w:spacing w:after="0" w:line="240" w:lineRule="auto"/>
-        <w:rPr>
-          <w:rFonts w:ascii="Courier New" w:hAnsi="Courier New" w:cs="Courier New"/>
-          <w:noProof/>
-          <w:color w:val="0000FF"/>
-          <w:sz w:val="20"/>
-          <w:szCs w:val="20"/>
-        </w:rPr>
-      </w:pPr>
-      <w:r>
-        <w:rPr>
-          <w:rFonts w:ascii="Courier New" w:hAnsi="Courier New" w:cs="Courier New"/>
-          <w:noProof/>
-          <w:color w:val="0000FF"/>
-          <w:sz w:val="20"/>
-          <w:szCs w:val="20"/>
-        </w:rPr>
-        <w:t xml:space="preserve">    &lt;</w:t>
-      </w:r>
-      <w:r>
-        <w:rPr>
-          <w:rFonts w:ascii="Courier New" w:hAnsi="Courier New" w:cs="Courier New"/>
-          <w:noProof/>
-          <w:color w:val="A31515"/>
-          <w:sz w:val="20"/>
-          <w:szCs w:val="20"/>
-        </w:rPr>
-        <w:t>AddInId</w:t>
-      </w:r>
-      <w:r>
-        <w:rPr>
-          <w:rFonts w:ascii="Courier New" w:hAnsi="Courier New" w:cs="Courier New"/>
-          <w:noProof/>
-          <w:color w:val="0000FF"/>
-          <w:sz w:val="20"/>
-          <w:szCs w:val="20"/>
-        </w:rPr>
-        <w:t>&gt;</w:t>
-      </w:r>
-      <w:r>
-        <w:rPr>
-          <w:rFonts w:ascii="Courier New" w:hAnsi="Courier New" w:cs="Courier New"/>
-          <w:noProof/>
-          <w:sz w:val="20"/>
-          <w:szCs w:val="20"/>
-        </w:rPr>
-        <w:t>AA90426A-E8AA-45b4-84AF-861E865871AE</w:t>
-      </w:r>
-      <w:r>
-        <w:rPr>
-          <w:rFonts w:ascii="Courier New" w:hAnsi="Courier New" w:cs="Courier New"/>
-          <w:noProof/>
-          <w:color w:val="0000FF"/>
-          <w:sz w:val="20"/>
-          <w:szCs w:val="20"/>
-        </w:rPr>
-        <w:t>&lt;/</w:t>
-      </w:r>
-      <w:r>
-        <w:rPr>
-          <w:rFonts w:ascii="Courier New" w:hAnsi="Courier New" w:cs="Courier New"/>
-          <w:noProof/>
-          <w:color w:val="A31515"/>
-          <w:sz w:val="20"/>
-          <w:szCs w:val="20"/>
-        </w:rPr>
-        <w:t>AddInId</w:t>
-      </w:r>
-      <w:r>
-        <w:rPr>
-          <w:rFonts w:ascii="Courier New" w:hAnsi="Courier New" w:cs="Courier New"/>
-          <w:noProof/>
-          <w:color w:val="0000FF"/>
-          <w:sz w:val="20"/>
-          <w:szCs w:val="20"/>
-        </w:rPr>
-        <w:t>&gt;</w:t>
-      </w:r>
-    </w:p>
-    <w:p>
-      <w:pPr>
-        <w:shd w:val="pct10" w:color="auto" w:fill="auto"/>
-        <w:autoSpaceDE w:val="0"/>
-        <w:autoSpaceDN w:val="0"/>
-        <w:adjustRightInd w:val="0"/>
-        <w:spacing w:after="0" w:line="240" w:lineRule="auto"/>
-        <w:rPr>
-          <w:rFonts w:ascii="Courier New" w:hAnsi="Courier New" w:cs="Courier New"/>
-          <w:sz w:val="19"/>
-          <w:szCs w:val="19"/>
-        </w:rPr>
-      </w:pPr>
-      <w:r>
-        <w:rPr>
-          <w:rFonts w:ascii="Courier New" w:hAnsi="Courier New" w:cs="Courier New"/>
-          <w:color w:val="0000FF"/>
-          <w:sz w:val="19"/>
-          <w:szCs w:val="19"/>
-        </w:rPr>
-        <w:t xml:space="preserve">    &lt;</w:t>
-      </w:r>
-      <w:proofErr w:type="spellStart"/>
-      <w:r>
-        <w:rPr>
-          <w:rFonts w:ascii="Courier New" w:hAnsi="Courier New" w:cs="Courier New"/>
-          <w:color w:val="A31515"/>
-          <w:sz w:val="19"/>
-          <w:szCs w:val="19"/>
-        </w:rPr>
-        <w:t>VendorId</w:t>
-      </w:r>
-      <w:proofErr w:type="spellEnd"/>
-      <w:r>
-        <w:rPr>
-          <w:rFonts w:ascii="Courier New" w:hAnsi="Courier New" w:cs="Courier New"/>
-          <w:color w:val="0000FF"/>
-          <w:sz w:val="19"/>
-          <w:szCs w:val="19"/>
-        </w:rPr>
-        <w:t>&gt;</w:t>
-      </w:r>
-      <w:r>
-        <w:rPr>
-          <w:rFonts w:ascii="Courier New" w:hAnsi="Courier New" w:cs="Courier New"/>
-          <w:sz w:val="19"/>
-          <w:szCs w:val="19"/>
-        </w:rPr>
-        <w:t>ADNP</w:t>
-      </w:r>
-      <w:r>
-        <w:rPr>
-          <w:rFonts w:ascii="Courier New" w:hAnsi="Courier New" w:cs="Courier New"/>
-          <w:color w:val="0000FF"/>
-          <w:sz w:val="19"/>
-          <w:szCs w:val="19"/>
-        </w:rPr>
-        <w:t>&lt;/</w:t>
-      </w:r>
-      <w:proofErr w:type="spellStart"/>
-      <w:r>
-        <w:rPr>
-          <w:rFonts w:ascii="Courier New" w:hAnsi="Courier New" w:cs="Courier New"/>
-          <w:color w:val="A31515"/>
-          <w:sz w:val="19"/>
-          <w:szCs w:val="19"/>
-        </w:rPr>
-        <w:t>VendorId</w:t>
-      </w:r>
-      <w:proofErr w:type="spellEnd"/>
-      <w:r>
-        <w:rPr>
-          <w:rFonts w:ascii="Courier New" w:hAnsi="Courier New" w:cs="Courier New"/>
-          <w:color w:val="0000FF"/>
-          <w:sz w:val="19"/>
-          <w:szCs w:val="19"/>
-        </w:rPr>
-        <w:t>&gt;</w:t>
-      </w:r>
-    </w:p>
-    <w:p>
-      <w:pPr>
-        <w:shd w:val="pct10" w:color="auto" w:fill="auto"/>
-        <w:autoSpaceDE w:val="0"/>
-        <w:autoSpaceDN w:val="0"/>
-        <w:adjustRightInd w:val="0"/>
-        <w:spacing w:after="0" w:line="240" w:lineRule="auto"/>
-        <w:rPr>
-          <w:rFonts w:ascii="Courier New" w:hAnsi="Courier New" w:cs="Courier New"/>
-          <w:color w:val="0000FF"/>
-          <w:sz w:val="19"/>
-          <w:szCs w:val="19"/>
-        </w:rPr>
-      </w:pPr>
-      <w:r>
-        <w:rPr>
-          <w:rFonts w:ascii="Courier New" w:hAnsi="Courier New" w:cs="Courier New"/>
-          <w:color w:val="0000FF"/>
-          <w:sz w:val="19"/>
-          <w:szCs w:val="19"/>
-        </w:rPr>
-        <w:t xml:space="preserve">    &lt;</w:t>
-      </w:r>
-      <w:proofErr w:type="spellStart"/>
-      <w:r>
-        <w:rPr>
-          <w:rFonts w:ascii="Courier New" w:hAnsi="Courier New" w:cs="Courier New"/>
-          <w:color w:val="A31515"/>
-          <w:sz w:val="19"/>
-          <w:szCs w:val="19"/>
-        </w:rPr>
-        <w:t>VendorDescription</w:t>
-      </w:r>
-      <w:proofErr w:type="spellEnd"/>
-      <w:r>
-        <w:rPr>
-          <w:rFonts w:ascii="Courier New" w:hAnsi="Courier New" w:cs="Courier New"/>
-          <w:color w:val="0000FF"/>
-          <w:sz w:val="19"/>
-          <w:szCs w:val="19"/>
-        </w:rPr>
-        <w:t>&gt;</w:t>
-      </w:r>
-      <w:r>
-        <w:rPr>
-          <w:rFonts w:ascii="Courier New" w:hAnsi="Courier New" w:cs="Courier New"/>
-          <w:sz w:val="19"/>
-          <w:szCs w:val="19"/>
-        </w:rPr>
-        <w:t>Autodesk, Inc. www.autodesk.com</w:t>
-      </w:r>
-      <w:r>
-        <w:rPr>
-          <w:rFonts w:ascii="Courier New" w:hAnsi="Courier New" w:cs="Courier New"/>
-          <w:color w:val="0000FF"/>
-          <w:sz w:val="19"/>
-          <w:szCs w:val="19"/>
-        </w:rPr>
-        <w:t>&lt;/</w:t>
-      </w:r>
-      <w:r>
-        <w:rPr>
-          <w:rFonts w:ascii="Courier New" w:hAnsi="Courier New" w:cs="Courier New"/>
-          <w:color w:val="A31515"/>
-          <w:sz w:val="19"/>
-          <w:szCs w:val="19"/>
-        </w:rPr>
-        <w:t>VendorDescription</w:t>
-      </w:r>
-      <w:r>
-        <w:rPr>
-          <w:rFonts w:ascii="Courier New" w:hAnsi="Courier New" w:cs="Courier New"/>
-          <w:color w:val="0000FF"/>
-          <w:sz w:val="19"/>
-          <w:szCs w:val="19"/>
-        </w:rPr>
-        <w:t>&gt;</w:t>
-      </w:r>
-    </w:p>
-    <w:p>
-      <w:pPr>
-        <w:shd w:val="pct10" w:color="auto" w:fill="auto"/>
-        <w:autoSpaceDE w:val="0"/>
-        <w:autoSpaceDN w:val="0"/>
-        <w:adjustRightInd w:val="0"/>
-        <w:spacing w:after="0" w:line="240" w:lineRule="auto"/>
-      </w:pPr>
-      <w:r>
-        <w:rPr>
-          <w:rFonts w:ascii="Courier New" w:hAnsi="Courier New" w:cs="Courier New"/>
-          <w:noProof/>
-          <w:color w:val="0000FF"/>
-          <w:sz w:val="20"/>
-          <w:szCs w:val="20"/>
-        </w:rPr>
-        <w:t xml:space="preserve">  &lt;/</w:t>
-      </w:r>
-      <w:r>
-        <w:rPr>
-          <w:rFonts w:ascii="Courier New" w:hAnsi="Courier New" w:cs="Courier New"/>
-          <w:noProof/>
-          <w:color w:val="A31515"/>
-          <w:sz w:val="20"/>
-          <w:szCs w:val="20"/>
-        </w:rPr>
-        <w:t>AddIn</w:t>
-      </w:r>
-      <w:r>
-        <w:rPr>
-          <w:rFonts w:ascii="Courier New" w:hAnsi="Courier New" w:cs="Courier New"/>
-          <w:noProof/>
-          <w:color w:val="0000FF"/>
-          <w:sz w:val="20"/>
-          <w:szCs w:val="20"/>
-        </w:rPr>
-        <w:t>&gt;</w:t>
-      </w:r>
-    </w:p>
-    <w:p>
-      <w:pPr>
-        <w:autoSpaceDE w:val="0"/>
-        <w:autoSpaceDN w:val="0"/>
-        <w:adjustRightInd w:val="0"/>
-        <w:spacing w:after="0" w:line="240" w:lineRule="auto"/>
-      </w:pPr>
-    </w:p>
-    <w:p>
-      <w:pPr>
-        <w:autoSpaceDE w:val="0"/>
-        <w:autoSpaceDN w:val="0"/>
-        <w:adjustRightInd w:val="0"/>
-        <w:spacing w:after="0" w:line="240" w:lineRule="auto"/>
-      </w:pPr>
-      <w:r>
-        <w:t>6.4 Run</w:t>
-      </w:r>
-      <w:r>
-        <w:t xml:space="preserve"> and test the command</w:t>
-      </w:r>
-    </w:p>
-    <w:p>
-      <w:pPr>
-        <w:autoSpaceDE w:val="0"/>
-        <w:autoSpaceDN w:val="0"/>
-        <w:adjustRightInd w:val="0"/>
-        <w:spacing w:after="0" w:line="240" w:lineRule="auto"/>
-      </w:pPr>
-    </w:p>
-    <w:p>
-      <w:pPr>
-        <w:autoSpaceDE w:val="0"/>
-        <w:autoSpaceDN w:val="0"/>
-        <w:adjustRightInd w:val="0"/>
-        <w:spacing w:after="0" w:line="240" w:lineRule="auto"/>
-      </w:pPr>
-      <w:r>
-        <w:t xml:space="preserve">If everything goes well, you should see dialogs showing some information obtained from the </w:t>
-      </w:r>
-      <w:proofErr w:type="spellStart"/>
-      <w:r>
-        <w:t>commanddata</w:t>
-      </w:r>
-      <w:proofErr w:type="spellEnd"/>
-      <w:r>
-        <w:t xml:space="preserve"> </w:t>
-      </w:r>
-      <w:r>
-        <w:t>when you run “Command Data”</w:t>
-      </w:r>
-      <w:r>
-        <w:t xml:space="preserve">.  </w:t>
-      </w:r>
-      <w:r>
-        <w:t>Figure 8</w:t>
-      </w:r>
-      <w:r>
-        <w:t xml:space="preserve"> </w:t>
-      </w:r>
-      <w:r>
-        <w:t xml:space="preserve">below shows images from the sample execution when running the command using Revit project with </w:t>
-      </w:r>
-      <w:proofErr w:type="spellStart"/>
-      <w:r>
-        <w:t>DefaultMetric</w:t>
-      </w:r>
-      <w:proofErr w:type="spellEnd"/>
-      <w:r>
-        <w:t xml:space="preserve"> template. </w:t>
-      </w:r>
-      <w:r>
-        <w:t xml:space="preserve"> </w:t>
-      </w:r>
-      <w:r>
         <w:br/>
       </w:r>
     </w:p>
@@ -14845,7 +14677,7 @@
       <w:r>
         <w:rPr>
           <w:noProof/>
-          <w:lang w:eastAsia="en-US"/>
+          <w:lang w:eastAsia="zh-CN"/>
         </w:rPr>
         <w:drawing>
           <wp:inline distT="0" distB="0" distL="0" distR="0" wp14:anchorId="2105BD8E" wp14:editId="7445B7C4">
@@ -14863,7 +14695,7 @@
                     <pic:cNvPicPr/>
                   </pic:nvPicPr>
                   <pic:blipFill>
-                    <a:blip r:embed="rId9"/>
+                    <a:blip r:embed="rId8"/>
                     <a:stretch>
                       <a:fillRect/>
                     </a:stretch>
@@ -14883,8 +14715,6 @@
           </wp:inline>
         </w:drawing>
       </w:r>
-      <w:bookmarkStart w:id="2" w:name="_GoBack"/>
-      <w:bookmarkEnd w:id="2"/>
     </w:p>
     <w:p>
       <w:pPr>
@@ -14905,7 +14735,7 @@
       <w:r>
         <w:rPr>
           <w:noProof/>
-          <w:lang w:eastAsia="en-US"/>
+          <w:lang w:eastAsia="zh-CN"/>
         </w:rPr>
         <w:lastRenderedPageBreak/>
         <w:drawing>
@@ -14924,7 +14754,7 @@
                     <pic:cNvPicPr/>
                   </pic:nvPicPr>
                   <pic:blipFill>
-                    <a:blip r:embed="rId10"/>
+                    <a:blip r:embed="rId9"/>
                     <a:stretch>
                       <a:fillRect/>
                     </a:stretch>
@@ -14953,16 +14783,11 @@
         <w:spacing w:after="0" w:line="240" w:lineRule="auto"/>
         <w:jc w:val="center"/>
       </w:pPr>
-      <w:proofErr w:type="gramStart"/>
       <w:r>
         <w:t>Figure 8</w:t>
       </w:r>
       <w:r>
-        <w:t>.</w:t>
-      </w:r>
-      <w:proofErr w:type="gramEnd"/>
-      <w:r>
-        <w:t xml:space="preserve"> “Command Data” command reports some information from </w:t>
+        <w:t xml:space="preserve">. “Command Data” command reports some information from </w:t>
       </w:r>
       <w:proofErr w:type="spellStart"/>
       <w:r>
@@ -15265,7 +15090,7 @@
           <w:b/>
           <w:noProof/>
         </w:rPr>
-        <w:t>SDKSamples2014</w:t>
+        <w:t>SDKSamples2016</w:t>
       </w:r>
       <w:r>
         <w:rPr>
@@ -15302,13 +15127,19 @@
         <w:rPr>
           <w:noProof/>
         </w:rPr>
-        <w:t xml:space="preserve"> conjunction with SDKSamples201</w:t>
-      </w:r>
-      <w:r>
-        <w:rPr>
-          <w:noProof/>
-        </w:rPr>
-        <w:t>3</w:t>
+        <w:t xml:space="preserve"> conjunction with </w:t>
+      </w:r>
+      <w:r>
+        <w:rPr>
+          <w:noProof/>
+        </w:rPr>
+        <w:t>SDKSamples201</w:t>
+      </w:r>
+      <w:r>
+        <w:rPr>
+          <w:noProof/>
+        </w:rPr>
+        <w:t>5</w:t>
       </w:r>
       <w:r>
         <w:rPr>
@@ -15470,7 +15301,7 @@
 </file>
 
 <file path=word/numbering.xml><?xml version="1.0" encoding="utf-8"?>
-<w:numbering xmlns:wpc="http://schemas.microsoft.com/office/word/2010/wordprocessingCanvas" xmlns:mc="http://schemas.openxmlformats.org/markup-compatibility/2006" xmlns:o="urn:schemas-microsoft-com:office:office" xmlns:r="http://schemas.openxmlformats.org/officeDocument/2006/relationships" xmlns:m="http://schemas.openxmlformats.org/officeDocument/2006/math" xmlns:v="urn:schemas-microsoft-com:vml" xmlns:wp14="http://schemas.microsoft.com/office/word/2010/wordprocessingDrawing" xmlns:wp="http://schemas.openxmlformats.org/drawingml/2006/wordprocessingDrawing" xmlns:w10="urn:schemas-microsoft-com:office:word" xmlns:w="http://schemas.openxmlformats.org/wordprocessingml/2006/main" xmlns:w14="http://schemas.microsoft.com/office/word/2010/wordml" xmlns:wpg="http://schemas.microsoft.com/office/word/2010/wordprocessingGroup" xmlns:wpi="http://schemas.microsoft.com/office/word/2010/wordprocessingInk" xmlns:wne="http://schemas.microsoft.com/office/word/2006/wordml" xmlns:wps="http://schemas.microsoft.com/office/word/2010/wordprocessingShape" mc:Ignorable="w14 wp14">
+<w:numbering xmlns:wpc="http://schemas.microsoft.com/office/word/2010/wordprocessingCanvas" xmlns:mc="http://schemas.openxmlformats.org/markup-compatibility/2006" xmlns:o="urn:schemas-microsoft-com:office:office" xmlns:r="http://schemas.openxmlformats.org/officeDocument/2006/relationships" xmlns:m="http://schemas.openxmlformats.org/officeDocument/2006/math" xmlns:v="urn:schemas-microsoft-com:vml" xmlns:wp14="http://schemas.microsoft.com/office/word/2010/wordprocessingDrawing" xmlns:wp="http://schemas.openxmlformats.org/drawingml/2006/wordprocessingDrawing" xmlns:w10="urn:schemas-microsoft-com:office:word" xmlns:w="http://schemas.openxmlformats.org/wordprocessingml/2006/main" xmlns:w14="http://schemas.microsoft.com/office/word/2010/wordml" xmlns:w15="http://schemas.microsoft.com/office/word/2012/wordml" xmlns:wpg="http://schemas.microsoft.com/office/word/2010/wordprocessingGroup" xmlns:wpi="http://schemas.microsoft.com/office/word/2010/wordprocessingInk" xmlns:wne="http://schemas.microsoft.com/office/word/2006/wordml" xmlns:wps="http://schemas.microsoft.com/office/word/2010/wordprocessingShape" mc:Ignorable="w14 w15 wp14">
   <w:abstractNum w:abstractNumId="0">
     <w:nsid w:val="012F191E"/>
     <w:multiLevelType w:val="multilevel"/>
@@ -21240,7 +21071,7 @@
 </file>
 
 <file path=word/styles.xml><?xml version="1.0" encoding="utf-8"?>
-<w:styles xmlns:mc="http://schemas.openxmlformats.org/markup-compatibility/2006" xmlns:r="http://schemas.openxmlformats.org/officeDocument/2006/relationships" xmlns:w="http://schemas.openxmlformats.org/wordprocessingml/2006/main" xmlns:w14="http://schemas.microsoft.com/office/word/2010/wordml" mc:Ignorable="w14">
+<w:styles xmlns:mc="http://schemas.openxmlformats.org/markup-compatibility/2006" xmlns:r="http://schemas.openxmlformats.org/officeDocument/2006/relationships" xmlns:w="http://schemas.openxmlformats.org/wordprocessingml/2006/main" xmlns:w14="http://schemas.microsoft.com/office/word/2010/wordml" xmlns:w15="http://schemas.microsoft.com/office/word/2012/wordml" mc:Ignorable="w14 w15">
   <w:docDefaults>
     <w:rPrDefault>
       <w:rPr>
@@ -21256,144 +21087,378 @@
       </w:pPr>
     </w:pPrDefault>
   </w:docDefaults>
-  <w:latentStyles w:defLockedState="0" w:defUIPriority="99" w:defSemiHidden="1" w:defUnhideWhenUsed="1" w:defQFormat="0" w:count="267">
-    <w:lsdException w:name="Normal" w:semiHidden="0" w:uiPriority="0" w:unhideWhenUsed="0" w:qFormat="1"/>
-    <w:lsdException w:name="heading 1" w:semiHidden="0" w:uiPriority="9" w:unhideWhenUsed="0" w:qFormat="1"/>
-    <w:lsdException w:name="heading 2" w:uiPriority="9" w:qFormat="1"/>
-    <w:lsdException w:name="heading 3" w:uiPriority="9" w:qFormat="1"/>
-    <w:lsdException w:name="heading 4" w:uiPriority="9" w:qFormat="1"/>
-    <w:lsdException w:name="heading 5" w:uiPriority="9" w:qFormat="1"/>
-    <w:lsdException w:name="heading 6" w:uiPriority="9" w:qFormat="1"/>
-    <w:lsdException w:name="heading 7" w:uiPriority="9" w:qFormat="1"/>
-    <w:lsdException w:name="heading 8" w:uiPriority="9" w:qFormat="1"/>
-    <w:lsdException w:name="heading 9" w:uiPriority="9" w:qFormat="1"/>
-    <w:lsdException w:name="toc 1" w:uiPriority="39"/>
-    <w:lsdException w:name="toc 2" w:uiPriority="39"/>
-    <w:lsdException w:name="toc 3" w:uiPriority="39"/>
-    <w:lsdException w:name="toc 4" w:uiPriority="39"/>
-    <w:lsdException w:name="toc 5" w:uiPriority="39"/>
-    <w:lsdException w:name="toc 6" w:uiPriority="39"/>
-    <w:lsdException w:name="toc 7" w:uiPriority="39"/>
-    <w:lsdException w:name="toc 8" w:uiPriority="39"/>
-    <w:lsdException w:name="toc 9" w:uiPriority="39"/>
-    <w:lsdException w:name="caption" w:uiPriority="35" w:qFormat="1"/>
-    <w:lsdException w:name="Title" w:semiHidden="0" w:uiPriority="10" w:unhideWhenUsed="0"/>
-    <w:lsdException w:name="Default Paragraph Font" w:uiPriority="1"/>
-    <w:lsdException w:name="Subtitle" w:semiHidden="0" w:uiPriority="11" w:unhideWhenUsed="0"/>
-    <w:lsdException w:name="Strong" w:semiHidden="0" w:uiPriority="22" w:unhideWhenUsed="0"/>
-    <w:lsdException w:name="Emphasis" w:semiHidden="0" w:uiPriority="20" w:unhideWhenUsed="0"/>
-    <w:lsdException w:name="Table Grid" w:semiHidden="0" w:uiPriority="59" w:unhideWhenUsed="0"/>
-    <w:lsdException w:name="Placeholder Text" w:unhideWhenUsed="0"/>
-    <w:lsdException w:name="No Spacing" w:semiHidden="0" w:uiPriority="1" w:unhideWhenUsed="0" w:qFormat="1"/>
-    <w:lsdException w:name="Light Shading" w:semiHidden="0" w:uiPriority="60" w:unhideWhenUsed="0"/>
-    <w:lsdException w:name="Light List" w:semiHidden="0" w:uiPriority="61" w:unhideWhenUsed="0"/>
-    <w:lsdException w:name="Light Grid" w:semiHidden="0" w:uiPriority="62" w:unhideWhenUsed="0"/>
-    <w:lsdException w:name="Medium Shading 1" w:semiHidden="0" w:uiPriority="63" w:unhideWhenUsed="0"/>
-    <w:lsdException w:name="Medium Shading 2" w:semiHidden="0" w:uiPriority="64" w:unhideWhenUsed="0"/>
-    <w:lsdException w:name="Medium List 1" w:semiHidden="0" w:uiPriority="65" w:unhideWhenUsed="0"/>
-    <w:lsdException w:name="Medium List 2" w:semiHidden="0" w:uiPriority="66" w:unhideWhenUsed="0"/>
-    <w:lsdException w:name="Medium Grid 1" w:semiHidden="0" w:uiPriority="67" w:unhideWhenUsed="0"/>
-    <w:lsdException w:name="Medium Grid 2" w:semiHidden="0" w:uiPriority="68" w:unhideWhenUsed="0"/>
-    <w:lsdException w:name="Medium Grid 3" w:semiHidden="0" w:uiPriority="69" w:unhideWhenUsed="0"/>
-    <w:lsdException w:name="Dark List" w:semiHidden="0" w:uiPriority="70" w:unhideWhenUsed="0"/>
-    <w:lsdException w:name="Colorful Shading" w:semiHidden="0" w:uiPriority="71" w:unhideWhenUsed="0"/>
-    <w:lsdException w:name="Colorful List" w:semiHidden="0" w:uiPriority="72" w:unhideWhenUsed="0"/>
-    <w:lsdException w:name="Colorful Grid" w:semiHidden="0" w:uiPriority="73" w:unhideWhenUsed="0"/>
-    <w:lsdException w:name="Light Shading Accent 1" w:semiHidden="0" w:uiPriority="60" w:unhideWhenUsed="0"/>
-    <w:lsdException w:name="Light List Accent 1" w:semiHidden="0" w:uiPriority="61" w:unhideWhenUsed="0"/>
-    <w:lsdException w:name="Light Grid Accent 1" w:semiHidden="0" w:uiPriority="62" w:unhideWhenUsed="0"/>
-    <w:lsdException w:name="Medium Shading 1 Accent 1" w:semiHidden="0" w:uiPriority="63" w:unhideWhenUsed="0"/>
-    <w:lsdException w:name="Medium Shading 2 Accent 1" w:semiHidden="0" w:uiPriority="64" w:unhideWhenUsed="0"/>
-    <w:lsdException w:name="Medium List 1 Accent 1" w:semiHidden="0" w:uiPriority="65" w:unhideWhenUsed="0"/>
-    <w:lsdException w:name="Revision" w:unhideWhenUsed="0"/>
-    <w:lsdException w:name="List Paragraph" w:semiHidden="0" w:uiPriority="34" w:unhideWhenUsed="0" w:qFormat="1"/>
-    <w:lsdException w:name="Quote" w:semiHidden="0" w:uiPriority="29" w:unhideWhenUsed="0"/>
-    <w:lsdException w:name="Intense Quote" w:semiHidden="0" w:uiPriority="30" w:unhideWhenUsed="0"/>
-    <w:lsdException w:name="Medium List 2 Accent 1" w:semiHidden="0" w:uiPriority="66" w:unhideWhenUsed="0"/>
-    <w:lsdException w:name="Medium Grid 1 Accent 1" w:semiHidden="0" w:uiPriority="67" w:unhideWhenUsed="0"/>
-    <w:lsdException w:name="Medium Grid 2 Accent 1" w:semiHidden="0" w:uiPriority="68" w:unhideWhenUsed="0"/>
-    <w:lsdException w:name="Medium Grid 3 Accent 1" w:semiHidden="0" w:uiPriority="69" w:unhideWhenUsed="0"/>
-    <w:lsdException w:name="Dark List Accent 1" w:semiHidden="0" w:uiPriority="70" w:unhideWhenUsed="0"/>
-    <w:lsdException w:name="Colorful Shading Accent 1" w:semiHidden="0" w:uiPriority="71" w:unhideWhenUsed="0"/>
-    <w:lsdException w:name="Colorful List Accent 1" w:semiHidden="0" w:uiPriority="72" w:unhideWhenUsed="0"/>
-    <w:lsdException w:name="Colorful Grid Accent 1" w:semiHidden="0" w:uiPriority="73" w:unhideWhenUsed="0"/>
-    <w:lsdException w:name="Light Shading Accent 2" w:semiHidden="0" w:uiPriority="60" w:unhideWhenUsed="0"/>
-    <w:lsdException w:name="Light List Accent 2" w:semiHidden="0" w:uiPriority="61" w:unhideWhenUsed="0"/>
-    <w:lsdException w:name="Light Grid Accent 2" w:semiHidden="0" w:uiPriority="62" w:unhideWhenUsed="0"/>
-    <w:lsdException w:name="Medium Shading 1 Accent 2" w:semiHidden="0" w:uiPriority="63" w:unhideWhenUsed="0"/>
-    <w:lsdException w:name="Medium Shading 2 Accent 2" w:semiHidden="0" w:uiPriority="64" w:unhideWhenUsed="0"/>
-    <w:lsdException w:name="Medium List 1 Accent 2" w:semiHidden="0" w:uiPriority="65" w:unhideWhenUsed="0"/>
-    <w:lsdException w:name="Medium List 2 Accent 2" w:semiHidden="0" w:uiPriority="66" w:unhideWhenUsed="0"/>
-    <w:lsdException w:name="Medium Grid 1 Accent 2" w:semiHidden="0" w:uiPriority="67" w:unhideWhenUsed="0"/>
-    <w:lsdException w:name="Medium Grid 2 Accent 2" w:semiHidden="0" w:uiPriority="68" w:unhideWhenUsed="0"/>
-    <w:lsdException w:name="Medium Grid 3 Accent 2" w:semiHidden="0" w:uiPriority="69" w:unhideWhenUsed="0"/>
-    <w:lsdException w:name="Dark List Accent 2" w:semiHidden="0" w:uiPriority="70" w:unhideWhenUsed="0"/>
-    <w:lsdException w:name="Colorful Shading Accent 2" w:semiHidden="0" w:uiPriority="71" w:unhideWhenUsed="0"/>
-    <w:lsdException w:name="Colorful List Accent 2" w:semiHidden="0" w:uiPriority="72" w:unhideWhenUsed="0"/>
-    <w:lsdException w:name="Colorful Grid Accent 2" w:semiHidden="0" w:uiPriority="73" w:unhideWhenUsed="0"/>
-    <w:lsdException w:name="Light Shading Accent 3" w:semiHidden="0" w:uiPriority="60" w:unhideWhenUsed="0"/>
-    <w:lsdException w:name="Light List Accent 3" w:semiHidden="0" w:uiPriority="61" w:unhideWhenUsed="0"/>
-    <w:lsdException w:name="Light Grid Accent 3" w:semiHidden="0" w:uiPriority="62" w:unhideWhenUsed="0"/>
-    <w:lsdException w:name="Medium Shading 1 Accent 3" w:semiHidden="0" w:uiPriority="63" w:unhideWhenUsed="0"/>
-    <w:lsdException w:name="Medium Shading 2 Accent 3" w:semiHidden="0" w:uiPriority="64" w:unhideWhenUsed="0"/>
-    <w:lsdException w:name="Medium List 1 Accent 3" w:semiHidden="0" w:uiPriority="65" w:unhideWhenUsed="0"/>
-    <w:lsdException w:name="Medium List 2 Accent 3" w:semiHidden="0" w:uiPriority="66" w:unhideWhenUsed="0"/>
-    <w:lsdException w:name="Medium Grid 1 Accent 3" w:semiHidden="0" w:uiPriority="67" w:unhideWhenUsed="0"/>
-    <w:lsdException w:name="Medium Grid 2 Accent 3" w:semiHidden="0" w:uiPriority="68" w:unhideWhenUsed="0"/>
-    <w:lsdException w:name="Medium Grid 3 Accent 3" w:semiHidden="0" w:uiPriority="69" w:unhideWhenUsed="0"/>
-    <w:lsdException w:name="Dark List Accent 3" w:semiHidden="0" w:uiPriority="70" w:unhideWhenUsed="0"/>
-    <w:lsdException w:name="Colorful Shading Accent 3" w:semiHidden="0" w:uiPriority="71" w:unhideWhenUsed="0"/>
-    <w:lsdException w:name="Colorful List Accent 3" w:semiHidden="0" w:uiPriority="72" w:unhideWhenUsed="0"/>
-    <w:lsdException w:name="Colorful Grid Accent 3" w:semiHidden="0" w:uiPriority="73" w:unhideWhenUsed="0"/>
-    <w:lsdException w:name="Light Shading Accent 4" w:semiHidden="0" w:uiPriority="60" w:unhideWhenUsed="0"/>
-    <w:lsdException w:name="Light List Accent 4" w:semiHidden="0" w:uiPriority="61" w:unhideWhenUsed="0"/>
-    <w:lsdException w:name="Light Grid Accent 4" w:semiHidden="0" w:uiPriority="62" w:unhideWhenUsed="0"/>
-    <w:lsdException w:name="Medium Shading 1 Accent 4" w:semiHidden="0" w:uiPriority="63" w:unhideWhenUsed="0"/>
-    <w:lsdException w:name="Medium Shading 2 Accent 4" w:semiHidden="0" w:uiPriority="64" w:unhideWhenUsed="0"/>
-    <w:lsdException w:name="Medium List 1 Accent 4" w:semiHidden="0" w:uiPriority="65" w:unhideWhenUsed="0"/>
-    <w:lsdException w:name="Medium List 2 Accent 4" w:semiHidden="0" w:uiPriority="66" w:unhideWhenUsed="0"/>
-    <w:lsdException w:name="Medium Grid 1 Accent 4" w:semiHidden="0" w:uiPriority="67" w:unhideWhenUsed="0"/>
-    <w:lsdException w:name="Medium Grid 2 Accent 4" w:semiHidden="0" w:uiPriority="68" w:unhideWhenUsed="0"/>
-    <w:lsdException w:name="Medium Grid 3 Accent 4" w:semiHidden="0" w:uiPriority="69" w:unhideWhenUsed="0"/>
-    <w:lsdException w:name="Dark List Accent 4" w:semiHidden="0" w:uiPriority="70" w:unhideWhenUsed="0"/>
-    <w:lsdException w:name="Colorful Shading Accent 4" w:semiHidden="0" w:uiPriority="71" w:unhideWhenUsed="0"/>
-    <w:lsdException w:name="Colorful List Accent 4" w:semiHidden="0" w:uiPriority="72" w:unhideWhenUsed="0"/>
-    <w:lsdException w:name="Colorful Grid Accent 4" w:semiHidden="0" w:uiPriority="73" w:unhideWhenUsed="0"/>
-    <w:lsdException w:name="Light Shading Accent 5" w:semiHidden="0" w:uiPriority="60" w:unhideWhenUsed="0"/>
-    <w:lsdException w:name="Light List Accent 5" w:semiHidden="0" w:uiPriority="61" w:unhideWhenUsed="0"/>
-    <w:lsdException w:name="Light Grid Accent 5" w:semiHidden="0" w:uiPriority="62" w:unhideWhenUsed="0"/>
-    <w:lsdException w:name="Medium Shading 1 Accent 5" w:semiHidden="0" w:uiPriority="63" w:unhideWhenUsed="0"/>
-    <w:lsdException w:name="Medium Shading 2 Accent 5" w:semiHidden="0" w:uiPriority="64" w:unhideWhenUsed="0"/>
-    <w:lsdException w:name="Medium List 1 Accent 5" w:semiHidden="0" w:uiPriority="65" w:unhideWhenUsed="0"/>
-    <w:lsdException w:name="Medium List 2 Accent 5" w:semiHidden="0" w:uiPriority="66" w:unhideWhenUsed="0"/>
-    <w:lsdException w:name="Medium Grid 1 Accent 5" w:semiHidden="0" w:uiPriority="67" w:unhideWhenUsed="0"/>
-    <w:lsdException w:name="Medium Grid 2 Accent 5" w:semiHidden="0" w:uiPriority="68" w:unhideWhenUsed="0"/>
-    <w:lsdException w:name="Medium Grid 3 Accent 5" w:semiHidden="0" w:uiPriority="69" w:unhideWhenUsed="0"/>
-    <w:lsdException w:name="Dark List Accent 5" w:semiHidden="0" w:uiPriority="70" w:unhideWhenUsed="0"/>
-    <w:lsdException w:name="Colorful Shading Accent 5" w:semiHidden="0" w:uiPriority="71" w:unhideWhenUsed="0"/>
-    <w:lsdException w:name="Colorful List Accent 5" w:semiHidden="0" w:uiPriority="72" w:unhideWhenUsed="0"/>
-    <w:lsdException w:name="Colorful Grid Accent 5" w:semiHidden="0" w:uiPriority="73" w:unhideWhenUsed="0"/>
-    <w:lsdException w:name="Light Shading Accent 6" w:semiHidden="0" w:uiPriority="60" w:unhideWhenUsed="0"/>
-    <w:lsdException w:name="Light List Accent 6" w:semiHidden="0" w:uiPriority="61" w:unhideWhenUsed="0"/>
-    <w:lsdException w:name="Light Grid Accent 6" w:semiHidden="0" w:uiPriority="62" w:unhideWhenUsed="0"/>
-    <w:lsdException w:name="Medium Shading 1 Accent 6" w:semiHidden="0" w:uiPriority="63" w:unhideWhenUsed="0"/>
-    <w:lsdException w:name="Medium Shading 2 Accent 6" w:semiHidden="0" w:uiPriority="64" w:unhideWhenUsed="0"/>
-    <w:lsdException w:name="Medium List 1 Accent 6" w:semiHidden="0" w:uiPriority="65" w:unhideWhenUsed="0"/>
-    <w:lsdException w:name="Medium List 2 Accent 6" w:semiHidden="0" w:uiPriority="66" w:unhideWhenUsed="0"/>
-    <w:lsdException w:name="Medium Grid 1 Accent 6" w:semiHidden="0" w:uiPriority="67" w:unhideWhenUsed="0"/>
-    <w:lsdException w:name="Medium Grid 2 Accent 6" w:semiHidden="0" w:uiPriority="68" w:unhideWhenUsed="0"/>
-    <w:lsdException w:name="Medium Grid 3 Accent 6" w:semiHidden="0" w:uiPriority="69" w:unhideWhenUsed="0"/>
-    <w:lsdException w:name="Dark List Accent 6" w:semiHidden="0" w:uiPriority="70" w:unhideWhenUsed="0"/>
-    <w:lsdException w:name="Colorful Shading Accent 6" w:semiHidden="0" w:uiPriority="71" w:unhideWhenUsed="0"/>
-    <w:lsdException w:name="Colorful List Accent 6" w:semiHidden="0" w:uiPriority="72" w:unhideWhenUsed="0"/>
-    <w:lsdException w:name="Colorful Grid Accent 6" w:semiHidden="0" w:uiPriority="73" w:unhideWhenUsed="0"/>
-    <w:lsdException w:name="Subtle Emphasis" w:semiHidden="0" w:uiPriority="19" w:unhideWhenUsed="0" w:qFormat="1"/>
-    <w:lsdException w:name="Intense Emphasis" w:semiHidden="0" w:uiPriority="21" w:unhideWhenUsed="0" w:qFormat="1"/>
-    <w:lsdException w:name="Subtle Reference" w:semiHidden="0" w:uiPriority="31" w:unhideWhenUsed="0" w:qFormat="1"/>
-    <w:lsdException w:name="Intense Reference" w:semiHidden="0" w:uiPriority="32" w:unhideWhenUsed="0" w:qFormat="1"/>
-    <w:lsdException w:name="Book Title" w:semiHidden="0" w:uiPriority="33" w:unhideWhenUsed="0" w:qFormat="1"/>
-    <w:lsdException w:name="Bibliography" w:uiPriority="37"/>
-    <w:lsdException w:name="TOC Heading" w:uiPriority="39" w:qFormat="1"/>
+  <w:latentStyles w:defLockedState="0" w:defUIPriority="99" w:defSemiHidden="0" w:defUnhideWhenUsed="0" w:defQFormat="0" w:count="371">
+    <w:lsdException w:name="Normal" w:uiPriority="0" w:qFormat="1"/>
+    <w:lsdException w:name="heading 1" w:uiPriority="9" w:qFormat="1"/>
+    <w:lsdException w:name="heading 2" w:semiHidden="1" w:uiPriority="9" w:unhideWhenUsed="1" w:qFormat="1"/>
+    <w:lsdException w:name="heading 3" w:semiHidden="1" w:uiPriority="9" w:unhideWhenUsed="1" w:qFormat="1"/>
+    <w:lsdException w:name="heading 4" w:semiHidden="1" w:uiPriority="9" w:unhideWhenUsed="1" w:qFormat="1"/>
+    <w:lsdException w:name="heading 5" w:semiHidden="1" w:uiPriority="9" w:unhideWhenUsed="1" w:qFormat="1"/>
+    <w:lsdException w:name="heading 6" w:semiHidden="1" w:uiPriority="9" w:unhideWhenUsed="1" w:qFormat="1"/>
+    <w:lsdException w:name="heading 7" w:semiHidden="1" w:uiPriority="9" w:unhideWhenUsed="1" w:qFormat="1"/>
+    <w:lsdException w:name="heading 8" w:semiHidden="1" w:uiPriority="9" w:unhideWhenUsed="1" w:qFormat="1"/>
+    <w:lsdException w:name="heading 9" w:semiHidden="1" w:uiPriority="9" w:unhideWhenUsed="1" w:qFormat="1"/>
+    <w:lsdException w:name="index 1" w:semiHidden="1" w:unhideWhenUsed="1"/>
+    <w:lsdException w:name="index 2" w:semiHidden="1" w:unhideWhenUsed="1"/>
+    <w:lsdException w:name="index 3" w:semiHidden="1" w:unhideWhenUsed="1"/>
+    <w:lsdException w:name="index 4" w:semiHidden="1" w:unhideWhenUsed="1"/>
+    <w:lsdException w:name="index 5" w:semiHidden="1" w:unhideWhenUsed="1"/>
+    <w:lsdException w:name="index 6" w:semiHidden="1" w:unhideWhenUsed="1"/>
+    <w:lsdException w:name="index 7" w:semiHidden="1" w:unhideWhenUsed="1"/>
+    <w:lsdException w:name="index 8" w:semiHidden="1" w:unhideWhenUsed="1"/>
+    <w:lsdException w:name="index 9" w:semiHidden="1" w:unhideWhenUsed="1"/>
+    <w:lsdException w:name="toc 1" w:semiHidden="1" w:uiPriority="39" w:unhideWhenUsed="1"/>
+    <w:lsdException w:name="toc 2" w:semiHidden="1" w:uiPriority="39" w:unhideWhenUsed="1"/>
+    <w:lsdException w:name="toc 3" w:semiHidden="1" w:uiPriority="39" w:unhideWhenUsed="1"/>
+    <w:lsdException w:name="toc 4" w:semiHidden="1" w:uiPriority="39" w:unhideWhenUsed="1"/>
+    <w:lsdException w:name="toc 5" w:semiHidden="1" w:uiPriority="39" w:unhideWhenUsed="1"/>
+    <w:lsdException w:name="toc 6" w:semiHidden="1" w:uiPriority="39" w:unhideWhenUsed="1"/>
+    <w:lsdException w:name="toc 7" w:semiHidden="1" w:uiPriority="39" w:unhideWhenUsed="1"/>
+    <w:lsdException w:name="toc 8" w:semiHidden="1" w:uiPriority="39" w:unhideWhenUsed="1"/>
+    <w:lsdException w:name="toc 9" w:semiHidden="1" w:uiPriority="39" w:unhideWhenUsed="1"/>
+    <w:lsdException w:name="Normal Indent" w:semiHidden="1" w:unhideWhenUsed="1"/>
+    <w:lsdException w:name="footnote text" w:semiHidden="1" w:unhideWhenUsed="1"/>
+    <w:lsdException w:name="annotation text" w:semiHidden="1" w:unhideWhenUsed="1"/>
+    <w:lsdException w:name="header" w:semiHidden="1" w:unhideWhenUsed="1"/>
+    <w:lsdException w:name="footer" w:semiHidden="1" w:unhideWhenUsed="1"/>
+    <w:lsdException w:name="index heading" w:semiHidden="1" w:unhideWhenUsed="1"/>
+    <w:lsdException w:name="caption" w:semiHidden="1" w:uiPriority="35" w:unhideWhenUsed="1" w:qFormat="1"/>
+    <w:lsdException w:name="table of figures" w:semiHidden="1" w:unhideWhenUsed="1"/>
+    <w:lsdException w:name="envelope address" w:semiHidden="1" w:unhideWhenUsed="1"/>
+    <w:lsdException w:name="envelope return" w:semiHidden="1" w:unhideWhenUsed="1"/>
+    <w:lsdException w:name="footnote reference" w:semiHidden="1" w:unhideWhenUsed="1"/>
+    <w:lsdException w:name="annotation reference" w:semiHidden="1" w:unhideWhenUsed="1"/>
+    <w:lsdException w:name="line number" w:semiHidden="1" w:unhideWhenUsed="1"/>
+    <w:lsdException w:name="page number" w:semiHidden="1" w:unhideWhenUsed="1"/>
+    <w:lsdException w:name="endnote reference" w:semiHidden="1" w:unhideWhenUsed="1"/>
+    <w:lsdException w:name="endnote text" w:semiHidden="1" w:unhideWhenUsed="1"/>
+    <w:lsdException w:name="table of authorities" w:semiHidden="1" w:unhideWhenUsed="1"/>
+    <w:lsdException w:name="macro" w:semiHidden="1" w:unhideWhenUsed="1"/>
+    <w:lsdException w:name="toa heading" w:semiHidden="1" w:unhideWhenUsed="1"/>
+    <w:lsdException w:name="List" w:semiHidden="1" w:unhideWhenUsed="1"/>
+    <w:lsdException w:name="List Bullet" w:semiHidden="1" w:unhideWhenUsed="1"/>
+    <w:lsdException w:name="List Number" w:semiHidden="1" w:unhideWhenUsed="1"/>
+    <w:lsdException w:name="List 2" w:semiHidden="1" w:unhideWhenUsed="1"/>
+    <w:lsdException w:name="List 3" w:semiHidden="1" w:unhideWhenUsed="1"/>
+    <w:lsdException w:name="List 4" w:semiHidden="1" w:unhideWhenUsed="1"/>
+    <w:lsdException w:name="List 5" w:semiHidden="1" w:unhideWhenUsed="1"/>
+    <w:lsdException w:name="List Bullet 2" w:semiHidden="1" w:unhideWhenUsed="1"/>
+    <w:lsdException w:name="List Bullet 3" w:semiHidden="1" w:unhideWhenUsed="1"/>
+    <w:lsdException w:name="List Bullet 4" w:semiHidden="1" w:unhideWhenUsed="1"/>
+    <w:lsdException w:name="List Bullet 5" w:semiHidden="1" w:unhideWhenUsed="1"/>
+    <w:lsdException w:name="List Number 2" w:semiHidden="1" w:unhideWhenUsed="1"/>
+    <w:lsdException w:name="List Number 3" w:semiHidden="1" w:unhideWhenUsed="1"/>
+    <w:lsdException w:name="List Number 4" w:semiHidden="1" w:unhideWhenUsed="1"/>
+    <w:lsdException w:name="List Number 5" w:semiHidden="1" w:unhideWhenUsed="1"/>
+    <w:lsdException w:name="Title" w:uiPriority="10"/>
+    <w:lsdException w:name="Closing" w:semiHidden="1" w:unhideWhenUsed="1"/>
+    <w:lsdException w:name="Signature" w:semiHidden="1" w:unhideWhenUsed="1"/>
+    <w:lsdException w:name="Default Paragraph Font" w:semiHidden="1" w:uiPriority="1" w:unhideWhenUsed="1"/>
+    <w:lsdException w:name="Body Text" w:semiHidden="1" w:unhideWhenUsed="1"/>
+    <w:lsdException w:name="Body Text Indent" w:semiHidden="1" w:unhideWhenUsed="1"/>
+    <w:lsdException w:name="List Continue" w:semiHidden="1" w:unhideWhenUsed="1"/>
+    <w:lsdException w:name="List Continue 2" w:semiHidden="1" w:unhideWhenUsed="1"/>
+    <w:lsdException w:name="List Continue 3" w:semiHidden="1" w:unhideWhenUsed="1"/>
+    <w:lsdException w:name="List Continue 4" w:semiHidden="1" w:unhideWhenUsed="1"/>
+    <w:lsdException w:name="List Continue 5" w:semiHidden="1" w:unhideWhenUsed="1"/>
+    <w:lsdException w:name="Message Header" w:semiHidden="1" w:unhideWhenUsed="1"/>
+    <w:lsdException w:name="Subtitle" w:uiPriority="11"/>
+    <w:lsdException w:name="Salutation" w:semiHidden="1" w:unhideWhenUsed="1"/>
+    <w:lsdException w:name="Date" w:semiHidden="1" w:unhideWhenUsed="1"/>
+    <w:lsdException w:name="Body Text First Indent" w:semiHidden="1" w:unhideWhenUsed="1"/>
+    <w:lsdException w:name="Body Text First Indent 2" w:semiHidden="1" w:unhideWhenUsed="1"/>
+    <w:lsdException w:name="Note Heading" w:semiHidden="1" w:unhideWhenUsed="1"/>
+    <w:lsdException w:name="Body Text 2" w:semiHidden="1" w:unhideWhenUsed="1"/>
+    <w:lsdException w:name="Body Text 3" w:semiHidden="1" w:unhideWhenUsed="1"/>
+    <w:lsdException w:name="Body Text Indent 2" w:semiHidden="1" w:unhideWhenUsed="1"/>
+    <w:lsdException w:name="Body Text Indent 3" w:semiHidden="1" w:unhideWhenUsed="1"/>
+    <w:lsdException w:name="Block Text" w:semiHidden="1" w:unhideWhenUsed="1"/>
+    <w:lsdException w:name="Hyperlink" w:semiHidden="1" w:unhideWhenUsed="1"/>
+    <w:lsdException w:name="FollowedHyperlink" w:semiHidden="1" w:unhideWhenUsed="1"/>
+    <w:lsdException w:name="Strong" w:uiPriority="22"/>
+    <w:lsdException w:name="Emphasis" w:uiPriority="20"/>
+    <w:lsdException w:name="Document Map" w:semiHidden="1" w:unhideWhenUsed="1"/>
+    <w:lsdException w:name="Plain Text" w:semiHidden="1" w:unhideWhenUsed="1"/>
+    <w:lsdException w:name="E-mail Signature" w:semiHidden="1" w:unhideWhenUsed="1"/>
+    <w:lsdException w:name="HTML Top of Form" w:semiHidden="1" w:unhideWhenUsed="1"/>
+    <w:lsdException w:name="HTML Bottom of Form" w:semiHidden="1" w:unhideWhenUsed="1"/>
+    <w:lsdException w:name="Normal (Web)" w:semiHidden="1" w:unhideWhenUsed="1"/>
+    <w:lsdException w:name="HTML Acronym" w:semiHidden="1" w:unhideWhenUsed="1"/>
+    <w:lsdException w:name="HTML Address" w:semiHidden="1" w:unhideWhenUsed="1"/>
+    <w:lsdException w:name="HTML Cite" w:semiHidden="1" w:unhideWhenUsed="1"/>
+    <w:lsdException w:name="HTML Code" w:semiHidden="1" w:unhideWhenUsed="1"/>
+    <w:lsdException w:name="HTML Definition" w:semiHidden="1" w:unhideWhenUsed="1"/>
+    <w:lsdException w:name="HTML Keyboard" w:semiHidden="1" w:unhideWhenUsed="1"/>
+    <w:lsdException w:name="HTML Preformatted" w:semiHidden="1" w:unhideWhenUsed="1"/>
+    <w:lsdException w:name="HTML Sample" w:semiHidden="1" w:unhideWhenUsed="1"/>
+    <w:lsdException w:name="HTML Typewriter" w:semiHidden="1" w:unhideWhenUsed="1"/>
+    <w:lsdException w:name="HTML Variable" w:semiHidden="1" w:unhideWhenUsed="1"/>
+    <w:lsdException w:name="Normal Table" w:semiHidden="1" w:unhideWhenUsed="1"/>
+    <w:lsdException w:name="annotation subject" w:semiHidden="1" w:unhideWhenUsed="1"/>
+    <w:lsdException w:name="No List" w:semiHidden="1" w:unhideWhenUsed="1"/>
+    <w:lsdException w:name="Outline List 1" w:semiHidden="1" w:unhideWhenUsed="1"/>
+    <w:lsdException w:name="Outline List 2" w:semiHidden="1" w:unhideWhenUsed="1"/>
+    <w:lsdException w:name="Outline List 3" w:semiHidden="1" w:unhideWhenUsed="1"/>
+    <w:lsdException w:name="Table Simple 1" w:semiHidden="1" w:unhideWhenUsed="1"/>
+    <w:lsdException w:name="Table Simple 2" w:semiHidden="1" w:unhideWhenUsed="1"/>
+    <w:lsdException w:name="Table Simple 3" w:semiHidden="1" w:unhideWhenUsed="1"/>
+    <w:lsdException w:name="Table Classic 1" w:semiHidden="1" w:unhideWhenUsed="1"/>
+    <w:lsdException w:name="Table Classic 2" w:semiHidden="1" w:unhideWhenUsed="1"/>
+    <w:lsdException w:name="Table Classic 3" w:semiHidden="1" w:unhideWhenUsed="1"/>
+    <w:lsdException w:name="Table Classic 4" w:semiHidden="1" w:unhideWhenUsed="1"/>
+    <w:lsdException w:name="Table Colorful 1" w:semiHidden="1" w:unhideWhenUsed="1"/>
+    <w:lsdException w:name="Table Colorful 2" w:semiHidden="1" w:unhideWhenUsed="1"/>
+    <w:lsdException w:name="Table Colorful 3" w:semiHidden="1" w:unhideWhenUsed="1"/>
+    <w:lsdException w:name="Table Columns 1" w:semiHidden="1" w:unhideWhenUsed="1"/>
+    <w:lsdException w:name="Table Columns 2" w:semiHidden="1" w:unhideWhenUsed="1"/>
+    <w:lsdException w:name="Table Columns 3" w:semiHidden="1" w:unhideWhenUsed="1"/>
+    <w:lsdException w:name="Table Columns 4" w:semiHidden="1" w:unhideWhenUsed="1"/>
+    <w:lsdException w:name="Table Columns 5" w:semiHidden="1" w:unhideWhenUsed="1"/>
+    <w:lsdException w:name="Table Grid 1" w:semiHidden="1" w:unhideWhenUsed="1"/>
+    <w:lsdException w:name="Table Grid 2" w:semiHidden="1" w:unhideWhenUsed="1"/>
+    <w:lsdException w:name="Table Grid 3" w:semiHidden="1" w:unhideWhenUsed="1"/>
+    <w:lsdException w:name="Table Grid 4" w:semiHidden="1" w:unhideWhenUsed="1"/>
+    <w:lsdException w:name="Table Grid 5" w:semiHidden="1" w:unhideWhenUsed="1"/>
+    <w:lsdException w:name="Table Grid 6" w:semiHidden="1" w:unhideWhenUsed="1"/>
+    <w:lsdException w:name="Table Grid 7" w:semiHidden="1" w:unhideWhenUsed="1"/>
+    <w:lsdException w:name="Table Grid 8" w:semiHidden="1" w:unhideWhenUsed="1"/>
+    <w:lsdException w:name="Table List 1" w:semiHidden="1" w:unhideWhenUsed="1"/>
+    <w:lsdException w:name="Table List 2" w:semiHidden="1" w:unhideWhenUsed="1"/>
+    <w:lsdException w:name="Table List 3" w:semiHidden="1" w:unhideWhenUsed="1"/>
+    <w:lsdException w:name="Table List 4" w:semiHidden="1" w:unhideWhenUsed="1"/>
+    <w:lsdException w:name="Table List 5" w:semiHidden="1" w:unhideWhenUsed="1"/>
+    <w:lsdException w:name="Table List 6" w:semiHidden="1" w:unhideWhenUsed="1"/>
+    <w:lsdException w:name="Table List 7" w:semiHidden="1" w:unhideWhenUsed="1"/>
+    <w:lsdException w:name="Table List 8" w:semiHidden="1" w:unhideWhenUsed="1"/>
+    <w:lsdException w:name="Table 3D effects 1" w:semiHidden="1" w:unhideWhenUsed="1"/>
+    <w:lsdException w:name="Table 3D effects 2" w:semiHidden="1" w:unhideWhenUsed="1"/>
+    <w:lsdException w:name="Table 3D effects 3" w:semiHidden="1" w:unhideWhenUsed="1"/>
+    <w:lsdException w:name="Table Contemporary" w:semiHidden="1" w:unhideWhenUsed="1"/>
+    <w:lsdException w:name="Table Elegant" w:semiHidden="1" w:unhideWhenUsed="1"/>
+    <w:lsdException w:name="Table Professional" w:semiHidden="1" w:unhideWhenUsed="1"/>
+    <w:lsdException w:name="Table Subtle 1" w:semiHidden="1" w:unhideWhenUsed="1"/>
+    <w:lsdException w:name="Table Subtle 2" w:semiHidden="1" w:unhideWhenUsed="1"/>
+    <w:lsdException w:name="Table Web 1" w:semiHidden="1" w:unhideWhenUsed="1"/>
+    <w:lsdException w:name="Table Web 2" w:semiHidden="1" w:unhideWhenUsed="1"/>
+    <w:lsdException w:name="Table Web 3" w:semiHidden="1" w:unhideWhenUsed="1"/>
+    <w:lsdException w:name="Balloon Text" w:semiHidden="1" w:unhideWhenUsed="1"/>
+    <w:lsdException w:name="Table Grid" w:uiPriority="59"/>
+    <w:lsdException w:name="Table Theme" w:semiHidden="1" w:unhideWhenUsed="1"/>
+    <w:lsdException w:name="Placeholder Text" w:semiHidden="1"/>
+    <w:lsdException w:name="No Spacing" w:uiPriority="1" w:qFormat="1"/>
+    <w:lsdException w:name="Light Shading" w:uiPriority="60"/>
+    <w:lsdException w:name="Light List" w:uiPriority="61"/>
+    <w:lsdException w:name="Light Grid" w:uiPriority="62"/>
+    <w:lsdException w:name="Medium Shading 1" w:uiPriority="63"/>
+    <w:lsdException w:name="Medium Shading 2" w:uiPriority="64"/>
+    <w:lsdException w:name="Medium List 1" w:uiPriority="65"/>
+    <w:lsdException w:name="Medium List 2" w:uiPriority="66"/>
+    <w:lsdException w:name="Medium Grid 1" w:uiPriority="67"/>
+    <w:lsdException w:name="Medium Grid 2" w:uiPriority="68"/>
+    <w:lsdException w:name="Medium Grid 3" w:uiPriority="69"/>
+    <w:lsdException w:name="Dark List" w:uiPriority="70"/>
+    <w:lsdException w:name="Colorful Shading" w:uiPriority="71"/>
+    <w:lsdException w:name="Colorful List" w:uiPriority="72"/>
+    <w:lsdException w:name="Colorful Grid" w:uiPriority="73"/>
+    <w:lsdException w:name="Light Shading Accent 1" w:uiPriority="60"/>
+    <w:lsdException w:name="Light List Accent 1" w:uiPriority="61"/>
+    <w:lsdException w:name="Light Grid Accent 1" w:uiPriority="62"/>
+    <w:lsdException w:name="Medium Shading 1 Accent 1" w:uiPriority="63"/>
+    <w:lsdException w:name="Medium Shading 2 Accent 1" w:uiPriority="64"/>
+    <w:lsdException w:name="Medium List 1 Accent 1" w:uiPriority="65"/>
+    <w:lsdException w:name="Revision" w:semiHidden="1"/>
+    <w:lsdException w:name="List Paragraph" w:uiPriority="34" w:qFormat="1"/>
+    <w:lsdException w:name="Quote" w:uiPriority="29"/>
+    <w:lsdException w:name="Intense Quote" w:uiPriority="30"/>
+    <w:lsdException w:name="Medium List 2 Accent 1" w:uiPriority="66"/>
+    <w:lsdException w:name="Medium Grid 1 Accent 1" w:uiPriority="67"/>
+    <w:lsdException w:name="Medium Grid 2 Accent 1" w:uiPriority="68"/>
+    <w:lsdException w:name="Medium Grid 3 Accent 1" w:uiPriority="69"/>
+    <w:lsdException w:name="Dark List Accent 1" w:uiPriority="70"/>
+    <w:lsdException w:name="Colorful Shading Accent 1" w:uiPriority="71"/>
+    <w:lsdException w:name="Colorful List Accent 1" w:uiPriority="72"/>
+    <w:lsdException w:name="Colorful Grid Accent 1" w:uiPriority="73"/>
+    <w:lsdException w:name="Light Shading Accent 2" w:uiPriority="60"/>
+    <w:lsdException w:name="Light List Accent 2" w:uiPriority="61"/>
+    <w:lsdException w:name="Light Grid Accent 2" w:uiPriority="62"/>
+    <w:lsdException w:name="Medium Shading 1 Accent 2" w:uiPriority="63"/>
+    <w:lsdException w:name="Medium Shading 2 Accent 2" w:uiPriority="64"/>
+    <w:lsdException w:name="Medium List 1 Accent 2" w:uiPriority="65"/>
+    <w:lsdException w:name="Medium List 2 Accent 2" w:uiPriority="66"/>
+    <w:lsdException w:name="Medium Grid 1 Accent 2" w:uiPriority="67"/>
+    <w:lsdException w:name="Medium Grid 2 Accent 2" w:uiPriority="68"/>
+    <w:lsdException w:name="Medium Grid 3 Accent 2" w:uiPriority="69"/>
+    <w:lsdException w:name="Dark List Accent 2" w:uiPriority="70"/>
+    <w:lsdException w:name="Colorful Shading Accent 2" w:uiPriority="71"/>
+    <w:lsdException w:name="Colorful List Accent 2" w:uiPriority="72"/>
+    <w:lsdException w:name="Colorful Grid Accent 2" w:uiPriority="73"/>
+    <w:lsdException w:name="Light Shading Accent 3" w:uiPriority="60"/>
+    <w:lsdException w:name="Light List Accent 3" w:uiPriority="61"/>
+    <w:lsdException w:name="Light Grid Accent 3" w:uiPriority="62"/>
+    <w:lsdException w:name="Medium Shading 1 Accent 3" w:uiPriority="63"/>
+    <w:lsdException w:name="Medium Shading 2 Accent 3" w:uiPriority="64"/>
+    <w:lsdException w:name="Medium List 1 Accent 3" w:uiPriority="65"/>
+    <w:lsdException w:name="Medium List 2 Accent 3" w:uiPriority="66"/>
+    <w:lsdException w:name="Medium Grid 1 Accent 3" w:uiPriority="67"/>
+    <w:lsdException w:name="Medium Grid 2 Accent 3" w:uiPriority="68"/>
+    <w:lsdException w:name="Medium Grid 3 Accent 3" w:uiPriority="69"/>
+    <w:lsdException w:name="Dark List Accent 3" w:uiPriority="70"/>
+    <w:lsdException w:name="Colorful Shading Accent 3" w:uiPriority="71"/>
+    <w:lsdException w:name="Colorful List Accent 3" w:uiPriority="72"/>
+    <w:lsdException w:name="Colorful Grid Accent 3" w:uiPriority="73"/>
+    <w:lsdException w:name="Light Shading Accent 4" w:uiPriority="60"/>
+    <w:lsdException w:name="Light List Accent 4" w:uiPriority="61"/>
+    <w:lsdException w:name="Light Grid Accent 4" w:uiPriority="62"/>
+    <w:lsdException w:name="Medium Shading 1 Accent 4" w:uiPriority="63"/>
+    <w:lsdException w:name="Medium Shading 2 Accent 4" w:uiPriority="64"/>
+    <w:lsdException w:name="Medium List 1 Accent 4" w:uiPriority="65"/>
+    <w:lsdException w:name="Medium List 2 Accent 4" w:uiPriority="66"/>
+    <w:lsdException w:name="Medium Grid 1 Accent 4" w:uiPriority="67"/>
+    <w:lsdException w:name="Medium Grid 2 Accent 4" w:uiPriority="68"/>
+    <w:lsdException w:name="Medium Grid 3 Accent 4" w:uiPriority="69"/>
+    <w:lsdException w:name="Dark List Accent 4" w:uiPriority="70"/>
+    <w:lsdException w:name="Colorful Shading Accent 4" w:uiPriority="71"/>
+    <w:lsdException w:name="Colorful List Accent 4" w:uiPriority="72"/>
+    <w:lsdException w:name="Colorful Grid Accent 4" w:uiPriority="73"/>
+    <w:lsdException w:name="Light Shading Accent 5" w:uiPriority="60"/>
+    <w:lsdException w:name="Light List Accent 5" w:uiPriority="61"/>
+    <w:lsdException w:name="Light Grid Accent 5" w:uiPriority="62"/>
+    <w:lsdException w:name="Medium Shading 1 Accent 5" w:uiPriority="63"/>
+    <w:lsdException w:name="Medium Shading 2 Accent 5" w:uiPriority="64"/>
+    <w:lsdException w:name="Medium List 1 Accent 5" w:uiPriority="65"/>
+    <w:lsdException w:name="Medium List 2 Accent 5" w:uiPriority="66"/>
+    <w:lsdException w:name="Medium Grid 1 Accent 5" w:uiPriority="67"/>
+    <w:lsdException w:name="Medium Grid 2 Accent 5" w:uiPriority="68"/>
+    <w:lsdException w:name="Medium Grid 3 Accent 5" w:uiPriority="69"/>
+    <w:lsdException w:name="Dark List Accent 5" w:uiPriority="70"/>
+    <w:lsdException w:name="Colorful Shading Accent 5" w:uiPriority="71"/>
+    <w:lsdException w:name="Colorful List Accent 5" w:uiPriority="72"/>
+    <w:lsdException w:name="Colorful Grid Accent 5" w:uiPriority="73"/>
+    <w:lsdException w:name="Light Shading Accent 6" w:uiPriority="60"/>
+    <w:lsdException w:name="Light List Accent 6" w:uiPriority="61"/>
+    <w:lsdException w:name="Light Grid Accent 6" w:uiPriority="62"/>
+    <w:lsdException w:name="Medium Shading 1 Accent 6" w:uiPriority="63"/>
+    <w:lsdException w:name="Medium Shading 2 Accent 6" w:uiPriority="64"/>
+    <w:lsdException w:name="Medium List 1 Accent 6" w:uiPriority="65"/>
+    <w:lsdException w:name="Medium List 2 Accent 6" w:uiPriority="66"/>
+    <w:lsdException w:name="Medium Grid 1 Accent 6" w:uiPriority="67"/>
+    <w:lsdException w:name="Medium Grid 2 Accent 6" w:uiPriority="68"/>
+    <w:lsdException w:name="Medium Grid 3 Accent 6" w:uiPriority="69"/>
+    <w:lsdException w:name="Dark List Accent 6" w:uiPriority="70"/>
+    <w:lsdException w:name="Colorful Shading Accent 6" w:uiPriority="71"/>
+    <w:lsdException w:name="Colorful List Accent 6" w:uiPriority="72"/>
+    <w:lsdException w:name="Colorful Grid Accent 6" w:uiPriority="73"/>
+    <w:lsdException w:name="Subtle Emphasis" w:uiPriority="19" w:qFormat="1"/>
+    <w:lsdException w:name="Intense Emphasis" w:uiPriority="21" w:qFormat="1"/>
+    <w:lsdException w:name="Subtle Reference" w:uiPriority="31" w:qFormat="1"/>
+    <w:lsdException w:name="Intense Reference" w:uiPriority="32" w:qFormat="1"/>
+    <w:lsdException w:name="Book Title" w:uiPriority="33" w:qFormat="1"/>
+    <w:lsdException w:name="Bibliography" w:semiHidden="1" w:uiPriority="37" w:unhideWhenUsed="1"/>
+    <w:lsdException w:name="TOC Heading" w:semiHidden="1" w:uiPriority="39" w:unhideWhenUsed="1" w:qFormat="1"/>
+    <w:lsdException w:name="Plain Table 1" w:uiPriority="41"/>
+    <w:lsdException w:name="Plain Table 2" w:uiPriority="42"/>
+    <w:lsdException w:name="Plain Table 3" w:uiPriority="43"/>
+    <w:lsdException w:name="Plain Table 4" w:uiPriority="44"/>
+    <w:lsdException w:name="Plain Table 5" w:uiPriority="45"/>
+    <w:lsdException w:name="Grid Table Light" w:uiPriority="40"/>
+    <w:lsdException w:name="Grid Table 1 Light" w:uiPriority="46"/>
+    <w:lsdException w:name="Grid Table 2" w:uiPriority="47"/>
+    <w:lsdException w:name="Grid Table 3" w:uiPriority="48"/>
+    <w:lsdException w:name="Grid Table 4" w:uiPriority="49"/>
+    <w:lsdException w:name="Grid Table 5 Dark" w:uiPriority="50"/>
+    <w:lsdException w:name="Grid Table 6 Colorful" w:uiPriority="51"/>
+    <w:lsdException w:name="Grid Table 7 Colorful" w:uiPriority="52"/>
+    <w:lsdException w:name="Grid Table 1 Light Accent 1" w:uiPriority="46"/>
+    <w:lsdException w:name="Grid Table 2 Accent 1" w:uiPriority="47"/>
+    <w:lsdException w:name="Grid Table 3 Accent 1" w:uiPriority="48"/>
+    <w:lsdException w:name="Grid Table 4 Accent 1" w:uiPriority="49"/>
+    <w:lsdException w:name="Grid Table 5 Dark Accent 1" w:uiPriority="50"/>
+    <w:lsdException w:name="Grid Table 6 Colorful Accent 1" w:uiPriority="51"/>
+    <w:lsdException w:name="Grid Table 7 Colorful Accent 1" w:uiPriority="52"/>
+    <w:lsdException w:name="Grid Table 1 Light Accent 2" w:uiPriority="46"/>
+    <w:lsdException w:name="Grid Table 2 Accent 2" w:uiPriority="47"/>
+    <w:lsdException w:name="Grid Table 3 Accent 2" w:uiPriority="48"/>
+    <w:lsdException w:name="Grid Table 4 Accent 2" w:uiPriority="49"/>
+    <w:lsdException w:name="Grid Table 5 Dark Accent 2" w:uiPriority="50"/>
+    <w:lsdException w:name="Grid Table 6 Colorful Accent 2" w:uiPriority="51"/>
+    <w:lsdException w:name="Grid Table 7 Colorful Accent 2" w:uiPriority="52"/>
+    <w:lsdException w:name="Grid Table 1 Light Accent 3" w:uiPriority="46"/>
+    <w:lsdException w:name="Grid Table 2 Accent 3" w:uiPriority="47"/>
+    <w:lsdException w:name="Grid Table 3 Accent 3" w:uiPriority="48"/>
+    <w:lsdException w:name="Grid Table 4 Accent 3" w:uiPriority="49"/>
+    <w:lsdException w:name="Grid Table 5 Dark Accent 3" w:uiPriority="50"/>
+    <w:lsdException w:name="Grid Table 6 Colorful Accent 3" w:uiPriority="51"/>
+    <w:lsdException w:name="Grid Table 7 Colorful Accent 3" w:uiPriority="52"/>
+    <w:lsdException w:name="Grid Table 1 Light Accent 4" w:uiPriority="46"/>
+    <w:lsdException w:name="Grid Table 2 Accent 4" w:uiPriority="47"/>
+    <w:lsdException w:name="Grid Table 3 Accent 4" w:uiPriority="48"/>
+    <w:lsdException w:name="Grid Table 4 Accent 4" w:uiPriority="49"/>
+    <w:lsdException w:name="Grid Table 5 Dark Accent 4" w:uiPriority="50"/>
+    <w:lsdException w:name="Grid Table 6 Colorful Accent 4" w:uiPriority="51"/>
+    <w:lsdException w:name="Grid Table 7 Colorful Accent 4" w:uiPriority="52"/>
+    <w:lsdException w:name="Grid Table 1 Light Accent 5" w:uiPriority="46"/>
+    <w:lsdException w:name="Grid Table 2 Accent 5" w:uiPriority="47"/>
+    <w:lsdException w:name="Grid Table 3 Accent 5" w:uiPriority="48"/>
+    <w:lsdException w:name="Grid Table 4 Accent 5" w:uiPriority="49"/>
+    <w:lsdException w:name="Grid Table 5 Dark Accent 5" w:uiPriority="50"/>
+    <w:lsdException w:name="Grid Table 6 Colorful Accent 5" w:uiPriority="51"/>
+    <w:lsdException w:name="Grid Table 7 Colorful Accent 5" w:uiPriority="52"/>
+    <w:lsdException w:name="Grid Table 1 Light Accent 6" w:uiPriority="46"/>
+    <w:lsdException w:name="Grid Table 2 Accent 6" w:uiPriority="47"/>
+    <w:lsdException w:name="Grid Table 3 Accent 6" w:uiPriority="48"/>
+    <w:lsdException w:name="Grid Table 4 Accent 6" w:uiPriority="49"/>
+    <w:lsdException w:name="Grid Table 5 Dark Accent 6" w:uiPriority="50"/>
+    <w:lsdException w:name="Grid Table 6 Colorful Accent 6" w:uiPriority="51"/>
+    <w:lsdException w:name="Grid Table 7 Colorful Accent 6" w:uiPriority="52"/>
+    <w:lsdException w:name="List Table 1 Light" w:uiPriority="46"/>
+    <w:lsdException w:name="List Table 2" w:uiPriority="47"/>
+    <w:lsdException w:name="List Table 3" w:uiPriority="48"/>
+    <w:lsdException w:name="List Table 4" w:uiPriority="49"/>
+    <w:lsdException w:name="List Table 5 Dark" w:uiPriority="50"/>
+    <w:lsdException w:name="List Table 6 Colorful" w:uiPriority="51"/>
+    <w:lsdException w:name="List Table 7 Colorful" w:uiPriority="52"/>
+    <w:lsdException w:name="List Table 1 Light Accent 1" w:uiPriority="46"/>
+    <w:lsdException w:name="List Table 2 Accent 1" w:uiPriority="47"/>
+    <w:lsdException w:name="List Table 3 Accent 1" w:uiPriority="48"/>
+    <w:lsdException w:name="List Table 4 Accent 1" w:uiPriority="49"/>
+    <w:lsdException w:name="List Table 5 Dark Accent 1" w:uiPriority="50"/>
+    <w:lsdException w:name="List Table 6 Colorful Accent 1" w:uiPriority="51"/>
+    <w:lsdException w:name="List Table 7 Colorful Accent 1" w:uiPriority="52"/>
+    <w:lsdException w:name="List Table 1 Light Accent 2" w:uiPriority="46"/>
+    <w:lsdException w:name="List Table 2 Accent 2" w:uiPriority="47"/>
+    <w:lsdException w:name="List Table 3 Accent 2" w:uiPriority="48"/>
+    <w:lsdException w:name="List Table 4 Accent 2" w:uiPriority="49"/>
+    <w:lsdException w:name="List Table 5 Dark Accent 2" w:uiPriority="50"/>
+    <w:lsdException w:name="List Table 6 Colorful Accent 2" w:uiPriority="51"/>
+    <w:lsdException w:name="List Table 7 Colorful Accent 2" w:uiPriority="52"/>
+    <w:lsdException w:name="List Table 1 Light Accent 3" w:uiPriority="46"/>
+    <w:lsdException w:name="List Table 2 Accent 3" w:uiPriority="47"/>
+    <w:lsdException w:name="List Table 3 Accent 3" w:uiPriority="48"/>
+    <w:lsdException w:name="List Table 4 Accent 3" w:uiPriority="49"/>
+    <w:lsdException w:name="List Table 5 Dark Accent 3" w:uiPriority="50"/>
+    <w:lsdException w:name="List Table 6 Colorful Accent 3" w:uiPriority="51"/>
+    <w:lsdException w:name="List Table 7 Colorful Accent 3" w:uiPriority="52"/>
+    <w:lsdException w:name="List Table 1 Light Accent 4" w:uiPriority="46"/>
+    <w:lsdException w:name="List Table 2 Accent 4" w:uiPriority="47"/>
+    <w:lsdException w:name="List Table 3 Accent 4" w:uiPriority="48"/>
+    <w:lsdException w:name="List Table 4 Accent 4" w:uiPriority="49"/>
+    <w:lsdException w:name="List Table 5 Dark Accent 4" w:uiPriority="50"/>
+    <w:lsdException w:name="List Table 6 Colorful Accent 4" w:uiPriority="51"/>
+    <w:lsdException w:name="List Table 7 Colorful Accent 4" w:uiPriority="52"/>
+    <w:lsdException w:name="List Table 1 Light Accent 5" w:uiPriority="46"/>
+    <w:lsdException w:name="List Table 2 Accent 5" w:uiPriority="47"/>
+    <w:lsdException w:name="List Table 3 Accent 5" w:uiPriority="48"/>
+    <w:lsdException w:name="List Table 4 Accent 5" w:uiPriority="49"/>
+    <w:lsdException w:name="List Table 5 Dark Accent 5" w:uiPriority="50"/>
+    <w:lsdException w:name="List Table 6 Colorful Accent 5" w:uiPriority="51"/>
+    <w:lsdException w:name="List Table 7 Colorful Accent 5" w:uiPriority="52"/>
+    <w:lsdException w:name="List Table 1 Light Accent 6" w:uiPriority="46"/>
+    <w:lsdException w:name="List Table 2 Accent 6" w:uiPriority="47"/>
+    <w:lsdException w:name="List Table 3 Accent 6" w:uiPriority="48"/>
+    <w:lsdException w:name="List Table 4 Accent 6" w:uiPriority="49"/>
+    <w:lsdException w:name="List Table 5 Dark Accent 6" w:uiPriority="50"/>
+    <w:lsdException w:name="List Table 6 Colorful Accent 6" w:uiPriority="51"/>
+    <w:lsdException w:name="List Table 7 Colorful Accent 6" w:uiPriority="52"/>
   </w:latentStyles>
   <w:style w:type="paragraph" w:default="1" w:styleId="Normal">
     <w:name w:val="Normal"/>
@@ -21694,196 +21759,6 @@
 </w:styles>
 </file>
 
-<file path=word/stylesWithEffects.xml><?xml version="1.0" encoding="utf-8"?>
-<w:styles xmlns:wpc="http://schemas.microsoft.com/office/word/2010/wordprocessingCanvas" xmlns:mc="http://schemas.openxmlformats.org/markup-compatibility/2006" xmlns:o="urn:schemas-microsoft-com:office:office" xmlns:r="http://schemas.openxmlformats.org/officeDocument/2006/relationships" xmlns:m="http://schemas.openxmlformats.org/officeDocument/2006/math" xmlns:v="urn:schemas-microsoft-com:vml" xmlns:wp14="http://schemas.microsoft.com/office/word/2010/wordprocessingDrawing" xmlns:wp="http://schemas.openxmlformats.org/drawingml/2006/wordprocessingDrawing" xmlns:w10="urn:schemas-microsoft-com:office:word" xmlns:w="http://schemas.openxmlformats.org/wordprocessingml/2006/main" xmlns:w14="http://schemas.microsoft.com/office/word/2010/wordml" xmlns:wpg="http://schemas.microsoft.com/office/word/2010/wordprocessingGroup" xmlns:wpi="http://schemas.microsoft.com/office/word/2010/wordprocessingInk" xmlns:wne="http://schemas.microsoft.com/office/word/2006/wordml" xmlns:wps="http://schemas.microsoft.com/office/word/2010/wordprocessingShape" mc:Ignorable="w14 wp14">
-  <w:docDefaults>
-    <w:rPrDefault>
-      <w:rPr>
-        <w:rFonts w:asciiTheme="minorHAnsi" w:eastAsiaTheme="minorEastAsia" w:hAnsiTheme="minorHAnsi" w:cstheme="minorBidi"/>
-        <w:sz w:val="22"/>
-        <w:szCs w:val="22"/>
-        <w:lang w:val="en-US" w:eastAsia="en-US" w:bidi="ar-SA"/>
-      </w:rPr>
-    </w:rPrDefault>
-    <w:pPrDefault>
-      <w:pPr>
-        <w:spacing w:after="200" w:line="276" w:lineRule="auto"/>
-      </w:pPr>
-    </w:pPrDefault>
-  </w:docDefaults>
-  <w:latentStyles w:defLockedState="0" w:defUIPriority="99" w:defSemiHidden="1" w:defUnhideWhenUsed="1" w:defQFormat="0" w:count="267">
-    <w:lsdException w:name="Normal" w:semiHidden="0" w:uiPriority="0" w:unhideWhenUsed="0" w:qFormat="1"/>
-    <w:lsdException w:name="heading 1" w:semiHidden="0" w:uiPriority="9" w:unhideWhenUsed="0" w:qFormat="1"/>
-    <w:lsdException w:name="heading 2" w:uiPriority="9" w:qFormat="1"/>
-    <w:lsdException w:name="heading 3" w:uiPriority="9" w:qFormat="1"/>
-    <w:lsdException w:name="heading 4" w:uiPriority="9" w:qFormat="1"/>
-    <w:lsdException w:name="heading 5" w:uiPriority="9" w:qFormat="1"/>
-    <w:lsdException w:name="heading 6" w:uiPriority="9" w:qFormat="1"/>
-    <w:lsdException w:name="heading 7" w:uiPriority="9" w:qFormat="1"/>
-    <w:lsdException w:name="heading 8" w:uiPriority="9" w:qFormat="1"/>
-    <w:lsdException w:name="heading 9" w:uiPriority="9" w:qFormat="1"/>
-    <w:lsdException w:name="toc 1" w:uiPriority="39"/>
-    <w:lsdException w:name="toc 2" w:uiPriority="39"/>
-    <w:lsdException w:name="toc 3" w:uiPriority="39"/>
-    <w:lsdException w:name="toc 4" w:uiPriority="39"/>
-    <w:lsdException w:name="toc 5" w:uiPriority="39"/>
-    <w:lsdException w:name="toc 6" w:uiPriority="39"/>
-    <w:lsdException w:name="toc 7" w:uiPriority="39"/>
-    <w:lsdException w:name="toc 8" w:uiPriority="39"/>
-    <w:lsdException w:name="toc 9" w:uiPriority="39"/>
-    <w:lsdException w:name="caption" w:uiPriority="35" w:qFormat="1"/>
-    <w:lsdException w:name="Title" w:semiHidden="0" w:uiPriority="10" w:unhideWhenUsed="0" w:qFormat="1"/>
-    <w:lsdException w:name="Default Paragraph Font" w:uiPriority="1"/>
-    <w:lsdException w:name="Subtitle" w:semiHidden="0" w:uiPriority="11" w:unhideWhenUsed="0" w:qFormat="1"/>
-    <w:lsdException w:name="Strong" w:semiHidden="0" w:uiPriority="22" w:unhideWhenUsed="0" w:qFormat="1"/>
-    <w:lsdException w:name="Emphasis" w:semiHidden="0" w:uiPriority="20" w:unhideWhenUsed="0" w:qFormat="1"/>
-    <w:lsdException w:name="Table Grid" w:semiHidden="0" w:uiPriority="59" w:unhideWhenUsed="0"/>
-    <w:lsdException w:name="Placeholder Text" w:unhideWhenUsed="0"/>
-    <w:lsdException w:name="No Spacing" w:semiHidden="0" w:uiPriority="1" w:unhideWhenUsed="0" w:qFormat="1"/>
-    <w:lsdException w:name="Light Shading" w:semiHidden="0" w:uiPriority="60" w:unhideWhenUsed="0"/>
-    <w:lsdException w:name="Light List" w:semiHidden="0" w:uiPriority="61" w:unhideWhenUsed="0"/>
-    <w:lsdException w:name="Light Grid" w:semiHidden="0" w:uiPriority="62" w:unhideWhenUsed="0"/>
-    <w:lsdException w:name="Medium Shading 1" w:semiHidden="0" w:uiPriority="63" w:unhideWhenUsed="0"/>
-    <w:lsdException w:name="Medium Shading 2" w:semiHidden="0" w:uiPriority="64" w:unhideWhenUsed="0"/>
-    <w:lsdException w:name="Medium List 1" w:semiHidden="0" w:uiPriority="65" w:unhideWhenUsed="0"/>
-    <w:lsdException w:name="Medium List 2" w:semiHidden="0" w:uiPriority="66" w:unhideWhenUsed="0"/>
-    <w:lsdException w:name="Medium Grid 1" w:semiHidden="0" w:uiPriority="67" w:unhideWhenUsed="0"/>
-    <w:lsdException w:name="Medium Grid 2" w:semiHidden="0" w:uiPriority="68" w:unhideWhenUsed="0"/>
-    <w:lsdException w:name="Medium Grid 3" w:semiHidden="0" w:uiPriority="69" w:unhideWhenUsed="0"/>
-    <w:lsdException w:name="Dark List" w:semiHidden="0" w:uiPriority="70" w:unhideWhenUsed="0"/>
-    <w:lsdException w:name="Colorful Shading" w:semiHidden="0" w:uiPriority="71" w:unhideWhenUsed="0"/>
-    <w:lsdException w:name="Colorful List" w:semiHidden="0" w:uiPriority="72" w:unhideWhenUsed="0"/>
-    <w:lsdException w:name="Colorful Grid" w:semiHidden="0" w:uiPriority="73" w:unhideWhenUsed="0"/>
-    <w:lsdException w:name="Light Shading Accent 1" w:semiHidden="0" w:uiPriority="60" w:unhideWhenUsed="0"/>
-    <w:lsdException w:name="Light List Accent 1" w:semiHidden="0" w:uiPriority="61" w:unhideWhenUsed="0"/>
-    <w:lsdException w:name="Light Grid Accent 1" w:semiHidden="0" w:uiPriority="62" w:unhideWhenUsed="0"/>
-    <w:lsdException w:name="Medium Shading 1 Accent 1" w:semiHidden="0" w:uiPriority="63" w:unhideWhenUsed="0"/>
-    <w:lsdException w:name="Medium Shading 2 Accent 1" w:semiHidden="0" w:uiPriority="64" w:unhideWhenUsed="0"/>
-    <w:lsdException w:name="Medium List 1 Accent 1" w:semiHidden="0" w:uiPriority="65" w:unhideWhenUsed="0"/>
-    <w:lsdException w:name="Revision" w:unhideWhenUsed="0"/>
-    <w:lsdException w:name="List Paragraph" w:semiHidden="0" w:uiPriority="34" w:unhideWhenUsed="0" w:qFormat="1"/>
-    <w:lsdException w:name="Quote" w:semiHidden="0" w:uiPriority="29" w:unhideWhenUsed="0" w:qFormat="1"/>
-    <w:lsdException w:name="Intense Quote" w:semiHidden="0" w:uiPriority="30" w:unhideWhenUsed="0" w:qFormat="1"/>
-    <w:lsdException w:name="Medium List 2 Accent 1" w:semiHidden="0" w:uiPriority="66" w:unhideWhenUsed="0"/>
-    <w:lsdException w:name="Medium Grid 1 Accent 1" w:semiHidden="0" w:uiPriority="67" w:unhideWhenUsed="0"/>
-    <w:lsdException w:name="Medium Grid 2 Accent 1" w:semiHidden="0" w:uiPriority="68" w:unhideWhenUsed="0"/>
-    <w:lsdException w:name="Medium Grid 3 Accent 1" w:semiHidden="0" w:uiPriority="69" w:unhideWhenUsed="0"/>
-    <w:lsdException w:name="Dark List Accent 1" w:semiHidden="0" w:uiPriority="70" w:unhideWhenUsed="0"/>
-    <w:lsdException w:name="Colorful Shading Accent 1" w:semiHidden="0" w:uiPriority="71" w:unhideWhenUsed="0"/>
-    <w:lsdException w:name="Colorful List Accent 1" w:semiHidden="0" w:uiPriority="72" w:unhideWhenUsed="0"/>
-    <w:lsdException w:name="Colorful Grid Accent 1" w:semiHidden="0" w:uiPriority="73" w:unhideWhenUsed="0"/>
-    <w:lsdException w:name="Light Shading Accent 2" w:semiHidden="0" w:uiPriority="60" w:unhideWhenUsed="0"/>
-    <w:lsdException w:name="Light List Accent 2" w:semiHidden="0" w:uiPriority="61" w:unhideWhenUsed="0"/>
-    <w:lsdException w:name="Light Grid Accent 2" w:semiHidden="0" w:uiPriority="62" w:unhideWhenUsed="0"/>
-    <w:lsdException w:name="Medium Shading 1 Accent 2" w:semiHidden="0" w:uiPriority="63" w:unhideWhenUsed="0"/>
-    <w:lsdException w:name="Medium Shading 2 Accent 2" w:semiHidden="0" w:uiPriority="64" w:unhideWhenUsed="0"/>
-    <w:lsdException w:name="Medium List 1 Accent 2" w:semiHidden="0" w:uiPriority="65" w:unhideWhenUsed="0"/>
-    <w:lsdException w:name="Medium List 2 Accent 2" w:semiHidden="0" w:uiPriority="66" w:unhideWhenUsed="0"/>
-    <w:lsdException w:name="Medium Grid 1 Accent 2" w:semiHidden="0" w:uiPriority="67" w:unhideWhenUsed="0"/>
-    <w:lsdException w:name="Medium Grid 2 Accent 2" w:semiHidden="0" w:uiPriority="68" w:unhideWhenUsed="0"/>
-    <w:lsdException w:name="Medium Grid 3 Accent 2" w:semiHidden="0" w:uiPriority="69" w:unhideWhenUsed="0"/>
-    <w:lsdException w:name="Dark List Accent 2" w:semiHidden="0" w:uiPriority="70" w:unhideWhenUsed="0"/>
-    <w:lsdException w:name="Colorful Shading Accent 2" w:semiHidden="0" w:uiPriority="71" w:unhideWhenUsed="0"/>
-    <w:lsdException w:name="Colorful List Accent 2" w:semiHidden="0" w:uiPriority="72" w:unhideWhenUsed="0"/>
-    <w:lsdException w:name="Colorful Grid Accent 2" w:semiHidden="0" w:uiPriority="73" w:unhideWhenUsed="0"/>
-    <w:lsdException w:name="Light Shading Accent 3" w:semiHidden="0" w:uiPriority="60" w:unhideWhenUsed="0"/>
-    <w:lsdException w:name="Light List Accent 3" w:semiHidden="0" w:uiPriority="61" w:unhideWhenUsed="0"/>
-    <w:lsdException w:name="Light Grid Accent 3" w:semiHidden="0" w:uiPriority="62" w:unhideWhenUsed="0"/>
-    <w:lsdException w:name="Medium Shading 1 Accent 3" w:semiHidden="0" w:uiPriority="63" w:unhideWhenUsed="0"/>
-    <w:lsdException w:name="Medium Shading 2 Accent 3" w:semiHidden="0" w:uiPriority="64" w:unhideWhenUsed="0"/>
-    <w:lsdException w:name="Medium List 1 Accent 3" w:semiHidden="0" w:uiPriority="65" w:unhideWhenUsed="0"/>
-    <w:lsdException w:name="Medium List 2 Accent 3" w:semiHidden="0" w:uiPriority="66" w:unhideWhenUsed="0"/>
-    <w:lsdException w:name="Medium Grid 1 Accent 3" w:semiHidden="0" w:uiPriority="67" w:unhideWhenUsed="0"/>
-    <w:lsdException w:name="Medium Grid 2 Accent 3" w:semiHidden="0" w:uiPriority="68" w:unhideWhenUsed="0"/>
-    <w:lsdException w:name="Medium Grid 3 Accent 3" w:semiHidden="0" w:uiPriority="69" w:unhideWhenUsed="0"/>
-    <w:lsdException w:name="Dark List Accent 3" w:semiHidden="0" w:uiPriority="70" w:unhideWhenUsed="0"/>
-    <w:lsdException w:name="Colorful Shading Accent 3" w:semiHidden="0" w:uiPriority="71" w:unhideWhenUsed="0"/>
-    <w:lsdException w:name="Colorful List Accent 3" w:semiHidden="0" w:uiPriority="72" w:unhideWhenUsed="0"/>
-    <w:lsdException w:name="Colorful Grid Accent 3" w:semiHidden="0" w:uiPriority="73" w:unhideWhenUsed="0"/>
-    <w:lsdException w:name="Light Shading Accent 4" w:semiHidden="0" w:uiPriority="60" w:unhideWhenUsed="0"/>
-    <w:lsdException w:name="Light List Accent 4" w:semiHidden="0" w:uiPriority="61" w:unhideWhenUsed="0"/>
-    <w:lsdException w:name="Light Grid Accent 4" w:semiHidden="0" w:uiPriority="62" w:unhideWhenUsed="0"/>
-    <w:lsdException w:name="Medium Shading 1 Accent 4" w:semiHidden="0" w:uiPriority="63" w:unhideWhenUsed="0"/>
-    <w:lsdException w:name="Medium Shading 2 Accent 4" w:semiHidden="0" w:uiPriority="64" w:unhideWhenUsed="0"/>
-    <w:lsdException w:name="Medium List 1 Accent 4" w:semiHidden="0" w:uiPriority="65" w:unhideWhenUsed="0"/>
-    <w:lsdException w:name="Medium List 2 Accent 4" w:semiHidden="0" w:uiPriority="66" w:unhideWhenUsed="0"/>
-    <w:lsdException w:name="Medium Grid 1 Accent 4" w:semiHidden="0" w:uiPriority="67" w:unhideWhenUsed="0"/>
-    <w:lsdException w:name="Medium Grid 2 Accent 4" w:semiHidden="0" w:uiPriority="68" w:unhideWhenUsed="0"/>
-    <w:lsdException w:name="Medium Grid 3 Accent 4" w:semiHidden="0" w:uiPriority="69" w:unhideWhenUsed="0"/>
-    <w:lsdException w:name="Dark List Accent 4" w:semiHidden="0" w:uiPriority="70" w:unhideWhenUsed="0"/>
-    <w:lsdException w:name="Colorful Shading Accent 4" w:semiHidden="0" w:uiPriority="71" w:unhideWhenUsed="0"/>
-    <w:lsdException w:name="Colorful List Accent 4" w:semiHidden="0" w:uiPriority="72" w:unhideWhenUsed="0"/>
-    <w:lsdException w:name="Colorful Grid Accent 4" w:semiHidden="0" w:uiPriority="73" w:unhideWhenUsed="0"/>
-    <w:lsdException w:name="Light Shading Accent 5" w:semiHidden="0" w:uiPriority="60" w:unhideWhenUsed="0"/>
-    <w:lsdException w:name="Light List Accent 5" w:semiHidden="0" w:uiPriority="61" w:unhideWhenUsed="0"/>
-    <w:lsdException w:name="Light Grid Accent 5" w:semiHidden="0" w:uiPriority="62" w:unhideWhenUsed="0"/>
-    <w:lsdException w:name="Medium Shading 1 Accent 5" w:semiHidden="0" w:uiPriority="63" w:unhideWhenUsed="0"/>
-    <w:lsdException w:name="Medium Shading 2 Accent 5" w:semiHidden="0" w:uiPriority="64" w:unhideWhenUsed="0"/>
-    <w:lsdException w:name="Medium List 1 Accent 5" w:semiHidden="0" w:uiPriority="65" w:unhideWhenUsed="0"/>
-    <w:lsdException w:name="Medium List 2 Accent 5" w:semiHidden="0" w:uiPriority="66" w:unhideWhenUsed="0"/>
-    <w:lsdException w:name="Medium Grid 1 Accent 5" w:semiHidden="0" w:uiPriority="67" w:unhideWhenUsed="0"/>
-    <w:lsdException w:name="Medium Grid 2 Accent 5" w:semiHidden="0" w:uiPriority="68" w:unhideWhenUsed="0"/>
-    <w:lsdException w:name="Medium Grid 3 Accent 5" w:semiHidden="0" w:uiPriority="69" w:unhideWhenUsed="0"/>
-    <w:lsdException w:name="Dark List Accent 5" w:semiHidden="0" w:uiPriority="70" w:unhideWhenUsed="0"/>
-    <w:lsdException w:name="Colorful Shading Accent 5" w:semiHidden="0" w:uiPriority="71" w:unhideWhenUsed="0"/>
-    <w:lsdException w:name="Colorful List Accent 5" w:semiHidden="0" w:uiPriority="72" w:unhideWhenUsed="0"/>
-    <w:lsdException w:name="Colorful Grid Accent 5" w:semiHidden="0" w:uiPriority="73" w:unhideWhenUsed="0"/>
-    <w:lsdException w:name="Light Shading Accent 6" w:semiHidden="0" w:uiPriority="60" w:unhideWhenUsed="0"/>
-    <w:lsdException w:name="Light List Accent 6" w:semiHidden="0" w:uiPriority="61" w:unhideWhenUsed="0"/>
-    <w:lsdException w:name="Light Grid Accent 6" w:semiHidden="0" w:uiPriority="62" w:unhideWhenUsed="0"/>
-    <w:lsdException w:name="Medium Shading 1 Accent 6" w:semiHidden="0" w:uiPriority="63" w:unhideWhenUsed="0"/>
-    <w:lsdException w:name="Medium Shading 2 Accent 6" w:semiHidden="0" w:uiPriority="64" w:unhideWhenUsed="0"/>
-    <w:lsdException w:name="Medium List 1 Accent 6" w:semiHidden="0" w:uiPriority="65" w:unhideWhenUsed="0"/>
-    <w:lsdException w:name="Medium List 2 Accent 6" w:semiHidden="0" w:uiPriority="66" w:unhideWhenUsed="0"/>
-    <w:lsdException w:name="Medium Grid 1 Accent 6" w:semiHidden="0" w:uiPriority="67" w:unhideWhenUsed="0"/>
-    <w:lsdException w:name="Medium Grid 2 Accent 6" w:semiHidden="0" w:uiPriority="68" w:unhideWhenUsed="0"/>
-    <w:lsdException w:name="Medium Grid 3 Accent 6" w:semiHidden="0" w:uiPriority="69" w:unhideWhenUsed="0"/>
-    <w:lsdException w:name="Dark List Accent 6" w:semiHidden="0" w:uiPriority="70" w:unhideWhenUsed="0"/>
-    <w:lsdException w:name="Colorful Shading Accent 6" w:semiHidden="0" w:uiPriority="71" w:unhideWhenUsed="0"/>
-    <w:lsdException w:name="Colorful List Accent 6" w:semiHidden="0" w:uiPriority="72" w:unhideWhenUsed="0"/>
-    <w:lsdException w:name="Colorful Grid Accent 6" w:semiHidden="0" w:uiPriority="73" w:unhideWhenUsed="0"/>
-    <w:lsdException w:name="Subtle Emphasis" w:semiHidden="0" w:uiPriority="19" w:unhideWhenUsed="0" w:qFormat="1"/>
-    <w:lsdException w:name="Intense Emphasis" w:semiHidden="0" w:uiPriority="21" w:unhideWhenUsed="0" w:qFormat="1"/>
-    <w:lsdException w:name="Subtle Reference" w:semiHidden="0" w:uiPriority="31" w:unhideWhenUsed="0" w:qFormat="1"/>
-    <w:lsdException w:name="Intense Reference" w:semiHidden="0" w:uiPriority="32" w:unhideWhenUsed="0" w:qFormat="1"/>
-    <w:lsdException w:name="Book Title" w:semiHidden="0" w:uiPriority="33" w:unhideWhenUsed="0" w:qFormat="1"/>
-    <w:lsdException w:name="Bibliography" w:uiPriority="37"/>
-    <w:lsdException w:name="TOC Heading" w:uiPriority="39" w:qFormat="1"/>
-  </w:latentStyles>
-  <w:style w:type="paragraph" w:default="1" w:styleId="Normal">
-    <w:name w:val="Normal"/>
-    <w:qFormat/>
-  </w:style>
-  <w:style w:type="character" w:default="1" w:styleId="DefaultParagraphFont">
-    <w:name w:val="Default Paragraph Font"/>
-    <w:uiPriority w:val="1"/>
-    <w:semiHidden/>
-    <w:unhideWhenUsed/>
-  </w:style>
-  <w:style w:type="table" w:default="1" w:styleId="TableNormal">
-    <w:name w:val="Normal Table"/>
-    <w:uiPriority w:val="99"/>
-    <w:semiHidden/>
-    <w:unhideWhenUsed/>
-    <w:tblPr>
-      <w:tblInd w:w="0" w:type="dxa"/>
-      <w:tblCellMar>
-        <w:top w:w="0" w:type="dxa"/>
-        <w:left w:w="108" w:type="dxa"/>
-        <w:bottom w:w="0" w:type="dxa"/>
-        <w:right w:w="108" w:type="dxa"/>
-      </w:tblCellMar>
-    </w:tblPr>
-  </w:style>
-  <w:style w:type="numbering" w:default="1" w:styleId="NoList">
-    <w:name w:val="No List"/>
-    <w:uiPriority w:val="99"/>
-    <w:semiHidden/>
-    <w:unhideWhenUsed/>
-  </w:style>
-</w:styles>
-</file>
-
 <file path=word/theme/theme1.xml><?xml version="1.0" encoding="utf-8"?>
 <a:theme xmlns:a="http://schemas.openxmlformats.org/drawingml/2006/main" name="Office Theme">
   <a:themeElements>
@@ -22172,7 +22047,7 @@
 </file>
 
 <file path=customXml/itemProps1.xml><?xml version="1.0" encoding="utf-8"?>
-<ds:datastoreItem xmlns:ds="http://schemas.openxmlformats.org/officeDocument/2006/customXml" ds:itemID="{D95F9B7E-A4DE-4C92-8EDC-C9E347F5D3E0}">
+<ds:datastoreItem xmlns:ds="http://schemas.openxmlformats.org/officeDocument/2006/customXml" ds:itemID="{5E8AFA0F-3CC8-47FD-AFE3-7FA34BEAB6A6}">
   <ds:schemaRefs>
     <ds:schemaRef ds:uri="http://schemas.openxmlformats.org/officeDocument/2006/bibliography"/>
   </ds:schemaRefs>

--- a/Labs/1_Revit_API_Intro/DocsVB/Revit Intro Lab1 - Hello World.docx
+++ b/Labs/1_Revit_API_Intro/DocsVB/Revit Intro Lab1 - Hello World.docx
@@ -134,7 +134,7 @@
         <w:rPr>
           <w:noProof/>
         </w:rPr>
-        <w:t>3/11/2015</w:t>
+        <w:t>4/30/2015</w:t>
       </w:r>
       <w:r>
         <w:rPr>
@@ -585,7 +585,7 @@
           <w:lang w:eastAsia="zh-CN"/>
         </w:rPr>
         <w:drawing>
-          <wp:inline distT="0" distB="0" distL="0" distR="0">
+          <wp:inline distT="0" distB="0" distL="0" distR="0" wp14:anchorId="4C834F40" wp14:editId="64842403">
             <wp:extent cx="4020389" cy="890745"/>
             <wp:effectExtent l="19050" t="0" r="0" b="0"/>
             <wp:docPr id="3" name="Picture 2" descr="Hello World.PNG"/>
@@ -643,7 +643,7 @@
         </w:rPr>
         <w:lastRenderedPageBreak/>
         <w:drawing>
-          <wp:inline distT="0" distB="0" distL="0" distR="0">
+          <wp:inline distT="0" distB="0" distL="0" distR="0" wp14:anchorId="3C667828" wp14:editId="421C740B">
             <wp:extent cx="4052618" cy="897885"/>
             <wp:effectExtent l="19050" t="0" r="5032" b="0"/>
             <wp:docPr id="1" name="Picture 0" descr="Hello World App.PNG"/>
@@ -700,7 +700,7 @@
           <w:lang w:eastAsia="zh-CN"/>
         </w:rPr>
         <w:drawing>
-          <wp:inline distT="0" distB="0" distL="0" distR="0" wp14:anchorId="51FE718F" wp14:editId="295769D8">
+          <wp:inline distT="0" distB="0" distL="0" distR="0" wp14:anchorId="589C97D8" wp14:editId="0A7A2F1C">
             <wp:extent cx="3489960" cy="1440180"/>
             <wp:effectExtent l="0" t="0" r="0" b="7620"/>
             <wp:docPr id="6" name="Picture 6"/>
@@ -750,7 +750,7 @@
           <w:lang w:eastAsia="zh-CN"/>
         </w:rPr>
         <w:drawing>
-          <wp:inline distT="0" distB="0" distL="0" distR="0">
+          <wp:inline distT="0" distB="0" distL="0" distR="0" wp14:anchorId="0C6DFF65" wp14:editId="72EB7E56">
             <wp:extent cx="3371131" cy="4380452"/>
             <wp:effectExtent l="19050" t="0" r="719" b="0"/>
             <wp:docPr id="4" name="Picture 3" descr="commandDataWallTypes.PNG"/>
@@ -1130,8 +1130,6 @@
         <w:pStyle w:val="ListParagraph"/>
         <w:ind w:left="360"/>
       </w:pPr>
-      <w:bookmarkStart w:id="1" w:name="_GoBack"/>
-      <w:bookmarkEnd w:id="1"/>
     </w:p>
     <w:p>
       <w:pPr>
@@ -1328,14 +1326,12 @@
       <w:r>
         <w:t xml:space="preserve">Command class name: </w:t>
       </w:r>
-      <w:proofErr w:type="spellStart"/>
       <w:r>
         <w:rPr>
           <w:b/>
         </w:rPr>
         <w:t>HelloWorld</w:t>
       </w:r>
-      <w:proofErr w:type="spellEnd"/>
       <w:r>
         <w:t xml:space="preserve"> </w:t>
       </w:r>
@@ -2111,7 +2107,27 @@
           <w:sz w:val="20"/>
           <w:szCs w:val="20"/>
         </w:rPr>
-        <w:t>&lt;Autodesk.Revit.Attributes.Transaction(Autodesk.Revit.Attributes.TransactionMode.Automatic)&gt; _</w:t>
+        <w:t>&lt;Autodesk.Revit.Attributes.Transaction(Autodesk.Revit.Attributes.TransactionMode.</w:t>
+      </w:r>
+      <w:bookmarkStart w:id="1" w:name="_GoBack"/>
+      <w:r>
+        <w:rPr>
+          <w:rFonts w:ascii="Courier New" w:hAnsi="Courier New" w:cs="Courier New"/>
+          <w:noProof/>
+          <w:sz w:val="20"/>
+          <w:szCs w:val="20"/>
+        </w:rPr>
+        <w:t>ReadOnly</w:t>
+      </w:r>
+      <w:bookmarkEnd w:id="1"/>
+      <w:r>
+        <w:rPr>
+          <w:rFonts w:ascii="Courier New" w:hAnsi="Courier New" w:cs="Courier New"/>
+          <w:noProof/>
+          <w:sz w:val="20"/>
+          <w:szCs w:val="20"/>
+        </w:rPr>
+        <w:t>)&gt; _</w:t>
       </w:r>
     </w:p>
     <w:p>
@@ -2908,15 +2924,7 @@
         <w:t>Our command cla</w:t>
       </w:r>
       <w:r>
-        <w:t>ss is called “</w:t>
-      </w:r>
-      <w:proofErr w:type="spellStart"/>
-      <w:r>
-        <w:t>HelloWorld</w:t>
-      </w:r>
-      <w:proofErr w:type="spellEnd"/>
-      <w:r>
-        <w:t xml:space="preserve">” and it </w:t>
+        <w:t xml:space="preserve">ss is called “HelloWorld” and it </w:t>
       </w:r>
       <w:r>
         <w:t xml:space="preserve">is </w:t>
@@ -5038,7 +5046,25 @@
           <w:sz w:val="20"/>
           <w:szCs w:val="20"/>
         </w:rPr>
-        <w:t>&lt;Transaction(TransactionMode.Automatic)&gt; _</w:t>
+        <w:t>&lt;Transaction(TransactionMode</w:t>
+      </w:r>
+      <w:r>
+        <w:rPr>
+          <w:rFonts w:ascii="Courier New" w:hAnsi="Courier New" w:cs="Courier New"/>
+          <w:noProof/>
+          <w:sz w:val="20"/>
+          <w:szCs w:val="20"/>
+        </w:rPr>
+        <w:t>.ReadOnly</w:t>
+      </w:r>
+      <w:r>
+        <w:rPr>
+          <w:rFonts w:ascii="Courier New" w:hAnsi="Courier New" w:cs="Courier New"/>
+          <w:noProof/>
+          <w:sz w:val="20"/>
+          <w:szCs w:val="20"/>
+        </w:rPr>
+        <w:t>)&gt; _</w:t>
       </w:r>
     </w:p>
     <w:p>
@@ -6099,10 +6125,39 @@
         <w:rPr>
           <w:rFonts w:ascii="Courier New" w:hAnsi="Courier New" w:cs="Courier New"/>
           <w:noProof/>
-          <w:sz w:val="20"/>
-          <w:szCs w:val="20"/>
-        </w:rPr>
-        <w:t>&lt;Transaction(TransactionMode.Automatic)&gt; _</w:t>
+          <w:color w:val="0000FF"/>
+          <w:sz w:val="20"/>
+          <w:szCs w:val="20"/>
+        </w:rPr>
+        <w:t>Public</w:t>
+      </w:r>
+      <w:r>
+        <w:rPr>
+          <w:rFonts w:ascii="Courier New" w:hAnsi="Courier New" w:cs="Courier New"/>
+          <w:noProof/>
+          <w:sz w:val="20"/>
+          <w:szCs w:val="20"/>
+        </w:rPr>
+        <w:t xml:space="preserve"> </w:t>
+      </w:r>
+      <w:r>
+        <w:rPr>
+          <w:rFonts w:ascii="Courier New" w:hAnsi="Courier New" w:cs="Courier New"/>
+          <w:noProof/>
+          <w:color w:val="0000FF"/>
+          <w:sz w:val="20"/>
+          <w:szCs w:val="20"/>
+        </w:rPr>
+        <w:t>Class</w:t>
+      </w:r>
+      <w:r>
+        <w:rPr>
+          <w:rFonts w:ascii="Courier New" w:hAnsi="Courier New" w:cs="Courier New"/>
+          <w:noProof/>
+          <w:sz w:val="20"/>
+          <w:szCs w:val="20"/>
+        </w:rPr>
+        <w:t xml:space="preserve"> HelloWorldApp</w:t>
       </w:r>
     </w:p>
     <w:p>
@@ -6123,6 +6178,118 @@
         <w:rPr>
           <w:rFonts w:ascii="Courier New" w:hAnsi="Courier New" w:cs="Courier New"/>
           <w:noProof/>
+          <w:sz w:val="20"/>
+          <w:szCs w:val="20"/>
+        </w:rPr>
+        <w:t xml:space="preserve">    </w:t>
+      </w:r>
+      <w:r>
+        <w:rPr>
+          <w:rFonts w:ascii="Courier New" w:hAnsi="Courier New" w:cs="Courier New"/>
+          <w:noProof/>
+          <w:color w:val="0000FF"/>
+          <w:sz w:val="20"/>
+          <w:szCs w:val="20"/>
+        </w:rPr>
+        <w:t>Implements</w:t>
+      </w:r>
+      <w:r>
+        <w:rPr>
+          <w:rFonts w:ascii="Courier New" w:hAnsi="Courier New" w:cs="Courier New"/>
+          <w:noProof/>
+          <w:sz w:val="20"/>
+          <w:szCs w:val="20"/>
+        </w:rPr>
+        <w:t xml:space="preserve"> </w:t>
+      </w:r>
+      <w:r>
+        <w:rPr>
+          <w:rFonts w:ascii="Courier New" w:hAnsi="Courier New" w:cs="Courier New"/>
+          <w:b/>
+          <w:noProof/>
+          <w:sz w:val="20"/>
+          <w:szCs w:val="20"/>
+        </w:rPr>
+        <w:t>IExternalApplication</w:t>
+      </w:r>
+    </w:p>
+    <w:p>
+      <w:pPr>
+        <w:shd w:val="clear" w:color="auto" w:fill="E6E6E6"/>
+        <w:autoSpaceDE w:val="0"/>
+        <w:autoSpaceDN w:val="0"/>
+        <w:adjustRightInd w:val="0"/>
+        <w:spacing w:after="0" w:line="240" w:lineRule="auto"/>
+        <w:rPr>
+          <w:rFonts w:ascii="Courier New" w:hAnsi="Courier New" w:cs="Courier New"/>
+          <w:noProof/>
+          <w:sz w:val="20"/>
+          <w:szCs w:val="20"/>
+        </w:rPr>
+      </w:pPr>
+    </w:p>
+    <w:p>
+      <w:pPr>
+        <w:shd w:val="clear" w:color="auto" w:fill="E6E6E6"/>
+        <w:autoSpaceDE w:val="0"/>
+        <w:autoSpaceDN w:val="0"/>
+        <w:adjustRightInd w:val="0"/>
+        <w:spacing w:after="0" w:line="240" w:lineRule="auto"/>
+        <w:rPr>
+          <w:rFonts w:ascii="Courier New" w:hAnsi="Courier New" w:cs="Courier New"/>
+          <w:noProof/>
+          <w:color w:val="008000"/>
+          <w:sz w:val="20"/>
+          <w:szCs w:val="20"/>
+        </w:rPr>
+      </w:pPr>
+      <w:r>
+        <w:rPr>
+          <w:rFonts w:ascii="Courier New" w:hAnsi="Courier New" w:cs="Courier New"/>
+          <w:noProof/>
+          <w:sz w:val="20"/>
+          <w:szCs w:val="20"/>
+        </w:rPr>
+        <w:t xml:space="preserve">    </w:t>
+      </w:r>
+      <w:r>
+        <w:rPr>
+          <w:rFonts w:ascii="Courier New" w:hAnsi="Courier New" w:cs="Courier New"/>
+          <w:noProof/>
+          <w:color w:val="008000"/>
+          <w:sz w:val="20"/>
+          <w:szCs w:val="20"/>
+        </w:rPr>
+        <w:t xml:space="preserve">''  OnShutdown() - called when Revit ends. </w:t>
+      </w:r>
+    </w:p>
+    <w:p>
+      <w:pPr>
+        <w:shd w:val="clear" w:color="auto" w:fill="E6E6E6"/>
+        <w:autoSpaceDE w:val="0"/>
+        <w:autoSpaceDN w:val="0"/>
+        <w:adjustRightInd w:val="0"/>
+        <w:spacing w:after="0" w:line="240" w:lineRule="auto"/>
+        <w:rPr>
+          <w:rFonts w:ascii="Courier New" w:hAnsi="Courier New" w:cs="Courier New"/>
+          <w:noProof/>
+          <w:sz w:val="20"/>
+          <w:szCs w:val="20"/>
+        </w:rPr>
+      </w:pPr>
+      <w:r>
+        <w:rPr>
+          <w:rFonts w:ascii="Courier New" w:hAnsi="Courier New" w:cs="Courier New"/>
+          <w:noProof/>
+          <w:sz w:val="20"/>
+          <w:szCs w:val="20"/>
+        </w:rPr>
+        <w:t xml:space="preserve">    </w:t>
+      </w:r>
+      <w:r>
+        <w:rPr>
+          <w:rFonts w:ascii="Courier New" w:hAnsi="Courier New" w:cs="Courier New"/>
+          <w:noProof/>
           <w:color w:val="0000FF"/>
           <w:sz w:val="20"/>
           <w:szCs w:val="20"/>
@@ -6146,16 +6313,44 @@
           <w:sz w:val="20"/>
           <w:szCs w:val="20"/>
         </w:rPr>
-        <w:t>Class</w:t>
-      </w:r>
-      <w:r>
-        <w:rPr>
-          <w:rFonts w:ascii="Courier New" w:hAnsi="Courier New" w:cs="Courier New"/>
-          <w:noProof/>
-          <w:sz w:val="20"/>
-          <w:szCs w:val="20"/>
-        </w:rPr>
-        <w:t xml:space="preserve"> HelloWorldApp</w:t>
+        <w:t>Function</w:t>
+      </w:r>
+      <w:r>
+        <w:rPr>
+          <w:rFonts w:ascii="Courier New" w:hAnsi="Courier New" w:cs="Courier New"/>
+          <w:noProof/>
+          <w:sz w:val="20"/>
+          <w:szCs w:val="20"/>
+        </w:rPr>
+        <w:t xml:space="preserve"> </w:t>
+      </w:r>
+      <w:r>
+        <w:rPr>
+          <w:rFonts w:ascii="Courier New" w:hAnsi="Courier New" w:cs="Courier New"/>
+          <w:b/>
+          <w:noProof/>
+          <w:sz w:val="20"/>
+          <w:szCs w:val="20"/>
+        </w:rPr>
+        <w:t>OnShutdown</w:t>
+      </w:r>
+      <w:r>
+        <w:rPr>
+          <w:rFonts w:ascii="Courier New" w:hAnsi="Courier New" w:cs="Courier New"/>
+          <w:noProof/>
+          <w:sz w:val="20"/>
+          <w:szCs w:val="20"/>
+        </w:rPr>
+        <w:t>(</w:t>
+      </w:r>
+      <w:r>
+        <w:rPr>
+          <w:rFonts w:ascii="Courier New" w:hAnsi="Courier New" w:cs="Courier New"/>
+          <w:noProof/>
+          <w:sz w:val="20"/>
+          <w:szCs w:val="20"/>
+        </w:rPr>
+        <w:t xml:space="preserve"> _ </w:t>
       </w:r>
     </w:p>
     <w:p>
@@ -6185,6 +6380,138 @@
         <w:rPr>
           <w:rFonts w:ascii="Courier New" w:hAnsi="Courier New" w:cs="Courier New"/>
           <w:noProof/>
+          <w:sz w:val="20"/>
+          <w:szCs w:val="20"/>
+        </w:rPr>
+        <w:t xml:space="preserve">  </w:t>
+      </w:r>
+      <w:r>
+        <w:rPr>
+          <w:rFonts w:ascii="Courier New" w:hAnsi="Courier New" w:cs="Courier New"/>
+          <w:noProof/>
+          <w:color w:val="0000FF"/>
+          <w:sz w:val="20"/>
+          <w:szCs w:val="20"/>
+        </w:rPr>
+        <w:t>ByVal</w:t>
+      </w:r>
+      <w:r>
+        <w:rPr>
+          <w:rFonts w:ascii="Courier New" w:hAnsi="Courier New" w:cs="Courier New"/>
+          <w:noProof/>
+          <w:sz w:val="20"/>
+          <w:szCs w:val="20"/>
+        </w:rPr>
+        <w:t xml:space="preserve"> application </w:t>
+      </w:r>
+      <w:r>
+        <w:rPr>
+          <w:rFonts w:ascii="Courier New" w:hAnsi="Courier New" w:cs="Courier New"/>
+          <w:noProof/>
+          <w:color w:val="0000FF"/>
+          <w:sz w:val="20"/>
+          <w:szCs w:val="20"/>
+        </w:rPr>
+        <w:t>As</w:t>
+      </w:r>
+      <w:r>
+        <w:rPr>
+          <w:rFonts w:ascii="Courier New" w:hAnsi="Courier New" w:cs="Courier New"/>
+          <w:noProof/>
+          <w:sz w:val="20"/>
+          <w:szCs w:val="20"/>
+        </w:rPr>
+        <w:t xml:space="preserve"> Autodesk.Revit.UI.UIControlledApplication) _</w:t>
+      </w:r>
+    </w:p>
+    <w:p>
+      <w:pPr>
+        <w:shd w:val="clear" w:color="auto" w:fill="E6E6E6"/>
+        <w:autoSpaceDE w:val="0"/>
+        <w:autoSpaceDN w:val="0"/>
+        <w:adjustRightInd w:val="0"/>
+        <w:spacing w:after="0" w:line="240" w:lineRule="auto"/>
+        <w:rPr>
+          <w:rFonts w:ascii="Courier New" w:hAnsi="Courier New" w:cs="Courier New"/>
+          <w:noProof/>
+          <w:sz w:val="20"/>
+          <w:szCs w:val="20"/>
+        </w:rPr>
+      </w:pPr>
+      <w:r>
+        <w:rPr>
+          <w:rFonts w:ascii="Courier New" w:hAnsi="Courier New" w:cs="Courier New"/>
+          <w:noProof/>
+          <w:sz w:val="20"/>
+          <w:szCs w:val="20"/>
+        </w:rPr>
+        <w:t xml:space="preserve">    </w:t>
+      </w:r>
+      <w:r>
+        <w:rPr>
+          <w:rFonts w:ascii="Courier New" w:hAnsi="Courier New" w:cs="Courier New"/>
+          <w:noProof/>
+          <w:sz w:val="20"/>
+          <w:szCs w:val="20"/>
+        </w:rPr>
+        <w:t xml:space="preserve">  </w:t>
+      </w:r>
+      <w:r>
+        <w:rPr>
+          <w:rFonts w:ascii="Courier New" w:hAnsi="Courier New" w:cs="Courier New"/>
+          <w:noProof/>
+          <w:color w:val="0000FF"/>
+          <w:sz w:val="20"/>
+          <w:szCs w:val="20"/>
+        </w:rPr>
+        <w:t>As</w:t>
+      </w:r>
+      <w:r>
+        <w:rPr>
+          <w:rFonts w:ascii="Courier New" w:hAnsi="Courier New" w:cs="Courier New"/>
+          <w:noProof/>
+          <w:sz w:val="20"/>
+          <w:szCs w:val="20"/>
+        </w:rPr>
+        <w:t xml:space="preserve"> Autodesk.Revit.UI.Result _</w:t>
+      </w:r>
+    </w:p>
+    <w:p>
+      <w:pPr>
+        <w:shd w:val="clear" w:color="auto" w:fill="E6E6E6"/>
+        <w:autoSpaceDE w:val="0"/>
+        <w:autoSpaceDN w:val="0"/>
+        <w:adjustRightInd w:val="0"/>
+        <w:spacing w:after="0" w:line="240" w:lineRule="auto"/>
+        <w:rPr>
+          <w:rFonts w:ascii="Courier New" w:hAnsi="Courier New" w:cs="Courier New"/>
+          <w:noProof/>
+          <w:sz w:val="20"/>
+          <w:szCs w:val="20"/>
+        </w:rPr>
+      </w:pPr>
+      <w:r>
+        <w:rPr>
+          <w:rFonts w:ascii="Courier New" w:hAnsi="Courier New" w:cs="Courier New"/>
+          <w:noProof/>
+          <w:sz w:val="20"/>
+          <w:szCs w:val="20"/>
+        </w:rPr>
+        <w:t xml:space="preserve">    </w:t>
+      </w:r>
+      <w:r>
+        <w:rPr>
+          <w:rFonts w:ascii="Courier New" w:hAnsi="Courier New" w:cs="Courier New"/>
+          <w:noProof/>
+          <w:sz w:val="20"/>
+          <w:szCs w:val="20"/>
+        </w:rPr>
+        <w:t xml:space="preserve">  </w:t>
+      </w:r>
+      <w:r>
+        <w:rPr>
+          <w:rFonts w:ascii="Courier New" w:hAnsi="Courier New" w:cs="Courier New"/>
+          <w:noProof/>
           <w:color w:val="0000FF"/>
           <w:sz w:val="20"/>
           <w:szCs w:val="20"/>
@@ -6198,17 +6525,16 @@
           <w:sz w:val="20"/>
           <w:szCs w:val="20"/>
         </w:rPr>
-        <w:t xml:space="preserve"> </w:t>
-      </w:r>
-      <w:r>
-        <w:rPr>
-          <w:rFonts w:ascii="Courier New" w:hAnsi="Courier New" w:cs="Courier New"/>
-          <w:b/>
-          <w:noProof/>
-          <w:sz w:val="20"/>
-          <w:szCs w:val="20"/>
-        </w:rPr>
-        <w:t>IExternalApplication</w:t>
+        <w:t xml:space="preserve"> Autodesk.Revit.UI.IExternalApplication.OnShutdown</w:t>
+      </w:r>
+      <w:r>
+        <w:rPr>
+          <w:rFonts w:ascii="Courier New" w:hAnsi="Courier New" w:cs="Courier New"/>
+          <w:noProof/>
+          <w:sz w:val="20"/>
+          <w:szCs w:val="20"/>
+        </w:rPr>
+        <w:br/>
       </w:r>
     </w:p>
     <w:p>
@@ -6225,6 +6551,43 @@
           <w:szCs w:val="20"/>
         </w:rPr>
       </w:pPr>
+      <w:r>
+        <w:rPr>
+          <w:rFonts w:ascii="Courier New" w:hAnsi="Courier New" w:cs="Courier New"/>
+          <w:noProof/>
+          <w:sz w:val="20"/>
+          <w:szCs w:val="20"/>
+        </w:rPr>
+        <w:t xml:space="preserve">        </w:t>
+      </w:r>
+      <w:r>
+        <w:rPr>
+          <w:rFonts w:ascii="Courier New" w:hAnsi="Courier New" w:cs="Courier New"/>
+          <w:noProof/>
+          <w:color w:val="0000FF"/>
+          <w:sz w:val="20"/>
+          <w:szCs w:val="20"/>
+        </w:rPr>
+        <w:t>Return</w:t>
+      </w:r>
+      <w:r>
+        <w:rPr>
+          <w:rFonts w:ascii="Courier New" w:hAnsi="Courier New" w:cs="Courier New"/>
+          <w:noProof/>
+          <w:sz w:val="20"/>
+          <w:szCs w:val="20"/>
+        </w:rPr>
+        <w:t xml:space="preserve"> Result.Succeeded</w:t>
+      </w:r>
+      <w:r>
+        <w:rPr>
+          <w:rFonts w:ascii="Courier New" w:hAnsi="Courier New" w:cs="Courier New"/>
+          <w:noProof/>
+          <w:sz w:val="20"/>
+          <w:szCs w:val="20"/>
+        </w:rPr>
+        <w:br/>
+      </w:r>
     </w:p>
     <w:p>
       <w:pPr>
@@ -6236,380 +6599,18 @@
         <w:rPr>
           <w:rFonts w:ascii="Courier New" w:hAnsi="Courier New" w:cs="Courier New"/>
           <w:noProof/>
-          <w:color w:val="008000"/>
-          <w:sz w:val="20"/>
-          <w:szCs w:val="20"/>
-        </w:rPr>
-      </w:pPr>
-      <w:r>
-        <w:rPr>
-          <w:rFonts w:ascii="Courier New" w:hAnsi="Courier New" w:cs="Courier New"/>
-          <w:noProof/>
-          <w:sz w:val="20"/>
-          <w:szCs w:val="20"/>
-        </w:rPr>
-        <w:t xml:space="preserve">    </w:t>
-      </w:r>
-      <w:r>
-        <w:rPr>
-          <w:rFonts w:ascii="Courier New" w:hAnsi="Courier New" w:cs="Courier New"/>
-          <w:noProof/>
-          <w:color w:val="008000"/>
-          <w:sz w:val="20"/>
-          <w:szCs w:val="20"/>
-        </w:rPr>
-        <w:t xml:space="preserve">''  OnShutdown() - called when Revit ends. </w:t>
-      </w:r>
-    </w:p>
-    <w:p>
-      <w:pPr>
-        <w:shd w:val="clear" w:color="auto" w:fill="E6E6E6"/>
-        <w:autoSpaceDE w:val="0"/>
-        <w:autoSpaceDN w:val="0"/>
-        <w:adjustRightInd w:val="0"/>
-        <w:spacing w:after="0" w:line="240" w:lineRule="auto"/>
-        <w:rPr>
-          <w:rFonts w:ascii="Courier New" w:hAnsi="Courier New" w:cs="Courier New"/>
-          <w:noProof/>
-          <w:sz w:val="20"/>
-          <w:szCs w:val="20"/>
-        </w:rPr>
-      </w:pPr>
-      <w:r>
-        <w:rPr>
-          <w:rFonts w:ascii="Courier New" w:hAnsi="Courier New" w:cs="Courier New"/>
-          <w:noProof/>
-          <w:sz w:val="20"/>
-          <w:szCs w:val="20"/>
-        </w:rPr>
-        <w:t xml:space="preserve">    </w:t>
-      </w:r>
-      <w:r>
-        <w:rPr>
-          <w:rFonts w:ascii="Courier New" w:hAnsi="Courier New" w:cs="Courier New"/>
-          <w:noProof/>
-          <w:color w:val="0000FF"/>
-          <w:sz w:val="20"/>
-          <w:szCs w:val="20"/>
-        </w:rPr>
-        <w:t>Public</w:t>
-      </w:r>
-      <w:r>
-        <w:rPr>
-          <w:rFonts w:ascii="Courier New" w:hAnsi="Courier New" w:cs="Courier New"/>
-          <w:noProof/>
-          <w:sz w:val="20"/>
-          <w:szCs w:val="20"/>
-        </w:rPr>
-        <w:t xml:space="preserve"> </w:t>
-      </w:r>
-      <w:r>
-        <w:rPr>
-          <w:rFonts w:ascii="Courier New" w:hAnsi="Courier New" w:cs="Courier New"/>
-          <w:noProof/>
-          <w:color w:val="0000FF"/>
-          <w:sz w:val="20"/>
-          <w:szCs w:val="20"/>
-        </w:rPr>
-        <w:t>Function</w:t>
-      </w:r>
-      <w:r>
-        <w:rPr>
-          <w:rFonts w:ascii="Courier New" w:hAnsi="Courier New" w:cs="Courier New"/>
-          <w:noProof/>
-          <w:sz w:val="20"/>
-          <w:szCs w:val="20"/>
-        </w:rPr>
-        <w:t xml:space="preserve"> </w:t>
-      </w:r>
-      <w:r>
-        <w:rPr>
-          <w:rFonts w:ascii="Courier New" w:hAnsi="Courier New" w:cs="Courier New"/>
-          <w:b/>
-          <w:noProof/>
-          <w:sz w:val="20"/>
-          <w:szCs w:val="20"/>
-        </w:rPr>
-        <w:t>OnShutdown</w:t>
-      </w:r>
-      <w:r>
-        <w:rPr>
-          <w:rFonts w:ascii="Courier New" w:hAnsi="Courier New" w:cs="Courier New"/>
-          <w:noProof/>
-          <w:sz w:val="20"/>
-          <w:szCs w:val="20"/>
-        </w:rPr>
-        <w:t>(</w:t>
-      </w:r>
-      <w:r>
-        <w:rPr>
-          <w:rFonts w:ascii="Courier New" w:hAnsi="Courier New" w:cs="Courier New"/>
-          <w:noProof/>
-          <w:sz w:val="20"/>
-          <w:szCs w:val="20"/>
-        </w:rPr>
-        <w:t xml:space="preserve"> _ </w:t>
-      </w:r>
-    </w:p>
-    <w:p>
-      <w:pPr>
-        <w:shd w:val="clear" w:color="auto" w:fill="E6E6E6"/>
-        <w:autoSpaceDE w:val="0"/>
-        <w:autoSpaceDN w:val="0"/>
-        <w:adjustRightInd w:val="0"/>
-        <w:spacing w:after="0" w:line="240" w:lineRule="auto"/>
-        <w:rPr>
-          <w:rFonts w:ascii="Courier New" w:hAnsi="Courier New" w:cs="Courier New"/>
-          <w:noProof/>
-          <w:sz w:val="20"/>
-          <w:szCs w:val="20"/>
-        </w:rPr>
-      </w:pPr>
-      <w:r>
-        <w:rPr>
-          <w:rFonts w:ascii="Courier New" w:hAnsi="Courier New" w:cs="Courier New"/>
-          <w:noProof/>
-          <w:sz w:val="20"/>
-          <w:szCs w:val="20"/>
-        </w:rPr>
-        <w:t xml:space="preserve">    </w:t>
-      </w:r>
-      <w:r>
-        <w:rPr>
-          <w:rFonts w:ascii="Courier New" w:hAnsi="Courier New" w:cs="Courier New"/>
-          <w:noProof/>
-          <w:sz w:val="20"/>
-          <w:szCs w:val="20"/>
-        </w:rPr>
-        <w:t xml:space="preserve">  </w:t>
-      </w:r>
-      <w:r>
-        <w:rPr>
-          <w:rFonts w:ascii="Courier New" w:hAnsi="Courier New" w:cs="Courier New"/>
-          <w:noProof/>
-          <w:color w:val="0000FF"/>
-          <w:sz w:val="20"/>
-          <w:szCs w:val="20"/>
-        </w:rPr>
-        <w:t>ByVal</w:t>
-      </w:r>
-      <w:r>
-        <w:rPr>
-          <w:rFonts w:ascii="Courier New" w:hAnsi="Courier New" w:cs="Courier New"/>
-          <w:noProof/>
-          <w:sz w:val="20"/>
-          <w:szCs w:val="20"/>
-        </w:rPr>
-        <w:t xml:space="preserve"> application </w:t>
-      </w:r>
-      <w:r>
-        <w:rPr>
-          <w:rFonts w:ascii="Courier New" w:hAnsi="Courier New" w:cs="Courier New"/>
-          <w:noProof/>
-          <w:color w:val="0000FF"/>
-          <w:sz w:val="20"/>
-          <w:szCs w:val="20"/>
-        </w:rPr>
-        <w:t>As</w:t>
-      </w:r>
-      <w:r>
-        <w:rPr>
-          <w:rFonts w:ascii="Courier New" w:hAnsi="Courier New" w:cs="Courier New"/>
-          <w:noProof/>
-          <w:sz w:val="20"/>
-          <w:szCs w:val="20"/>
-        </w:rPr>
-        <w:t xml:space="preserve"> Autodesk.Revit.UI.UIControlledApplication) _</w:t>
-      </w:r>
-    </w:p>
-    <w:p>
-      <w:pPr>
-        <w:shd w:val="clear" w:color="auto" w:fill="E6E6E6"/>
-        <w:autoSpaceDE w:val="0"/>
-        <w:autoSpaceDN w:val="0"/>
-        <w:adjustRightInd w:val="0"/>
-        <w:spacing w:after="0" w:line="240" w:lineRule="auto"/>
-        <w:rPr>
-          <w:rFonts w:ascii="Courier New" w:hAnsi="Courier New" w:cs="Courier New"/>
-          <w:noProof/>
-          <w:sz w:val="20"/>
-          <w:szCs w:val="20"/>
-        </w:rPr>
-      </w:pPr>
-      <w:r>
-        <w:rPr>
-          <w:rFonts w:ascii="Courier New" w:hAnsi="Courier New" w:cs="Courier New"/>
-          <w:noProof/>
-          <w:sz w:val="20"/>
-          <w:szCs w:val="20"/>
-        </w:rPr>
-        <w:t xml:space="preserve">    </w:t>
-      </w:r>
-      <w:r>
-        <w:rPr>
-          <w:rFonts w:ascii="Courier New" w:hAnsi="Courier New" w:cs="Courier New"/>
-          <w:noProof/>
-          <w:sz w:val="20"/>
-          <w:szCs w:val="20"/>
-        </w:rPr>
-        <w:t xml:space="preserve">  </w:t>
-      </w:r>
-      <w:r>
-        <w:rPr>
-          <w:rFonts w:ascii="Courier New" w:hAnsi="Courier New" w:cs="Courier New"/>
-          <w:noProof/>
-          <w:color w:val="0000FF"/>
-          <w:sz w:val="20"/>
-          <w:szCs w:val="20"/>
-        </w:rPr>
-        <w:t>As</w:t>
-      </w:r>
-      <w:r>
-        <w:rPr>
-          <w:rFonts w:ascii="Courier New" w:hAnsi="Courier New" w:cs="Courier New"/>
-          <w:noProof/>
-          <w:sz w:val="20"/>
-          <w:szCs w:val="20"/>
-        </w:rPr>
-        <w:t xml:space="preserve"> Autodesk.Revit.UI.Result _</w:t>
-      </w:r>
-    </w:p>
-    <w:p>
-      <w:pPr>
-        <w:shd w:val="clear" w:color="auto" w:fill="E6E6E6"/>
-        <w:autoSpaceDE w:val="0"/>
-        <w:autoSpaceDN w:val="0"/>
-        <w:adjustRightInd w:val="0"/>
-        <w:spacing w:after="0" w:line="240" w:lineRule="auto"/>
-        <w:rPr>
-          <w:rFonts w:ascii="Courier New" w:hAnsi="Courier New" w:cs="Courier New"/>
-          <w:noProof/>
-          <w:sz w:val="20"/>
-          <w:szCs w:val="20"/>
-        </w:rPr>
-      </w:pPr>
-      <w:r>
-        <w:rPr>
-          <w:rFonts w:ascii="Courier New" w:hAnsi="Courier New" w:cs="Courier New"/>
-          <w:noProof/>
-          <w:sz w:val="20"/>
-          <w:szCs w:val="20"/>
-        </w:rPr>
-        <w:t xml:space="preserve">    </w:t>
-      </w:r>
-      <w:r>
-        <w:rPr>
-          <w:rFonts w:ascii="Courier New" w:hAnsi="Courier New" w:cs="Courier New"/>
-          <w:noProof/>
-          <w:sz w:val="20"/>
-          <w:szCs w:val="20"/>
-        </w:rPr>
-        <w:t xml:space="preserve">  </w:t>
-      </w:r>
-      <w:r>
-        <w:rPr>
-          <w:rFonts w:ascii="Courier New" w:hAnsi="Courier New" w:cs="Courier New"/>
-          <w:noProof/>
-          <w:color w:val="0000FF"/>
-          <w:sz w:val="20"/>
-          <w:szCs w:val="20"/>
-        </w:rPr>
-        <w:t>Implements</w:t>
-      </w:r>
-      <w:r>
-        <w:rPr>
-          <w:rFonts w:ascii="Courier New" w:hAnsi="Courier New" w:cs="Courier New"/>
-          <w:noProof/>
-          <w:sz w:val="20"/>
-          <w:szCs w:val="20"/>
-        </w:rPr>
-        <w:t xml:space="preserve"> Autodesk.Revit.UI.IExternalApplication.OnShutdown</w:t>
-      </w:r>
-      <w:r>
-        <w:rPr>
-          <w:rFonts w:ascii="Courier New" w:hAnsi="Courier New" w:cs="Courier New"/>
-          <w:noProof/>
-          <w:sz w:val="20"/>
-          <w:szCs w:val="20"/>
-        </w:rPr>
-        <w:br/>
-      </w:r>
-    </w:p>
-    <w:p>
-      <w:pPr>
-        <w:shd w:val="clear" w:color="auto" w:fill="E6E6E6"/>
-        <w:autoSpaceDE w:val="0"/>
-        <w:autoSpaceDN w:val="0"/>
-        <w:adjustRightInd w:val="0"/>
-        <w:spacing w:after="0" w:line="240" w:lineRule="auto"/>
-        <w:rPr>
-          <w:rFonts w:ascii="Courier New" w:hAnsi="Courier New" w:cs="Courier New"/>
-          <w:noProof/>
-          <w:sz w:val="20"/>
-          <w:szCs w:val="20"/>
-        </w:rPr>
-      </w:pPr>
-      <w:r>
-        <w:rPr>
-          <w:rFonts w:ascii="Courier New" w:hAnsi="Courier New" w:cs="Courier New"/>
-          <w:noProof/>
-          <w:sz w:val="20"/>
-          <w:szCs w:val="20"/>
-        </w:rPr>
-        <w:t xml:space="preserve">        </w:t>
-      </w:r>
-      <w:r>
-        <w:rPr>
-          <w:rFonts w:ascii="Courier New" w:hAnsi="Courier New" w:cs="Courier New"/>
-          <w:noProof/>
-          <w:color w:val="0000FF"/>
-          <w:sz w:val="20"/>
-          <w:szCs w:val="20"/>
-        </w:rPr>
-        <w:t>Return</w:t>
-      </w:r>
-      <w:r>
-        <w:rPr>
-          <w:rFonts w:ascii="Courier New" w:hAnsi="Courier New" w:cs="Courier New"/>
-          <w:noProof/>
-          <w:sz w:val="20"/>
-          <w:szCs w:val="20"/>
-        </w:rPr>
-        <w:t xml:space="preserve"> Result.Succeeded</w:t>
-      </w:r>
-      <w:r>
-        <w:rPr>
-          <w:rFonts w:ascii="Courier New" w:hAnsi="Courier New" w:cs="Courier New"/>
-          <w:noProof/>
-          <w:sz w:val="20"/>
-          <w:szCs w:val="20"/>
-        </w:rPr>
-        <w:br/>
-      </w:r>
-    </w:p>
-    <w:p>
-      <w:pPr>
-        <w:shd w:val="clear" w:color="auto" w:fill="E6E6E6"/>
-        <w:autoSpaceDE w:val="0"/>
-        <w:autoSpaceDN w:val="0"/>
-        <w:adjustRightInd w:val="0"/>
-        <w:spacing w:after="0" w:line="240" w:lineRule="auto"/>
-        <w:rPr>
-          <w:rFonts w:ascii="Courier New" w:hAnsi="Courier New" w:cs="Courier New"/>
-          <w:noProof/>
-          <w:color w:val="0000FF"/>
-          <w:sz w:val="20"/>
-          <w:szCs w:val="20"/>
-        </w:rPr>
-      </w:pPr>
-      <w:r>
-        <w:rPr>
-          <w:rFonts w:ascii="Courier New" w:hAnsi="Courier New" w:cs="Courier New"/>
-          <w:noProof/>
-          <w:sz w:val="20"/>
-          <w:szCs w:val="20"/>
-        </w:rPr>
-        <w:lastRenderedPageBreak/>
+          <w:color w:val="0000FF"/>
+          <w:sz w:val="20"/>
+          <w:szCs w:val="20"/>
+        </w:rPr>
+      </w:pPr>
+      <w:r>
+        <w:rPr>
+          <w:rFonts w:ascii="Courier New" w:hAnsi="Courier New" w:cs="Courier New"/>
+          <w:noProof/>
+          <w:sz w:val="20"/>
+          <w:szCs w:val="20"/>
+        </w:rPr>
         <w:t xml:space="preserve">    </w:t>
       </w:r>
       <w:r>
@@ -8661,110 +8662,110 @@
           <w:sz w:val="20"/>
           <w:szCs w:val="20"/>
         </w:rPr>
+        <w:t xml:space="preserve">    &lt;</w:t>
+      </w:r>
+      <w:r>
+        <w:rPr>
+          <w:rFonts w:ascii="Courier New" w:hAnsi="Courier New" w:cs="Courier New"/>
+          <w:noProof/>
+          <w:color w:val="A31515"/>
+          <w:sz w:val="20"/>
+          <w:szCs w:val="20"/>
+        </w:rPr>
+        <w:t>Assembly</w:t>
+      </w:r>
+      <w:r>
+        <w:rPr>
+          <w:rFonts w:ascii="Courier New" w:hAnsi="Courier New" w:cs="Courier New"/>
+          <w:noProof/>
+          <w:color w:val="0000FF"/>
+          <w:sz w:val="20"/>
+          <w:szCs w:val="20"/>
+        </w:rPr>
+        <w:t>&gt;</w:t>
+      </w:r>
+      <w:r>
+        <w:rPr>
+          <w:rFonts w:ascii="Courier New" w:hAnsi="Courier New" w:cs="Courier New"/>
+          <w:noProof/>
+          <w:sz w:val="20"/>
+          <w:szCs w:val="20"/>
+        </w:rPr>
+        <w:t>C:\</w:t>
+      </w:r>
+      <w:r>
+        <w:rPr>
+          <w:rFonts w:ascii="Courier New" w:hAnsi="Courier New" w:cs="Courier New"/>
+          <w:noProof/>
+          <w:sz w:val="20"/>
+          <w:szCs w:val="20"/>
+        </w:rPr>
+        <w:t>...</w:t>
+      </w:r>
+      <w:r>
+        <w:rPr>
+          <w:rFonts w:ascii="Courier New" w:hAnsi="Courier New" w:cs="Courier New"/>
+          <w:noProof/>
+          <w:sz w:val="20"/>
+          <w:szCs w:val="20"/>
+        </w:rPr>
+        <w:t>\RevitIntroVB.dll</w:t>
+      </w:r>
+      <w:r>
+        <w:rPr>
+          <w:rFonts w:ascii="Courier New" w:hAnsi="Courier New" w:cs="Courier New"/>
+          <w:noProof/>
+          <w:color w:val="0000FF"/>
+          <w:sz w:val="20"/>
+          <w:szCs w:val="20"/>
+        </w:rPr>
+        <w:t>&lt;/</w:t>
+      </w:r>
+      <w:r>
+        <w:rPr>
+          <w:rFonts w:ascii="Courier New" w:hAnsi="Courier New" w:cs="Courier New"/>
+          <w:noProof/>
+          <w:color w:val="A31515"/>
+          <w:sz w:val="20"/>
+          <w:szCs w:val="20"/>
+        </w:rPr>
+        <w:t>Assembly</w:t>
+      </w:r>
+      <w:r>
+        <w:rPr>
+          <w:rFonts w:ascii="Courier New" w:hAnsi="Courier New" w:cs="Courier New"/>
+          <w:noProof/>
+          <w:color w:val="0000FF"/>
+          <w:sz w:val="20"/>
+          <w:szCs w:val="20"/>
+        </w:rPr>
+        <w:t>&gt;</w:t>
+      </w:r>
+    </w:p>
+    <w:p>
+      <w:pPr>
+        <w:shd w:val="pct10" w:color="auto" w:fill="auto"/>
+        <w:autoSpaceDE w:val="0"/>
+        <w:autoSpaceDN w:val="0"/>
+        <w:adjustRightInd w:val="0"/>
+        <w:spacing w:after="0" w:line="240" w:lineRule="auto"/>
+        <w:rPr>
+          <w:rFonts w:ascii="Courier New" w:hAnsi="Courier New" w:cs="Courier New"/>
+          <w:noProof/>
+          <w:color w:val="0000FF"/>
+          <w:sz w:val="20"/>
+          <w:szCs w:val="20"/>
+        </w:rPr>
+      </w:pPr>
+      <w:r>
+        <w:rPr>
+          <w:rFonts w:ascii="Courier New" w:hAnsi="Courier New" w:cs="Courier New"/>
+          <w:noProof/>
+          <w:color w:val="0000FF"/>
+          <w:sz w:val="20"/>
+          <w:szCs w:val="20"/>
+        </w:rPr>
         <w:lastRenderedPageBreak/>
-        <w:t xml:space="preserve">    &lt;</w:t>
-      </w:r>
-      <w:r>
-        <w:rPr>
-          <w:rFonts w:ascii="Courier New" w:hAnsi="Courier New" w:cs="Courier New"/>
-          <w:noProof/>
-          <w:color w:val="A31515"/>
-          <w:sz w:val="20"/>
-          <w:szCs w:val="20"/>
-        </w:rPr>
-        <w:t>Assembly</w:t>
-      </w:r>
-      <w:r>
-        <w:rPr>
-          <w:rFonts w:ascii="Courier New" w:hAnsi="Courier New" w:cs="Courier New"/>
-          <w:noProof/>
-          <w:color w:val="0000FF"/>
-          <w:sz w:val="20"/>
-          <w:szCs w:val="20"/>
-        </w:rPr>
-        <w:t>&gt;</w:t>
-      </w:r>
-      <w:r>
-        <w:rPr>
-          <w:rFonts w:ascii="Courier New" w:hAnsi="Courier New" w:cs="Courier New"/>
-          <w:noProof/>
-          <w:sz w:val="20"/>
-          <w:szCs w:val="20"/>
-        </w:rPr>
-        <w:t>C:\</w:t>
-      </w:r>
-      <w:r>
-        <w:rPr>
-          <w:rFonts w:ascii="Courier New" w:hAnsi="Courier New" w:cs="Courier New"/>
-          <w:noProof/>
-          <w:sz w:val="20"/>
-          <w:szCs w:val="20"/>
-        </w:rPr>
-        <w:t>...</w:t>
-      </w:r>
-      <w:r>
-        <w:rPr>
-          <w:rFonts w:ascii="Courier New" w:hAnsi="Courier New" w:cs="Courier New"/>
-          <w:noProof/>
-          <w:sz w:val="20"/>
-          <w:szCs w:val="20"/>
-        </w:rPr>
-        <w:t>\RevitIntroVB.dll</w:t>
-      </w:r>
-      <w:r>
-        <w:rPr>
-          <w:rFonts w:ascii="Courier New" w:hAnsi="Courier New" w:cs="Courier New"/>
-          <w:noProof/>
-          <w:color w:val="0000FF"/>
-          <w:sz w:val="20"/>
-          <w:szCs w:val="20"/>
-        </w:rPr>
-        <w:t>&lt;/</w:t>
-      </w:r>
-      <w:r>
-        <w:rPr>
-          <w:rFonts w:ascii="Courier New" w:hAnsi="Courier New" w:cs="Courier New"/>
-          <w:noProof/>
-          <w:color w:val="A31515"/>
-          <w:sz w:val="20"/>
-          <w:szCs w:val="20"/>
-        </w:rPr>
-        <w:t>Assembly</w:t>
-      </w:r>
-      <w:r>
-        <w:rPr>
-          <w:rFonts w:ascii="Courier New" w:hAnsi="Courier New" w:cs="Courier New"/>
-          <w:noProof/>
-          <w:color w:val="0000FF"/>
-          <w:sz w:val="20"/>
-          <w:szCs w:val="20"/>
-        </w:rPr>
-        <w:t>&gt;</w:t>
-      </w:r>
-    </w:p>
-    <w:p>
-      <w:pPr>
-        <w:shd w:val="pct10" w:color="auto" w:fill="auto"/>
-        <w:autoSpaceDE w:val="0"/>
-        <w:autoSpaceDN w:val="0"/>
-        <w:adjustRightInd w:val="0"/>
-        <w:spacing w:after="0" w:line="240" w:lineRule="auto"/>
-        <w:rPr>
-          <w:rFonts w:ascii="Courier New" w:hAnsi="Courier New" w:cs="Courier New"/>
-          <w:noProof/>
-          <w:color w:val="0000FF"/>
-          <w:sz w:val="20"/>
-          <w:szCs w:val="20"/>
-        </w:rPr>
-      </w:pPr>
-      <w:r>
-        <w:rPr>
-          <w:rFonts w:ascii="Courier New" w:hAnsi="Courier New" w:cs="Courier New"/>
-          <w:noProof/>
-          <w:color w:val="0000FF"/>
-          <w:sz w:val="20"/>
-          <w:szCs w:val="20"/>
-        </w:rPr>
         <w:t xml:space="preserve">    &lt;</w:t>
       </w:r>
       <w:r>
@@ -10713,7 +10714,7 @@
           <w:sz w:val="19"/>
           <w:szCs w:val="19"/>
         </w:rPr>
-        <w:t>.Automatic</w:t>
+        <w:t>.ReadOnly</w:t>
       </w:r>
       <w:proofErr w:type="spellEnd"/>
       <w:r>
@@ -22047,7 +22048,7 @@
 </file>
 
 <file path=customXml/itemProps1.xml><?xml version="1.0" encoding="utf-8"?>
-<ds:datastoreItem xmlns:ds="http://schemas.openxmlformats.org/officeDocument/2006/customXml" ds:itemID="{5E8AFA0F-3CC8-47FD-AFE3-7FA34BEAB6A6}">
+<ds:datastoreItem xmlns:ds="http://schemas.openxmlformats.org/officeDocument/2006/customXml" ds:itemID="{BBBFA259-024A-45FE-9851-94F056E63B7B}">
   <ds:schemaRefs>
     <ds:schemaRef ds:uri="http://schemas.openxmlformats.org/officeDocument/2006/bibliography"/>
   </ds:schemaRefs>

--- a/Labs/1_Revit_API_Intro/DocsVB/Revit Intro Lab1 - Hello World.docx
+++ b/Labs/1_Revit_API_Intro/DocsVB/Revit Intro Lab1 - Hello World.docx
@@ -1,6 +1,6 @@
 
 <file path=word/document.xml><?xml version="1.0" encoding="utf-8"?>
-<w:document xmlns:wpc="http://schemas.microsoft.com/office/word/2010/wordprocessingCanvas" xmlns:mc="http://schemas.openxmlformats.org/markup-compatibility/2006" xmlns:o="urn:schemas-microsoft-com:office:office" xmlns:r="http://schemas.openxmlformats.org/officeDocument/2006/relationships" xmlns:m="http://schemas.openxmlformats.org/officeDocument/2006/math" xmlns:v="urn:schemas-microsoft-com:vml" xmlns:wp14="http://schemas.microsoft.com/office/word/2010/wordprocessingDrawing" xmlns:wp="http://schemas.openxmlformats.org/drawingml/2006/wordprocessingDrawing" xmlns:w10="urn:schemas-microsoft-com:office:word" xmlns:w="http://schemas.openxmlformats.org/wordprocessingml/2006/main" xmlns:w14="http://schemas.microsoft.com/office/word/2010/wordml" xmlns:w15="http://schemas.microsoft.com/office/word/2012/wordml" xmlns:wpg="http://schemas.microsoft.com/office/word/2010/wordprocessingGroup" xmlns:wpi="http://schemas.microsoft.com/office/word/2010/wordprocessingInk" xmlns:wne="http://schemas.microsoft.com/office/word/2006/wordml" xmlns:wps="http://schemas.microsoft.com/office/word/2010/wordprocessingShape" mc:Ignorable="w14 w15 wp14">
+<w:document xmlns:wpc="http://schemas.microsoft.com/office/word/2010/wordprocessingCanvas" xmlns:cx="http://schemas.microsoft.com/office/drawing/2014/chartex" xmlns:cx1="http://schemas.microsoft.com/office/drawing/2015/9/8/chartex" xmlns:cx2="http://schemas.microsoft.com/office/drawing/2015/10/21/chartex" xmlns:cx3="http://schemas.microsoft.com/office/drawing/2016/5/9/chartex" xmlns:cx4="http://schemas.microsoft.com/office/drawing/2016/5/10/chartex" xmlns:cx5="http://schemas.microsoft.com/office/drawing/2016/5/11/chartex" xmlns:cx6="http://schemas.microsoft.com/office/drawing/2016/5/12/chartex" xmlns:cx7="http://schemas.microsoft.com/office/drawing/2016/5/13/chartex" xmlns:cx8="http://schemas.microsoft.com/office/drawing/2016/5/14/chartex" xmlns:mc="http://schemas.openxmlformats.org/markup-compatibility/2006" xmlns:aink="http://schemas.microsoft.com/office/drawing/2016/ink" xmlns:am3d="http://schemas.microsoft.com/office/drawing/2017/model3d" xmlns:o="urn:schemas-microsoft-com:office:office" xmlns:r="http://schemas.openxmlformats.org/officeDocument/2006/relationships" xmlns:m="http://schemas.openxmlformats.org/officeDocument/2006/math" xmlns:v="urn:schemas-microsoft-com:vml" xmlns:wp14="http://schemas.microsoft.com/office/word/2010/wordprocessingDrawing" xmlns:wp="http://schemas.openxmlformats.org/drawingml/2006/wordprocessingDrawing" xmlns:w10="urn:schemas-microsoft-com:office:word" xmlns:w="http://schemas.openxmlformats.org/wordprocessingml/2006/main" xmlns:w14="http://schemas.microsoft.com/office/word/2010/wordml" xmlns:w15="http://schemas.microsoft.com/office/word/2012/wordml" xmlns:w16cid="http://schemas.microsoft.com/office/word/2016/wordml/cid" xmlns:w16se="http://schemas.microsoft.com/office/word/2015/wordml/symex" xmlns:wpg="http://schemas.microsoft.com/office/word/2010/wordprocessingGroup" xmlns:wpi="http://schemas.microsoft.com/office/word/2010/wordprocessingInk" xmlns:wne="http://schemas.microsoft.com/office/word/2006/wordml" xmlns:wps="http://schemas.microsoft.com/office/word/2010/wordprocessingShape" mc:Ignorable="w14 w15 w16se w16cid wp14">
   <w:body>
     <w:p>
       <w:pPr>
@@ -103,11 +103,27 @@
         <w:t>Harada</w:t>
       </w:r>
       <w:r>
-        <w:t>, July 2010</w:t>
+        <w:t xml:space="preserve">, July </w:t>
+      </w:r>
+      <w:bookmarkStart w:id="0" w:name="_GoBack"/>
+      <w:r>
+        <w:t>20</w:t>
+      </w:r>
+      <w:bookmarkEnd w:id="0"/>
+      <w:r>
+        <w:t>10</w:t>
       </w:r>
       <w:r>
         <w:br/>
-        <w:t>Updated by DevTech AEC WG</w:t>
+        <w:t xml:space="preserve">Updated by </w:t>
+      </w:r>
+      <w:proofErr w:type="spellStart"/>
+      <w:r>
+        <w:t>DevTech</w:t>
+      </w:r>
+      <w:proofErr w:type="spellEnd"/>
+      <w:r>
+        <w:t xml:space="preserve"> AEC WG</w:t>
       </w:r>
       <w:r>
         <w:br/>
@@ -126,7 +142,7 @@
         <w:rPr>
           <w:noProof/>
         </w:rPr>
-        <w:t>7/14/2016</w:t>
+        <w:t>4/7/2020</w:t>
       </w:r>
       <w:r>
         <w:rPr>
@@ -212,7 +228,7 @@
     </w:p>
     <w:p>
       <w:pPr>
-        <w:pStyle w:val="a3"/>
+        <w:pStyle w:val="ListParagraph"/>
         <w:numPr>
           <w:ilvl w:val="0"/>
           <w:numId w:val="1"/>
@@ -233,7 +249,7 @@
     </w:p>
     <w:p>
       <w:pPr>
-        <w:pStyle w:val="a3"/>
+        <w:pStyle w:val="ListParagraph"/>
         <w:numPr>
           <w:ilvl w:val="0"/>
           <w:numId w:val="1"/>
@@ -257,7 +273,7 @@
     </w:p>
     <w:p>
       <w:pPr>
-        <w:pStyle w:val="a3"/>
+        <w:pStyle w:val="ListParagraph"/>
         <w:numPr>
           <w:ilvl w:val="0"/>
           <w:numId w:val="1"/>
@@ -281,7 +297,7 @@
     </w:p>
     <w:p>
       <w:pPr>
-        <w:pStyle w:val="a3"/>
+        <w:pStyle w:val="ListParagraph"/>
         <w:numPr>
           <w:ilvl w:val="0"/>
           <w:numId w:val="1"/>
@@ -311,7 +327,7 @@
     </w:p>
     <w:p>
       <w:pPr>
-        <w:pStyle w:val="a3"/>
+        <w:pStyle w:val="ListParagraph"/>
         <w:numPr>
           <w:ilvl w:val="0"/>
           <w:numId w:val="1"/>
@@ -331,19 +347,24 @@
     </w:p>
     <w:p>
       <w:pPr>
-        <w:pStyle w:val="a3"/>
+        <w:pStyle w:val="ListParagraph"/>
         <w:numPr>
           <w:ilvl w:val="0"/>
           <w:numId w:val="20"/>
         </w:numPr>
       </w:pPr>
-      <w:r>
-        <w:t xml:space="preserve">RevitLookup </w:t>
-      </w:r>
-    </w:p>
-    <w:p>
-      <w:pPr>
-        <w:pStyle w:val="a3"/>
+      <w:proofErr w:type="spellStart"/>
+      <w:r>
+        <w:t>RevitLookup</w:t>
+      </w:r>
+      <w:proofErr w:type="spellEnd"/>
+      <w:r>
+        <w:t xml:space="preserve"> </w:t>
+      </w:r>
+    </w:p>
+    <w:p>
+      <w:pPr>
+        <w:pStyle w:val="ListParagraph"/>
         <w:numPr>
           <w:ilvl w:val="0"/>
           <w:numId w:val="20"/>
@@ -393,7 +414,7 @@
     </w:p>
     <w:p>
       <w:pPr>
-        <w:pStyle w:val="a3"/>
+        <w:pStyle w:val="ListParagraph"/>
         <w:numPr>
           <w:ilvl w:val="0"/>
           <w:numId w:val="2"/>
@@ -441,7 +462,7 @@
     </w:p>
     <w:p>
       <w:pPr>
-        <w:pStyle w:val="a3"/>
+        <w:pStyle w:val="ListParagraph"/>
         <w:numPr>
           <w:ilvl w:val="0"/>
           <w:numId w:val="2"/>
@@ -480,7 +501,7 @@
     </w:p>
     <w:p>
       <w:pPr>
-        <w:pStyle w:val="a3"/>
+        <w:pStyle w:val="ListParagraph"/>
         <w:numPr>
           <w:ilvl w:val="0"/>
           <w:numId w:val="2"/>
@@ -505,7 +526,31 @@
         <w:t>looks at</w:t>
       </w:r>
       <w:r>
-        <w:t xml:space="preserve"> ExternalCommandData or the first argument of the IEternalCommand.Execute() method, and writes a few information from it. </w:t>
+        <w:t xml:space="preserve"> </w:t>
+      </w:r>
+      <w:proofErr w:type="spellStart"/>
+      <w:r>
+        <w:t>ExternalCommandData</w:t>
+      </w:r>
+      <w:proofErr w:type="spellEnd"/>
+      <w:r>
+        <w:t xml:space="preserve"> or the first argument of the </w:t>
+      </w:r>
+      <w:proofErr w:type="spellStart"/>
+      <w:r>
+        <w:t>IEternalCommand.Execute</w:t>
+      </w:r>
+      <w:proofErr w:type="spellEnd"/>
+      <w:r>
+        <w:t xml:space="preserve">() </w:t>
+      </w:r>
+      <w:proofErr w:type="gramStart"/>
+      <w:r>
+        <w:t>method, and</w:t>
+      </w:r>
+      <w:proofErr w:type="gramEnd"/>
+      <w:r>
+        <w:t xml:space="preserve"> writes a few information from it. </w:t>
       </w:r>
     </w:p>
     <w:p>
@@ -548,6 +593,7 @@
         <w:rPr>
           <w:noProof/>
           <w:color w:val="984806" w:themeColor="accent6" w:themeShade="80"/>
+          <w:lang w:eastAsia="zh-CN"/>
         </w:rPr>
         <w:drawing>
           <wp:inline distT="0" distB="0" distL="0" distR="0" wp14:anchorId="4C834F40" wp14:editId="64842403">
@@ -565,7 +611,7 @@
                     <pic:cNvPicPr/>
                   </pic:nvPicPr>
                   <pic:blipFill>
-                    <a:blip r:embed="rId8"/>
+                    <a:blip r:embed="rId6"/>
                     <a:stretch>
                       <a:fillRect/>
                     </a:stretch>
@@ -604,8 +650,8 @@
       <w:r>
         <w:rPr>
           <w:noProof/>
-        </w:rPr>
-        <w:lastRenderedPageBreak/>
+          <w:lang w:eastAsia="zh-CN"/>
+        </w:rPr>
         <w:drawing>
           <wp:inline distT="0" distB="0" distL="0" distR="0" wp14:anchorId="3C667828" wp14:editId="421C740B">
             <wp:extent cx="4052618" cy="897885"/>
@@ -622,7 +668,7 @@
                     <pic:cNvPicPr/>
                   </pic:nvPicPr>
                   <pic:blipFill>
-                    <a:blip r:embed="rId9"/>
+                    <a:blip r:embed="rId7"/>
                     <a:stretch>
                       <a:fillRect/>
                     </a:stretch>
@@ -661,6 +707,7 @@
       <w:r>
         <w:rPr>
           <w:noProof/>
+          <w:lang w:eastAsia="zh-CN"/>
         </w:rPr>
         <w:drawing>
           <wp:inline distT="0" distB="0" distL="0" distR="0" wp14:anchorId="589C97D8" wp14:editId="0A7A2F1C">
@@ -678,7 +725,7 @@
                     <pic:cNvPicPr/>
                   </pic:nvPicPr>
                   <pic:blipFill>
-                    <a:blip r:embed="rId10"/>
+                    <a:blip r:embed="rId8"/>
                     <a:stretch>
                       <a:fillRect/>
                     </a:stretch>
@@ -710,6 +757,7 @@
         <w:rPr>
           <w:noProof/>
           <w:color w:val="984806" w:themeColor="accent6" w:themeShade="80"/>
+          <w:lang w:eastAsia="zh-CN"/>
         </w:rPr>
         <w:drawing>
           <wp:inline distT="0" distB="0" distL="0" distR="0" wp14:anchorId="0C6DFF65" wp14:editId="72EB7E56">
@@ -727,7 +775,7 @@
                     <pic:cNvPicPr/>
                   </pic:nvPicPr>
                   <pic:blipFill>
-                    <a:blip r:embed="rId11"/>
+                    <a:blip r:embed="rId9"/>
                     <a:stretch>
                       <a:fillRect/>
                     </a:stretch>
@@ -765,8 +813,13 @@
         <w:t xml:space="preserve">mand Data” command reports some </w:t>
       </w:r>
       <w:r>
-        <w:t>information from ExternalCommandData</w:t>
-      </w:r>
+        <w:t xml:space="preserve">information from </w:t>
+      </w:r>
+      <w:proofErr w:type="spellStart"/>
+      <w:r>
+        <w:t>ExternalCommandData</w:t>
+      </w:r>
+      <w:proofErr w:type="spellEnd"/>
       <w:r>
         <w:t>.</w:t>
       </w:r>
@@ -774,7 +827,6 @@
     <w:p/>
     <w:p>
       <w:r>
-        <w:lastRenderedPageBreak/>
         <w:t xml:space="preserve">The following is the </w:t>
       </w:r>
       <w:r>
@@ -792,7 +844,7 @@
     </w:p>
     <w:p>
       <w:pPr>
-        <w:pStyle w:val="a3"/>
+        <w:pStyle w:val="ListParagraph"/>
         <w:numPr>
           <w:ilvl w:val="0"/>
           <w:numId w:val="14"/>
@@ -807,7 +859,7 @@
       <w:hyperlink w:anchor="defineExternalCommand" w:history="1">
         <w:r>
           <w:rPr>
-            <w:rStyle w:val="a6"/>
+            <w:rStyle w:val="Hyperlink"/>
             <w:rFonts w:cstheme="minorBidi"/>
           </w:rPr>
           <w:t>an External Command</w:t>
@@ -819,7 +871,7 @@
     </w:p>
     <w:p>
       <w:pPr>
-        <w:pStyle w:val="a3"/>
+        <w:pStyle w:val="ListParagraph"/>
         <w:numPr>
           <w:ilvl w:val="0"/>
           <w:numId w:val="14"/>
@@ -834,7 +886,7 @@
     </w:p>
     <w:p>
       <w:pPr>
-        <w:pStyle w:val="a3"/>
+        <w:pStyle w:val="ListParagraph"/>
         <w:numPr>
           <w:ilvl w:val="0"/>
           <w:numId w:val="14"/>
@@ -852,7 +904,7 @@
     </w:p>
     <w:p>
       <w:pPr>
-        <w:pStyle w:val="a3"/>
+        <w:pStyle w:val="ListParagraph"/>
         <w:numPr>
           <w:ilvl w:val="0"/>
           <w:numId w:val="14"/>
@@ -867,7 +919,7 @@
     </w:p>
     <w:p>
       <w:pPr>
-        <w:pStyle w:val="a3"/>
+        <w:pStyle w:val="ListParagraph"/>
         <w:numPr>
           <w:ilvl w:val="0"/>
           <w:numId w:val="14"/>
@@ -879,7 +931,7 @@
     </w:p>
     <w:p>
       <w:pPr>
-        <w:pStyle w:val="a3"/>
+        <w:pStyle w:val="ListParagraph"/>
         <w:numPr>
           <w:ilvl w:val="0"/>
           <w:numId w:val="14"/>
@@ -903,19 +955,19 @@
     </w:p>
     <w:p>
       <w:pPr>
-        <w:pStyle w:val="a3"/>
+        <w:pStyle w:val="ListParagraph"/>
         <w:ind w:left="360"/>
       </w:pPr>
     </w:p>
     <w:p>
       <w:pPr>
-        <w:pStyle w:val="a3"/>
+        <w:pStyle w:val="ListParagraph"/>
         <w:ind w:left="360"/>
       </w:pPr>
     </w:p>
     <w:p>
       <w:pPr>
-        <w:pStyle w:val="a3"/>
+        <w:pStyle w:val="ListParagraph"/>
         <w:numPr>
           <w:ilvl w:val="0"/>
           <w:numId w:val="5"/>
@@ -925,7 +977,7 @@
           <w:sz w:val="28"/>
         </w:rPr>
       </w:pPr>
-      <w:bookmarkStart w:id="0" w:name="defineExternalCommand"/>
+      <w:bookmarkStart w:id="1" w:name="defineExternalCommand"/>
       <w:r>
         <w:rPr>
           <w:b/>
@@ -947,7 +999,7 @@
         </w:rPr>
         <w:t>ommand</w:t>
       </w:r>
-      <w:bookmarkEnd w:id="0"/>
+      <w:bookmarkEnd w:id="1"/>
       <w:r>
         <w:rPr>
           <w:b/>
@@ -994,7 +1046,10 @@
         <w:t xml:space="preserve"> in the Microsoft Visual Studio </w:t>
       </w:r>
       <w:r>
-        <w:t>2010</w:t>
+        <w:t>201</w:t>
+      </w:r>
+      <w:r>
+        <w:t>7</w:t>
       </w:r>
       <w:r>
         <w:t xml:space="preserve"> </w:t>
@@ -1028,10 +1083,10 @@
       <w:r>
         <w:t xml:space="preserve">MSVS or class library, </w:t>
       </w:r>
-      <w:hyperlink r:id="rId12" w:history="1">
+      <w:hyperlink r:id="rId10" w:history="1">
         <w:r>
           <w:rPr>
-            <w:rStyle w:val="a6"/>
+            <w:rStyle w:val="Hyperlink"/>
             <w:rFonts w:cstheme="minorBidi"/>
           </w:rPr>
           <w:t>Revit API Developer Guide on Autodesk Help</w:t>
@@ -1040,10 +1095,10 @@
       <w:r>
         <w:t xml:space="preserve"> provides good walkthroughs for a Hello World in both </w:t>
       </w:r>
-      <w:hyperlink r:id="rId13" w:history="1">
+      <w:hyperlink r:id="rId11" w:history="1">
         <w:r>
           <w:rPr>
-            <w:rStyle w:val="a6"/>
+            <w:rStyle w:val="Hyperlink"/>
             <w:rFonts w:cstheme="minorBidi"/>
           </w:rPr>
           <w:t>VB.NET</w:t>
@@ -1052,10 +1107,10 @@
       <w:r>
         <w:t xml:space="preserve"> and </w:t>
       </w:r>
-      <w:hyperlink r:id="rId14" w:history="1">
+      <w:hyperlink r:id="rId12" w:history="1">
         <w:r>
           <w:rPr>
-            <w:rStyle w:val="a6"/>
+            <w:rStyle w:val="Hyperlink"/>
             <w:rFonts w:cstheme="minorBidi"/>
           </w:rPr>
           <w:t>C#</w:t>
@@ -1084,13 +1139,13 @@
     </w:p>
     <w:p>
       <w:pPr>
-        <w:pStyle w:val="a3"/>
+        <w:pStyle w:val="ListParagraph"/>
         <w:ind w:left="360"/>
       </w:pPr>
     </w:p>
     <w:p>
       <w:pPr>
-        <w:pStyle w:val="a3"/>
+        <w:pStyle w:val="ListParagraph"/>
         <w:numPr>
           <w:ilvl w:val="1"/>
           <w:numId w:val="5"/>
@@ -1126,13 +1181,13 @@
     </w:p>
     <w:p>
       <w:pPr>
-        <w:pStyle w:val="a3"/>
+        <w:pStyle w:val="ListParagraph"/>
         <w:ind w:left="360"/>
       </w:pPr>
     </w:p>
     <w:p>
       <w:pPr>
-        <w:pStyle w:val="a3"/>
+        <w:pStyle w:val="ListParagraph"/>
         <w:numPr>
           <w:ilvl w:val="0"/>
           <w:numId w:val="30"/>
@@ -1141,6 +1196,7 @@
       <w:r>
         <w:t xml:space="preserve">Solution name:  </w:t>
       </w:r>
+      <w:proofErr w:type="spellStart"/>
       <w:r>
         <w:rPr>
           <w:b/>
@@ -1151,12 +1207,33 @@
         <w:rPr>
           <w:b/>
         </w:rPr>
-        <w:t xml:space="preserve">Vb (or IntroCs) </w:t>
-      </w:r>
-    </w:p>
-    <w:p>
-      <w:pPr>
-        <w:pStyle w:val="a3"/>
+        <w:t>Vb</w:t>
+      </w:r>
+      <w:proofErr w:type="spellEnd"/>
+      <w:r>
+        <w:rPr>
+          <w:b/>
+        </w:rPr>
+        <w:t xml:space="preserve"> (or </w:t>
+      </w:r>
+      <w:proofErr w:type="spellStart"/>
+      <w:r>
+        <w:rPr>
+          <w:b/>
+        </w:rPr>
+        <w:t>IntroCs</w:t>
+      </w:r>
+      <w:proofErr w:type="spellEnd"/>
+      <w:r>
+        <w:rPr>
+          <w:b/>
+        </w:rPr>
+        <w:t xml:space="preserve">) </w:t>
+      </w:r>
+    </w:p>
+    <w:p>
+      <w:pPr>
+        <w:pStyle w:val="ListParagraph"/>
         <w:numPr>
           <w:ilvl w:val="0"/>
           <w:numId w:val="30"/>
@@ -1165,6 +1242,7 @@
       <w:r>
         <w:t xml:space="preserve">Project name:  </w:t>
       </w:r>
+      <w:proofErr w:type="spellStart"/>
       <w:r>
         <w:rPr>
           <w:b/>
@@ -1175,12 +1253,33 @@
         <w:rPr>
           <w:b/>
         </w:rPr>
-        <w:t xml:space="preserve">b (or IntroCs) </w:t>
-      </w:r>
-    </w:p>
-    <w:p>
-      <w:pPr>
-        <w:pStyle w:val="a3"/>
+        <w:t>b</w:t>
+      </w:r>
+      <w:proofErr w:type="spellEnd"/>
+      <w:r>
+        <w:rPr>
+          <w:b/>
+        </w:rPr>
+        <w:t xml:space="preserve"> (or </w:t>
+      </w:r>
+      <w:proofErr w:type="spellStart"/>
+      <w:r>
+        <w:rPr>
+          <w:b/>
+        </w:rPr>
+        <w:t>IntroCs</w:t>
+      </w:r>
+      <w:proofErr w:type="spellEnd"/>
+      <w:r>
+        <w:rPr>
+          <w:b/>
+        </w:rPr>
+        <w:t xml:space="preserve">) </w:t>
+      </w:r>
+    </w:p>
+    <w:p>
+      <w:pPr>
+        <w:pStyle w:val="ListParagraph"/>
         <w:numPr>
           <w:ilvl w:val="0"/>
           <w:numId w:val="30"/>
@@ -1216,7 +1315,7 @@
     </w:p>
     <w:p>
       <w:pPr>
-        <w:pStyle w:val="a3"/>
+        <w:pStyle w:val="ListParagraph"/>
         <w:numPr>
           <w:ilvl w:val="0"/>
           <w:numId w:val="30"/>
@@ -1240,13 +1339,13 @@
     </w:p>
     <w:p>
       <w:pPr>
-        <w:pStyle w:val="a3"/>
+        <w:pStyle w:val="ListParagraph"/>
         <w:ind w:left="360"/>
       </w:pPr>
     </w:p>
     <w:p>
       <w:pPr>
-        <w:pStyle w:val="a3"/>
+        <w:pStyle w:val="ListParagraph"/>
         <w:ind w:left="0"/>
       </w:pPr>
       <w:r>
@@ -1255,13 +1354,13 @@
     </w:p>
     <w:p>
       <w:pPr>
-        <w:pStyle w:val="a3"/>
+        <w:pStyle w:val="ListParagraph"/>
         <w:ind w:left="360"/>
       </w:pPr>
     </w:p>
     <w:p>
       <w:pPr>
-        <w:pStyle w:val="a3"/>
+        <w:pStyle w:val="ListParagraph"/>
         <w:ind w:left="0"/>
         <w:rPr>
           <w:b/>
@@ -1282,7 +1381,7 @@
     </w:p>
     <w:p>
       <w:pPr>
-        <w:pStyle w:val="a3"/>
+        <w:pStyle w:val="ListParagraph"/>
         <w:ind w:left="0"/>
       </w:pPr>
       <w:r>
@@ -1294,7 +1393,7 @@
     </w:p>
     <w:p>
       <w:pPr>
-        <w:pStyle w:val="a3"/>
+        <w:pStyle w:val="ListParagraph"/>
         <w:numPr>
           <w:ilvl w:val="0"/>
           <w:numId w:val="17"/>
@@ -1307,7 +1406,7 @@
     </w:p>
     <w:p>
       <w:pPr>
-        <w:pStyle w:val="a3"/>
+        <w:pStyle w:val="ListParagraph"/>
         <w:numPr>
           <w:ilvl w:val="0"/>
           <w:numId w:val="17"/>
@@ -1329,7 +1428,7 @@
     </w:p>
     <w:p>
       <w:pPr>
-        <w:pStyle w:val="a3"/>
+        <w:pStyle w:val="ListParagraph"/>
         <w:numPr>
           <w:ilvl w:val="0"/>
           <w:numId w:val="17"/>
@@ -1357,7 +1456,7 @@
     </w:p>
     <w:p>
       <w:pPr>
-        <w:pStyle w:val="a3"/>
+        <w:pStyle w:val="ListParagraph"/>
         <w:numPr>
           <w:ilvl w:val="0"/>
           <w:numId w:val="17"/>
@@ -1376,13 +1475,13 @@
     </w:p>
     <w:p>
       <w:pPr>
-        <w:pStyle w:val="a3"/>
+        <w:pStyle w:val="ListParagraph"/>
         <w:ind w:left="0"/>
       </w:pPr>
     </w:p>
     <w:p>
       <w:pPr>
-        <w:pStyle w:val="a3"/>
+        <w:pStyle w:val="ListParagraph"/>
         <w:ind w:left="0"/>
       </w:pPr>
       <w:r>
@@ -1391,13 +1490,13 @@
     </w:p>
     <w:p>
       <w:pPr>
-        <w:pStyle w:val="a3"/>
+        <w:pStyle w:val="ListParagraph"/>
         <w:ind w:left="0"/>
       </w:pPr>
     </w:p>
     <w:p>
       <w:pPr>
-        <w:pStyle w:val="a3"/>
+        <w:pStyle w:val="ListParagraph"/>
         <w:ind w:left="0"/>
         <w:rPr>
           <w:b/>
@@ -1418,11 +1517,10 @@
     </w:p>
     <w:p>
       <w:pPr>
-        <w:pStyle w:val="a3"/>
+        <w:pStyle w:val="ListParagraph"/>
         <w:ind w:left="0"/>
       </w:pPr>
       <w:r>
-        <w:lastRenderedPageBreak/>
         <w:t>I</w:t>
       </w:r>
       <w:r>
@@ -1440,80 +1538,93 @@
     </w:p>
     <w:p>
       <w:pPr>
-        <w:pStyle w:val="a3"/>
+        <w:pStyle w:val="ListParagraph"/>
         <w:numPr>
           <w:ilvl w:val="0"/>
           <w:numId w:val="18"/>
         </w:numPr>
         <w:ind w:left="720"/>
       </w:pPr>
+      <w:proofErr w:type="spellStart"/>
       <w:r>
         <w:t>System.Linq</w:t>
       </w:r>
-    </w:p>
-    <w:p>
-      <w:pPr>
-        <w:pStyle w:val="a3"/>
+      <w:proofErr w:type="spellEnd"/>
+    </w:p>
+    <w:p>
+      <w:pPr>
+        <w:pStyle w:val="ListParagraph"/>
         <w:numPr>
           <w:ilvl w:val="0"/>
           <w:numId w:val="18"/>
         </w:numPr>
         <w:ind w:left="720"/>
       </w:pPr>
+      <w:proofErr w:type="spellStart"/>
       <w:r>
         <w:t>Autodesk.Revit.DB</w:t>
       </w:r>
-    </w:p>
-    <w:p>
-      <w:pPr>
-        <w:pStyle w:val="a3"/>
+      <w:proofErr w:type="spellEnd"/>
+    </w:p>
+    <w:p>
+      <w:pPr>
+        <w:pStyle w:val="ListParagraph"/>
         <w:numPr>
           <w:ilvl w:val="0"/>
           <w:numId w:val="18"/>
         </w:numPr>
         <w:ind w:left="720"/>
       </w:pPr>
+      <w:proofErr w:type="spellStart"/>
       <w:r>
         <w:t>Autodesk.Revit.UI</w:t>
       </w:r>
-    </w:p>
-    <w:p>
-      <w:pPr>
-        <w:pStyle w:val="a3"/>
+      <w:proofErr w:type="spellEnd"/>
+    </w:p>
+    <w:p>
+      <w:pPr>
+        <w:pStyle w:val="ListParagraph"/>
         <w:numPr>
           <w:ilvl w:val="0"/>
           <w:numId w:val="18"/>
         </w:numPr>
         <w:ind w:left="720"/>
       </w:pPr>
-      <w:r>
-        <w:t xml:space="preserve">Autodesk.Revit.Attributes </w:t>
-      </w:r>
-    </w:p>
-    <w:p>
-      <w:pPr>
-        <w:pStyle w:val="a3"/>
+      <w:proofErr w:type="spellStart"/>
+      <w:r>
+        <w:t>Autodesk.Revit.Attributes</w:t>
+      </w:r>
+      <w:proofErr w:type="spellEnd"/>
+      <w:r>
+        <w:t xml:space="preserve"> </w:t>
+      </w:r>
+    </w:p>
+    <w:p>
+      <w:pPr>
+        <w:pStyle w:val="ListParagraph"/>
         <w:numPr>
           <w:ilvl w:val="0"/>
           <w:numId w:val="18"/>
         </w:numPr>
         <w:ind w:left="720"/>
       </w:pPr>
+      <w:proofErr w:type="spellStart"/>
       <w:r>
         <w:t>Autodesk.Revit.ApplicationServices</w:t>
       </w:r>
+      <w:proofErr w:type="spellEnd"/>
       <w:r>
         <w:t xml:space="preserve"> (for Revit Application) </w:t>
       </w:r>
     </w:p>
     <w:p>
       <w:pPr>
-        <w:pStyle w:val="a3"/>
-      </w:pPr>
-    </w:p>
-    <w:p>
-      <w:pPr>
-        <w:pStyle w:val="a3"/>
+        <w:pStyle w:val="ListParagraph"/>
+      </w:pPr>
+    </w:p>
+    <w:p>
+      <w:pPr>
+        <w:pStyle w:val="ListParagraph"/>
         <w:ind w:left="0"/>
       </w:pPr>
       <w:r>
@@ -1574,7 +1685,15 @@
         <w:t>properties</w:t>
       </w:r>
       <w:r>
-        <w:t xml:space="preserve"> for VB.NET project instead of using “Imports” keywords in each .vb file. </w:t>
+        <w:t xml:space="preserve"> for VB.NET project instead of using “Imports” keywords in each .</w:t>
+      </w:r>
+      <w:proofErr w:type="spellStart"/>
+      <w:r>
+        <w:t>vb</w:t>
+      </w:r>
+      <w:proofErr w:type="spellEnd"/>
+      <w:r>
+        <w:t xml:space="preserve"> file. </w:t>
       </w:r>
       <w:r>
         <w:t xml:space="preserve">Otherwise, you may encounter some error messages like the following: </w:t>
@@ -1585,7 +1704,7 @@
     </w:p>
     <w:p>
       <w:pPr>
-        <w:pStyle w:val="a3"/>
+        <w:pStyle w:val="ListParagraph"/>
         <w:ind w:left="0" w:firstLine="360"/>
       </w:pPr>
       <w:r>
@@ -1603,7 +1722,7 @@
     </w:p>
     <w:p>
       <w:pPr>
-        <w:pStyle w:val="a3"/>
+        <w:pStyle w:val="ListParagraph"/>
         <w:ind w:left="0"/>
       </w:pPr>
       <w:r>
@@ -1615,7 +1734,7 @@
     </w:p>
     <w:p>
       <w:pPr>
-        <w:pStyle w:val="a3"/>
+        <w:pStyle w:val="ListParagraph"/>
         <w:ind w:left="0"/>
       </w:pPr>
       <w:r>
@@ -1793,7 +1912,27 @@
           <w:sz w:val="20"/>
           <w:szCs w:val="20"/>
         </w:rPr>
-        <w:t xml:space="preserve"> Autodesk.Revit.ApplicationServices; </w:t>
+        <w:t xml:space="preserve"> </w:t>
+      </w:r>
+      <w:proofErr w:type="spellStart"/>
+      <w:proofErr w:type="gramStart"/>
+      <w:r>
+        <w:rPr>
+          <w:rFonts w:ascii="Courier New" w:hAnsi="Courier New" w:cs="Courier New"/>
+          <w:sz w:val="20"/>
+          <w:szCs w:val="20"/>
+        </w:rPr>
+        <w:t>Autodesk.Revit.ApplicationServices</w:t>
+      </w:r>
+      <w:proofErr w:type="spellEnd"/>
+      <w:proofErr w:type="gramEnd"/>
+      <w:r>
+        <w:rPr>
+          <w:rFonts w:ascii="Courier New" w:hAnsi="Courier New" w:cs="Courier New"/>
+          <w:sz w:val="20"/>
+          <w:szCs w:val="20"/>
+        </w:rPr>
+        <w:t xml:space="preserve">; </w:t>
       </w:r>
       <w:r>
         <w:rPr>
@@ -1817,13 +1956,13 @@
     </w:p>
     <w:p>
       <w:pPr>
-        <w:pStyle w:val="a3"/>
+        <w:pStyle w:val="ListParagraph"/>
         <w:ind w:left="360"/>
       </w:pPr>
     </w:p>
     <w:p>
       <w:pPr>
-        <w:pStyle w:val="a3"/>
+        <w:pStyle w:val="ListParagraph"/>
         <w:numPr>
           <w:ilvl w:val="1"/>
           <w:numId w:val="5"/>
@@ -2681,7 +2820,6 @@
           <w:sz w:val="20"/>
           <w:szCs w:val="20"/>
         </w:rPr>
-        <w:lastRenderedPageBreak/>
         <w:t>End</w:t>
       </w:r>
       <w:r>
@@ -2755,7 +2893,7 @@
     </w:p>
     <w:p>
       <w:pPr>
-        <w:pStyle w:val="a3"/>
+        <w:pStyle w:val="ListParagraph"/>
         <w:numPr>
           <w:ilvl w:val="0"/>
           <w:numId w:val="28"/>
@@ -2764,12 +2902,14 @@
       <w:r>
         <w:t xml:space="preserve">Command class is derived from </w:t>
       </w:r>
+      <w:proofErr w:type="spellStart"/>
       <w:r>
         <w:rPr>
           <w:rFonts w:ascii="Courier New" w:hAnsi="Courier New" w:cs="Courier New"/>
         </w:rPr>
         <w:t>IExternalCommand</w:t>
       </w:r>
+      <w:proofErr w:type="spellEnd"/>
       <w:r>
         <w:t>.</w:t>
       </w:r>
@@ -2779,7 +2919,7 @@
     </w:p>
     <w:p>
       <w:pPr>
-        <w:pStyle w:val="a3"/>
+        <w:pStyle w:val="ListParagraph"/>
         <w:numPr>
           <w:ilvl w:val="0"/>
           <w:numId w:val="28"/>
@@ -2794,6 +2934,7 @@
       <w:r>
         <w:t xml:space="preserve"> </w:t>
       </w:r>
+      <w:proofErr w:type="gramStart"/>
       <w:r>
         <w:rPr>
           <w:rFonts w:ascii="Courier New" w:hAnsi="Courier New" w:cs="Courier New"/>
@@ -2804,7 +2945,14 @@
         <w:rPr>
           <w:rFonts w:ascii="Courier New" w:hAnsi="Courier New" w:cs="Courier New"/>
         </w:rPr>
-        <w:t>()</w:t>
+        <w:t>(</w:t>
+      </w:r>
+      <w:proofErr w:type="gramEnd"/>
+      <w:r>
+        <w:rPr>
+          <w:rFonts w:ascii="Courier New" w:hAnsi="Courier New" w:cs="Courier New"/>
+        </w:rPr>
+        <w:t>)</w:t>
       </w:r>
       <w:r>
         <w:t xml:space="preserve"> </w:t>
@@ -2934,8 +3082,13 @@
       <w:r>
         <w:t xml:space="preserve">a </w:t>
       </w:r>
-      <w:r>
-        <w:t xml:space="preserve">TaskDialog, which is a Revit style dialog.  </w:t>
+      <w:proofErr w:type="spellStart"/>
+      <w:r>
+        <w:t>TaskDialog</w:t>
+      </w:r>
+      <w:proofErr w:type="spellEnd"/>
+      <w:r>
+        <w:t xml:space="preserve">, which is a Revit style dialog.  </w:t>
       </w:r>
     </w:p>
     <w:p>
@@ -2957,7 +3110,7 @@
     </w:p>
     <w:p>
       <w:pPr>
-        <w:pStyle w:val="a3"/>
+        <w:pStyle w:val="ListParagraph"/>
         <w:numPr>
           <w:ilvl w:val="0"/>
           <w:numId w:val="25"/>
@@ -2970,7 +3123,15 @@
         <w:t xml:space="preserve">– </w:t>
       </w:r>
       <w:r>
-        <w:t xml:space="preserve">controls the behavior of transaction, either by Automatic, Manual or ReadOnly (no transaction). </w:t>
+        <w:t xml:space="preserve">controls the behavior of transaction, either by Automatic, Manual or </w:t>
+      </w:r>
+      <w:proofErr w:type="spellStart"/>
+      <w:r>
+        <w:t>ReadOnly</w:t>
+      </w:r>
+      <w:proofErr w:type="spellEnd"/>
+      <w:r>
+        <w:t xml:space="preserve"> (no transaction). </w:t>
       </w:r>
       <w:r>
         <w:t xml:space="preserve">If it is automatic, a transaction is created by the API framework before the beginning of the command and committed after the command in complete. </w:t>
@@ -2978,7 +3139,13 @@
     </w:p>
     <w:p>
       <w:r>
-        <w:t xml:space="preserve"> (Note: The attributes are added since Revit 2011. In Revit 2011, there was Regeneration option – controls whether the API framework automatically regenerates graphics or not, i.e., Automatic or Manual. </w:t>
+        <w:t xml:space="preserve"> (Note: The attributes are added since Revit 2011. In Revit 201</w:t>
+      </w:r>
+      <w:r>
+        <w:t>9</w:t>
+      </w:r>
+      <w:r>
+        <w:t xml:space="preserve">, there was Regeneration option – controls whether the API framework automatically regenerates graphics or not, i.e., Automatic or Manual. </w:t>
       </w:r>
       <w:r>
         <w:t>Since</w:t>
@@ -3014,7 +3181,7 @@
     </w:p>
     <w:p>
       <w:pPr>
-        <w:pStyle w:val="a3"/>
+        <w:pStyle w:val="ListParagraph"/>
         <w:autoSpaceDE w:val="0"/>
         <w:autoSpaceDN w:val="0"/>
         <w:adjustRightInd w:val="0"/>
@@ -3036,7 +3203,7 @@
         </w:rPr>
         <w:t xml:space="preserve">2.  </w:t>
       </w:r>
-      <w:bookmarkStart w:id="1" w:name="checkValidityOfDocumentContext"/>
+      <w:bookmarkStart w:id="2" w:name="checkValidityOfDocumentContext"/>
       <w:r>
         <w:rPr>
           <w:b/>
@@ -3051,7 +3218,7 @@
         </w:rPr>
         <w:t>in Manifest</w:t>
       </w:r>
-      <w:bookmarkEnd w:id="1"/>
+      <w:bookmarkEnd w:id="2"/>
       <w:r>
         <w:rPr>
           <w:b/>
@@ -3080,8 +3247,16 @@
         <w:rPr>
           <w:b/>
         </w:rPr>
-        <w:t>.addin</w:t>
-      </w:r>
+        <w:t>.</w:t>
+      </w:r>
+      <w:proofErr w:type="spellStart"/>
+      <w:r>
+        <w:rPr>
+          <w:b/>
+        </w:rPr>
+        <w:t>addin</w:t>
+      </w:r>
+      <w:proofErr w:type="spellEnd"/>
       <w:r>
         <w:t xml:space="preserve">) to register a command and an application. Revit will read manifest files automatically at startup. There are two places where you can place manifest files on your computer: </w:t>
       </w:r>
@@ -3120,13 +3295,16 @@
     </w:p>
     <w:p>
       <w:pPr>
-        <w:pStyle w:val="a3"/>
+        <w:pStyle w:val="ListParagraph"/>
       </w:pPr>
       <w:r>
         <w:t>C:\ProgramData\Autodesk\Revit\Addins\</w:t>
       </w:r>
       <w:r>
-        <w:t>20xx</w:t>
+        <w:t>201</w:t>
+      </w:r>
+      <w:r>
+        <w:t>9</w:t>
       </w:r>
       <w:r>
         <w:t>\</w:t>
@@ -3134,16 +3312,16 @@
     </w:p>
     <w:p>
       <w:pPr>
-        <w:pStyle w:val="a3"/>
+        <w:pStyle w:val="ListParagraph"/>
       </w:pPr>
       <w:r>
         <w:t>C:\Users\&lt;user&gt;\AppData\Roaming\Autodesk\Revit\Addins\</w:t>
       </w:r>
       <w:r>
-        <w:t>20</w:t>
-      </w:r>
-      <w:r>
-        <w:t>xx</w:t>
+        <w:t>201</w:t>
+      </w:r>
+      <w:r>
+        <w:t>9</w:t>
       </w:r>
       <w:r>
         <w:t>\</w:t>
@@ -3162,6 +3340,7 @@
       <w:r>
         <w:t>that matches your system and the user requirement. Create a new text file, and name it “</w:t>
       </w:r>
+      <w:proofErr w:type="spellStart"/>
       <w:r>
         <w:rPr>
           <w:b/>
@@ -3174,11 +3353,20 @@
         </w:rPr>
         <w:t>.addin</w:t>
       </w:r>
+      <w:proofErr w:type="spellEnd"/>
       <w:r>
         <w:t>”</w:t>
       </w:r>
       <w:r>
-        <w:t xml:space="preserve">. Here is the content of the .addin file: </w:t>
+        <w:t>. Here is the content of the .</w:t>
+      </w:r>
+      <w:proofErr w:type="spellStart"/>
+      <w:r>
+        <w:t>addin</w:t>
+      </w:r>
+      <w:proofErr w:type="spellEnd"/>
+      <w:r>
+        <w:t xml:space="preserve"> file: </w:t>
       </w:r>
     </w:p>
     <w:p>
@@ -3917,6 +4105,7 @@
         </w:rPr>
         <w:t xml:space="preserve">    &lt;</w:t>
       </w:r>
+      <w:proofErr w:type="spellStart"/>
       <w:r>
         <w:rPr>
           <w:rFonts w:ascii="Consolas" w:hAnsi="Consolas" w:cs="Consolas"/>
@@ -3926,6 +4115,7 @@
         </w:rPr>
         <w:t>VendorId</w:t>
       </w:r>
+      <w:proofErr w:type="spellEnd"/>
       <w:r>
         <w:rPr>
           <w:rFonts w:ascii="Consolas" w:hAnsi="Consolas" w:cs="Consolas"/>
@@ -3952,6 +4142,7 @@
         </w:rPr>
         <w:t>&lt;/</w:t>
       </w:r>
+      <w:proofErr w:type="spellStart"/>
       <w:r>
         <w:rPr>
           <w:rFonts w:ascii="Consolas" w:hAnsi="Consolas" w:cs="Consolas"/>
@@ -3961,6 +4152,7 @@
         </w:rPr>
         <w:t>VendorId</w:t>
       </w:r>
+      <w:proofErr w:type="spellEnd"/>
       <w:r>
         <w:rPr>
           <w:rFonts w:ascii="Consolas" w:hAnsi="Consolas" w:cs="Consolas"/>
@@ -3994,6 +4186,7 @@
         </w:rPr>
         <w:t xml:space="preserve">    &lt;</w:t>
       </w:r>
+      <w:proofErr w:type="spellStart"/>
       <w:r>
         <w:rPr>
           <w:rFonts w:ascii="Consolas" w:hAnsi="Consolas" w:cs="Consolas"/>
@@ -4003,6 +4196,7 @@
         </w:rPr>
         <w:t>VendorDescription</w:t>
       </w:r>
+      <w:proofErr w:type="spellEnd"/>
       <w:r>
         <w:rPr>
           <w:rFonts w:ascii="Consolas" w:hAnsi="Consolas" w:cs="Consolas"/>
@@ -4161,7 +4355,7 @@
     </w:p>
     <w:p>
       <w:pPr>
-        <w:pStyle w:val="a3"/>
+        <w:pStyle w:val="ListParagraph"/>
         <w:numPr>
           <w:ilvl w:val="0"/>
           <w:numId w:val="41"/>
@@ -4177,7 +4371,7 @@
     </w:p>
     <w:p>
       <w:pPr>
-        <w:pStyle w:val="a3"/>
+        <w:pStyle w:val="ListParagraph"/>
         <w:numPr>
           <w:ilvl w:val="0"/>
           <w:numId w:val="41"/>
@@ -4193,7 +4387,7 @@
     </w:p>
     <w:p>
       <w:pPr>
-        <w:pStyle w:val="a3"/>
+        <w:pStyle w:val="ListParagraph"/>
         <w:numPr>
           <w:ilvl w:val="0"/>
           <w:numId w:val="41"/>
@@ -4209,7 +4403,7 @@
     </w:p>
     <w:p>
       <w:pPr>
-        <w:pStyle w:val="a3"/>
+        <w:pStyle w:val="ListParagraph"/>
         <w:numPr>
           <w:ilvl w:val="0"/>
           <w:numId w:val="41"/>
@@ -4220,12 +4414,20 @@
         <w:spacing w:after="0" w:line="240" w:lineRule="auto"/>
       </w:pPr>
       <w:r>
-        <w:t>Full path to the dll or assembly module</w:t>
-      </w:r>
-    </w:p>
-    <w:p>
-      <w:pPr>
-        <w:pStyle w:val="a3"/>
+        <w:t xml:space="preserve">Full path to the </w:t>
+      </w:r>
+      <w:proofErr w:type="spellStart"/>
+      <w:r>
+        <w:t>dll</w:t>
+      </w:r>
+      <w:proofErr w:type="spellEnd"/>
+      <w:r>
+        <w:t xml:space="preserve"> or assembly module</w:t>
+      </w:r>
+    </w:p>
+    <w:p>
+      <w:pPr>
+        <w:pStyle w:val="ListParagraph"/>
         <w:numPr>
           <w:ilvl w:val="0"/>
           <w:numId w:val="41"/>
@@ -4244,7 +4446,7 @@
     </w:p>
     <w:p>
       <w:pPr>
-        <w:pStyle w:val="a3"/>
+        <w:pStyle w:val="ListParagraph"/>
         <w:numPr>
           <w:ilvl w:val="0"/>
           <w:numId w:val="41"/>
@@ -4257,10 +4459,10 @@
       <w:r>
         <w:t xml:space="preserve">Vendor Id - your </w:t>
       </w:r>
-      <w:hyperlink r:id="rId15" w:history="1">
+      <w:hyperlink r:id="rId13" w:history="1">
         <w:r>
           <w:rPr>
-            <w:rStyle w:val="a6"/>
+            <w:rStyle w:val="Hyperlink"/>
             <w:rFonts w:cstheme="minorBidi"/>
           </w:rPr>
           <w:t>Registered Developer Symbol</w:t>
@@ -4272,7 +4474,7 @@
     </w:p>
     <w:p>
       <w:pPr>
-        <w:pStyle w:val="a3"/>
+        <w:pStyle w:val="ListParagraph"/>
         <w:numPr>
           <w:ilvl w:val="0"/>
           <w:numId w:val="41"/>
@@ -4288,16 +4490,16 @@
     </w:p>
     <w:p>
       <w:pPr>
-        <w:pStyle w:val="a3"/>
-        <w:autoSpaceDE w:val="0"/>
-        <w:autoSpaceDN w:val="0"/>
-        <w:adjustRightInd w:val="0"/>
-        <w:spacing w:after="0" w:line="240" w:lineRule="auto"/>
-      </w:pPr>
-    </w:p>
-    <w:p>
-      <w:pPr>
-        <w:pStyle w:val="a3"/>
+        <w:pStyle w:val="ListParagraph"/>
+        <w:autoSpaceDE w:val="0"/>
+        <w:autoSpaceDN w:val="0"/>
+        <w:adjustRightInd w:val="0"/>
+        <w:spacing w:after="0" w:line="240" w:lineRule="auto"/>
+      </w:pPr>
+    </w:p>
+    <w:p>
+      <w:pPr>
+        <w:pStyle w:val="ListParagraph"/>
         <w:autoSpaceDE w:val="0"/>
         <w:autoSpaceDN w:val="0"/>
         <w:adjustRightInd w:val="0"/>
@@ -4322,10 +4524,10 @@
       <w:r>
         <w:t xml:space="preserve">(e.g., the above example shows with VB suffix.) </w:t>
       </w:r>
-      <w:hyperlink r:id="rId16" w:history="1">
+      <w:hyperlink r:id="rId14" w:history="1">
         <w:r>
           <w:rPr>
-            <w:rStyle w:val="a6"/>
+            <w:rStyle w:val="Hyperlink"/>
             <w:rFonts w:cstheme="minorBidi"/>
           </w:rPr>
           <w:t>This developer page</w:t>
@@ -4343,7 +4545,7 @@
     </w:p>
     <w:p>
       <w:pPr>
-        <w:pStyle w:val="a3"/>
+        <w:pStyle w:val="ListParagraph"/>
         <w:autoSpaceDE w:val="0"/>
         <w:autoSpaceDN w:val="0"/>
         <w:adjustRightInd w:val="0"/>
@@ -4353,7 +4555,7 @@
     </w:p>
     <w:p>
       <w:pPr>
-        <w:pStyle w:val="a3"/>
+        <w:pStyle w:val="ListParagraph"/>
         <w:autoSpaceDE w:val="0"/>
         <w:autoSpaceDN w:val="0"/>
         <w:adjustRightInd w:val="0"/>
@@ -4429,13 +4631,29 @@
         <w:t xml:space="preserve">Once you have </w:t>
       </w:r>
       <w:r>
-        <w:t xml:space="preserve">successfully built your dll and </w:t>
+        <w:t xml:space="preserve">successfully built your </w:t>
+      </w:r>
+      <w:proofErr w:type="spellStart"/>
+      <w:r>
+        <w:t>dll</w:t>
+      </w:r>
+      <w:proofErr w:type="spellEnd"/>
+      <w:r>
+        <w:t xml:space="preserve"> and </w:t>
       </w:r>
       <w:r>
         <w:t xml:space="preserve">have </w:t>
       </w:r>
       <w:r>
-        <w:t xml:space="preserve">the .addin manifest in place, you are ready to </w:t>
+        <w:t>the .</w:t>
+      </w:r>
+      <w:proofErr w:type="spellStart"/>
+      <w:r>
+        <w:t>addin</w:t>
+      </w:r>
+      <w:proofErr w:type="spellEnd"/>
+      <w:r>
+        <w:t xml:space="preserve"> manifest in place, you are ready to </w:t>
       </w:r>
       <w:r>
         <w:t xml:space="preserve">test </w:t>
@@ -4446,7 +4664,7 @@
     </w:p>
     <w:p>
       <w:pPr>
-        <w:pStyle w:val="a3"/>
+        <w:pStyle w:val="ListParagraph"/>
         <w:numPr>
           <w:ilvl w:val="0"/>
           <w:numId w:val="42"/>
@@ -4462,7 +4680,7 @@
     </w:p>
     <w:p>
       <w:pPr>
-        <w:pStyle w:val="a3"/>
+        <w:pStyle w:val="ListParagraph"/>
         <w:numPr>
           <w:ilvl w:val="0"/>
           <w:numId w:val="42"/>
@@ -4516,6 +4734,7 @@
       <w:r>
         <w:rPr>
           <w:noProof/>
+          <w:lang w:eastAsia="zh-CN"/>
         </w:rPr>
         <w:drawing>
           <wp:inline distT="0" distB="0" distL="0" distR="0">
@@ -4533,7 +4752,7 @@
                     <pic:cNvPicPr/>
                   </pic:nvPicPr>
                   <pic:blipFill>
-                    <a:blip r:embed="rId17"/>
+                    <a:blip r:embed="rId15"/>
                     <a:stretch>
                       <a:fillRect/>
                     </a:stretch>
@@ -4585,7 +4804,7 @@
     </w:p>
     <w:p>
       <w:pPr>
-        <w:pStyle w:val="a3"/>
+        <w:pStyle w:val="ListParagraph"/>
         <w:numPr>
           <w:ilvl w:val="0"/>
           <w:numId w:val="42"/>
@@ -4732,7 +4951,6 @@
           <w:sz w:val="20"/>
           <w:szCs w:val="20"/>
         </w:rPr>
-        <w:lastRenderedPageBreak/>
         <w:t xml:space="preserve">''  Hello World #2 - simplified without full namespaces. </w:t>
       </w:r>
     </w:p>
@@ -6947,19 +7165,21 @@
       <w:r>
         <w:t xml:space="preserve">Notice that this time we are deriving a class from </w:t>
       </w:r>
+      <w:proofErr w:type="spellStart"/>
       <w:r>
         <w:rPr>
           <w:b/>
         </w:rPr>
         <w:t>IExternalApplication</w:t>
       </w:r>
+      <w:proofErr w:type="spellEnd"/>
       <w:r>
         <w:t xml:space="preserve">. There are two functions that you can override: </w:t>
       </w:r>
     </w:p>
     <w:p>
       <w:pPr>
-        <w:pStyle w:val="a3"/>
+        <w:pStyle w:val="ListParagraph"/>
         <w:numPr>
           <w:ilvl w:val="0"/>
           <w:numId w:val="44"/>
@@ -6969,19 +7189,21 @@
         <w:adjustRightInd w:val="0"/>
         <w:spacing w:after="0" w:line="240" w:lineRule="auto"/>
       </w:pPr>
+      <w:proofErr w:type="spellStart"/>
       <w:r>
         <w:rPr>
           <w:b/>
         </w:rPr>
         <w:t>OnStartup</w:t>
       </w:r>
+      <w:proofErr w:type="spellEnd"/>
       <w:r>
         <w:t>() – is called when Revit starts up</w:t>
       </w:r>
     </w:p>
     <w:p>
       <w:pPr>
-        <w:pStyle w:val="a3"/>
+        <w:pStyle w:val="ListParagraph"/>
         <w:numPr>
           <w:ilvl w:val="0"/>
           <w:numId w:val="44"/>
@@ -6991,12 +7213,14 @@
         <w:adjustRightInd w:val="0"/>
         <w:spacing w:after="0" w:line="240" w:lineRule="auto"/>
       </w:pPr>
+      <w:proofErr w:type="spellStart"/>
       <w:r>
         <w:rPr>
           <w:b/>
         </w:rPr>
         <w:t>OnShutdown</w:t>
       </w:r>
+      <w:proofErr w:type="spellEnd"/>
       <w:r>
         <w:t xml:space="preserve">() – is called when Revit shuts down </w:t>
       </w:r>
@@ -7066,6 +7290,7 @@
         <w:adjustRightInd w:val="0"/>
         <w:spacing w:after="0" w:line="240" w:lineRule="auto"/>
       </w:pPr>
+      <w:proofErr w:type="gramStart"/>
       <w:r>
         <w:t>5.2</w:t>
       </w:r>
@@ -7076,7 +7301,11 @@
         <w:t xml:space="preserve"> </w:t>
       </w:r>
       <w:r>
-        <w:t>Add A</w:t>
+        <w:t>Add</w:t>
+      </w:r>
+      <w:proofErr w:type="gramEnd"/>
+      <w:r>
+        <w:t xml:space="preserve"> A</w:t>
       </w:r>
       <w:r>
         <w:t xml:space="preserve">dd-in Manifest File for an External Application </w:t>
@@ -7595,6 +7824,7 @@
         </w:rPr>
         <w:t xml:space="preserve">    &lt;</w:t>
       </w:r>
+      <w:proofErr w:type="spellStart"/>
       <w:r>
         <w:rPr>
           <w:rFonts w:ascii="Courier New" w:hAnsi="Courier New" w:cs="Courier New"/>
@@ -7604,6 +7834,7 @@
         </w:rPr>
         <w:t>VendorId</w:t>
       </w:r>
+      <w:proofErr w:type="spellEnd"/>
       <w:r>
         <w:rPr>
           <w:rFonts w:ascii="Courier New" w:hAnsi="Courier New" w:cs="Courier New"/>
@@ -7630,6 +7861,7 @@
         </w:rPr>
         <w:t>&lt;/</w:t>
       </w:r>
+      <w:proofErr w:type="spellStart"/>
       <w:r>
         <w:rPr>
           <w:rFonts w:ascii="Courier New" w:hAnsi="Courier New" w:cs="Courier New"/>
@@ -7639,6 +7871,7 @@
         </w:rPr>
         <w:t>VendorId</w:t>
       </w:r>
+      <w:proofErr w:type="spellEnd"/>
       <w:r>
         <w:rPr>
           <w:rFonts w:ascii="Courier New" w:hAnsi="Courier New" w:cs="Courier New"/>
@@ -7672,6 +7905,7 @@
         </w:rPr>
         <w:t xml:space="preserve">    &lt;</w:t>
       </w:r>
+      <w:proofErr w:type="spellStart"/>
       <w:r>
         <w:rPr>
           <w:rFonts w:ascii="Courier New" w:hAnsi="Courier New" w:cs="Courier New"/>
@@ -7681,6 +7915,7 @@
         </w:rPr>
         <w:t>VendorDescription</w:t>
       </w:r>
+      <w:proofErr w:type="spellEnd"/>
       <w:r>
         <w:rPr>
           <w:rFonts w:ascii="Courier New" w:hAnsi="Courier New" w:cs="Courier New"/>
@@ -7803,7 +8038,31 @@
         <w:t>. Other than that, tags are the same as External Command. You add this to t</w:t>
       </w:r>
       <w:r>
-        <w:t xml:space="preserve">he existing AsdkRevitInto.addin file after your previous definition of &lt;Addin&gt;&lt;/AddIn&gt;, </w:t>
+        <w:t xml:space="preserve">he existing </w:t>
+      </w:r>
+      <w:proofErr w:type="spellStart"/>
+      <w:r>
+        <w:t>AsdkRevitInto.addin</w:t>
+      </w:r>
+      <w:proofErr w:type="spellEnd"/>
+      <w:r>
+        <w:t xml:space="preserve"> file after your previous definition of &lt;</w:t>
+      </w:r>
+      <w:proofErr w:type="spellStart"/>
+      <w:r>
+        <w:t>Addin</w:t>
+      </w:r>
+      <w:proofErr w:type="spellEnd"/>
+      <w:r>
+        <w:t>&gt;&lt;/</w:t>
+      </w:r>
+      <w:proofErr w:type="spellStart"/>
+      <w:r>
+        <w:t>AddIn</w:t>
+      </w:r>
+      <w:proofErr w:type="spellEnd"/>
+      <w:r>
+        <w:t xml:space="preserve">&gt;, </w:t>
       </w:r>
       <w:r>
         <w:t>which now look like the following</w:t>
@@ -8453,7 +8712,6 @@
           <w:sz w:val="20"/>
           <w:szCs w:val="20"/>
         </w:rPr>
-        <w:lastRenderedPageBreak/>
         <w:t xml:space="preserve">    &lt;</w:t>
       </w:r>
       <w:r>
@@ -9123,6 +9381,7 @@
         </w:rPr>
         <w:t xml:space="preserve">    &lt;</w:t>
       </w:r>
+      <w:proofErr w:type="spellStart"/>
       <w:r>
         <w:rPr>
           <w:rFonts w:ascii="Courier New" w:hAnsi="Courier New" w:cs="Courier New"/>
@@ -9133,6 +9392,7 @@
         </w:rPr>
         <w:t>VendorId</w:t>
       </w:r>
+      <w:proofErr w:type="spellEnd"/>
       <w:r>
         <w:rPr>
           <w:rFonts w:ascii="Courier New" w:hAnsi="Courier New" w:cs="Courier New"/>
@@ -9162,6 +9422,7 @@
         </w:rPr>
         <w:t>&lt;/</w:t>
       </w:r>
+      <w:proofErr w:type="spellStart"/>
       <w:r>
         <w:rPr>
           <w:rFonts w:ascii="Courier New" w:hAnsi="Courier New" w:cs="Courier New"/>
@@ -9172,6 +9433,7 @@
         </w:rPr>
         <w:t>VendorId</w:t>
       </w:r>
+      <w:proofErr w:type="spellEnd"/>
       <w:r>
         <w:rPr>
           <w:rFonts w:ascii="Courier New" w:hAnsi="Courier New" w:cs="Courier New"/>
@@ -9208,6 +9470,7 @@
         </w:rPr>
         <w:t xml:space="preserve">    &lt;</w:t>
       </w:r>
+      <w:proofErr w:type="spellStart"/>
       <w:r>
         <w:rPr>
           <w:rFonts w:ascii="Courier New" w:hAnsi="Courier New" w:cs="Courier New"/>
@@ -9218,6 +9481,7 @@
         </w:rPr>
         <w:t>VendorDescription</w:t>
       </w:r>
+      <w:proofErr w:type="spellEnd"/>
       <w:r>
         <w:rPr>
           <w:rFonts w:ascii="Courier New" w:hAnsi="Courier New" w:cs="Courier New"/>
@@ -9395,8 +9659,13 @@
         <w:t xml:space="preserve">Alternatively, you can </w:t>
       </w:r>
       <w:r>
-        <w:t>create a separate .addin</w:t>
-      </w:r>
+        <w:t>create a separate .</w:t>
+      </w:r>
+      <w:proofErr w:type="spellStart"/>
+      <w:r>
+        <w:t>addin</w:t>
+      </w:r>
+      <w:proofErr w:type="spellEnd"/>
       <w:r>
         <w:t xml:space="preserve"> file if you prefer. </w:t>
       </w:r>
@@ -9465,6 +9734,7 @@
       <w:r>
         <w:rPr>
           <w:noProof/>
+          <w:lang w:eastAsia="zh-CN"/>
         </w:rPr>
         <w:drawing>
           <wp:inline distT="0" distB="0" distL="0" distR="0">
@@ -9482,7 +9752,7 @@
                     <pic:cNvPicPr/>
                   </pic:nvPicPr>
                   <pic:blipFill>
-                    <a:blip r:embed="rId9"/>
+                    <a:blip r:embed="rId7"/>
                     <a:stretch>
                       <a:fillRect/>
                     </a:stretch>
@@ -9596,6 +9866,7 @@
       <w:r>
         <w:t xml:space="preserve"> for </w:t>
       </w:r>
+      <w:proofErr w:type="gramStart"/>
       <w:r>
         <w:rPr>
           <w:rFonts w:ascii="Courier New" w:hAnsi="Courier New" w:cs="Courier New"/>
@@ -9606,7 +9877,14 @@
         <w:rPr>
           <w:rFonts w:ascii="Courier New" w:hAnsi="Courier New" w:cs="Courier New"/>
         </w:rPr>
-        <w:t>()</w:t>
+        <w:t>(</w:t>
+      </w:r>
+      <w:proofErr w:type="gramEnd"/>
+      <w:r>
+        <w:rPr>
+          <w:rFonts w:ascii="Courier New" w:hAnsi="Courier New" w:cs="Courier New"/>
+        </w:rPr>
+        <w:t>)</w:t>
       </w:r>
       <w:r>
         <w:t xml:space="preserve"> method</w:t>
@@ -9620,11 +9898,19 @@
       <w:r>
         <w:t xml:space="preserve"> passed through </w:t>
       </w:r>
-      <w:r>
-        <w:rPr>
-          <w:rFonts w:ascii="Courier New" w:hAnsi="Courier New" w:cs="Courier New"/>
-        </w:rPr>
-        <w:t>Execute()</w:t>
+      <w:proofErr w:type="gramStart"/>
+      <w:r>
+        <w:rPr>
+          <w:rFonts w:ascii="Courier New" w:hAnsi="Courier New" w:cs="Courier New"/>
+        </w:rPr>
+        <w:t>Execute(</w:t>
+      </w:r>
+      <w:proofErr w:type="gramEnd"/>
+      <w:r>
+        <w:rPr>
+          <w:rFonts w:ascii="Courier New" w:hAnsi="Courier New" w:cs="Courier New"/>
+        </w:rPr>
+        <w:t>)</w:t>
       </w:r>
       <w:r>
         <w:t xml:space="preserve">: </w:t>
@@ -9635,7 +9921,7 @@
     </w:p>
     <w:p>
       <w:pPr>
-        <w:pStyle w:val="a3"/>
+        <w:pStyle w:val="ListParagraph"/>
         <w:numPr>
           <w:ilvl w:val="0"/>
           <w:numId w:val="48"/>
@@ -9645,16 +9931,26 @@
         <w:adjustRightInd w:val="0"/>
         <w:spacing w:after="0" w:line="240" w:lineRule="auto"/>
       </w:pPr>
-      <w:r>
-        <w:t>commandData (</w:t>
-      </w:r>
-      <w:r>
-        <w:t xml:space="preserve">ExternalCommandData) – the top most object and entry point to access Revit model (Input) </w:t>
-      </w:r>
-    </w:p>
-    <w:p>
-      <w:pPr>
-        <w:pStyle w:val="a3"/>
+      <w:proofErr w:type="spellStart"/>
+      <w:r>
+        <w:t>commandData</w:t>
+      </w:r>
+      <w:proofErr w:type="spellEnd"/>
+      <w:r>
+        <w:t xml:space="preserve"> (</w:t>
+      </w:r>
+      <w:proofErr w:type="spellStart"/>
+      <w:r>
+        <w:t>ExternalCommandData</w:t>
+      </w:r>
+      <w:proofErr w:type="spellEnd"/>
+      <w:r>
+        <w:t xml:space="preserve">) – the top most object and entry point to access Revit model (Input) </w:t>
+      </w:r>
+    </w:p>
+    <w:p>
+      <w:pPr>
+        <w:pStyle w:val="ListParagraph"/>
         <w:numPr>
           <w:ilvl w:val="0"/>
           <w:numId w:val="48"/>
@@ -9670,7 +9966,7 @@
     </w:p>
     <w:p>
       <w:pPr>
-        <w:pStyle w:val="a3"/>
+        <w:pStyle w:val="ListParagraph"/>
         <w:numPr>
           <w:ilvl w:val="0"/>
           <w:numId w:val="48"/>
@@ -9681,31 +9977,46 @@
         <w:spacing w:after="0" w:line="240" w:lineRule="auto"/>
       </w:pPr>
       <w:r>
-        <w:t xml:space="preserve">elements (ElementSet) – a list of elements you want to highlight when a command fails (Output)  </w:t>
-      </w:r>
-    </w:p>
-    <w:p>
-      <w:pPr>
-        <w:pStyle w:val="a3"/>
-        <w:autoSpaceDE w:val="0"/>
-        <w:autoSpaceDN w:val="0"/>
-        <w:adjustRightInd w:val="0"/>
-        <w:spacing w:after="0" w:line="240" w:lineRule="auto"/>
-      </w:pPr>
-    </w:p>
-    <w:p>
-      <w:pPr>
-        <w:autoSpaceDE w:val="0"/>
-        <w:autoSpaceDN w:val="0"/>
-        <w:adjustRightInd w:val="0"/>
-        <w:spacing w:after="0" w:line="240" w:lineRule="auto"/>
-      </w:pPr>
-      <w:r>
-        <w:t xml:space="preserve">6.1  Examine </w:t>
-      </w:r>
+        <w:t>elements (</w:t>
+      </w:r>
+      <w:proofErr w:type="spellStart"/>
+      <w:r>
+        <w:t>ElementSet</w:t>
+      </w:r>
+      <w:proofErr w:type="spellEnd"/>
+      <w:r>
+        <w:t xml:space="preserve">) – a list of elements you want to highlight when a command fails (Output)  </w:t>
+      </w:r>
+    </w:p>
+    <w:p>
+      <w:pPr>
+        <w:pStyle w:val="ListParagraph"/>
+        <w:autoSpaceDE w:val="0"/>
+        <w:autoSpaceDN w:val="0"/>
+        <w:adjustRightInd w:val="0"/>
+        <w:spacing w:after="0" w:line="240" w:lineRule="auto"/>
+      </w:pPr>
+    </w:p>
+    <w:p>
+      <w:pPr>
+        <w:autoSpaceDE w:val="0"/>
+        <w:autoSpaceDN w:val="0"/>
+        <w:adjustRightInd w:val="0"/>
+        <w:spacing w:after="0" w:line="240" w:lineRule="auto"/>
+      </w:pPr>
+      <w:proofErr w:type="gramStart"/>
+      <w:r>
+        <w:t>6.1  Examine</w:t>
+      </w:r>
+      <w:proofErr w:type="gramEnd"/>
+      <w:r>
+        <w:t xml:space="preserve"> </w:t>
+      </w:r>
+      <w:proofErr w:type="spellStart"/>
       <w:r>
         <w:t>commandData</w:t>
       </w:r>
+      <w:proofErr w:type="spellEnd"/>
       <w:r>
         <w:t xml:space="preserve"> </w:t>
       </w:r>
@@ -9721,7 +10032,15 @@
         <w:spacing w:after="0" w:line="240" w:lineRule="auto"/>
       </w:pPr>
       <w:r>
-        <w:t xml:space="preserve">The most important object of all is the commandData. Accessing to the Revit model starts here. </w:t>
+        <w:t xml:space="preserve">The most important object of all is the </w:t>
+      </w:r>
+      <w:proofErr w:type="spellStart"/>
+      <w:r>
+        <w:t>commandData</w:t>
+      </w:r>
+      <w:proofErr w:type="spellEnd"/>
+      <w:r>
+        <w:t xml:space="preserve">. Accessing to the Revit model starts here. </w:t>
       </w:r>
       <w:r>
         <w:t xml:space="preserve">To see what’s in there, </w:t>
@@ -9730,10 +10049,34 @@
         <w:t>place a breakpoint somewhere in the “Hello World”</w:t>
       </w:r>
       <w:r>
-        <w:t xml:space="preserve">, for example, at the line of TaskDialog.Show(), and run the command again.  When you hit the breakpoint, take a look </w:t>
-      </w:r>
-      <w:r>
-        <w:t xml:space="preserve">at commandData. You can drill down from the commandData and see what kind of information is accessible from there. For example, by </w:t>
+        <w:t xml:space="preserve">, for example, at the line of </w:t>
+      </w:r>
+      <w:proofErr w:type="spellStart"/>
+      <w:r>
+        <w:t>TaskDialog.Show</w:t>
+      </w:r>
+      <w:proofErr w:type="spellEnd"/>
+      <w:r>
+        <w:t xml:space="preserve">(), and run the command again.  When you hit the breakpoint, take a look </w:t>
+      </w:r>
+      <w:r>
+        <w:t xml:space="preserve">at </w:t>
+      </w:r>
+      <w:proofErr w:type="spellStart"/>
+      <w:r>
+        <w:t>commandData</w:t>
+      </w:r>
+      <w:proofErr w:type="spellEnd"/>
+      <w:r>
+        <w:t xml:space="preserve">. You can drill down from the </w:t>
+      </w:r>
+      <w:proofErr w:type="spellStart"/>
+      <w:r>
+        <w:t>commandData</w:t>
+      </w:r>
+      <w:proofErr w:type="spellEnd"/>
+      <w:r>
+        <w:t xml:space="preserve"> and see what kind of information is accessible from there. For example, by </w:t>
       </w:r>
       <w:r>
         <w:t>“</w:t>
@@ -9762,9 +10105,19 @@
         <w:spacing w:after="0" w:line="240" w:lineRule="auto"/>
         <w:ind w:firstLine="720"/>
       </w:pPr>
-      <w:r>
-        <w:t>commandData &gt;&gt; Application &gt;&gt; Application &gt;&gt; VersionXxx</w:t>
-      </w:r>
+      <w:proofErr w:type="spellStart"/>
+      <w:r>
+        <w:t>commandData</w:t>
+      </w:r>
+      <w:proofErr w:type="spellEnd"/>
+      <w:r>
+        <w:t xml:space="preserve"> &gt;&gt; Application &gt;&gt; Application &gt;&gt; </w:t>
+      </w:r>
+      <w:proofErr w:type="spellStart"/>
+      <w:r>
+        <w:t>VersionXxx</w:t>
+      </w:r>
+      <w:proofErr w:type="spellEnd"/>
     </w:p>
     <w:p>
       <w:pPr>
@@ -9783,7 +10136,6 @@
         <w:spacing w:after="0" w:line="240" w:lineRule="auto"/>
       </w:pPr>
       <w:r>
-        <w:lastRenderedPageBreak/>
         <w:t xml:space="preserve">you can obtain </w:t>
       </w:r>
       <w:r>
@@ -9824,6 +10176,7 @@
       <w:r>
         <w:rPr>
           <w:noProof/>
+          <w:lang w:eastAsia="zh-CN"/>
         </w:rPr>
         <w:drawing>
           <wp:inline distT="0" distB="0" distL="0" distR="0">
@@ -9843,7 +10196,7 @@
                     </pic:cNvPicPr>
                   </pic:nvPicPr>
                   <pic:blipFill>
-                    <a:blip r:embed="rId18"/>
+                    <a:blip r:embed="rId16"/>
                     <a:srcRect/>
                     <a:stretch>
                       <a:fillRect/>
@@ -9893,7 +10246,15 @@
         <w:t>Figure 6</w:t>
       </w:r>
       <w:r>
-        <w:t xml:space="preserve">. Examining commandData in </w:t>
+        <w:t xml:space="preserve">. Examining </w:t>
+      </w:r>
+      <w:proofErr w:type="spellStart"/>
+      <w:r>
+        <w:t>commandData</w:t>
+      </w:r>
+      <w:proofErr w:type="spellEnd"/>
+      <w:r>
+        <w:t xml:space="preserve"> in </w:t>
       </w:r>
       <w:r>
         <w:t>the code</w:t>
@@ -9918,6 +10279,7 @@
       <w:r>
         <w:rPr>
           <w:noProof/>
+          <w:lang w:eastAsia="zh-CN"/>
         </w:rPr>
         <w:drawing>
           <wp:inline distT="0" distB="0" distL="0" distR="0">
@@ -9937,7 +10299,7 @@
                     </pic:cNvPicPr>
                   </pic:nvPicPr>
                   <pic:blipFill>
-                    <a:blip r:embed="rId19"/>
+                    <a:blip r:embed="rId17"/>
                     <a:srcRect/>
                     <a:stretch>
                       <a:fillRect/>
@@ -9978,26 +10340,42 @@
         <w:t>Figure 7</w:t>
       </w:r>
       <w:r>
-        <w:t>. Examining commandData in Locals view</w:t>
-      </w:r>
-    </w:p>
-    <w:p>
-      <w:pPr>
-        <w:autoSpaceDE w:val="0"/>
-        <w:autoSpaceDN w:val="0"/>
-        <w:adjustRightInd w:val="0"/>
-        <w:spacing w:after="0" w:line="240" w:lineRule="auto"/>
-      </w:pPr>
-    </w:p>
-    <w:p>
-      <w:pPr>
-        <w:autoSpaceDE w:val="0"/>
-        <w:autoSpaceDN w:val="0"/>
-        <w:adjustRightInd w:val="0"/>
-        <w:spacing w:after="0" w:line="240" w:lineRule="auto"/>
-      </w:pPr>
-      <w:r>
-        <w:t xml:space="preserve">Let’s define a new command to show a few data from the commandData. </w:t>
+        <w:t xml:space="preserve">. Examining </w:t>
+      </w:r>
+      <w:proofErr w:type="spellStart"/>
+      <w:r>
+        <w:t>commandData</w:t>
+      </w:r>
+      <w:proofErr w:type="spellEnd"/>
+      <w:r>
+        <w:t xml:space="preserve"> in Locals view</w:t>
+      </w:r>
+    </w:p>
+    <w:p>
+      <w:pPr>
+        <w:autoSpaceDE w:val="0"/>
+        <w:autoSpaceDN w:val="0"/>
+        <w:adjustRightInd w:val="0"/>
+        <w:spacing w:after="0" w:line="240" w:lineRule="auto"/>
+      </w:pPr>
+    </w:p>
+    <w:p>
+      <w:pPr>
+        <w:autoSpaceDE w:val="0"/>
+        <w:autoSpaceDN w:val="0"/>
+        <w:adjustRightInd w:val="0"/>
+        <w:spacing w:after="0" w:line="240" w:lineRule="auto"/>
+      </w:pPr>
+      <w:r>
+        <w:t xml:space="preserve">Let’s define a new command to show a few data from the </w:t>
+      </w:r>
+      <w:proofErr w:type="spellStart"/>
+      <w:r>
+        <w:t>commandData</w:t>
+      </w:r>
+      <w:proofErr w:type="spellEnd"/>
+      <w:r>
+        <w:t xml:space="preserve">. </w:t>
       </w:r>
     </w:p>
     <w:p>
@@ -10056,8 +10434,13 @@
       <w:r>
         <w:t>“</w:t>
       </w:r>
-      <w:r>
-        <w:t xml:space="preserve">CommandData”, </w:t>
+      <w:proofErr w:type="spellStart"/>
+      <w:r>
+        <w:t>CommandData</w:t>
+      </w:r>
+      <w:proofErr w:type="spellEnd"/>
+      <w:r>
+        <w:t xml:space="preserve">”, </w:t>
       </w:r>
       <w:r>
         <w:t xml:space="preserve">for example. </w:t>
@@ -10073,7 +10456,7 @@
     </w:p>
     <w:p>
       <w:pPr>
-        <w:pStyle w:val="a3"/>
+        <w:pStyle w:val="ListParagraph"/>
         <w:numPr>
           <w:ilvl w:val="0"/>
           <w:numId w:val="8"/>
@@ -10083,25 +10466,41 @@
       <w:r>
         <w:t xml:space="preserve">Command class name: </w:t>
       </w:r>
+      <w:proofErr w:type="spellStart"/>
       <w:r>
         <w:rPr>
           <w:b/>
         </w:rPr>
-        <w:t xml:space="preserve">CommandData </w:t>
-      </w:r>
-      <w:r>
+        <w:t>CommandData</w:t>
+      </w:r>
+      <w:proofErr w:type="spellEnd"/>
+      <w:r>
+        <w:rPr>
+          <w:b/>
+        </w:rPr>
         <w:t xml:space="preserve"> </w:t>
       </w:r>
-    </w:p>
-    <w:p>
-      <w:pPr>
-        <w:autoSpaceDE w:val="0"/>
-        <w:autoSpaceDN w:val="0"/>
-        <w:adjustRightInd w:val="0"/>
-        <w:spacing w:after="0" w:line="240" w:lineRule="auto"/>
-      </w:pPr>
-      <w:r>
-        <w:t xml:space="preserve">Using the debugger, explore what kind of information you can obtain from the commandData. Write a code to print out </w:t>
+      <w:r>
+        <w:t xml:space="preserve"> </w:t>
+      </w:r>
+    </w:p>
+    <w:p>
+      <w:pPr>
+        <w:autoSpaceDE w:val="0"/>
+        <w:autoSpaceDN w:val="0"/>
+        <w:adjustRightInd w:val="0"/>
+        <w:spacing w:after="0" w:line="240" w:lineRule="auto"/>
+      </w:pPr>
+      <w:r>
+        <w:t xml:space="preserve">Using the debugger, explore what kind of information you can obtain from the </w:t>
+      </w:r>
+      <w:proofErr w:type="spellStart"/>
+      <w:r>
+        <w:t>commandData</w:t>
+      </w:r>
+      <w:proofErr w:type="spellEnd"/>
+      <w:r>
+        <w:t xml:space="preserve">. Write a code to print out </w:t>
       </w:r>
       <w:r>
         <w:t>some</w:t>
@@ -10218,6 +10617,7 @@
         </w:rPr>
         <w:t>&lt;</w:t>
       </w:r>
+      <w:proofErr w:type="gramStart"/>
       <w:r>
         <w:rPr>
           <w:rFonts w:ascii="Consolas" w:hAnsi="Consolas" w:cs="Consolas"/>
@@ -10235,6 +10635,8 @@
         </w:rPr>
         <w:t>(</w:t>
       </w:r>
+      <w:proofErr w:type="spellStart"/>
+      <w:proofErr w:type="gramEnd"/>
       <w:r>
         <w:rPr>
           <w:rFonts w:ascii="Consolas" w:hAnsi="Consolas" w:cs="Consolas"/>
@@ -10252,6 +10654,7 @@
         </w:rPr>
         <w:t>.ReadOnly</w:t>
       </w:r>
+      <w:proofErr w:type="spellEnd"/>
       <w:r>
         <w:rPr>
           <w:rFonts w:ascii="Consolas" w:hAnsi="Consolas" w:cs="Consolas"/>
@@ -10308,6 +10711,7 @@
         </w:rPr>
         <w:t xml:space="preserve"> </w:t>
       </w:r>
+      <w:proofErr w:type="spellStart"/>
       <w:r>
         <w:rPr>
           <w:rFonts w:ascii="Consolas" w:hAnsi="Consolas" w:cs="Consolas"/>
@@ -10317,6 +10721,7 @@
         </w:rPr>
         <w:t>CommandData</w:t>
       </w:r>
+      <w:proofErr w:type="spellEnd"/>
     </w:p>
     <w:p>
       <w:pPr>
@@ -10356,6 +10761,7 @@
         </w:rPr>
         <w:t xml:space="preserve"> </w:t>
       </w:r>
+      <w:proofErr w:type="spellStart"/>
       <w:r>
         <w:rPr>
           <w:rFonts w:ascii="Consolas" w:hAnsi="Consolas" w:cs="Consolas"/>
@@ -10365,6 +10771,7 @@
         </w:rPr>
         <w:t>IExternalCommand</w:t>
       </w:r>
+      <w:proofErr w:type="spellEnd"/>
     </w:p>
     <w:p>
       <w:pPr>
@@ -10433,8 +10840,18 @@
           <w:sz w:val="19"/>
           <w:szCs w:val="19"/>
         </w:rPr>
-        <w:t xml:space="preserve"> Execute( _</w:t>
-      </w:r>
+        <w:t xml:space="preserve"> </w:t>
+      </w:r>
+      <w:proofErr w:type="gramStart"/>
+      <w:r>
+        <w:rPr>
+          <w:rFonts w:ascii="Consolas" w:hAnsi="Consolas" w:cs="Consolas"/>
+          <w:sz w:val="19"/>
+          <w:szCs w:val="19"/>
+        </w:rPr>
+        <w:t>Execute( _</w:t>
+      </w:r>
+      <w:proofErr w:type="gramEnd"/>
     </w:p>
     <w:p>
       <w:pPr>
@@ -10457,6 +10874,7 @@
         </w:rPr>
         <w:t xml:space="preserve">    </w:t>
       </w:r>
+      <w:proofErr w:type="spellStart"/>
       <w:r>
         <w:rPr>
           <w:rFonts w:ascii="Consolas" w:hAnsi="Consolas" w:cs="Consolas"/>
@@ -10466,13 +10884,32 @@
         </w:rPr>
         <w:t>ByVal</w:t>
       </w:r>
-      <w:r>
-        <w:rPr>
-          <w:rFonts w:ascii="Consolas" w:hAnsi="Consolas" w:cs="Consolas"/>
-          <w:sz w:val="19"/>
-          <w:szCs w:val="19"/>
-        </w:rPr>
-        <w:t xml:space="preserve"> commandData </w:t>
+      <w:proofErr w:type="spellEnd"/>
+      <w:r>
+        <w:rPr>
+          <w:rFonts w:ascii="Consolas" w:hAnsi="Consolas" w:cs="Consolas"/>
+          <w:sz w:val="19"/>
+          <w:szCs w:val="19"/>
+        </w:rPr>
+        <w:t xml:space="preserve"> </w:t>
+      </w:r>
+      <w:proofErr w:type="spellStart"/>
+      <w:r>
+        <w:rPr>
+          <w:rFonts w:ascii="Consolas" w:hAnsi="Consolas" w:cs="Consolas"/>
+          <w:sz w:val="19"/>
+          <w:szCs w:val="19"/>
+        </w:rPr>
+        <w:t>commandData</w:t>
+      </w:r>
+      <w:proofErr w:type="spellEnd"/>
+      <w:r>
+        <w:rPr>
+          <w:rFonts w:ascii="Consolas" w:hAnsi="Consolas" w:cs="Consolas"/>
+          <w:sz w:val="19"/>
+          <w:szCs w:val="19"/>
+        </w:rPr>
+        <w:t xml:space="preserve"> </w:t>
       </w:r>
       <w:r>
         <w:rPr>
@@ -10491,6 +10928,7 @@
         </w:rPr>
         <w:t xml:space="preserve"> </w:t>
       </w:r>
+      <w:proofErr w:type="spellStart"/>
       <w:r>
         <w:rPr>
           <w:rFonts w:ascii="Consolas" w:hAnsi="Consolas" w:cs="Consolas"/>
@@ -10500,6 +10938,7 @@
         </w:rPr>
         <w:t>ExternalCommandData</w:t>
       </w:r>
+      <w:proofErr w:type="spellEnd"/>
       <w:r>
         <w:rPr>
           <w:rFonts w:ascii="Consolas" w:hAnsi="Consolas" w:cs="Consolas"/>
@@ -10530,6 +10969,7 @@
         </w:rPr>
         <w:t xml:space="preserve">    </w:t>
       </w:r>
+      <w:proofErr w:type="spellStart"/>
       <w:r>
         <w:rPr>
           <w:rFonts w:ascii="Consolas" w:hAnsi="Consolas" w:cs="Consolas"/>
@@ -10539,6 +10979,7 @@
         </w:rPr>
         <w:t>ByRef</w:t>
       </w:r>
+      <w:proofErr w:type="spellEnd"/>
       <w:r>
         <w:rPr>
           <w:rFonts w:ascii="Consolas" w:hAnsi="Consolas" w:cs="Consolas"/>
@@ -10603,6 +11044,7 @@
         </w:rPr>
         <w:t xml:space="preserve">    </w:t>
       </w:r>
+      <w:proofErr w:type="spellStart"/>
       <w:r>
         <w:rPr>
           <w:rFonts w:ascii="Consolas" w:hAnsi="Consolas" w:cs="Consolas"/>
@@ -10612,6 +11054,7 @@
         </w:rPr>
         <w:t>ByVal</w:t>
       </w:r>
+      <w:proofErr w:type="spellEnd"/>
       <w:r>
         <w:rPr>
           <w:rFonts w:ascii="Consolas" w:hAnsi="Consolas" w:cs="Consolas"/>
@@ -10637,6 +11080,7 @@
         </w:rPr>
         <w:t xml:space="preserve"> </w:t>
       </w:r>
+      <w:proofErr w:type="spellStart"/>
       <w:r>
         <w:rPr>
           <w:rFonts w:ascii="Consolas" w:hAnsi="Consolas" w:cs="Consolas"/>
@@ -10646,6 +11090,7 @@
         </w:rPr>
         <w:t>ElementSet</w:t>
       </w:r>
+      <w:proofErr w:type="spellEnd"/>
       <w:r>
         <w:rPr>
           <w:rFonts w:ascii="Consolas" w:hAnsi="Consolas" w:cs="Consolas"/>
@@ -10749,6 +11194,7 @@
         </w:rPr>
         <w:t xml:space="preserve"> </w:t>
       </w:r>
+      <w:proofErr w:type="spellStart"/>
       <w:r>
         <w:rPr>
           <w:rFonts w:ascii="Consolas" w:hAnsi="Consolas" w:cs="Consolas"/>
@@ -10766,6 +11212,7 @@
         </w:rPr>
         <w:t>.Execute</w:t>
       </w:r>
+      <w:proofErr w:type="spellEnd"/>
     </w:p>
     <w:p>
       <w:pPr>
@@ -10809,7 +11256,47 @@
           <w:sz w:val="19"/>
           <w:szCs w:val="19"/>
         </w:rPr>
-        <w:t>' The first argument, commandData, is the top most in the object model.</w:t>
+        <w:t xml:space="preserve">' The first argument, </w:t>
+      </w:r>
+      <w:proofErr w:type="spellStart"/>
+      <w:r>
+        <w:rPr>
+          <w:rFonts w:ascii="Consolas" w:hAnsi="Consolas" w:cs="Consolas"/>
+          <w:color w:val="008000"/>
+          <w:sz w:val="19"/>
+          <w:szCs w:val="19"/>
+        </w:rPr>
+        <w:t>commandData</w:t>
+      </w:r>
+      <w:proofErr w:type="spellEnd"/>
+      <w:r>
+        <w:rPr>
+          <w:rFonts w:ascii="Consolas" w:hAnsi="Consolas" w:cs="Consolas"/>
+          <w:color w:val="008000"/>
+          <w:sz w:val="19"/>
+          <w:szCs w:val="19"/>
+        </w:rPr>
+        <w:t xml:space="preserve">, is the </w:t>
+      </w:r>
+      <w:proofErr w:type="gramStart"/>
+      <w:r>
+        <w:rPr>
+          <w:rFonts w:ascii="Consolas" w:hAnsi="Consolas" w:cs="Consolas"/>
+          <w:color w:val="008000"/>
+          <w:sz w:val="19"/>
+          <w:szCs w:val="19"/>
+        </w:rPr>
+        <w:t>top most</w:t>
+      </w:r>
+      <w:proofErr w:type="gramEnd"/>
+      <w:r>
+        <w:rPr>
+          <w:rFonts w:ascii="Consolas" w:hAnsi="Consolas" w:cs="Consolas"/>
+          <w:color w:val="008000"/>
+          <w:sz w:val="19"/>
+          <w:szCs w:val="19"/>
+        </w:rPr>
+        <w:t xml:space="preserve"> in the object model.</w:t>
       </w:r>
     </w:p>
     <w:p>
@@ -10840,7 +11327,27 @@
           <w:sz w:val="19"/>
           <w:szCs w:val="19"/>
         </w:rPr>
-        <w:t xml:space="preserve">' You will get the necessary information from commandData. </w:t>
+        <w:t xml:space="preserve">' You will get the necessary information from </w:t>
+      </w:r>
+      <w:proofErr w:type="spellStart"/>
+      <w:r>
+        <w:rPr>
+          <w:rFonts w:ascii="Consolas" w:hAnsi="Consolas" w:cs="Consolas"/>
+          <w:color w:val="008000"/>
+          <w:sz w:val="19"/>
+          <w:szCs w:val="19"/>
+        </w:rPr>
+        <w:t>commandData</w:t>
+      </w:r>
+      <w:proofErr w:type="spellEnd"/>
+      <w:r>
+        <w:rPr>
+          <w:rFonts w:ascii="Consolas" w:hAnsi="Consolas" w:cs="Consolas"/>
+          <w:color w:val="008000"/>
+          <w:sz w:val="19"/>
+          <w:szCs w:val="19"/>
+        </w:rPr>
+        <w:t xml:space="preserve">. </w:t>
       </w:r>
     </w:p>
     <w:p>
@@ -10871,7 +11378,27 @@
           <w:sz w:val="19"/>
           <w:szCs w:val="19"/>
         </w:rPr>
-        <w:t xml:space="preserve">' To see what's in there, print out a few data accessed from commandData </w:t>
+        <w:t xml:space="preserve">' To see what's in there, print out a few data accessed from </w:t>
+      </w:r>
+      <w:proofErr w:type="spellStart"/>
+      <w:r>
+        <w:rPr>
+          <w:rFonts w:ascii="Consolas" w:hAnsi="Consolas" w:cs="Consolas"/>
+          <w:color w:val="008000"/>
+          <w:sz w:val="19"/>
+          <w:szCs w:val="19"/>
+        </w:rPr>
+        <w:t>commandData</w:t>
+      </w:r>
+      <w:proofErr w:type="spellEnd"/>
+      <w:r>
+        <w:rPr>
+          <w:rFonts w:ascii="Consolas" w:hAnsi="Consolas" w:cs="Consolas"/>
+          <w:color w:val="008000"/>
+          <w:sz w:val="19"/>
+          <w:szCs w:val="19"/>
+        </w:rPr>
+        <w:t xml:space="preserve"> </w:t>
       </w:r>
     </w:p>
     <w:p>
@@ -10933,7 +11460,27 @@
           <w:sz w:val="19"/>
           <w:szCs w:val="19"/>
         </w:rPr>
-        <w:t xml:space="preserve">' Exercise: Place a break point at commandData and drill down the data. </w:t>
+        <w:t xml:space="preserve">' Exercise: Place a break point at </w:t>
+      </w:r>
+      <w:proofErr w:type="spellStart"/>
+      <w:r>
+        <w:rPr>
+          <w:rFonts w:ascii="Consolas" w:hAnsi="Consolas" w:cs="Consolas"/>
+          <w:color w:val="008000"/>
+          <w:sz w:val="19"/>
+          <w:szCs w:val="19"/>
+        </w:rPr>
+        <w:t>commandData</w:t>
+      </w:r>
+      <w:proofErr w:type="spellEnd"/>
+      <w:r>
+        <w:rPr>
+          <w:rFonts w:ascii="Consolas" w:hAnsi="Consolas" w:cs="Consolas"/>
+          <w:color w:val="008000"/>
+          <w:sz w:val="19"/>
+          <w:szCs w:val="19"/>
+        </w:rPr>
+        <w:t xml:space="preserve"> and drill down the data. </w:t>
       </w:r>
     </w:p>
     <w:p>
@@ -10988,6 +11535,7 @@
         </w:rPr>
         <w:t xml:space="preserve"> </w:t>
       </w:r>
+      <w:proofErr w:type="spellStart"/>
       <w:r>
         <w:rPr>
           <w:rFonts w:ascii="Consolas" w:hAnsi="Consolas" w:cs="Consolas"/>
@@ -11002,7 +11550,16 @@
           <w:sz w:val="19"/>
           <w:szCs w:val="19"/>
         </w:rPr>
-        <w:t xml:space="preserve">App </w:t>
+        <w:t>App</w:t>
+      </w:r>
+      <w:proofErr w:type="spellEnd"/>
+      <w:r>
+        <w:rPr>
+          <w:rFonts w:ascii="Consolas" w:hAnsi="Consolas" w:cs="Consolas"/>
+          <w:sz w:val="19"/>
+          <w:szCs w:val="19"/>
+        </w:rPr>
+        <w:t xml:space="preserve"> </w:t>
       </w:r>
       <w:r>
         <w:rPr>
@@ -11021,6 +11578,7 @@
         </w:rPr>
         <w:t xml:space="preserve"> </w:t>
       </w:r>
+      <w:proofErr w:type="spellStart"/>
       <w:r>
         <w:rPr>
           <w:rFonts w:ascii="Consolas" w:hAnsi="Consolas" w:cs="Consolas"/>
@@ -11030,14 +11588,25 @@
         </w:rPr>
         <w:t>UIApplication</w:t>
       </w:r>
-      <w:r>
-        <w:rPr>
-          <w:rFonts w:ascii="Consolas" w:hAnsi="Consolas" w:cs="Consolas"/>
-          <w:sz w:val="19"/>
-          <w:szCs w:val="19"/>
-        </w:rPr>
-        <w:t xml:space="preserve"> = commandData.Application</w:t>
-      </w:r>
+      <w:proofErr w:type="spellEnd"/>
+      <w:r>
+        <w:rPr>
+          <w:rFonts w:ascii="Consolas" w:hAnsi="Consolas" w:cs="Consolas"/>
+          <w:sz w:val="19"/>
+          <w:szCs w:val="19"/>
+        </w:rPr>
+        <w:t xml:space="preserve"> = </w:t>
+      </w:r>
+      <w:proofErr w:type="spellStart"/>
+      <w:r>
+        <w:rPr>
+          <w:rFonts w:ascii="Consolas" w:hAnsi="Consolas" w:cs="Consolas"/>
+          <w:sz w:val="19"/>
+          <w:szCs w:val="19"/>
+        </w:rPr>
+        <w:t>commandData.Application</w:t>
+      </w:r>
+      <w:proofErr w:type="spellEnd"/>
     </w:p>
     <w:p>
       <w:pPr>
@@ -11075,7 +11644,25 @@
           <w:sz w:val="19"/>
           <w:szCs w:val="19"/>
         </w:rPr>
-        <w:t xml:space="preserve"> rvtApp </w:t>
+        <w:t xml:space="preserve"> </w:t>
+      </w:r>
+      <w:proofErr w:type="spellStart"/>
+      <w:r>
+        <w:rPr>
+          <w:rFonts w:ascii="Consolas" w:hAnsi="Consolas" w:cs="Consolas"/>
+          <w:sz w:val="19"/>
+          <w:szCs w:val="19"/>
+        </w:rPr>
+        <w:t>rvtApp</w:t>
+      </w:r>
+      <w:proofErr w:type="spellEnd"/>
+      <w:r>
+        <w:rPr>
+          <w:rFonts w:ascii="Consolas" w:hAnsi="Consolas" w:cs="Consolas"/>
+          <w:sz w:val="19"/>
+          <w:szCs w:val="19"/>
+        </w:rPr>
+        <w:t xml:space="preserve"> </w:t>
       </w:r>
       <w:r>
         <w:rPr>
@@ -11109,7 +11696,16 @@
           <w:sz w:val="19"/>
           <w:szCs w:val="19"/>
         </w:rPr>
-        <w:t xml:space="preserve"> = rvtUi</w:t>
+        <w:t xml:space="preserve"> = </w:t>
+      </w:r>
+      <w:proofErr w:type="spellStart"/>
+      <w:r>
+        <w:rPr>
+          <w:rFonts w:ascii="Consolas" w:hAnsi="Consolas" w:cs="Consolas"/>
+          <w:sz w:val="19"/>
+          <w:szCs w:val="19"/>
+        </w:rPr>
+        <w:t>rvtUi</w:t>
       </w:r>
       <w:r>
         <w:rPr>
@@ -11119,6 +11715,7 @@
         </w:rPr>
         <w:t>App.Application</w:t>
       </w:r>
+      <w:proofErr w:type="spellEnd"/>
     </w:p>
     <w:p>
       <w:pPr>
@@ -11158,6 +11755,7 @@
         </w:rPr>
         <w:t xml:space="preserve"> </w:t>
       </w:r>
+      <w:proofErr w:type="spellStart"/>
       <w:r>
         <w:rPr>
           <w:rFonts w:ascii="Consolas" w:hAnsi="Consolas" w:cs="Consolas"/>
@@ -11172,7 +11770,16 @@
           <w:sz w:val="19"/>
           <w:szCs w:val="19"/>
         </w:rPr>
-        <w:t xml:space="preserve">Doc </w:t>
+        <w:t>Doc</w:t>
+      </w:r>
+      <w:proofErr w:type="spellEnd"/>
+      <w:r>
+        <w:rPr>
+          <w:rFonts w:ascii="Consolas" w:hAnsi="Consolas" w:cs="Consolas"/>
+          <w:sz w:val="19"/>
+          <w:szCs w:val="19"/>
+        </w:rPr>
+        <w:t xml:space="preserve"> </w:t>
       </w:r>
       <w:r>
         <w:rPr>
@@ -11191,6 +11798,7 @@
         </w:rPr>
         <w:t xml:space="preserve"> </w:t>
       </w:r>
+      <w:proofErr w:type="spellStart"/>
       <w:r>
         <w:rPr>
           <w:rFonts w:ascii="Consolas" w:hAnsi="Consolas" w:cs="Consolas"/>
@@ -11200,6 +11808,7 @@
         </w:rPr>
         <w:t>UIDocument</w:t>
       </w:r>
+      <w:proofErr w:type="spellEnd"/>
       <w:r>
         <w:rPr>
           <w:rFonts w:ascii="Consolas" w:hAnsi="Consolas" w:cs="Consolas"/>
@@ -11208,6 +11817,7 @@
         </w:rPr>
         <w:t xml:space="preserve"> = </w:t>
       </w:r>
+      <w:proofErr w:type="spellStart"/>
       <w:r>
         <w:rPr>
           <w:rFonts w:ascii="Consolas" w:hAnsi="Consolas" w:cs="Consolas"/>
@@ -11224,6 +11834,7 @@
         </w:rPr>
         <w:t>App.ActiveUIDocument</w:t>
       </w:r>
+      <w:proofErr w:type="spellEnd"/>
     </w:p>
     <w:p>
       <w:pPr>
@@ -11261,7 +11872,25 @@
           <w:sz w:val="19"/>
           <w:szCs w:val="19"/>
         </w:rPr>
-        <w:t xml:space="preserve"> rvtDoc </w:t>
+        <w:t xml:space="preserve"> </w:t>
+      </w:r>
+      <w:proofErr w:type="spellStart"/>
+      <w:r>
+        <w:rPr>
+          <w:rFonts w:ascii="Consolas" w:hAnsi="Consolas" w:cs="Consolas"/>
+          <w:sz w:val="19"/>
+          <w:szCs w:val="19"/>
+        </w:rPr>
+        <w:t>rvtDoc</w:t>
+      </w:r>
+      <w:proofErr w:type="spellEnd"/>
+      <w:r>
+        <w:rPr>
+          <w:rFonts w:ascii="Consolas" w:hAnsi="Consolas" w:cs="Consolas"/>
+          <w:sz w:val="19"/>
+          <w:szCs w:val="19"/>
+        </w:rPr>
+        <w:t xml:space="preserve"> </w:t>
       </w:r>
       <w:r>
         <w:rPr>
@@ -11295,7 +11924,16 @@
           <w:sz w:val="19"/>
           <w:szCs w:val="19"/>
         </w:rPr>
-        <w:t xml:space="preserve"> = rvtUi</w:t>
+        <w:t xml:space="preserve"> = </w:t>
+      </w:r>
+      <w:proofErr w:type="spellStart"/>
+      <w:r>
+        <w:rPr>
+          <w:rFonts w:ascii="Consolas" w:hAnsi="Consolas" w:cs="Consolas"/>
+          <w:sz w:val="19"/>
+          <w:szCs w:val="19"/>
+        </w:rPr>
+        <w:t>rvtUi</w:t>
       </w:r>
       <w:r>
         <w:rPr>
@@ -11305,6 +11943,7 @@
         </w:rPr>
         <w:t>Doc.Document</w:t>
       </w:r>
+      <w:proofErr w:type="spellEnd"/>
     </w:p>
     <w:p>
       <w:pPr>
@@ -11348,7 +11987,27 @@
           <w:sz w:val="19"/>
           <w:szCs w:val="19"/>
         </w:rPr>
-        <w:t xml:space="preserve">' Print out a few information that you can get from commandData </w:t>
+        <w:t xml:space="preserve">' Print out a few information that you can get from </w:t>
+      </w:r>
+      <w:proofErr w:type="spellStart"/>
+      <w:r>
+        <w:rPr>
+          <w:rFonts w:ascii="Consolas" w:hAnsi="Consolas" w:cs="Consolas"/>
+          <w:color w:val="008000"/>
+          <w:sz w:val="19"/>
+          <w:szCs w:val="19"/>
+        </w:rPr>
+        <w:t>commandData</w:t>
+      </w:r>
+      <w:proofErr w:type="spellEnd"/>
+      <w:r>
+        <w:rPr>
+          <w:rFonts w:ascii="Consolas" w:hAnsi="Consolas" w:cs="Consolas"/>
+          <w:color w:val="008000"/>
+          <w:sz w:val="19"/>
+          <w:szCs w:val="19"/>
+        </w:rPr>
+        <w:t xml:space="preserve"> </w:t>
       </w:r>
     </w:p>
     <w:p>
@@ -11387,7 +12046,25 @@
           <w:sz w:val="19"/>
           <w:szCs w:val="19"/>
         </w:rPr>
-        <w:t xml:space="preserve"> versionName </w:t>
+        <w:t xml:space="preserve"> </w:t>
+      </w:r>
+      <w:proofErr w:type="spellStart"/>
+      <w:r>
+        <w:rPr>
+          <w:rFonts w:ascii="Consolas" w:hAnsi="Consolas" w:cs="Consolas"/>
+          <w:sz w:val="19"/>
+          <w:szCs w:val="19"/>
+        </w:rPr>
+        <w:t>versionName</w:t>
+      </w:r>
+      <w:proofErr w:type="spellEnd"/>
+      <w:r>
+        <w:rPr>
+          <w:rFonts w:ascii="Consolas" w:hAnsi="Consolas" w:cs="Consolas"/>
+          <w:sz w:val="19"/>
+          <w:szCs w:val="19"/>
+        </w:rPr>
+        <w:t xml:space="preserve"> </w:t>
       </w:r>
       <w:r>
         <w:rPr>
@@ -11421,8 +12098,18 @@
           <w:sz w:val="19"/>
           <w:szCs w:val="19"/>
         </w:rPr>
-        <w:t xml:space="preserve"> = rvtApp.VersionName</w:t>
-      </w:r>
+        <w:t xml:space="preserve"> = </w:t>
+      </w:r>
+      <w:proofErr w:type="spellStart"/>
+      <w:r>
+        <w:rPr>
+          <w:rFonts w:ascii="Consolas" w:hAnsi="Consolas" w:cs="Consolas"/>
+          <w:sz w:val="19"/>
+          <w:szCs w:val="19"/>
+        </w:rPr>
+        <w:t>rvtApp.VersionName</w:t>
+      </w:r>
+      <w:proofErr w:type="spellEnd"/>
     </w:p>
     <w:p>
       <w:pPr>
@@ -11460,7 +12147,25 @@
           <w:sz w:val="19"/>
           <w:szCs w:val="19"/>
         </w:rPr>
-        <w:t xml:space="preserve"> documentTitle </w:t>
+        <w:t xml:space="preserve"> </w:t>
+      </w:r>
+      <w:proofErr w:type="spellStart"/>
+      <w:r>
+        <w:rPr>
+          <w:rFonts w:ascii="Consolas" w:hAnsi="Consolas" w:cs="Consolas"/>
+          <w:sz w:val="19"/>
+          <w:szCs w:val="19"/>
+        </w:rPr>
+        <w:t>documentTitle</w:t>
+      </w:r>
+      <w:proofErr w:type="spellEnd"/>
+      <w:r>
+        <w:rPr>
+          <w:rFonts w:ascii="Consolas" w:hAnsi="Consolas" w:cs="Consolas"/>
+          <w:sz w:val="19"/>
+          <w:szCs w:val="19"/>
+        </w:rPr>
+        <w:t xml:space="preserve"> </w:t>
       </w:r>
       <w:r>
         <w:rPr>
@@ -11494,8 +12199,18 @@
           <w:sz w:val="19"/>
           <w:szCs w:val="19"/>
         </w:rPr>
-        <w:t xml:space="preserve"> = rvtDoc.Title</w:t>
-      </w:r>
+        <w:t xml:space="preserve"> = </w:t>
+      </w:r>
+      <w:proofErr w:type="spellStart"/>
+      <w:r>
+        <w:rPr>
+          <w:rFonts w:ascii="Consolas" w:hAnsi="Consolas" w:cs="Consolas"/>
+          <w:sz w:val="19"/>
+          <w:szCs w:val="19"/>
+        </w:rPr>
+        <w:t>rvtDoc.Title</w:t>
+      </w:r>
+      <w:proofErr w:type="spellEnd"/>
     </w:p>
     <w:p>
       <w:pPr>
@@ -11532,6 +12247,7 @@
         </w:rPr>
         <w:t xml:space="preserve">    </w:t>
       </w:r>
+      <w:proofErr w:type="spellStart"/>
       <w:r>
         <w:rPr>
           <w:rFonts w:ascii="Consolas" w:hAnsi="Consolas" w:cs="Consolas"/>
@@ -11547,8 +12263,19 @@
           <w:sz w:val="19"/>
           <w:szCs w:val="19"/>
         </w:rPr>
-        <w:t>.Show( _</w:t>
-      </w:r>
+        <w:t>.Show</w:t>
+      </w:r>
+      <w:proofErr w:type="spellEnd"/>
+      <w:proofErr w:type="gramStart"/>
+      <w:r>
+        <w:rPr>
+          <w:rFonts w:ascii="Consolas" w:hAnsi="Consolas" w:cs="Consolas"/>
+          <w:sz w:val="19"/>
+          <w:szCs w:val="19"/>
+        </w:rPr>
+        <w:t>( _</w:t>
+      </w:r>
+      <w:proofErr w:type="gramEnd"/>
     </w:p>
     <w:p>
       <w:pPr>
@@ -11625,7 +12352,25 @@
           <w:sz w:val="19"/>
           <w:szCs w:val="19"/>
         </w:rPr>
-        <w:t xml:space="preserve"> + versionName _</w:t>
+        <w:t xml:space="preserve"> + </w:t>
+      </w:r>
+      <w:proofErr w:type="spellStart"/>
+      <w:r>
+        <w:rPr>
+          <w:rFonts w:ascii="Consolas" w:hAnsi="Consolas" w:cs="Consolas"/>
+          <w:sz w:val="19"/>
+          <w:szCs w:val="19"/>
+        </w:rPr>
+        <w:t>versionName</w:t>
+      </w:r>
+      <w:proofErr w:type="spellEnd"/>
+      <w:r>
+        <w:rPr>
+          <w:rFonts w:ascii="Consolas" w:hAnsi="Consolas" w:cs="Consolas"/>
+          <w:sz w:val="19"/>
+          <w:szCs w:val="19"/>
+        </w:rPr>
+        <w:t xml:space="preserve"> _</w:t>
       </w:r>
     </w:p>
     <w:p>
@@ -11647,7 +12392,25 @@
           <w:sz w:val="19"/>
           <w:szCs w:val="19"/>
         </w:rPr>
-        <w:t xml:space="preserve">        + vbCr + </w:t>
+        <w:t xml:space="preserve">        + </w:t>
+      </w:r>
+      <w:proofErr w:type="spellStart"/>
+      <w:r>
+        <w:rPr>
+          <w:rFonts w:ascii="Consolas" w:hAnsi="Consolas" w:cs="Consolas"/>
+          <w:sz w:val="19"/>
+          <w:szCs w:val="19"/>
+        </w:rPr>
+        <w:t>vbCr</w:t>
+      </w:r>
+      <w:proofErr w:type="spellEnd"/>
+      <w:r>
+        <w:rPr>
+          <w:rFonts w:ascii="Consolas" w:hAnsi="Consolas" w:cs="Consolas"/>
+          <w:sz w:val="19"/>
+          <w:szCs w:val="19"/>
+        </w:rPr>
+        <w:t xml:space="preserve"> + </w:t>
       </w:r>
       <w:r>
         <w:rPr>
@@ -11664,7 +12427,25 @@
           <w:sz w:val="19"/>
           <w:szCs w:val="19"/>
         </w:rPr>
-        <w:t xml:space="preserve"> + documentTitle)</w:t>
+        <w:t xml:space="preserve"> + </w:t>
+      </w:r>
+      <w:proofErr w:type="spellStart"/>
+      <w:r>
+        <w:rPr>
+          <w:rFonts w:ascii="Consolas" w:hAnsi="Consolas" w:cs="Consolas"/>
+          <w:sz w:val="19"/>
+          <w:szCs w:val="19"/>
+        </w:rPr>
+        <w:t>documentTitle</w:t>
+      </w:r>
+      <w:proofErr w:type="spellEnd"/>
+      <w:r>
+        <w:rPr>
+          <w:rFonts w:ascii="Consolas" w:hAnsi="Consolas" w:cs="Consolas"/>
+          <w:sz w:val="19"/>
+          <w:szCs w:val="19"/>
+        </w:rPr>
+        <w:t>)</w:t>
       </w:r>
     </w:p>
     <w:p>
@@ -11709,7 +12490,27 @@
           <w:sz w:val="19"/>
           <w:szCs w:val="19"/>
         </w:rPr>
-        <w:t xml:space="preserve">' Print out a list of wall types available in the current rvt project. </w:t>
+        <w:t xml:space="preserve">' Print out a list of wall types available in the current </w:t>
+      </w:r>
+      <w:proofErr w:type="spellStart"/>
+      <w:r>
+        <w:rPr>
+          <w:rFonts w:ascii="Consolas" w:hAnsi="Consolas" w:cs="Consolas"/>
+          <w:color w:val="008000"/>
+          <w:sz w:val="19"/>
+          <w:szCs w:val="19"/>
+        </w:rPr>
+        <w:t>rvt</w:t>
+      </w:r>
+      <w:proofErr w:type="spellEnd"/>
+      <w:r>
+        <w:rPr>
+          <w:rFonts w:ascii="Consolas" w:hAnsi="Consolas" w:cs="Consolas"/>
+          <w:color w:val="008000"/>
+          <w:sz w:val="19"/>
+          <w:szCs w:val="19"/>
+        </w:rPr>
+        <w:t xml:space="preserve"> project. </w:t>
       </w:r>
     </w:p>
     <w:p>
@@ -11843,8 +12644,19 @@
           <w:sz w:val="19"/>
           <w:szCs w:val="19"/>
         </w:rPr>
-        <w:t xml:space="preserve"> FilteredElementCollector</w:t>
-      </w:r>
+        <w:t xml:space="preserve"> </w:t>
+      </w:r>
+      <w:proofErr w:type="spellStart"/>
+      <w:r>
+        <w:rPr>
+          <w:rFonts w:ascii="Consolas" w:hAnsi="Consolas" w:cs="Consolas"/>
+          <w:color w:val="0000FF"/>
+          <w:sz w:val="19"/>
+          <w:szCs w:val="19"/>
+        </w:rPr>
+        <w:t>FilteredElementCollector</w:t>
+      </w:r>
+      <w:proofErr w:type="spellEnd"/>
       <w:r>
         <w:rPr>
           <w:rFonts w:ascii="Consolas" w:hAnsi="Consolas" w:cs="Consolas"/>
@@ -11852,7 +12664,27 @@
           <w:sz w:val="19"/>
           <w:szCs w:val="19"/>
         </w:rPr>
-        <w:t>(rvtDoc)</w:t>
+        <w:t>(</w:t>
+      </w:r>
+      <w:proofErr w:type="spellStart"/>
+      <w:r>
+        <w:rPr>
+          <w:rFonts w:ascii="Consolas" w:hAnsi="Consolas" w:cs="Consolas"/>
+          <w:color w:val="000000" w:themeColor="text1"/>
+          <w:sz w:val="19"/>
+          <w:szCs w:val="19"/>
+        </w:rPr>
+        <w:t>rvtDoc</w:t>
+      </w:r>
+      <w:proofErr w:type="spellEnd"/>
+      <w:r>
+        <w:rPr>
+          <w:rFonts w:ascii="Consolas" w:hAnsi="Consolas" w:cs="Consolas"/>
+          <w:color w:val="000000" w:themeColor="text1"/>
+          <w:sz w:val="19"/>
+          <w:szCs w:val="19"/>
+        </w:rPr>
+        <w:t>)</w:t>
       </w:r>
     </w:p>
     <w:p>
@@ -11878,6 +12710,8 @@
         </w:rPr>
         <w:t xml:space="preserve">    </w:t>
       </w:r>
+      <w:proofErr w:type="spellStart"/>
+      <w:proofErr w:type="gramStart"/>
       <w:r>
         <w:rPr>
           <w:rFonts w:ascii="Consolas" w:hAnsi="Consolas" w:cs="Consolas"/>
@@ -11905,6 +12739,8 @@
         </w:rPr>
         <w:t>OfClass</w:t>
       </w:r>
+      <w:proofErr w:type="spellEnd"/>
+      <w:proofErr w:type="gramEnd"/>
       <w:r>
         <w:rPr>
           <w:rFonts w:ascii="Consolas" w:hAnsi="Consolas" w:cs="Consolas"/>
@@ -11914,6 +12750,7 @@
         </w:rPr>
         <w:t>(</w:t>
       </w:r>
+      <w:proofErr w:type="spellStart"/>
       <w:r>
         <w:rPr>
           <w:rFonts w:ascii="Consolas" w:hAnsi="Consolas" w:cs="Consolas"/>
@@ -11923,14 +12760,35 @@
         </w:rPr>
         <w:t>GetType</w:t>
       </w:r>
-      <w:r>
-        <w:rPr>
-          <w:rFonts w:ascii="Consolas" w:hAnsi="Consolas" w:cs="Consolas"/>
-          <w:color w:val="0000FF"/>
-          <w:sz w:val="19"/>
-          <w:szCs w:val="19"/>
-        </w:rPr>
-        <w:t>(WallType))</w:t>
+      <w:proofErr w:type="spellEnd"/>
+      <w:r>
+        <w:rPr>
+          <w:rFonts w:ascii="Consolas" w:hAnsi="Consolas" w:cs="Consolas"/>
+          <w:color w:val="0000FF"/>
+          <w:sz w:val="19"/>
+          <w:szCs w:val="19"/>
+        </w:rPr>
+        <w:t>(</w:t>
+      </w:r>
+      <w:proofErr w:type="spellStart"/>
+      <w:r>
+        <w:rPr>
+          <w:rFonts w:ascii="Consolas" w:hAnsi="Consolas" w:cs="Consolas"/>
+          <w:color w:val="0000FF"/>
+          <w:sz w:val="19"/>
+          <w:szCs w:val="19"/>
+        </w:rPr>
+        <w:t>WallType</w:t>
+      </w:r>
+      <w:proofErr w:type="spellEnd"/>
+      <w:r>
+        <w:rPr>
+          <w:rFonts w:ascii="Consolas" w:hAnsi="Consolas" w:cs="Consolas"/>
+          <w:color w:val="0000FF"/>
+          <w:sz w:val="19"/>
+          <w:szCs w:val="19"/>
+        </w:rPr>
+        <w:t>))</w:t>
       </w:r>
     </w:p>
     <w:p>
@@ -12077,7 +12935,6 @@
           <w:sz w:val="19"/>
           <w:szCs w:val="19"/>
         </w:rPr>
-        <w:lastRenderedPageBreak/>
         <w:t xml:space="preserve">    </w:t>
       </w:r>
       <w:r>
@@ -12112,7 +12969,25 @@
           <w:sz w:val="19"/>
           <w:szCs w:val="19"/>
         </w:rPr>
-        <w:t xml:space="preserve"> wallType </w:t>
+        <w:t xml:space="preserve"> </w:t>
+      </w:r>
+      <w:proofErr w:type="spellStart"/>
+      <w:r>
+        <w:rPr>
+          <w:rFonts w:ascii="Consolas" w:hAnsi="Consolas" w:cs="Consolas"/>
+          <w:sz w:val="19"/>
+          <w:szCs w:val="19"/>
+        </w:rPr>
+        <w:t>wallType</w:t>
+      </w:r>
+      <w:proofErr w:type="spellEnd"/>
+      <w:r>
+        <w:rPr>
+          <w:rFonts w:ascii="Consolas" w:hAnsi="Consolas" w:cs="Consolas"/>
+          <w:sz w:val="19"/>
+          <w:szCs w:val="19"/>
+        </w:rPr>
+        <w:t xml:space="preserve"> </w:t>
       </w:r>
       <w:r>
         <w:rPr>
@@ -12131,6 +13006,7 @@
         </w:rPr>
         <w:t xml:space="preserve"> </w:t>
       </w:r>
+      <w:proofErr w:type="spellStart"/>
       <w:r>
         <w:rPr>
           <w:rFonts w:ascii="Consolas" w:hAnsi="Consolas" w:cs="Consolas"/>
@@ -12140,6 +13016,7 @@
         </w:rPr>
         <w:t>WallType</w:t>
       </w:r>
+      <w:proofErr w:type="spellEnd"/>
       <w:r>
         <w:rPr>
           <w:rFonts w:ascii="Consolas" w:hAnsi="Consolas" w:cs="Consolas"/>
@@ -12193,8 +13070,36 @@
           <w:sz w:val="19"/>
           <w:szCs w:val="19"/>
         </w:rPr>
-        <w:t xml:space="preserve">      s += wallType.Name + vbCr</w:t>
-      </w:r>
+        <w:t xml:space="preserve">      s += </w:t>
+      </w:r>
+      <w:proofErr w:type="spellStart"/>
+      <w:r>
+        <w:rPr>
+          <w:rFonts w:ascii="Consolas" w:hAnsi="Consolas" w:cs="Consolas"/>
+          <w:sz w:val="19"/>
+          <w:szCs w:val="19"/>
+        </w:rPr>
+        <w:t>wallType.Name</w:t>
+      </w:r>
+      <w:proofErr w:type="spellEnd"/>
+      <w:r>
+        <w:rPr>
+          <w:rFonts w:ascii="Consolas" w:hAnsi="Consolas" w:cs="Consolas"/>
+          <w:sz w:val="19"/>
+          <w:szCs w:val="19"/>
+        </w:rPr>
+        <w:t xml:space="preserve"> + </w:t>
+      </w:r>
+      <w:proofErr w:type="spellStart"/>
+      <w:r>
+        <w:rPr>
+          <w:rFonts w:ascii="Consolas" w:hAnsi="Consolas" w:cs="Consolas"/>
+          <w:sz w:val="19"/>
+          <w:szCs w:val="19"/>
+        </w:rPr>
+        <w:t>vbCr</w:t>
+      </w:r>
+      <w:proofErr w:type="spellEnd"/>
     </w:p>
     <w:p>
       <w:pPr>
@@ -12307,6 +13212,7 @@
         </w:rPr>
         <w:t xml:space="preserve">    </w:t>
       </w:r>
+      <w:proofErr w:type="spellStart"/>
       <w:r>
         <w:rPr>
           <w:rFonts w:ascii="Consolas" w:hAnsi="Consolas" w:cs="Consolas"/>
@@ -12322,7 +13228,16 @@
           <w:sz w:val="19"/>
           <w:szCs w:val="19"/>
         </w:rPr>
-        <w:t>.Show(</w:t>
+        <w:t>.Show</w:t>
+      </w:r>
+      <w:proofErr w:type="spellEnd"/>
+      <w:r>
+        <w:rPr>
+          <w:rFonts w:ascii="Consolas" w:hAnsi="Consolas" w:cs="Consolas"/>
+          <w:sz w:val="19"/>
+          <w:szCs w:val="19"/>
+        </w:rPr>
+        <w:t>(</w:t>
       </w:r>
     </w:p>
     <w:p>
@@ -12400,7 +13315,43 @@
           <w:sz w:val="19"/>
           <w:szCs w:val="19"/>
         </w:rPr>
-        <w:t xml:space="preserve"> + vbCr + vbCr + s)</w:t>
+        <w:t xml:space="preserve"> + </w:t>
+      </w:r>
+      <w:proofErr w:type="spellStart"/>
+      <w:r>
+        <w:rPr>
+          <w:rFonts w:ascii="Consolas" w:hAnsi="Consolas" w:cs="Consolas"/>
+          <w:sz w:val="19"/>
+          <w:szCs w:val="19"/>
+        </w:rPr>
+        <w:t>vbCr</w:t>
+      </w:r>
+      <w:proofErr w:type="spellEnd"/>
+      <w:r>
+        <w:rPr>
+          <w:rFonts w:ascii="Consolas" w:hAnsi="Consolas" w:cs="Consolas"/>
+          <w:sz w:val="19"/>
+          <w:szCs w:val="19"/>
+        </w:rPr>
+        <w:t xml:space="preserve"> + </w:t>
+      </w:r>
+      <w:proofErr w:type="spellStart"/>
+      <w:r>
+        <w:rPr>
+          <w:rFonts w:ascii="Consolas" w:hAnsi="Consolas" w:cs="Consolas"/>
+          <w:sz w:val="19"/>
+          <w:szCs w:val="19"/>
+        </w:rPr>
+        <w:t>vbCr</w:t>
+      </w:r>
+      <w:proofErr w:type="spellEnd"/>
+      <w:r>
+        <w:rPr>
+          <w:rFonts w:ascii="Consolas" w:hAnsi="Consolas" w:cs="Consolas"/>
+          <w:sz w:val="19"/>
+          <w:szCs w:val="19"/>
+        </w:rPr>
+        <w:t xml:space="preserve"> + s)</w:t>
       </w:r>
     </w:p>
     <w:p>
@@ -12562,6 +13513,7 @@
         </w:rPr>
         <w:t xml:space="preserve"> </w:t>
       </w:r>
+      <w:proofErr w:type="spellStart"/>
       <w:r>
         <w:rPr>
           <w:rFonts w:ascii="Consolas" w:hAnsi="Consolas" w:cs="Consolas"/>
@@ -12579,6 +13531,7 @@
         </w:rPr>
         <w:t>.Succeeded</w:t>
       </w:r>
+      <w:proofErr w:type="spellEnd"/>
     </w:p>
     <w:p>
       <w:pPr>
@@ -13285,6 +14238,7 @@
         </w:rPr>
         <w:t xml:space="preserve">    &lt;</w:t>
       </w:r>
+      <w:proofErr w:type="spellStart"/>
       <w:r>
         <w:rPr>
           <w:rFonts w:ascii="Courier New" w:hAnsi="Courier New" w:cs="Courier New"/>
@@ -13294,6 +14248,7 @@
         </w:rPr>
         <w:t>VendorId</w:t>
       </w:r>
+      <w:proofErr w:type="spellEnd"/>
       <w:r>
         <w:rPr>
           <w:rFonts w:ascii="Courier New" w:hAnsi="Courier New" w:cs="Courier New"/>
@@ -13320,6 +14275,7 @@
         </w:rPr>
         <w:t>&lt;/</w:t>
       </w:r>
+      <w:proofErr w:type="spellStart"/>
       <w:r>
         <w:rPr>
           <w:rFonts w:ascii="Courier New" w:hAnsi="Courier New" w:cs="Courier New"/>
@@ -13329,6 +14285,7 @@
         </w:rPr>
         <w:t>VendorId</w:t>
       </w:r>
+      <w:proofErr w:type="spellEnd"/>
       <w:r>
         <w:rPr>
           <w:rFonts w:ascii="Courier New" w:hAnsi="Courier New" w:cs="Courier New"/>
@@ -13362,6 +14319,7 @@
         </w:rPr>
         <w:t xml:space="preserve">    &lt;</w:t>
       </w:r>
+      <w:proofErr w:type="spellStart"/>
       <w:r>
         <w:rPr>
           <w:rFonts w:ascii="Courier New" w:hAnsi="Courier New" w:cs="Courier New"/>
@@ -13371,6 +14329,7 @@
         </w:rPr>
         <w:t>VendorDescription</w:t>
       </w:r>
+      <w:proofErr w:type="spellEnd"/>
       <w:r>
         <w:rPr>
           <w:rFonts w:ascii="Courier New" w:hAnsi="Courier New" w:cs="Courier New"/>
@@ -13493,7 +14452,15 @@
         <w:spacing w:after="0" w:line="240" w:lineRule="auto"/>
       </w:pPr>
       <w:r>
-        <w:t xml:space="preserve">If everything goes well, you should see dialogs showing some information obtained from the commanddata </w:t>
+        <w:t xml:space="preserve">If everything goes well, you should see dialogs showing some information obtained from the </w:t>
+      </w:r>
+      <w:proofErr w:type="spellStart"/>
+      <w:r>
+        <w:t>commanddata</w:t>
+      </w:r>
+      <w:proofErr w:type="spellEnd"/>
+      <w:r>
+        <w:t xml:space="preserve"> </w:t>
       </w:r>
       <w:r>
         <w:t>when you run “Command Data”</w:t>
@@ -13508,7 +14475,15 @@
         <w:t xml:space="preserve"> </w:t>
       </w:r>
       <w:r>
-        <w:t xml:space="preserve">below shows images from the sample execution when running the command using Revit project with DefaultMetric template. </w:t>
+        <w:t xml:space="preserve">below shows images from the sample execution when running the command using Revit project with </w:t>
+      </w:r>
+      <w:proofErr w:type="spellStart"/>
+      <w:r>
+        <w:t>DefaultMetric</w:t>
+      </w:r>
+      <w:proofErr w:type="spellEnd"/>
+      <w:r>
+        <w:t xml:space="preserve"> template. </w:t>
       </w:r>
       <w:r>
         <w:t xml:space="preserve"> </w:t>
@@ -13528,6 +14503,7 @@
       <w:r>
         <w:rPr>
           <w:noProof/>
+          <w:lang w:eastAsia="zh-CN"/>
         </w:rPr>
         <w:drawing>
           <wp:inline distT="0" distB="0" distL="0" distR="0" wp14:anchorId="2105BD8E" wp14:editId="7445B7C4">
@@ -13545,7 +14521,7 @@
                     <pic:cNvPicPr/>
                   </pic:nvPicPr>
                   <pic:blipFill>
-                    <a:blip r:embed="rId10"/>
+                    <a:blip r:embed="rId8"/>
                     <a:stretch>
                       <a:fillRect/>
                     </a:stretch>
@@ -13585,8 +14561,8 @@
       <w:r>
         <w:rPr>
           <w:noProof/>
-        </w:rPr>
-        <w:lastRenderedPageBreak/>
+          <w:lang w:eastAsia="zh-CN"/>
+        </w:rPr>
         <w:drawing>
           <wp:inline distT="0" distB="0" distL="0" distR="0">
             <wp:extent cx="3371131" cy="4380452"/>
@@ -13603,7 +14579,7 @@
                     <pic:cNvPicPr/>
                   </pic:nvPicPr>
                   <pic:blipFill>
-                    <a:blip r:embed="rId11"/>
+                    <a:blip r:embed="rId9"/>
                     <a:stretch>
                       <a:fillRect/>
                     </a:stretch>
@@ -13636,8 +14612,13 @@
         <w:t>Figure 8</w:t>
       </w:r>
       <w:r>
-        <w:t>. “Command Data” command reports some information from ExternalCommandData</w:t>
-      </w:r>
+        <w:t xml:space="preserve">. “Command Data” command reports some information from </w:t>
+      </w:r>
+      <w:proofErr w:type="spellStart"/>
+      <w:r>
+        <w:t>ExternalCommandData</w:t>
+      </w:r>
+      <w:proofErr w:type="spellEnd"/>
       <w:r>
         <w:t>.</w:t>
       </w:r>
@@ -13708,7 +14689,7 @@
     </w:p>
     <w:p>
       <w:pPr>
-        <w:pStyle w:val="a3"/>
+        <w:pStyle w:val="ListParagraph"/>
         <w:numPr>
           <w:ilvl w:val="0"/>
           <w:numId w:val="1"/>
@@ -13720,7 +14701,7 @@
     </w:p>
     <w:p>
       <w:pPr>
-        <w:pStyle w:val="a3"/>
+        <w:pStyle w:val="ListParagraph"/>
         <w:numPr>
           <w:ilvl w:val="0"/>
           <w:numId w:val="1"/>
@@ -13732,7 +14713,7 @@
     </w:p>
     <w:p>
       <w:pPr>
-        <w:pStyle w:val="a3"/>
+        <w:pStyle w:val="ListParagraph"/>
         <w:numPr>
           <w:ilvl w:val="0"/>
           <w:numId w:val="1"/>
@@ -13744,7 +14725,7 @@
     </w:p>
     <w:p>
       <w:pPr>
-        <w:pStyle w:val="a3"/>
+        <w:pStyle w:val="ListParagraph"/>
         <w:numPr>
           <w:ilvl w:val="0"/>
           <w:numId w:val="1"/>
@@ -13756,7 +14737,7 @@
     </w:p>
     <w:p>
       <w:pPr>
-        <w:pStyle w:val="a3"/>
+        <w:pStyle w:val="ListParagraph"/>
         <w:numPr>
           <w:ilvl w:val="0"/>
           <w:numId w:val="1"/>
@@ -13804,13 +14785,12 @@
         <w:rPr>
           <w:noProof/>
         </w:rPr>
-        <w:lastRenderedPageBreak/>
         <w:t xml:space="preserve">Before we go to the next lab, we want to point to a few tools that will be useful when learning and debugging Revit API. </w:t>
       </w:r>
     </w:p>
     <w:p>
       <w:pPr>
-        <w:pStyle w:val="a3"/>
+        <w:pStyle w:val="ListParagraph"/>
         <w:numPr>
           <w:ilvl w:val="0"/>
           <w:numId w:val="50"/>
@@ -13877,7 +14857,7 @@
     </w:p>
     <w:p>
       <w:pPr>
-        <w:pStyle w:val="a3"/>
+        <w:pStyle w:val="ListParagraph"/>
         <w:numPr>
           <w:ilvl w:val="0"/>
           <w:numId w:val="50"/>
@@ -13920,7 +14900,7 @@
     </w:p>
     <w:p>
       <w:pPr>
-        <w:pStyle w:val="a3"/>
+        <w:pStyle w:val="ListParagraph"/>
         <w:numPr>
           <w:ilvl w:val="0"/>
           <w:numId w:val="50"/>
@@ -13934,14 +14914,14 @@
           <w:b/>
           <w:noProof/>
         </w:rPr>
-        <w:t>SDKSamples20</w:t>
+        <w:t>SDKSamples201</w:t>
       </w:r>
       <w:r>
         <w:rPr>
           <w:b/>
           <w:noProof/>
         </w:rPr>
-        <w:t>xx</w:t>
+        <w:t>9</w:t>
       </w:r>
       <w:r>
         <w:rPr>
@@ -13954,15 +14934,7 @@
         <w:rPr>
           <w:noProof/>
         </w:rPr>
-        <w:t>– this solution file, found in the /Samples/ folder, is provided to make it easier to build all the sample projects at once. T</w:t>
-      </w:r>
-      <w:bookmarkStart w:id="2" w:name="_GoBack"/>
-      <w:bookmarkEnd w:id="2"/>
-      <w:r>
-        <w:rPr>
-          <w:noProof/>
-        </w:rPr>
-        <w:t>here are more than 100 samples in the Revit SDK now</w:t>
+        <w:t>– this solution file, found in the /Samples/ folder, is provided to make it easier to build all the sample projects at once. There are more than 100 samples in the Revit SDK now</w:t>
       </w:r>
       <w:r>
         <w:rPr>
@@ -13998,7 +14970,7 @@
         <w:rPr>
           <w:noProof/>
         </w:rPr>
-        <w:t>5</w:t>
+        <w:t>9</w:t>
       </w:r>
       <w:r>
         <w:rPr>
@@ -14064,7 +15036,7 @@
     </w:p>
     <w:p>
       <w:pPr>
-        <w:pStyle w:val="a3"/>
+        <w:pStyle w:val="ListParagraph"/>
         <w:numPr>
           <w:ilvl w:val="0"/>
           <w:numId w:val="50"/>
@@ -14159,58 +15131,8 @@
 </w:document>
 </file>
 
-<file path=word/endnotes.xml><?xml version="1.0" encoding="utf-8"?>
-<w:endnotes xmlns:wpc="http://schemas.microsoft.com/office/word/2010/wordprocessingCanvas" xmlns:mc="http://schemas.openxmlformats.org/markup-compatibility/2006" xmlns:o="urn:schemas-microsoft-com:office:office" xmlns:r="http://schemas.openxmlformats.org/officeDocument/2006/relationships" xmlns:m="http://schemas.openxmlformats.org/officeDocument/2006/math" xmlns:v="urn:schemas-microsoft-com:vml" xmlns:wp14="http://schemas.microsoft.com/office/word/2010/wordprocessingDrawing" xmlns:wp="http://schemas.openxmlformats.org/drawingml/2006/wordprocessingDrawing" xmlns:w10="urn:schemas-microsoft-com:office:word" xmlns:w="http://schemas.openxmlformats.org/wordprocessingml/2006/main" xmlns:w14="http://schemas.microsoft.com/office/word/2010/wordml" xmlns:w15="http://schemas.microsoft.com/office/word/2012/wordml" xmlns:wpg="http://schemas.microsoft.com/office/word/2010/wordprocessingGroup" xmlns:wpi="http://schemas.microsoft.com/office/word/2010/wordprocessingInk" xmlns:wne="http://schemas.microsoft.com/office/word/2006/wordml" xmlns:wps="http://schemas.microsoft.com/office/word/2010/wordprocessingShape" mc:Ignorable="w14 w15 wp14">
-  <w:endnote w:type="separator" w:id="-1">
-    <w:p>
-      <w:pPr>
-        <w:spacing w:after="0" w:line="240" w:lineRule="auto"/>
-      </w:pPr>
-      <w:r>
-        <w:separator/>
-      </w:r>
-    </w:p>
-  </w:endnote>
-  <w:endnote w:type="continuationSeparator" w:id="0">
-    <w:p>
-      <w:pPr>
-        <w:spacing w:after="0" w:line="240" w:lineRule="auto"/>
-      </w:pPr>
-      <w:r>
-        <w:continuationSeparator/>
-      </w:r>
-    </w:p>
-  </w:endnote>
-</w:endnotes>
-</file>
-
-<file path=word/footnotes.xml><?xml version="1.0" encoding="utf-8"?>
-<w:footnotes xmlns:wpc="http://schemas.microsoft.com/office/word/2010/wordprocessingCanvas" xmlns:mc="http://schemas.openxmlformats.org/markup-compatibility/2006" xmlns:o="urn:schemas-microsoft-com:office:office" xmlns:r="http://schemas.openxmlformats.org/officeDocument/2006/relationships" xmlns:m="http://schemas.openxmlformats.org/officeDocument/2006/math" xmlns:v="urn:schemas-microsoft-com:vml" xmlns:wp14="http://schemas.microsoft.com/office/word/2010/wordprocessingDrawing" xmlns:wp="http://schemas.openxmlformats.org/drawingml/2006/wordprocessingDrawing" xmlns:w10="urn:schemas-microsoft-com:office:word" xmlns:w="http://schemas.openxmlformats.org/wordprocessingml/2006/main" xmlns:w14="http://schemas.microsoft.com/office/word/2010/wordml" xmlns:w15="http://schemas.microsoft.com/office/word/2012/wordml" xmlns:wpg="http://schemas.microsoft.com/office/word/2010/wordprocessingGroup" xmlns:wpi="http://schemas.microsoft.com/office/word/2010/wordprocessingInk" xmlns:wne="http://schemas.microsoft.com/office/word/2006/wordml" xmlns:wps="http://schemas.microsoft.com/office/word/2010/wordprocessingShape" mc:Ignorable="w14 w15 wp14">
-  <w:footnote w:type="separator" w:id="-1">
-    <w:p>
-      <w:pPr>
-        <w:spacing w:after="0" w:line="240" w:lineRule="auto"/>
-      </w:pPr>
-      <w:r>
-        <w:separator/>
-      </w:r>
-    </w:p>
-  </w:footnote>
-  <w:footnote w:type="continuationSeparator" w:id="0">
-    <w:p>
-      <w:pPr>
-        <w:spacing w:after="0" w:line="240" w:lineRule="auto"/>
-      </w:pPr>
-      <w:r>
-        <w:continuationSeparator/>
-      </w:r>
-    </w:p>
-  </w:footnote>
-</w:footnotes>
-</file>
-
 <file path=word/numbering.xml><?xml version="1.0" encoding="utf-8"?>
-<w:numbering xmlns:wpc="http://schemas.microsoft.com/office/word/2010/wordprocessingCanvas" xmlns:mc="http://schemas.openxmlformats.org/markup-compatibility/2006" xmlns:o="urn:schemas-microsoft-com:office:office" xmlns:r="http://schemas.openxmlformats.org/officeDocument/2006/relationships" xmlns:m="http://schemas.openxmlformats.org/officeDocument/2006/math" xmlns:v="urn:schemas-microsoft-com:vml" xmlns:wp14="http://schemas.microsoft.com/office/word/2010/wordprocessingDrawing" xmlns:wp="http://schemas.openxmlformats.org/drawingml/2006/wordprocessingDrawing" xmlns:w10="urn:schemas-microsoft-com:office:word" xmlns:w="http://schemas.openxmlformats.org/wordprocessingml/2006/main" xmlns:w14="http://schemas.microsoft.com/office/word/2010/wordml" xmlns:w15="http://schemas.microsoft.com/office/word/2012/wordml" xmlns:wpg="http://schemas.microsoft.com/office/word/2010/wordprocessingGroup" xmlns:wpi="http://schemas.microsoft.com/office/word/2010/wordprocessingInk" xmlns:wne="http://schemas.microsoft.com/office/word/2006/wordml" xmlns:wps="http://schemas.microsoft.com/office/word/2010/wordprocessingShape" mc:Ignorable="w14 w15 wp14">
+<w:numbering xmlns:wpc="http://schemas.microsoft.com/office/word/2010/wordprocessingCanvas" xmlns:cx="http://schemas.microsoft.com/office/drawing/2014/chartex" xmlns:cx1="http://schemas.microsoft.com/office/drawing/2015/9/8/chartex" xmlns:cx2="http://schemas.microsoft.com/office/drawing/2015/10/21/chartex" xmlns:cx3="http://schemas.microsoft.com/office/drawing/2016/5/9/chartex" xmlns:cx4="http://schemas.microsoft.com/office/drawing/2016/5/10/chartex" xmlns:cx5="http://schemas.microsoft.com/office/drawing/2016/5/11/chartex" xmlns:cx6="http://schemas.microsoft.com/office/drawing/2016/5/12/chartex" xmlns:cx7="http://schemas.microsoft.com/office/drawing/2016/5/13/chartex" xmlns:cx8="http://schemas.microsoft.com/office/drawing/2016/5/14/chartex" xmlns:mc="http://schemas.openxmlformats.org/markup-compatibility/2006" xmlns:aink="http://schemas.microsoft.com/office/drawing/2016/ink" xmlns:am3d="http://schemas.microsoft.com/office/drawing/2017/model3d" xmlns:o="urn:schemas-microsoft-com:office:office" xmlns:r="http://schemas.openxmlformats.org/officeDocument/2006/relationships" xmlns:m="http://schemas.openxmlformats.org/officeDocument/2006/math" xmlns:v="urn:schemas-microsoft-com:vml" xmlns:wp14="http://schemas.microsoft.com/office/word/2010/wordprocessingDrawing" xmlns:wp="http://schemas.openxmlformats.org/drawingml/2006/wordprocessingDrawing" xmlns:w10="urn:schemas-microsoft-com:office:word" xmlns:w="http://schemas.openxmlformats.org/wordprocessingml/2006/main" xmlns:w14="http://schemas.microsoft.com/office/word/2010/wordml" xmlns:w15="http://schemas.microsoft.com/office/word/2012/wordml" xmlns:w16cid="http://schemas.microsoft.com/office/word/2016/wordml/cid" xmlns:w16se="http://schemas.microsoft.com/office/word/2015/wordml/symex" xmlns:wpg="http://schemas.microsoft.com/office/word/2010/wordprocessingGroup" xmlns:wpi="http://schemas.microsoft.com/office/word/2010/wordprocessingInk" xmlns:wne="http://schemas.microsoft.com/office/word/2006/wordml" xmlns:wps="http://schemas.microsoft.com/office/word/2010/wordprocessingShape" mc:Ignorable="w14 w15 w16se w16cid wp14">
   <w:abstractNum w:abstractNumId="0" w15:restartNumberingAfterBreak="0">
     <w:nsid w:val="012F191E"/>
     <w:multiLevelType w:val="multilevel"/>
@@ -19980,7 +20902,7 @@
 </file>
 
 <file path=word/styles.xml><?xml version="1.0" encoding="utf-8"?>
-<w:styles xmlns:mc="http://schemas.openxmlformats.org/markup-compatibility/2006" xmlns:r="http://schemas.openxmlformats.org/officeDocument/2006/relationships" xmlns:w="http://schemas.openxmlformats.org/wordprocessingml/2006/main" xmlns:w14="http://schemas.microsoft.com/office/word/2010/wordml" xmlns:w15="http://schemas.microsoft.com/office/word/2012/wordml" mc:Ignorable="w14 w15">
+<w:styles xmlns:mc="http://schemas.openxmlformats.org/markup-compatibility/2006" xmlns:r="http://schemas.openxmlformats.org/officeDocument/2006/relationships" xmlns:w="http://schemas.openxmlformats.org/wordprocessingml/2006/main" xmlns:w14="http://schemas.microsoft.com/office/word/2010/wordml" xmlns:w15="http://schemas.microsoft.com/office/word/2012/wordml" xmlns:w16cid="http://schemas.microsoft.com/office/word/2016/wordml/cid" xmlns:w16se="http://schemas.microsoft.com/office/word/2015/wordml/symex" mc:Ignorable="w14 w15 w16se w16cid">
   <w:docDefaults>
     <w:rPrDefault>
       <w:rPr>
@@ -19996,7 +20918,7 @@
       </w:pPr>
     </w:pPrDefault>
   </w:docDefaults>
-  <w:latentStyles w:defLockedState="0" w:defUIPriority="99" w:defSemiHidden="0" w:defUnhideWhenUsed="0" w:defQFormat="0" w:count="371">
+  <w:latentStyles w:defLockedState="0" w:defUIPriority="99" w:defSemiHidden="0" w:defUnhideWhenUsed="0" w:defQFormat="0" w:count="377">
     <w:lsdException w:name="Normal" w:uiPriority="0" w:qFormat="1"/>
     <w:lsdException w:name="heading 1" w:uiPriority="9" w:qFormat="1"/>
     <w:lsdException w:name="heading 2" w:semiHidden="1" w:uiPriority="9" w:unhideWhenUsed="1" w:qFormat="1"/>
@@ -20144,11 +21066,8 @@
     <w:lsdException w:name="Table 3D effects 3" w:semiHidden="1" w:unhideWhenUsed="1"/>
     <w:lsdException w:name="Table Contemporary" w:semiHidden="1" w:unhideWhenUsed="1"/>
     <w:lsdException w:name="Table Elegant" w:semiHidden="1" w:unhideWhenUsed="1"/>
-    <w:lsdException w:name="Table Professional" w:semiHidden="1" w:unhideWhenUsed="1"/>
     <w:lsdException w:name="Table Subtle 1" w:semiHidden="1" w:unhideWhenUsed="1"/>
     <w:lsdException w:name="Table Subtle 2" w:semiHidden="1" w:unhideWhenUsed="1"/>
-    <w:lsdException w:name="Table Web 1" w:semiHidden="1" w:unhideWhenUsed="1"/>
-    <w:lsdException w:name="Table Web 2" w:semiHidden="1" w:unhideWhenUsed="1"/>
     <w:lsdException w:name="Table Web 3" w:semiHidden="1" w:unhideWhenUsed="1"/>
     <w:lsdException w:name="Balloon Text" w:semiHidden="1" w:unhideWhenUsed="1"/>
     <w:lsdException w:name="Table Grid" w:uiPriority="59"/>
@@ -20368,8 +21287,14 @@
     <w:lsdException w:name="List Table 5 Dark Accent 6" w:uiPriority="50"/>
     <w:lsdException w:name="List Table 6 Colorful Accent 6" w:uiPriority="51"/>
     <w:lsdException w:name="List Table 7 Colorful Accent 6" w:uiPriority="52"/>
+    <w:lsdException w:name="Mention" w:semiHidden="1" w:unhideWhenUsed="1"/>
+    <w:lsdException w:name="Smart Hyperlink" w:semiHidden="1" w:unhideWhenUsed="1"/>
+    <w:lsdException w:name="Hashtag" w:semiHidden="1" w:unhideWhenUsed="1"/>
+    <w:lsdException w:name="Unresolved Mention" w:semiHidden="1" w:unhideWhenUsed="1"/>
+    <w:lsdException w:name="Smart Link" w:semiHidden="1" w:unhideWhenUsed="1"/>
+    <w:lsdException w:name="Smart Link Error" w:semiHidden="1" w:unhideWhenUsed="1"/>
   </w:latentStyles>
-  <w:style w:type="paragraph" w:default="1" w:styleId="a">
+  <w:style w:type="paragraph" w:default="1" w:styleId="Normal">
     <w:name w:val="Normal"/>
     <w:qFormat/>
     <w:rsid w:val="005C56D7"/>
@@ -20377,13 +21302,13 @@
       <w:rFonts w:cstheme="minorBidi"/>
     </w:rPr>
   </w:style>
-  <w:style w:type="character" w:default="1" w:styleId="a0">
+  <w:style w:type="character" w:default="1" w:styleId="DefaultParagraphFont">
     <w:name w:val="Default Paragraph Font"/>
     <w:uiPriority w:val="1"/>
     <w:semiHidden/>
     <w:unhideWhenUsed/>
   </w:style>
-  <w:style w:type="table" w:default="1" w:styleId="a1">
+  <w:style w:type="table" w:default="1" w:styleId="TableNormal">
     <w:name w:val="Normal Table"/>
     <w:uiPriority w:val="99"/>
     <w:semiHidden/>
@@ -20398,15 +21323,15 @@
       </w:tblCellMar>
     </w:tblPr>
   </w:style>
-  <w:style w:type="numbering" w:default="1" w:styleId="a2">
+  <w:style w:type="numbering" w:default="1" w:styleId="NoList">
     <w:name w:val="No List"/>
     <w:uiPriority w:val="99"/>
     <w:semiHidden/>
     <w:unhideWhenUsed/>
   </w:style>
-  <w:style w:type="paragraph" w:styleId="a3">
+  <w:style w:type="paragraph" w:styleId="ListParagraph">
     <w:name w:val="List Paragraph"/>
-    <w:basedOn w:val="a"/>
+    <w:basedOn w:val="Normal"/>
     <w:uiPriority w:val="34"/>
     <w:qFormat/>
     <w:rsid w:val="00166F35"/>
@@ -20415,10 +21340,10 @@
       <w:contextualSpacing/>
     </w:pPr>
   </w:style>
-  <w:style w:type="paragraph" w:styleId="a4">
+  <w:style w:type="paragraph" w:styleId="BalloonText">
     <w:name w:val="Balloon Text"/>
-    <w:basedOn w:val="a"/>
-    <w:link w:val="a5"/>
+    <w:basedOn w:val="Normal"/>
+    <w:link w:val="BalloonTextChar"/>
     <w:uiPriority w:val="99"/>
     <w:semiHidden/>
     <w:unhideWhenUsed/>
@@ -20432,10 +21357,10 @@
       <w:szCs w:val="16"/>
     </w:rPr>
   </w:style>
-  <w:style w:type="character" w:customStyle="1" w:styleId="a5">
-    <w:name w:val="吹き出し (文字)"/>
-    <w:basedOn w:val="a0"/>
-    <w:link w:val="a4"/>
+  <w:style w:type="character" w:customStyle="1" w:styleId="BalloonTextChar">
+    <w:name w:val="Balloon Text Char"/>
+    <w:basedOn w:val="DefaultParagraphFont"/>
+    <w:link w:val="BalloonText"/>
     <w:uiPriority w:val="99"/>
     <w:semiHidden/>
     <w:locked/>
@@ -20446,9 +21371,9 @@
       <w:szCs w:val="16"/>
     </w:rPr>
   </w:style>
-  <w:style w:type="character" w:styleId="a6">
+  <w:style w:type="character" w:styleId="Hyperlink">
     <w:name w:val="Hyperlink"/>
-    <w:basedOn w:val="a0"/>
+    <w:basedOn w:val="DefaultParagraphFont"/>
     <w:uiPriority w:val="99"/>
     <w:unhideWhenUsed/>
     <w:rsid w:val="00FA02A3"/>
@@ -20458,9 +21383,9 @@
       <w:u w:val="single"/>
     </w:rPr>
   </w:style>
-  <w:style w:type="character" w:styleId="a7">
+  <w:style w:type="character" w:styleId="FollowedHyperlink">
     <w:name w:val="FollowedHyperlink"/>
-    <w:basedOn w:val="a0"/>
+    <w:basedOn w:val="DefaultParagraphFont"/>
     <w:uiPriority w:val="99"/>
     <w:semiHidden/>
     <w:unhideWhenUsed/>
@@ -20473,7 +21398,7 @@
   </w:style>
   <w:style w:type="paragraph" w:customStyle="1" w:styleId="Code">
     <w:name w:val="Code"/>
-    <w:basedOn w:val="a"/>
+    <w:basedOn w:val="Normal"/>
     <w:link w:val="CodeChar"/>
     <w:qFormat/>
     <w:rsid w:val="001870F1"/>
@@ -20491,10 +21416,10 @@
       <w:szCs w:val="20"/>
     </w:rPr>
   </w:style>
-  <w:style w:type="paragraph" w:styleId="HTML">
+  <w:style w:type="paragraph" w:styleId="HTMLPreformatted">
     <w:name w:val="HTML Preformatted"/>
-    <w:basedOn w:val="a"/>
-    <w:link w:val="HTML0"/>
+    <w:basedOn w:val="Normal"/>
+    <w:link w:val="HTMLPreformattedChar"/>
     <w:uiPriority w:val="99"/>
     <w:semiHidden/>
     <w:unhideWhenUsed/>
@@ -20527,10 +21452,10 @@
       <w:lang w:val="en-GB" w:eastAsia="en-GB"/>
     </w:rPr>
   </w:style>
-  <w:style w:type="character" w:customStyle="1" w:styleId="HTML0">
-    <w:name w:val="HTML 書式付き (文字)"/>
-    <w:basedOn w:val="a0"/>
-    <w:link w:val="HTML"/>
+  <w:style w:type="character" w:customStyle="1" w:styleId="HTMLPreformattedChar">
+    <w:name w:val="HTML Preformatted Char"/>
+    <w:basedOn w:val="DefaultParagraphFont"/>
+    <w:link w:val="HTMLPreformatted"/>
     <w:uiPriority w:val="99"/>
     <w:semiHidden/>
     <w:locked/>
@@ -20544,7 +21469,7 @@
   </w:style>
   <w:style w:type="character" w:customStyle="1" w:styleId="CodeChar">
     <w:name w:val="Code Char"/>
-    <w:basedOn w:val="a0"/>
+    <w:basedOn w:val="DefaultParagraphFont"/>
     <w:link w:val="Code"/>
     <w:locked/>
     <w:rsid w:val="001870F1"/>
@@ -20558,7 +21483,7 @@
   </w:style>
   <w:style w:type="character" w:customStyle="1" w:styleId="cb11">
     <w:name w:val="cb11"/>
-    <w:basedOn w:val="a0"/>
+    <w:basedOn w:val="DefaultParagraphFont"/>
     <w:rsid w:val="001870F1"/>
     <w:rPr>
       <w:rFonts w:cs="Times New Roman"/>
@@ -20567,7 +21492,7 @@
   </w:style>
   <w:style w:type="character" w:customStyle="1" w:styleId="cb21">
     <w:name w:val="cb21"/>
-    <w:basedOn w:val="a0"/>
+    <w:basedOn w:val="DefaultParagraphFont"/>
     <w:rsid w:val="001870F1"/>
     <w:rPr>
       <w:rFonts w:cs="Times New Roman"/>
@@ -20576,14 +21501,14 @@
   </w:style>
   <w:style w:type="character" w:customStyle="1" w:styleId="cb31">
     <w:name w:val="cb31"/>
-    <w:basedOn w:val="a0"/>
+    <w:basedOn w:val="DefaultParagraphFont"/>
     <w:rsid w:val="001870F1"/>
     <w:rPr>
       <w:rFonts w:cs="Times New Roman"/>
       <w:color w:val="A31515"/>
     </w:rPr>
   </w:style>
-  <w:style w:type="paragraph" w:styleId="a8">
+  <w:style w:type="paragraph" w:styleId="NoSpacing">
     <w:name w:val="No Spacing"/>
     <w:uiPriority w:val="1"/>
     <w:qFormat/>
@@ -20595,9 +21520,9 @@
       <w:rFonts w:cstheme="minorBidi"/>
     </w:rPr>
   </w:style>
-  <w:style w:type="character" w:styleId="a9">
+  <w:style w:type="character" w:styleId="CommentReference">
     <w:name w:val="annotation reference"/>
-    <w:basedOn w:val="a0"/>
+    <w:basedOn w:val="DefaultParagraphFont"/>
     <w:uiPriority w:val="99"/>
     <w:semiHidden/>
     <w:unhideWhenUsed/>
@@ -20607,10 +21532,10 @@
       <w:szCs w:val="16"/>
     </w:rPr>
   </w:style>
-  <w:style w:type="paragraph" w:styleId="aa">
+  <w:style w:type="paragraph" w:styleId="CommentText">
     <w:name w:val="annotation text"/>
-    <w:basedOn w:val="a"/>
-    <w:link w:val="ab"/>
+    <w:basedOn w:val="Normal"/>
+    <w:link w:val="CommentTextChar"/>
     <w:uiPriority w:val="99"/>
     <w:semiHidden/>
     <w:unhideWhenUsed/>
@@ -20623,10 +21548,10 @@
       <w:szCs w:val="20"/>
     </w:rPr>
   </w:style>
-  <w:style w:type="character" w:customStyle="1" w:styleId="ab">
-    <w:name w:val="コメント文字列 (文字)"/>
-    <w:basedOn w:val="a0"/>
-    <w:link w:val="aa"/>
+  <w:style w:type="character" w:customStyle="1" w:styleId="CommentTextChar">
+    <w:name w:val="Comment Text Char"/>
+    <w:basedOn w:val="DefaultParagraphFont"/>
+    <w:link w:val="CommentText"/>
     <w:uiPriority w:val="99"/>
     <w:semiHidden/>
     <w:rsid w:val="006865F7"/>
@@ -20636,11 +21561,11 @@
       <w:szCs w:val="20"/>
     </w:rPr>
   </w:style>
-  <w:style w:type="paragraph" w:styleId="ac">
+  <w:style w:type="paragraph" w:styleId="CommentSubject">
     <w:name w:val="annotation subject"/>
-    <w:basedOn w:val="aa"/>
-    <w:next w:val="aa"/>
-    <w:link w:val="ad"/>
+    <w:basedOn w:val="CommentText"/>
+    <w:next w:val="CommentText"/>
+    <w:link w:val="CommentSubjectChar"/>
     <w:uiPriority w:val="99"/>
     <w:semiHidden/>
     <w:unhideWhenUsed/>
@@ -20650,10 +21575,10 @@
       <w:bCs/>
     </w:rPr>
   </w:style>
-  <w:style w:type="character" w:customStyle="1" w:styleId="ad">
-    <w:name w:val="コメント内容 (文字)"/>
-    <w:basedOn w:val="ab"/>
-    <w:link w:val="ac"/>
+  <w:style w:type="character" w:customStyle="1" w:styleId="CommentSubjectChar">
+    <w:name w:val="Comment Subject Char"/>
+    <w:basedOn w:val="CommentTextChar"/>
+    <w:link w:val="CommentSubject"/>
     <w:uiPriority w:val="99"/>
     <w:semiHidden/>
     <w:rsid w:val="006865F7"/>
@@ -20663,56 +21588,6 @@
       <w:bCs/>
       <w:sz w:val="20"/>
       <w:szCs w:val="20"/>
-    </w:rPr>
-  </w:style>
-  <w:style w:type="paragraph" w:styleId="ae">
-    <w:name w:val="header"/>
-    <w:basedOn w:val="a"/>
-    <w:link w:val="af"/>
-    <w:uiPriority w:val="99"/>
-    <w:unhideWhenUsed/>
-    <w:rsid w:val="0050398F"/>
-    <w:pPr>
-      <w:tabs>
-        <w:tab w:val="center" w:pos="4252"/>
-        <w:tab w:val="right" w:pos="8504"/>
-      </w:tabs>
-      <w:snapToGrid w:val="0"/>
-    </w:pPr>
-  </w:style>
-  <w:style w:type="character" w:customStyle="1" w:styleId="af">
-    <w:name w:val="ヘッダー (文字)"/>
-    <w:basedOn w:val="a0"/>
-    <w:link w:val="ae"/>
-    <w:uiPriority w:val="99"/>
-    <w:rsid w:val="0050398F"/>
-    <w:rPr>
-      <w:rFonts w:cstheme="minorBidi"/>
-    </w:rPr>
-  </w:style>
-  <w:style w:type="paragraph" w:styleId="af0">
-    <w:name w:val="footer"/>
-    <w:basedOn w:val="a"/>
-    <w:link w:val="af1"/>
-    <w:uiPriority w:val="99"/>
-    <w:unhideWhenUsed/>
-    <w:rsid w:val="0050398F"/>
-    <w:pPr>
-      <w:tabs>
-        <w:tab w:val="center" w:pos="4252"/>
-        <w:tab w:val="right" w:pos="8504"/>
-      </w:tabs>
-      <w:snapToGrid w:val="0"/>
-    </w:pPr>
-  </w:style>
-  <w:style w:type="character" w:customStyle="1" w:styleId="af1">
-    <w:name w:val="フッター (文字)"/>
-    <w:basedOn w:val="a0"/>
-    <w:link w:val="af0"/>
-    <w:uiPriority w:val="99"/>
-    <w:rsid w:val="0050398F"/>
-    <w:rPr>
-      <w:rFonts w:cstheme="minorBidi"/>
     </w:rPr>
   </w:style>
 </w:styles>
@@ -21006,7 +21881,7 @@
 </file>
 
 <file path=customXml/itemProps1.xml><?xml version="1.0" encoding="utf-8"?>
-<ds:datastoreItem xmlns:ds="http://schemas.openxmlformats.org/officeDocument/2006/customXml" ds:itemID="{3D80D767-F842-440B-814B-6BA03409E1C3}">
+<ds:datastoreItem xmlns:ds="http://schemas.openxmlformats.org/officeDocument/2006/customXml" ds:itemID="{50ECF917-7475-4818-822E-0AD7C853537F}">
   <ds:schemaRefs>
     <ds:schemaRef ds:uri="http://schemas.openxmlformats.org/officeDocument/2006/bibliography"/>
   </ds:schemaRefs>

--- a/Labs/1_Revit_API_Intro/DocsVB/Revit Intro Lab1 - Hello World.docx
+++ b/Labs/1_Revit_API_Intro/DocsVB/Revit Intro Lab1 - Hello World.docx
@@ -142,7 +142,7 @@
         <w:rPr>
           <w:noProof/>
         </w:rPr>
-        <w:t>4/7/2020</w:t>
+        <w:t>5/5/2020</w:t>
       </w:r>
       <w:r>
         <w:rPr>
@@ -3301,10 +3301,10 @@
         <w:t>C:\ProgramData\Autodesk\Revit\Addins\</w:t>
       </w:r>
       <w:r>
-        <w:t>201</w:t>
-      </w:r>
-      <w:r>
-        <w:t>9</w:t>
+        <w:t>20</w:t>
+      </w:r>
+      <w:r>
+        <w:t>20</w:t>
       </w:r>
       <w:r>
         <w:t>\</w:t>
@@ -3318,10 +3318,10 @@
         <w:t>C:\Users\&lt;user&gt;\AppData\Roaming\Autodesk\Revit\Addins\</w:t>
       </w:r>
       <w:r>
-        <w:t>201</w:t>
-      </w:r>
-      <w:r>
-        <w:t>9</w:t>
+        <w:t>20</w:t>
+      </w:r>
+      <w:r>
+        <w:t>20</w:t>
       </w:r>
       <w:r>
         <w:t>\</w:t>
@@ -14914,14 +14914,14 @@
           <w:b/>
           <w:noProof/>
         </w:rPr>
-        <w:t>SDKSamples201</w:t>
+        <w:t>SDKSamples20</w:t>
       </w:r>
       <w:r>
         <w:rPr>
           <w:b/>
           <w:noProof/>
         </w:rPr>
-        <w:t>9</w:t>
+        <w:t>20</w:t>
       </w:r>
       <w:r>
         <w:rPr>
@@ -14964,13 +14964,13 @@
         <w:rPr>
           <w:noProof/>
         </w:rPr>
-        <w:t>SDKSamples201</w:t>
-      </w:r>
-      <w:r>
-        <w:rPr>
-          <w:noProof/>
-        </w:rPr>
-        <w:t>9</w:t>
+        <w:t>SDKSamples20</w:t>
+      </w:r>
+      <w:r>
+        <w:rPr>
+          <w:noProof/>
+        </w:rPr>
+        <w:t>20</w:t>
       </w:r>
       <w:r>
         <w:rPr>
@@ -21066,8 +21066,11 @@
     <w:lsdException w:name="Table 3D effects 3" w:semiHidden="1" w:unhideWhenUsed="1"/>
     <w:lsdException w:name="Table Contemporary" w:semiHidden="1" w:unhideWhenUsed="1"/>
     <w:lsdException w:name="Table Elegant" w:semiHidden="1" w:unhideWhenUsed="1"/>
+    <w:lsdException w:name="Table Professional" w:semiHidden="1" w:unhideWhenUsed="1"/>
     <w:lsdException w:name="Table Subtle 1" w:semiHidden="1" w:unhideWhenUsed="1"/>
     <w:lsdException w:name="Table Subtle 2" w:semiHidden="1" w:unhideWhenUsed="1"/>
+    <w:lsdException w:name="Table Web 1" w:semiHidden="1" w:unhideWhenUsed="1"/>
+    <w:lsdException w:name="Table Web 2" w:semiHidden="1" w:unhideWhenUsed="1"/>
     <w:lsdException w:name="Table Web 3" w:semiHidden="1" w:unhideWhenUsed="1"/>
     <w:lsdException w:name="Balloon Text" w:semiHidden="1" w:unhideWhenUsed="1"/>
     <w:lsdException w:name="Table Grid" w:uiPriority="59"/>
@@ -21881,7 +21884,7 @@
 </file>
 
 <file path=customXml/itemProps1.xml><?xml version="1.0" encoding="utf-8"?>
-<ds:datastoreItem xmlns:ds="http://schemas.openxmlformats.org/officeDocument/2006/customXml" ds:itemID="{50ECF917-7475-4818-822E-0AD7C853537F}">
+<ds:datastoreItem xmlns:ds="http://schemas.openxmlformats.org/officeDocument/2006/customXml" ds:itemID="{B7A6BF4D-4BD4-4776-B03C-9E7FFDE42383}">
   <ds:schemaRefs>
     <ds:schemaRef ds:uri="http://schemas.openxmlformats.org/officeDocument/2006/bibliography"/>
   </ds:schemaRefs>

--- a/Labs/1_Revit_API_Intro/DocsVB/Revit Intro Lab1 - Hello World.docx
+++ b/Labs/1_Revit_API_Intro/DocsVB/Revit Intro Lab1 - Hello World.docx
@@ -1,6 +1,6 @@
 
 <file path=word/document.xml><?xml version="1.0" encoding="utf-8"?>
-<w:document xmlns:wpc="http://schemas.microsoft.com/office/word/2010/wordprocessingCanvas" xmlns:cx="http://schemas.microsoft.com/office/drawing/2014/chartex" xmlns:cx1="http://schemas.microsoft.com/office/drawing/2015/9/8/chartex" xmlns:cx2="http://schemas.microsoft.com/office/drawing/2015/10/21/chartex" xmlns:cx3="http://schemas.microsoft.com/office/drawing/2016/5/9/chartex" xmlns:cx4="http://schemas.microsoft.com/office/drawing/2016/5/10/chartex" xmlns:cx5="http://schemas.microsoft.com/office/drawing/2016/5/11/chartex" xmlns:cx6="http://schemas.microsoft.com/office/drawing/2016/5/12/chartex" xmlns:cx7="http://schemas.microsoft.com/office/drawing/2016/5/13/chartex" xmlns:cx8="http://schemas.microsoft.com/office/drawing/2016/5/14/chartex" xmlns:mc="http://schemas.openxmlformats.org/markup-compatibility/2006" xmlns:aink="http://schemas.microsoft.com/office/drawing/2016/ink" xmlns:am3d="http://schemas.microsoft.com/office/drawing/2017/model3d" xmlns:o="urn:schemas-microsoft-com:office:office" xmlns:r="http://schemas.openxmlformats.org/officeDocument/2006/relationships" xmlns:m="http://schemas.openxmlformats.org/officeDocument/2006/math" xmlns:v="urn:schemas-microsoft-com:vml" xmlns:wp14="http://schemas.microsoft.com/office/word/2010/wordprocessingDrawing" xmlns:wp="http://schemas.openxmlformats.org/drawingml/2006/wordprocessingDrawing" xmlns:w10="urn:schemas-microsoft-com:office:word" xmlns:w="http://schemas.openxmlformats.org/wordprocessingml/2006/main" xmlns:w14="http://schemas.microsoft.com/office/word/2010/wordml" xmlns:w15="http://schemas.microsoft.com/office/word/2012/wordml" xmlns:w16cid="http://schemas.microsoft.com/office/word/2016/wordml/cid" xmlns:w16se="http://schemas.microsoft.com/office/word/2015/wordml/symex" xmlns:wpg="http://schemas.microsoft.com/office/word/2010/wordprocessingGroup" xmlns:wpi="http://schemas.microsoft.com/office/word/2010/wordprocessingInk" xmlns:wne="http://schemas.microsoft.com/office/word/2006/wordml" xmlns:wps="http://schemas.microsoft.com/office/word/2010/wordprocessingShape" mc:Ignorable="w14 w15 w16se w16cid wp14">
+<w:document xmlns:wpc="http://schemas.microsoft.com/office/word/2010/wordprocessingCanvas" xmlns:cx="http://schemas.microsoft.com/office/drawing/2014/chartex" xmlns:cx1="http://schemas.microsoft.com/office/drawing/2015/9/8/chartex" xmlns:cx2="http://schemas.microsoft.com/office/drawing/2015/10/21/chartex" xmlns:cx3="http://schemas.microsoft.com/office/drawing/2016/5/9/chartex" xmlns:cx4="http://schemas.microsoft.com/office/drawing/2016/5/10/chartex" xmlns:cx5="http://schemas.microsoft.com/office/drawing/2016/5/11/chartex" xmlns:cx6="http://schemas.microsoft.com/office/drawing/2016/5/12/chartex" xmlns:cx7="http://schemas.microsoft.com/office/drawing/2016/5/13/chartex" xmlns:cx8="http://schemas.microsoft.com/office/drawing/2016/5/14/chartex" xmlns:mc="http://schemas.openxmlformats.org/markup-compatibility/2006" xmlns:aink="http://schemas.microsoft.com/office/drawing/2016/ink" xmlns:am3d="http://schemas.microsoft.com/office/drawing/2017/model3d" xmlns:o="urn:schemas-microsoft-com:office:office" xmlns:r="http://schemas.openxmlformats.org/officeDocument/2006/relationships" xmlns:m="http://schemas.openxmlformats.org/officeDocument/2006/math" xmlns:v="urn:schemas-microsoft-com:vml" xmlns:wp14="http://schemas.microsoft.com/office/word/2010/wordprocessingDrawing" xmlns:wp="http://schemas.openxmlformats.org/drawingml/2006/wordprocessingDrawing" xmlns:w10="urn:schemas-microsoft-com:office:word" xmlns:w="http://schemas.openxmlformats.org/wordprocessingml/2006/main" xmlns:w14="http://schemas.microsoft.com/office/word/2010/wordml" xmlns:w15="http://schemas.microsoft.com/office/word/2012/wordml" xmlns:w16cex="http://schemas.microsoft.com/office/word/2018/wordml/cex" xmlns:w16cid="http://schemas.microsoft.com/office/word/2016/wordml/cid" xmlns:w16="http://schemas.microsoft.com/office/word/2018/wordml" xmlns:w16se="http://schemas.microsoft.com/office/word/2015/wordml/symex" xmlns:wpg="http://schemas.microsoft.com/office/word/2010/wordprocessingGroup" xmlns:wpi="http://schemas.microsoft.com/office/word/2010/wordprocessingInk" xmlns:wne="http://schemas.microsoft.com/office/word/2006/wordml" xmlns:wps="http://schemas.microsoft.com/office/word/2010/wordprocessingShape" mc:Ignorable="w14 w15 w16se w16cid w16 w16cex wp14">
   <w:body>
     <w:p>
       <w:pPr>
@@ -107,7 +107,15 @@
       </w:r>
       <w:r>
         <w:br/>
-        <w:t>Updated by DevTech AEC WG</w:t>
+        <w:t xml:space="preserve">Updated by </w:t>
+      </w:r>
+      <w:proofErr w:type="spellStart"/>
+      <w:r>
+        <w:t>DevTech</w:t>
+      </w:r>
+      <w:proofErr w:type="spellEnd"/>
+      <w:r>
+        <w:t xml:space="preserve"> AEC WG</w:t>
       </w:r>
       <w:r>
         <w:br/>
@@ -126,7 +134,7 @@
         <w:rPr>
           <w:noProof/>
         </w:rPr>
-        <w:t>5/8/2020</w:t>
+        <w:t>4/29/2021</w:t>
       </w:r>
       <w:r>
         <w:rPr>
@@ -337,8 +345,13 @@
           <w:numId w:val="20"/>
         </w:numPr>
       </w:pPr>
-      <w:r>
-        <w:t xml:space="preserve">RevitLookup </w:t>
+      <w:proofErr w:type="spellStart"/>
+      <w:r>
+        <w:t>RevitLookup</w:t>
+      </w:r>
+      <w:proofErr w:type="spellEnd"/>
+      <w:r>
+        <w:t xml:space="preserve"> </w:t>
       </w:r>
     </w:p>
     <w:p>
@@ -472,7 +485,15 @@
         <w:t xml:space="preserve">” </w:t>
       </w:r>
       <w:r>
-        <w:t xml:space="preserve">The dialog will pops up </w:t>
+        <w:t xml:space="preserve">The dialog will </w:t>
+      </w:r>
+      <w:proofErr w:type="gramStart"/>
+      <w:r>
+        <w:t>pops</w:t>
+      </w:r>
+      <w:proofErr w:type="gramEnd"/>
+      <w:r>
+        <w:t xml:space="preserve"> up </w:t>
       </w:r>
       <w:r>
         <w:t xml:space="preserve">automatically when Revit starts up. </w:t>
@@ -505,7 +526,31 @@
         <w:t>looks at</w:t>
       </w:r>
       <w:r>
-        <w:t xml:space="preserve"> ExternalCommandData or the first argument of the IEternalCommand.Execute() method, and writes a few information from it. </w:t>
+        <w:t xml:space="preserve"> </w:t>
+      </w:r>
+      <w:proofErr w:type="spellStart"/>
+      <w:r>
+        <w:t>ExternalCommandData</w:t>
+      </w:r>
+      <w:proofErr w:type="spellEnd"/>
+      <w:r>
+        <w:t xml:space="preserve"> or the first argument of the </w:t>
+      </w:r>
+      <w:proofErr w:type="spellStart"/>
+      <w:r>
+        <w:t>IEternalCommand.Execute</w:t>
+      </w:r>
+      <w:proofErr w:type="spellEnd"/>
+      <w:r>
+        <w:t xml:space="preserve">() </w:t>
+      </w:r>
+      <w:proofErr w:type="gramStart"/>
+      <w:r>
+        <w:t>method, and</w:t>
+      </w:r>
+      <w:proofErr w:type="gramEnd"/>
+      <w:r>
+        <w:t xml:space="preserve"> writes a few information from it. </w:t>
       </w:r>
     </w:p>
     <w:p>
@@ -551,7 +596,7 @@
           <w:lang w:eastAsia="zh-CN"/>
         </w:rPr>
         <w:drawing>
-          <wp:inline distT="0" distB="0" distL="0" distR="0" wp14:anchorId="4C834F40" wp14:editId="64842403">
+          <wp:inline distT="0" distB="0" distL="0" distR="0" wp14:anchorId="2B473857" wp14:editId="66493273">
             <wp:extent cx="4020389" cy="890745"/>
             <wp:effectExtent l="19050" t="0" r="0" b="0"/>
             <wp:docPr id="3" name="Picture 2" descr="Hello World.PNG"/>
@@ -608,7 +653,7 @@
           <w:lang w:eastAsia="zh-CN"/>
         </w:rPr>
         <w:drawing>
-          <wp:inline distT="0" distB="0" distL="0" distR="0" wp14:anchorId="3C667828" wp14:editId="421C740B">
+          <wp:inline distT="0" distB="0" distL="0" distR="0" wp14:anchorId="2121659B" wp14:editId="1943C081">
             <wp:extent cx="4052618" cy="897885"/>
             <wp:effectExtent l="19050" t="0" r="5032" b="0"/>
             <wp:docPr id="1" name="Picture 0" descr="Hello World App.PNG"/>
@@ -665,7 +710,7 @@
           <w:lang w:eastAsia="zh-CN"/>
         </w:rPr>
         <w:drawing>
-          <wp:inline distT="0" distB="0" distL="0" distR="0" wp14:anchorId="589C97D8" wp14:editId="0A7A2F1C">
+          <wp:inline distT="0" distB="0" distL="0" distR="0" wp14:anchorId="573CDC7E" wp14:editId="54E3C07D">
             <wp:extent cx="3489960" cy="1440180"/>
             <wp:effectExtent l="0" t="0" r="0" b="7620"/>
             <wp:docPr id="6" name="Picture 6"/>
@@ -715,7 +760,7 @@
           <w:lang w:eastAsia="zh-CN"/>
         </w:rPr>
         <w:drawing>
-          <wp:inline distT="0" distB="0" distL="0" distR="0" wp14:anchorId="0C6DFF65" wp14:editId="72EB7E56">
+          <wp:inline distT="0" distB="0" distL="0" distR="0" wp14:anchorId="405C58C5" wp14:editId="31C663D8">
             <wp:extent cx="3371131" cy="4380452"/>
             <wp:effectExtent l="19050" t="0" r="719" b="0"/>
             <wp:docPr id="4" name="Picture 3" descr="commandDataWallTypes.PNG"/>
@@ -768,8 +813,13 @@
         <w:t xml:space="preserve">mand Data” command reports some </w:t>
       </w:r>
       <w:r>
-        <w:t>information from ExternalCommandData</w:t>
-      </w:r>
+        <w:t xml:space="preserve">information from </w:t>
+      </w:r>
+      <w:proofErr w:type="spellStart"/>
+      <w:r>
+        <w:t>ExternalCommandData</w:t>
+      </w:r>
+      <w:proofErr w:type="spellEnd"/>
       <w:r>
         <w:t>.</w:t>
       </w:r>
@@ -876,7 +926,15 @@
         </w:numPr>
       </w:pPr>
       <w:r>
-        <w:t xml:space="preserve">“Hello World App”: an External Application. </w:t>
+        <w:t xml:space="preserve">“Hello World App”: </w:t>
+      </w:r>
+      <w:proofErr w:type="gramStart"/>
+      <w:r>
+        <w:t>an</w:t>
+      </w:r>
+      <w:proofErr w:type="gramEnd"/>
+      <w:r>
+        <w:t xml:space="preserve"> External Application. </w:t>
       </w:r>
     </w:p>
     <w:p>
@@ -935,12 +993,21 @@
         </w:rPr>
         <w:t xml:space="preserve">“Hello World”: </w:t>
       </w:r>
+      <w:proofErr w:type="gramStart"/>
       <w:r>
         <w:rPr>
           <w:b/>
           <w:sz w:val="28"/>
         </w:rPr>
-        <w:t>an External C</w:t>
+        <w:t>an</w:t>
+      </w:r>
+      <w:proofErr w:type="gramEnd"/>
+      <w:r>
+        <w:rPr>
+          <w:b/>
+          <w:sz w:val="28"/>
+        </w:rPr>
+        <w:t xml:space="preserve"> External C</w:t>
       </w:r>
       <w:r>
         <w:rPr>
@@ -1146,6 +1213,7 @@
       <w:r>
         <w:t xml:space="preserve">Solution name:  </w:t>
       </w:r>
+      <w:proofErr w:type="spellStart"/>
       <w:r>
         <w:rPr>
           <w:b/>
@@ -1156,7 +1224,28 @@
         <w:rPr>
           <w:b/>
         </w:rPr>
-        <w:t xml:space="preserve">Vb (or IntroCs) </w:t>
+        <w:t>Vb</w:t>
+      </w:r>
+      <w:proofErr w:type="spellEnd"/>
+      <w:r>
+        <w:rPr>
+          <w:b/>
+        </w:rPr>
+        <w:t xml:space="preserve"> (or </w:t>
+      </w:r>
+      <w:proofErr w:type="spellStart"/>
+      <w:r>
+        <w:rPr>
+          <w:b/>
+        </w:rPr>
+        <w:t>IntroCs</w:t>
+      </w:r>
+      <w:proofErr w:type="spellEnd"/>
+      <w:r>
+        <w:rPr>
+          <w:b/>
+        </w:rPr>
+        <w:t xml:space="preserve">) </w:t>
       </w:r>
     </w:p>
     <w:p>
@@ -1170,6 +1259,7 @@
       <w:r>
         <w:t xml:space="preserve">Project name:  </w:t>
       </w:r>
+      <w:proofErr w:type="spellStart"/>
       <w:r>
         <w:rPr>
           <w:b/>
@@ -1180,7 +1270,28 @@
         <w:rPr>
           <w:b/>
         </w:rPr>
-        <w:t xml:space="preserve">b (or IntroCs) </w:t>
+        <w:t>b</w:t>
+      </w:r>
+      <w:proofErr w:type="spellEnd"/>
+      <w:r>
+        <w:rPr>
+          <w:b/>
+        </w:rPr>
+        <w:t xml:space="preserve"> (or </w:t>
+      </w:r>
+      <w:proofErr w:type="spellStart"/>
+      <w:r>
+        <w:rPr>
+          <w:b/>
+        </w:rPr>
+        <w:t>IntroCs</w:t>
+      </w:r>
+      <w:proofErr w:type="spellEnd"/>
+      <w:r>
+        <w:rPr>
+          <w:b/>
+        </w:rPr>
+        <w:t xml:space="preserve">) </w:t>
       </w:r>
     </w:p>
     <w:p>
@@ -1451,9 +1562,11 @@
         </w:numPr>
         <w:ind w:left="720"/>
       </w:pPr>
+      <w:proofErr w:type="spellStart"/>
       <w:r>
         <w:t>System.Linq</w:t>
       </w:r>
+      <w:proofErr w:type="spellEnd"/>
     </w:p>
     <w:p>
       <w:pPr>
@@ -1464,9 +1577,11 @@
         </w:numPr>
         <w:ind w:left="720"/>
       </w:pPr>
+      <w:proofErr w:type="spellStart"/>
       <w:r>
         <w:t>Autodesk.Revit.DB</w:t>
       </w:r>
+      <w:proofErr w:type="spellEnd"/>
     </w:p>
     <w:p>
       <w:pPr>
@@ -1477,9 +1592,11 @@
         </w:numPr>
         <w:ind w:left="720"/>
       </w:pPr>
+      <w:proofErr w:type="spellStart"/>
       <w:r>
         <w:t>Autodesk.Revit.UI</w:t>
       </w:r>
+      <w:proofErr w:type="spellEnd"/>
     </w:p>
     <w:p>
       <w:pPr>
@@ -1490,8 +1607,15 @@
         </w:numPr>
         <w:ind w:left="720"/>
       </w:pPr>
-      <w:r>
-        <w:t xml:space="preserve">Autodesk.Revit.Attributes </w:t>
+      <w:proofErr w:type="spellStart"/>
+      <w:proofErr w:type="gramStart"/>
+      <w:r>
+        <w:t>Autodesk.Revit.Attributes</w:t>
+      </w:r>
+      <w:proofErr w:type="spellEnd"/>
+      <w:proofErr w:type="gramEnd"/>
+      <w:r>
+        <w:t xml:space="preserve"> </w:t>
       </w:r>
     </w:p>
     <w:p>
@@ -1503,9 +1627,13 @@
         </w:numPr>
         <w:ind w:left="720"/>
       </w:pPr>
+      <w:proofErr w:type="spellStart"/>
+      <w:proofErr w:type="gramStart"/>
       <w:r>
         <w:t>Autodesk.Revit.ApplicationServices</w:t>
       </w:r>
+      <w:proofErr w:type="spellEnd"/>
+      <w:proofErr w:type="gramEnd"/>
       <w:r>
         <w:t xml:space="preserve"> (for Revit Application) </w:t>
       </w:r>
@@ -1578,7 +1706,15 @@
         <w:t>properties</w:t>
       </w:r>
       <w:r>
-        <w:t xml:space="preserve"> for VB.NET project instead of using “Imports” keywords in each .vb file. </w:t>
+        <w:t xml:space="preserve"> for VB.NET project instead of using “Imports” keywords in each .</w:t>
+      </w:r>
+      <w:proofErr w:type="spellStart"/>
+      <w:r>
+        <w:t>vb</w:t>
+      </w:r>
+      <w:proofErr w:type="spellEnd"/>
+      <w:r>
+        <w:t xml:space="preserve"> file. </w:t>
       </w:r>
       <w:r>
         <w:t xml:space="preserve">Otherwise, you may encounter some error messages like the following: </w:t>
@@ -1797,7 +1933,27 @@
           <w:sz w:val="20"/>
           <w:szCs w:val="20"/>
         </w:rPr>
-        <w:t xml:space="preserve"> Autodesk.Revit.ApplicationServices; </w:t>
+        <w:t xml:space="preserve"> </w:t>
+      </w:r>
+      <w:proofErr w:type="spellStart"/>
+      <w:proofErr w:type="gramStart"/>
+      <w:r>
+        <w:rPr>
+          <w:rFonts w:ascii="Courier New" w:hAnsi="Courier New" w:cs="Courier New"/>
+          <w:sz w:val="20"/>
+          <w:szCs w:val="20"/>
+        </w:rPr>
+        <w:t>Autodesk.Revit.ApplicationServices</w:t>
+      </w:r>
+      <w:proofErr w:type="spellEnd"/>
+      <w:proofErr w:type="gramEnd"/>
+      <w:r>
+        <w:rPr>
+          <w:rFonts w:ascii="Courier New" w:hAnsi="Courier New" w:cs="Courier New"/>
+          <w:sz w:val="20"/>
+          <w:szCs w:val="20"/>
+        </w:rPr>
+        <w:t xml:space="preserve">; </w:t>
       </w:r>
       <w:r>
         <w:rPr>
@@ -2767,12 +2923,14 @@
       <w:r>
         <w:t xml:space="preserve">Command class is derived from </w:t>
       </w:r>
+      <w:proofErr w:type="spellStart"/>
       <w:r>
         <w:rPr>
           <w:rFonts w:ascii="Courier New" w:hAnsi="Courier New" w:cs="Courier New"/>
         </w:rPr>
         <w:t>IExternalCommand</w:t>
       </w:r>
+      <w:proofErr w:type="spellEnd"/>
       <w:r>
         <w:t>.</w:t>
       </w:r>
@@ -2797,6 +2955,7 @@
       <w:r>
         <w:t xml:space="preserve"> </w:t>
       </w:r>
+      <w:proofErr w:type="gramStart"/>
       <w:r>
         <w:rPr>
           <w:rFonts w:ascii="Courier New" w:hAnsi="Courier New" w:cs="Courier New"/>
@@ -2807,7 +2966,14 @@
         <w:rPr>
           <w:rFonts w:ascii="Courier New" w:hAnsi="Courier New" w:cs="Courier New"/>
         </w:rPr>
-        <w:t>()</w:t>
+        <w:t>(</w:t>
+      </w:r>
+      <w:proofErr w:type="gramEnd"/>
+      <w:r>
+        <w:rPr>
+          <w:rFonts w:ascii="Courier New" w:hAnsi="Courier New" w:cs="Courier New"/>
+        </w:rPr>
+        <w:t>)</w:t>
       </w:r>
       <w:r>
         <w:t xml:space="preserve"> </w:t>
@@ -2825,10 +2991,18 @@
         <w:t>It</w:t>
       </w:r>
       <w:r>
-        <w:t xml:space="preserve"> takes those three arguments</w:t>
-      </w:r>
-      <w:r>
-        <w:t xml:space="preserve">, and </w:t>
+        <w:t xml:space="preserve"> takes those three </w:t>
+      </w:r>
+      <w:proofErr w:type="gramStart"/>
+      <w:r>
+        <w:t>arguments</w:t>
+      </w:r>
+      <w:r>
+        <w:t>, and</w:t>
+      </w:r>
+      <w:proofErr w:type="gramEnd"/>
+      <w:r>
+        <w:t xml:space="preserve"> </w:t>
       </w:r>
       <w:r>
         <w:t>returns</w:t>
@@ -2937,8 +3111,13 @@
       <w:r>
         <w:t xml:space="preserve">a </w:t>
       </w:r>
-      <w:r>
-        <w:t xml:space="preserve">TaskDialog, which is a Revit style dialog.  </w:t>
+      <w:proofErr w:type="spellStart"/>
+      <w:r>
+        <w:t>TaskDialog</w:t>
+      </w:r>
+      <w:proofErr w:type="spellEnd"/>
+      <w:r>
+        <w:t xml:space="preserve">, which is a Revit style dialog.  </w:t>
       </w:r>
     </w:p>
     <w:p>
@@ -2973,7 +3152,15 @@
         <w:t xml:space="preserve">– </w:t>
       </w:r>
       <w:r>
-        <w:t xml:space="preserve">controls the behavior of transaction, either by Automatic, Manual or ReadOnly (no transaction). </w:t>
+        <w:t xml:space="preserve">controls the behavior of transaction, either by Automatic, Manual or </w:t>
+      </w:r>
+      <w:proofErr w:type="spellStart"/>
+      <w:r>
+        <w:t>ReadOnly</w:t>
+      </w:r>
+      <w:proofErr w:type="spellEnd"/>
+      <w:r>
+        <w:t xml:space="preserve"> (no transaction). </w:t>
       </w:r>
       <w:r>
         <w:t xml:space="preserve">If it is automatic, a transaction is created by the API framework before the beginning of the command and committed after the command in complete. </w:t>
@@ -3089,8 +3276,16 @@
         <w:rPr>
           <w:b/>
         </w:rPr>
-        <w:t>.addin</w:t>
-      </w:r>
+        <w:t>.</w:t>
+      </w:r>
+      <w:proofErr w:type="spellStart"/>
+      <w:r>
+        <w:rPr>
+          <w:b/>
+        </w:rPr>
+        <w:t>addin</w:t>
+      </w:r>
+      <w:proofErr w:type="spellEnd"/>
       <w:r>
         <w:t xml:space="preserve">) to register a command and an application. Revit will read manifest files automatically at startup. There are two places where you can place manifest files on your computer: </w:t>
       </w:r>
@@ -3141,7 +3336,7 @@
         <w:t>2</w:t>
       </w:r>
       <w:r>
-        <w:t>1</w:t>
+        <w:t>2</w:t>
       </w:r>
       <w:r>
         <w:t>\</w:t>
@@ -3161,7 +3356,7 @@
         <w:t>2</w:t>
       </w:r>
       <w:r>
-        <w:t>1</w:t>
+        <w:t>2</w:t>
       </w:r>
       <w:r>
         <w:t>\</w:t>
@@ -3180,6 +3375,7 @@
       <w:r>
         <w:t>that matches your system and the user requirement. Create a new text file, and name it “</w:t>
       </w:r>
+      <w:proofErr w:type="spellStart"/>
       <w:r>
         <w:rPr>
           <w:b/>
@@ -3192,11 +3388,20 @@
         </w:rPr>
         <w:t>.addin</w:t>
       </w:r>
+      <w:proofErr w:type="spellEnd"/>
       <w:r>
         <w:t>”</w:t>
       </w:r>
       <w:r>
-        <w:t xml:space="preserve">. Here is the content of the .addin file: </w:t>
+        <w:t>. Here is the content of the .</w:t>
+      </w:r>
+      <w:proofErr w:type="spellStart"/>
+      <w:r>
+        <w:t>addin</w:t>
+      </w:r>
+      <w:proofErr w:type="spellEnd"/>
+      <w:r>
+        <w:t xml:space="preserve"> file: </w:t>
       </w:r>
     </w:p>
     <w:p>
@@ -3935,6 +4140,7 @@
         </w:rPr>
         <w:t xml:space="preserve">    &lt;</w:t>
       </w:r>
+      <w:proofErr w:type="spellStart"/>
       <w:r>
         <w:rPr>
           <w:rFonts w:ascii="Consolas" w:hAnsi="Consolas" w:cs="Consolas"/>
@@ -3944,6 +4150,7 @@
         </w:rPr>
         <w:t>VendorId</w:t>
       </w:r>
+      <w:proofErr w:type="spellEnd"/>
       <w:r>
         <w:rPr>
           <w:rFonts w:ascii="Consolas" w:hAnsi="Consolas" w:cs="Consolas"/>
@@ -3970,6 +4177,7 @@
         </w:rPr>
         <w:t>&lt;/</w:t>
       </w:r>
+      <w:proofErr w:type="spellStart"/>
       <w:r>
         <w:rPr>
           <w:rFonts w:ascii="Consolas" w:hAnsi="Consolas" w:cs="Consolas"/>
@@ -3979,6 +4187,7 @@
         </w:rPr>
         <w:t>VendorId</w:t>
       </w:r>
+      <w:proofErr w:type="spellEnd"/>
       <w:r>
         <w:rPr>
           <w:rFonts w:ascii="Consolas" w:hAnsi="Consolas" w:cs="Consolas"/>
@@ -4012,6 +4221,7 @@
         </w:rPr>
         <w:t xml:space="preserve">    &lt;</w:t>
       </w:r>
+      <w:proofErr w:type="spellStart"/>
       <w:r>
         <w:rPr>
           <w:rFonts w:ascii="Consolas" w:hAnsi="Consolas" w:cs="Consolas"/>
@@ -4021,6 +4231,7 @@
         </w:rPr>
         <w:t>VendorDescription</w:t>
       </w:r>
+      <w:proofErr w:type="spellEnd"/>
       <w:r>
         <w:rPr>
           <w:rFonts w:ascii="Consolas" w:hAnsi="Consolas" w:cs="Consolas"/>
@@ -4190,7 +4401,15 @@
         <w:spacing w:after="0" w:line="240" w:lineRule="auto"/>
       </w:pPr>
       <w:r>
-        <w:t>Type of your add-in, command or application</w:t>
+        <w:t xml:space="preserve">Type of your add-in, </w:t>
+      </w:r>
+      <w:proofErr w:type="gramStart"/>
+      <w:r>
+        <w:t>command</w:t>
+      </w:r>
+      <w:proofErr w:type="gramEnd"/>
+      <w:r>
+        <w:t xml:space="preserve"> or application</w:t>
       </w:r>
     </w:p>
     <w:p>
@@ -4238,7 +4457,15 @@
         <w:spacing w:after="0" w:line="240" w:lineRule="auto"/>
       </w:pPr>
       <w:r>
-        <w:t>Full path to the dll or assembly module</w:t>
+        <w:t xml:space="preserve">Full path to the </w:t>
+      </w:r>
+      <w:proofErr w:type="spellStart"/>
+      <w:r>
+        <w:t>dll</w:t>
+      </w:r>
+      <w:proofErr w:type="spellEnd"/>
+      <w:r>
+        <w:t xml:space="preserve"> or assembly module</w:t>
       </w:r>
     </w:p>
     <w:p>
@@ -4447,13 +4674,29 @@
         <w:t xml:space="preserve">Once you have </w:t>
       </w:r>
       <w:r>
-        <w:t xml:space="preserve">successfully built your dll and </w:t>
+        <w:t xml:space="preserve">successfully built your </w:t>
+      </w:r>
+      <w:proofErr w:type="spellStart"/>
+      <w:r>
+        <w:t>dll</w:t>
+      </w:r>
+      <w:proofErr w:type="spellEnd"/>
+      <w:r>
+        <w:t xml:space="preserve"> and </w:t>
       </w:r>
       <w:r>
         <w:t xml:space="preserve">have </w:t>
       </w:r>
       <w:r>
-        <w:t xml:space="preserve">the .addin manifest in place, you are ready to </w:t>
+        <w:t>the .</w:t>
+      </w:r>
+      <w:proofErr w:type="spellStart"/>
+      <w:r>
+        <w:t>addin</w:t>
+      </w:r>
+      <w:proofErr w:type="spellEnd"/>
+      <w:r>
+        <w:t xml:space="preserve"> manifest in place, you are ready to </w:t>
       </w:r>
       <w:r>
         <w:t xml:space="preserve">test </w:t>
@@ -4475,7 +4718,15 @@
         <w:spacing w:after="0" w:line="240" w:lineRule="auto"/>
       </w:pPr>
       <w:r>
-        <w:t>Start Revit. Start a new project. You should see [Add-Ins] tab. ([Add-Ins] is not visible when there is not add-ins registered.)</w:t>
+        <w:t xml:space="preserve">Start Revit. Start a new project. You should see [Add-Ins] tab. ([Add-Ins] is not visible when there </w:t>
+      </w:r>
+      <w:proofErr w:type="gramStart"/>
+      <w:r>
+        <w:t>is</w:t>
+      </w:r>
+      <w:proofErr w:type="gramEnd"/>
+      <w:r>
+        <w:t xml:space="preserve"> not add-ins registered.)</w:t>
       </w:r>
     </w:p>
     <w:p>
@@ -4537,7 +4788,7 @@
           <w:lang w:eastAsia="zh-CN"/>
         </w:rPr>
         <w:drawing>
-          <wp:inline distT="0" distB="0" distL="0" distR="0">
+          <wp:inline distT="0" distB="0" distL="0" distR="0" wp14:anchorId="22F12CFD" wp14:editId="19579F62">
             <wp:extent cx="4449433" cy="1054363"/>
             <wp:effectExtent l="19050" t="0" r="8267" b="0"/>
             <wp:docPr id="2" name="Picture 1" descr="Hello World External Tools.PNG"/>
@@ -4660,6 +4911,7 @@
           <w:u w:val="single"/>
         </w:rPr>
       </w:pPr>
+      <w:proofErr w:type="gramStart"/>
       <w:r>
         <w:rPr>
           <w:b/>
@@ -4672,13 +4924,21 @@
           <w:b/>
           <w:sz w:val="28"/>
         </w:rPr>
-        <w:t>“Hello World”</w:t>
-      </w:r>
+        <w:t>“</w:t>
+      </w:r>
+      <w:proofErr w:type="gramEnd"/>
       <w:r>
         <w:rPr>
           <w:b/>
           <w:sz w:val="28"/>
         </w:rPr>
+        <w:t>Hello World”</w:t>
+      </w:r>
+      <w:r>
+        <w:rPr>
+          <w:b/>
+          <w:sz w:val="28"/>
+        </w:rPr>
         <w:t xml:space="preserve"> with Simplified Namespaces </w:t>
       </w:r>
     </w:p>
@@ -5648,6 +5908,7 @@
           <w:u w:val="single"/>
         </w:rPr>
       </w:pPr>
+      <w:proofErr w:type="gramStart"/>
       <w:r>
         <w:rPr>
           <w:b/>
@@ -5660,34 +5921,42 @@
           <w:b/>
           <w:sz w:val="28"/>
         </w:rPr>
-        <w:t>.  “Hello World</w:t>
-      </w:r>
+        <w:t>.  “</w:t>
+      </w:r>
+      <w:proofErr w:type="gramEnd"/>
       <w:r>
         <w:rPr>
           <w:b/>
           <w:sz w:val="28"/>
         </w:rPr>
-        <w:t xml:space="preserve"> App</w:t>
+        <w:t>Hello World</w:t>
       </w:r>
       <w:r>
         <w:rPr>
           <w:b/>
           <w:sz w:val="28"/>
         </w:rPr>
-        <w:t>”</w:t>
+        <w:t xml:space="preserve"> App</w:t>
       </w:r>
       <w:r>
         <w:rPr>
           <w:b/>
           <w:sz w:val="28"/>
         </w:rPr>
-        <w:t>: an External Application</w:t>
+        <w:t>”</w:t>
       </w:r>
       <w:r>
         <w:rPr>
           <w:b/>
           <w:sz w:val="28"/>
         </w:rPr>
+        <w:t>: an External Application</w:t>
+      </w:r>
+      <w:r>
+        <w:rPr>
+          <w:b/>
+          <w:sz w:val="28"/>
+        </w:rPr>
         <w:t xml:space="preserve"> </w:t>
       </w:r>
     </w:p>
@@ -5714,7 +5983,15 @@
         <w:t xml:space="preserve">with Revit, </w:t>
       </w:r>
       <w:r>
-        <w:t>let’s take a look at another type of Revit Add-Ins</w:t>
+        <w:t xml:space="preserve">let’s </w:t>
+      </w:r>
+      <w:proofErr w:type="gramStart"/>
+      <w:r>
+        <w:t>take a look</w:t>
+      </w:r>
+      <w:proofErr w:type="gramEnd"/>
+      <w:r>
+        <w:t xml:space="preserve"> at another type of Revit Add-Ins</w:t>
       </w:r>
       <w:r>
         <w:t xml:space="preserve">, </w:t>
@@ -6965,12 +7242,14 @@
       <w:r>
         <w:t xml:space="preserve">Notice that this time we are deriving a class from </w:t>
       </w:r>
+      <w:proofErr w:type="spellStart"/>
       <w:r>
         <w:rPr>
           <w:b/>
         </w:rPr>
         <w:t>IExternalApplication</w:t>
       </w:r>
+      <w:proofErr w:type="spellEnd"/>
       <w:r>
         <w:t xml:space="preserve">. There are two functions that you can override: </w:t>
       </w:r>
@@ -6987,14 +7266,21 @@
         <w:adjustRightInd w:val="0"/>
         <w:spacing w:after="0" w:line="240" w:lineRule="auto"/>
       </w:pPr>
+      <w:proofErr w:type="spellStart"/>
+      <w:proofErr w:type="gramStart"/>
       <w:r>
         <w:rPr>
           <w:b/>
         </w:rPr>
         <w:t>OnStartup</w:t>
       </w:r>
-      <w:r>
-        <w:t>() – is called when Revit starts up</w:t>
+      <w:proofErr w:type="spellEnd"/>
+      <w:r>
+        <w:t>(</w:t>
+      </w:r>
+      <w:proofErr w:type="gramEnd"/>
+      <w:r>
+        <w:t>) – is called when Revit starts up</w:t>
       </w:r>
     </w:p>
     <w:p>
@@ -7009,14 +7295,21 @@
         <w:adjustRightInd w:val="0"/>
         <w:spacing w:after="0" w:line="240" w:lineRule="auto"/>
       </w:pPr>
+      <w:proofErr w:type="spellStart"/>
+      <w:proofErr w:type="gramStart"/>
       <w:r>
         <w:rPr>
           <w:b/>
         </w:rPr>
         <w:t>OnShutdown</w:t>
       </w:r>
-      <w:r>
-        <w:t xml:space="preserve">() – is called when Revit shuts down </w:t>
+      <w:proofErr w:type="spellEnd"/>
+      <w:r>
+        <w:t>(</w:t>
+      </w:r>
+      <w:proofErr w:type="gramEnd"/>
+      <w:r>
+        <w:t xml:space="preserve">) – is called when Revit shuts down </w:t>
       </w:r>
     </w:p>
     <w:p>
@@ -7084,6 +7377,7 @@
         <w:adjustRightInd w:val="0"/>
         <w:spacing w:after="0" w:line="240" w:lineRule="auto"/>
       </w:pPr>
+      <w:proofErr w:type="gramStart"/>
       <w:r>
         <w:t>5.2</w:t>
       </w:r>
@@ -7094,7 +7388,11 @@
         <w:t xml:space="preserve"> </w:t>
       </w:r>
       <w:r>
-        <w:t>Add A</w:t>
+        <w:t>Add</w:t>
+      </w:r>
+      <w:proofErr w:type="gramEnd"/>
+      <w:r>
+        <w:t xml:space="preserve"> A</w:t>
       </w:r>
       <w:r>
         <w:t xml:space="preserve">dd-in Manifest File for an External Application </w:t>
@@ -7613,6 +7911,7 @@
         </w:rPr>
         <w:t xml:space="preserve">    &lt;</w:t>
       </w:r>
+      <w:proofErr w:type="spellStart"/>
       <w:r>
         <w:rPr>
           <w:rFonts w:ascii="Courier New" w:hAnsi="Courier New" w:cs="Courier New"/>
@@ -7622,6 +7921,7 @@
         </w:rPr>
         <w:t>VendorId</w:t>
       </w:r>
+      <w:proofErr w:type="spellEnd"/>
       <w:r>
         <w:rPr>
           <w:rFonts w:ascii="Courier New" w:hAnsi="Courier New" w:cs="Courier New"/>
@@ -7648,6 +7948,7 @@
         </w:rPr>
         <w:t>&lt;/</w:t>
       </w:r>
+      <w:proofErr w:type="spellStart"/>
       <w:r>
         <w:rPr>
           <w:rFonts w:ascii="Courier New" w:hAnsi="Courier New" w:cs="Courier New"/>
@@ -7657,6 +7958,7 @@
         </w:rPr>
         <w:t>VendorId</w:t>
       </w:r>
+      <w:proofErr w:type="spellEnd"/>
       <w:r>
         <w:rPr>
           <w:rFonts w:ascii="Courier New" w:hAnsi="Courier New" w:cs="Courier New"/>
@@ -7690,6 +7992,7 @@
         </w:rPr>
         <w:t xml:space="preserve">    &lt;</w:t>
       </w:r>
+      <w:proofErr w:type="spellStart"/>
       <w:r>
         <w:rPr>
           <w:rFonts w:ascii="Courier New" w:hAnsi="Courier New" w:cs="Courier New"/>
@@ -7699,6 +8002,7 @@
         </w:rPr>
         <w:t>VendorDescription</w:t>
       </w:r>
+      <w:proofErr w:type="spellEnd"/>
       <w:r>
         <w:rPr>
           <w:rFonts w:ascii="Courier New" w:hAnsi="Courier New" w:cs="Courier New"/>
@@ -7821,7 +8125,31 @@
         <w:t>. Other than that, tags are the same as External Command. You add this to t</w:t>
       </w:r>
       <w:r>
-        <w:t xml:space="preserve">he existing AsdkRevitInto.addin file after your previous definition of &lt;Addin&gt;&lt;/AddIn&gt;, </w:t>
+        <w:t xml:space="preserve">he existing </w:t>
+      </w:r>
+      <w:proofErr w:type="spellStart"/>
+      <w:r>
+        <w:t>AsdkRevitInto.addin</w:t>
+      </w:r>
+      <w:proofErr w:type="spellEnd"/>
+      <w:r>
+        <w:t xml:space="preserve"> file after your previous definition of &lt;</w:t>
+      </w:r>
+      <w:proofErr w:type="spellStart"/>
+      <w:r>
+        <w:t>Addin</w:t>
+      </w:r>
+      <w:proofErr w:type="spellEnd"/>
+      <w:r>
+        <w:t>&gt;&lt;/</w:t>
+      </w:r>
+      <w:proofErr w:type="spellStart"/>
+      <w:r>
+        <w:t>AddIn</w:t>
+      </w:r>
+      <w:proofErr w:type="spellEnd"/>
+      <w:r>
+        <w:t xml:space="preserve">&gt;, </w:t>
       </w:r>
       <w:r>
         <w:t>which now look like the following</w:t>
@@ -9140,6 +9468,7 @@
         </w:rPr>
         <w:t xml:space="preserve">    &lt;</w:t>
       </w:r>
+      <w:proofErr w:type="spellStart"/>
       <w:r>
         <w:rPr>
           <w:rFonts w:ascii="Courier New" w:hAnsi="Courier New" w:cs="Courier New"/>
@@ -9150,6 +9479,7 @@
         </w:rPr>
         <w:t>VendorId</w:t>
       </w:r>
+      <w:proofErr w:type="spellEnd"/>
       <w:r>
         <w:rPr>
           <w:rFonts w:ascii="Courier New" w:hAnsi="Courier New" w:cs="Courier New"/>
@@ -9179,6 +9509,7 @@
         </w:rPr>
         <w:t>&lt;/</w:t>
       </w:r>
+      <w:proofErr w:type="spellStart"/>
       <w:r>
         <w:rPr>
           <w:rFonts w:ascii="Courier New" w:hAnsi="Courier New" w:cs="Courier New"/>
@@ -9189,6 +9520,7 @@
         </w:rPr>
         <w:t>VendorId</w:t>
       </w:r>
+      <w:proofErr w:type="spellEnd"/>
       <w:r>
         <w:rPr>
           <w:rFonts w:ascii="Courier New" w:hAnsi="Courier New" w:cs="Courier New"/>
@@ -9225,6 +9557,7 @@
         </w:rPr>
         <w:t xml:space="preserve">    &lt;</w:t>
       </w:r>
+      <w:proofErr w:type="spellStart"/>
       <w:r>
         <w:rPr>
           <w:rFonts w:ascii="Courier New" w:hAnsi="Courier New" w:cs="Courier New"/>
@@ -9235,6 +9568,7 @@
         </w:rPr>
         <w:t>VendorDescription</w:t>
       </w:r>
+      <w:proofErr w:type="spellEnd"/>
       <w:r>
         <w:rPr>
           <w:rFonts w:ascii="Courier New" w:hAnsi="Courier New" w:cs="Courier New"/>
@@ -9412,8 +9746,13 @@
         <w:t xml:space="preserve">Alternatively, you can </w:t>
       </w:r>
       <w:r>
-        <w:t>create a separate .addin</w:t>
-      </w:r>
+        <w:t>create a separate .</w:t>
+      </w:r>
+      <w:proofErr w:type="spellStart"/>
+      <w:r>
+        <w:t>addin</w:t>
+      </w:r>
+      <w:proofErr w:type="spellEnd"/>
       <w:r>
         <w:t xml:space="preserve"> file if you prefer. </w:t>
       </w:r>
@@ -9485,7 +9824,7 @@
           <w:lang w:eastAsia="zh-CN"/>
         </w:rPr>
         <w:drawing>
-          <wp:inline distT="0" distB="0" distL="0" distR="0">
+          <wp:inline distT="0" distB="0" distL="0" distR="0" wp14:anchorId="518A324A" wp14:editId="3DB829DC">
             <wp:extent cx="4052618" cy="897885"/>
             <wp:effectExtent l="19050" t="0" r="5032" b="0"/>
             <wp:docPr id="5" name="Picture 0" descr="Hello World App.PNG"/>
@@ -9614,6 +9953,7 @@
       <w:r>
         <w:t xml:space="preserve"> for </w:t>
       </w:r>
+      <w:proofErr w:type="gramStart"/>
       <w:r>
         <w:rPr>
           <w:rFonts w:ascii="Courier New" w:hAnsi="Courier New" w:cs="Courier New"/>
@@ -9624,7 +9964,14 @@
         <w:rPr>
           <w:rFonts w:ascii="Courier New" w:hAnsi="Courier New" w:cs="Courier New"/>
         </w:rPr>
-        <w:t>()</w:t>
+        <w:t>(</w:t>
+      </w:r>
+      <w:proofErr w:type="gramEnd"/>
+      <w:r>
+        <w:rPr>
+          <w:rFonts w:ascii="Courier New" w:hAnsi="Courier New" w:cs="Courier New"/>
+        </w:rPr>
+        <w:t>)</w:t>
       </w:r>
       <w:r>
         <w:t xml:space="preserve"> method</w:t>
@@ -9638,11 +9985,19 @@
       <w:r>
         <w:t xml:space="preserve"> passed through </w:t>
       </w:r>
-      <w:r>
-        <w:rPr>
-          <w:rFonts w:ascii="Courier New" w:hAnsi="Courier New" w:cs="Courier New"/>
-        </w:rPr>
-        <w:t>Execute()</w:t>
+      <w:proofErr w:type="gramStart"/>
+      <w:r>
+        <w:rPr>
+          <w:rFonts w:ascii="Courier New" w:hAnsi="Courier New" w:cs="Courier New"/>
+        </w:rPr>
+        <w:t>Execute(</w:t>
+      </w:r>
+      <w:proofErr w:type="gramEnd"/>
+      <w:r>
+        <w:rPr>
+          <w:rFonts w:ascii="Courier New" w:hAnsi="Courier New" w:cs="Courier New"/>
+        </w:rPr>
+        <w:t>)</w:t>
       </w:r>
       <w:r>
         <w:t xml:space="preserve">: </w:t>
@@ -9663,11 +10018,29 @@
         <w:adjustRightInd w:val="0"/>
         <w:spacing w:after="0" w:line="240" w:lineRule="auto"/>
       </w:pPr>
-      <w:r>
-        <w:t>commandData (</w:t>
-      </w:r>
-      <w:r>
-        <w:t xml:space="preserve">ExternalCommandData) – the top most object and entry point to access Revit model (Input) </w:t>
+      <w:proofErr w:type="spellStart"/>
+      <w:r>
+        <w:t>commandData</w:t>
+      </w:r>
+      <w:proofErr w:type="spellEnd"/>
+      <w:r>
+        <w:t xml:space="preserve"> (</w:t>
+      </w:r>
+      <w:proofErr w:type="spellStart"/>
+      <w:r>
+        <w:t>ExternalCommandData</w:t>
+      </w:r>
+      <w:proofErr w:type="spellEnd"/>
+      <w:r>
+        <w:t xml:space="preserve">) – the </w:t>
+      </w:r>
+      <w:proofErr w:type="gramStart"/>
+      <w:r>
+        <w:t>top most</w:t>
+      </w:r>
+      <w:proofErr w:type="gramEnd"/>
+      <w:r>
+        <w:t xml:space="preserve"> object and entry point to access Revit model (Input) </w:t>
       </w:r>
     </w:p>
     <w:p>
@@ -9699,7 +10072,15 @@
         <w:spacing w:after="0" w:line="240" w:lineRule="auto"/>
       </w:pPr>
       <w:r>
-        <w:t xml:space="preserve">elements (ElementSet) – a list of elements you want to highlight when a command fails (Output)  </w:t>
+        <w:t>elements (</w:t>
+      </w:r>
+      <w:proofErr w:type="spellStart"/>
+      <w:r>
+        <w:t>ElementSet</w:t>
+      </w:r>
+      <w:proofErr w:type="spellEnd"/>
+      <w:r>
+        <w:t xml:space="preserve">) – a list of elements you want to highlight when a command fails (Output)  </w:t>
       </w:r>
     </w:p>
     <w:p>
@@ -9718,12 +10099,19 @@
         <w:adjustRightInd w:val="0"/>
         <w:spacing w:after="0" w:line="240" w:lineRule="auto"/>
       </w:pPr>
-      <w:r>
-        <w:t xml:space="preserve">6.1  Examine </w:t>
-      </w:r>
+      <w:proofErr w:type="gramStart"/>
+      <w:r>
+        <w:t>6.1  Examine</w:t>
+      </w:r>
+      <w:proofErr w:type="gramEnd"/>
+      <w:r>
+        <w:t xml:space="preserve"> </w:t>
+      </w:r>
+      <w:proofErr w:type="spellStart"/>
       <w:r>
         <w:t>commandData</w:t>
       </w:r>
+      <w:proofErr w:type="spellEnd"/>
       <w:r>
         <w:t xml:space="preserve"> </w:t>
       </w:r>
@@ -9739,7 +10127,15 @@
         <w:spacing w:after="0" w:line="240" w:lineRule="auto"/>
       </w:pPr>
       <w:r>
-        <w:t xml:space="preserve">The most important object of all is the commandData. Accessing to the Revit model starts here. </w:t>
+        <w:t xml:space="preserve">The most important object of all is the </w:t>
+      </w:r>
+      <w:proofErr w:type="spellStart"/>
+      <w:r>
+        <w:t>commandData</w:t>
+      </w:r>
+      <w:proofErr w:type="spellEnd"/>
+      <w:r>
+        <w:t xml:space="preserve">. Accessing to the Revit model starts here. </w:t>
       </w:r>
       <w:r>
         <w:t xml:space="preserve">To see what’s in there, </w:t>
@@ -9748,10 +10144,42 @@
         <w:t>place a breakpoint somewhere in the “Hello World”</w:t>
       </w:r>
       <w:r>
-        <w:t xml:space="preserve">, for example, at the line of TaskDialog.Show(), and run the command again.  When you hit the breakpoint, take a look </w:t>
-      </w:r>
-      <w:r>
-        <w:t xml:space="preserve">at commandData. You can drill down from the commandData and see what kind of information is accessible from there. For example, by </w:t>
+        <w:t xml:space="preserve">, for example, at the line of </w:t>
+      </w:r>
+      <w:proofErr w:type="spellStart"/>
+      <w:r>
+        <w:t>TaskDialog.Show</w:t>
+      </w:r>
+      <w:proofErr w:type="spellEnd"/>
+      <w:r>
+        <w:t xml:space="preserve">(), and run the command again.  When you hit the breakpoint, </w:t>
+      </w:r>
+      <w:proofErr w:type="gramStart"/>
+      <w:r>
+        <w:t>take a look</w:t>
+      </w:r>
+      <w:proofErr w:type="gramEnd"/>
+      <w:r>
+        <w:t xml:space="preserve"> </w:t>
+      </w:r>
+      <w:r>
+        <w:t xml:space="preserve">at </w:t>
+      </w:r>
+      <w:proofErr w:type="spellStart"/>
+      <w:r>
+        <w:t>commandData</w:t>
+      </w:r>
+      <w:proofErr w:type="spellEnd"/>
+      <w:r>
+        <w:t xml:space="preserve">. You can drill down from the </w:t>
+      </w:r>
+      <w:proofErr w:type="spellStart"/>
+      <w:r>
+        <w:t>commandData</w:t>
+      </w:r>
+      <w:proofErr w:type="spellEnd"/>
+      <w:r>
+        <w:t xml:space="preserve"> and see what kind of information is accessible from there. For example, by </w:t>
       </w:r>
       <w:r>
         <w:t>“</w:t>
@@ -9780,9 +10208,19 @@
         <w:spacing w:after="0" w:line="240" w:lineRule="auto"/>
         <w:ind w:firstLine="720"/>
       </w:pPr>
-      <w:r>
-        <w:t>commandData &gt;&gt; Application &gt;&gt; Application &gt;&gt; VersionXxx</w:t>
-      </w:r>
+      <w:proofErr w:type="spellStart"/>
+      <w:r>
+        <w:t>commandData</w:t>
+      </w:r>
+      <w:proofErr w:type="spellEnd"/>
+      <w:r>
+        <w:t xml:space="preserve"> &gt;&gt; Application &gt;&gt; Application &gt;&gt; </w:t>
+      </w:r>
+      <w:proofErr w:type="spellStart"/>
+      <w:r>
+        <w:t>VersionXxx</w:t>
+      </w:r>
+      <w:proofErr w:type="spellEnd"/>
     </w:p>
     <w:p>
       <w:pPr>
@@ -9844,7 +10282,7 @@
           <w:lang w:eastAsia="zh-CN"/>
         </w:rPr>
         <w:drawing>
-          <wp:inline distT="0" distB="0" distL="0" distR="0">
+          <wp:inline distT="0" distB="0" distL="0" distR="0" wp14:anchorId="5D2AA2C1" wp14:editId="47B2AB0B">
             <wp:extent cx="5934710" cy="3122930"/>
             <wp:effectExtent l="19050" t="0" r="8890" b="0"/>
             <wp:docPr id="15" name="Picture 5"/>
@@ -9911,7 +10349,15 @@
         <w:t>Figure 6</w:t>
       </w:r>
       <w:r>
-        <w:t xml:space="preserve">. Examining commandData in </w:t>
+        <w:t xml:space="preserve">. Examining </w:t>
+      </w:r>
+      <w:proofErr w:type="spellStart"/>
+      <w:r>
+        <w:t>commandData</w:t>
+      </w:r>
+      <w:proofErr w:type="spellEnd"/>
+      <w:r>
+        <w:t xml:space="preserve"> in </w:t>
       </w:r>
       <w:r>
         <w:t>the code</w:t>
@@ -9939,7 +10385,7 @@
           <w:lang w:eastAsia="zh-CN"/>
         </w:rPr>
         <w:drawing>
-          <wp:inline distT="0" distB="0" distL="0" distR="0">
+          <wp:inline distT="0" distB="0" distL="0" distR="0" wp14:anchorId="2C58922C" wp14:editId="5CEC7F45">
             <wp:extent cx="5943600" cy="3217545"/>
             <wp:effectExtent l="19050" t="0" r="0" b="0"/>
             <wp:docPr id="14" name="Picture 4"/>
@@ -9997,26 +10443,42 @@
         <w:t>Figure 7</w:t>
       </w:r>
       <w:r>
-        <w:t>. Examining commandData in Locals view</w:t>
-      </w:r>
-    </w:p>
-    <w:p>
-      <w:pPr>
-        <w:autoSpaceDE w:val="0"/>
-        <w:autoSpaceDN w:val="0"/>
-        <w:adjustRightInd w:val="0"/>
-        <w:spacing w:after="0" w:line="240" w:lineRule="auto"/>
-      </w:pPr>
-    </w:p>
-    <w:p>
-      <w:pPr>
-        <w:autoSpaceDE w:val="0"/>
-        <w:autoSpaceDN w:val="0"/>
-        <w:adjustRightInd w:val="0"/>
-        <w:spacing w:after="0" w:line="240" w:lineRule="auto"/>
-      </w:pPr>
-      <w:r>
-        <w:t xml:space="preserve">Let’s define a new command to show a few data from the commandData. </w:t>
+        <w:t xml:space="preserve">. Examining </w:t>
+      </w:r>
+      <w:proofErr w:type="spellStart"/>
+      <w:r>
+        <w:t>commandData</w:t>
+      </w:r>
+      <w:proofErr w:type="spellEnd"/>
+      <w:r>
+        <w:t xml:space="preserve"> in Locals view</w:t>
+      </w:r>
+    </w:p>
+    <w:p>
+      <w:pPr>
+        <w:autoSpaceDE w:val="0"/>
+        <w:autoSpaceDN w:val="0"/>
+        <w:adjustRightInd w:val="0"/>
+        <w:spacing w:after="0" w:line="240" w:lineRule="auto"/>
+      </w:pPr>
+    </w:p>
+    <w:p>
+      <w:pPr>
+        <w:autoSpaceDE w:val="0"/>
+        <w:autoSpaceDN w:val="0"/>
+        <w:adjustRightInd w:val="0"/>
+        <w:spacing w:after="0" w:line="240" w:lineRule="auto"/>
+      </w:pPr>
+      <w:r>
+        <w:t xml:space="preserve">Let’s define a new command to show a few data from the </w:t>
+      </w:r>
+      <w:proofErr w:type="spellStart"/>
+      <w:r>
+        <w:t>commandData</w:t>
+      </w:r>
+      <w:proofErr w:type="spellEnd"/>
+      <w:r>
+        <w:t xml:space="preserve">. </w:t>
       </w:r>
     </w:p>
     <w:p>
@@ -10075,8 +10537,13 @@
       <w:r>
         <w:t>“</w:t>
       </w:r>
-      <w:r>
-        <w:t xml:space="preserve">CommandData”, </w:t>
+      <w:proofErr w:type="spellStart"/>
+      <w:r>
+        <w:t>CommandData</w:t>
+      </w:r>
+      <w:proofErr w:type="spellEnd"/>
+      <w:r>
+        <w:t xml:space="preserve">”, </w:t>
       </w:r>
       <w:r>
         <w:t xml:space="preserve">for example. </w:t>
@@ -10102,25 +10569,41 @@
       <w:r>
         <w:t xml:space="preserve">Command class name: </w:t>
       </w:r>
+      <w:proofErr w:type="spellStart"/>
       <w:r>
         <w:rPr>
           <w:b/>
         </w:rPr>
-        <w:t xml:space="preserve">CommandData </w:t>
-      </w:r>
-      <w:r>
+        <w:t>CommandData</w:t>
+      </w:r>
+      <w:proofErr w:type="spellEnd"/>
+      <w:r>
+        <w:rPr>
+          <w:b/>
+        </w:rPr>
         <w:t xml:space="preserve"> </w:t>
       </w:r>
-    </w:p>
-    <w:p>
-      <w:pPr>
-        <w:autoSpaceDE w:val="0"/>
-        <w:autoSpaceDN w:val="0"/>
-        <w:adjustRightInd w:val="0"/>
-        <w:spacing w:after="0" w:line="240" w:lineRule="auto"/>
-      </w:pPr>
-      <w:r>
-        <w:t xml:space="preserve">Using the debugger, explore what kind of information you can obtain from the commandData. Write a code to print out </w:t>
+      <w:r>
+        <w:t xml:space="preserve"> </w:t>
+      </w:r>
+    </w:p>
+    <w:p>
+      <w:pPr>
+        <w:autoSpaceDE w:val="0"/>
+        <w:autoSpaceDN w:val="0"/>
+        <w:adjustRightInd w:val="0"/>
+        <w:spacing w:after="0" w:line="240" w:lineRule="auto"/>
+      </w:pPr>
+      <w:r>
+        <w:t xml:space="preserve">Using the debugger, explore what kind of information you can obtain from the </w:t>
+      </w:r>
+      <w:proofErr w:type="spellStart"/>
+      <w:r>
+        <w:t>commandData</w:t>
+      </w:r>
+      <w:proofErr w:type="spellEnd"/>
+      <w:r>
+        <w:t xml:space="preserve">. Write a code to print out </w:t>
       </w:r>
       <w:r>
         <w:t>some</w:t>
@@ -10237,6 +10720,7 @@
         </w:rPr>
         <w:t>&lt;</w:t>
       </w:r>
+      <w:proofErr w:type="gramStart"/>
       <w:r>
         <w:rPr>
           <w:rFonts w:ascii="Consolas" w:hAnsi="Consolas" w:cs="Consolas"/>
@@ -10254,6 +10738,8 @@
         </w:rPr>
         <w:t>(</w:t>
       </w:r>
+      <w:proofErr w:type="spellStart"/>
+      <w:proofErr w:type="gramEnd"/>
       <w:r>
         <w:rPr>
           <w:rFonts w:ascii="Consolas" w:hAnsi="Consolas" w:cs="Consolas"/>
@@ -10271,6 +10757,7 @@
         </w:rPr>
         <w:t>.ReadOnly</w:t>
       </w:r>
+      <w:proofErr w:type="spellEnd"/>
       <w:r>
         <w:rPr>
           <w:rFonts w:ascii="Consolas" w:hAnsi="Consolas" w:cs="Consolas"/>
@@ -10327,6 +10814,7 @@
         </w:rPr>
         <w:t xml:space="preserve"> </w:t>
       </w:r>
+      <w:proofErr w:type="spellStart"/>
       <w:r>
         <w:rPr>
           <w:rFonts w:ascii="Consolas" w:hAnsi="Consolas" w:cs="Consolas"/>
@@ -10336,6 +10824,7 @@
         </w:rPr>
         <w:t>CommandData</w:t>
       </w:r>
+      <w:proofErr w:type="spellEnd"/>
     </w:p>
     <w:p>
       <w:pPr>
@@ -10375,6 +10864,7 @@
         </w:rPr>
         <w:t xml:space="preserve"> </w:t>
       </w:r>
+      <w:proofErr w:type="spellStart"/>
       <w:r>
         <w:rPr>
           <w:rFonts w:ascii="Consolas" w:hAnsi="Consolas" w:cs="Consolas"/>
@@ -10384,6 +10874,7 @@
         </w:rPr>
         <w:t>IExternalCommand</w:t>
       </w:r>
+      <w:proofErr w:type="spellEnd"/>
     </w:p>
     <w:p>
       <w:pPr>
@@ -10452,8 +10943,18 @@
           <w:sz w:val="19"/>
           <w:szCs w:val="19"/>
         </w:rPr>
-        <w:t xml:space="preserve"> Execute( _</w:t>
-      </w:r>
+        <w:t xml:space="preserve"> </w:t>
+      </w:r>
+      <w:proofErr w:type="gramStart"/>
+      <w:r>
+        <w:rPr>
+          <w:rFonts w:ascii="Consolas" w:hAnsi="Consolas" w:cs="Consolas"/>
+          <w:sz w:val="19"/>
+          <w:szCs w:val="19"/>
+        </w:rPr>
+        <w:t>Execute( _</w:t>
+      </w:r>
+      <w:proofErr w:type="gramEnd"/>
     </w:p>
     <w:p>
       <w:pPr>
@@ -10476,6 +10977,7 @@
         </w:rPr>
         <w:t xml:space="preserve">    </w:t>
       </w:r>
+      <w:proofErr w:type="spellStart"/>
       <w:r>
         <w:rPr>
           <w:rFonts w:ascii="Consolas" w:hAnsi="Consolas" w:cs="Consolas"/>
@@ -10485,13 +10987,32 @@
         </w:rPr>
         <w:t>ByVal</w:t>
       </w:r>
-      <w:r>
-        <w:rPr>
-          <w:rFonts w:ascii="Consolas" w:hAnsi="Consolas" w:cs="Consolas"/>
-          <w:sz w:val="19"/>
-          <w:szCs w:val="19"/>
-        </w:rPr>
-        <w:t xml:space="preserve"> commandData </w:t>
+      <w:proofErr w:type="spellEnd"/>
+      <w:r>
+        <w:rPr>
+          <w:rFonts w:ascii="Consolas" w:hAnsi="Consolas" w:cs="Consolas"/>
+          <w:sz w:val="19"/>
+          <w:szCs w:val="19"/>
+        </w:rPr>
+        <w:t xml:space="preserve"> </w:t>
+      </w:r>
+      <w:proofErr w:type="spellStart"/>
+      <w:r>
+        <w:rPr>
+          <w:rFonts w:ascii="Consolas" w:hAnsi="Consolas" w:cs="Consolas"/>
+          <w:sz w:val="19"/>
+          <w:szCs w:val="19"/>
+        </w:rPr>
+        <w:t>commandData</w:t>
+      </w:r>
+      <w:proofErr w:type="spellEnd"/>
+      <w:r>
+        <w:rPr>
+          <w:rFonts w:ascii="Consolas" w:hAnsi="Consolas" w:cs="Consolas"/>
+          <w:sz w:val="19"/>
+          <w:szCs w:val="19"/>
+        </w:rPr>
+        <w:t xml:space="preserve"> </w:t>
       </w:r>
       <w:r>
         <w:rPr>
@@ -10510,6 +11031,7 @@
         </w:rPr>
         <w:t xml:space="preserve"> </w:t>
       </w:r>
+      <w:proofErr w:type="spellStart"/>
       <w:r>
         <w:rPr>
           <w:rFonts w:ascii="Consolas" w:hAnsi="Consolas" w:cs="Consolas"/>
@@ -10519,6 +11041,7 @@
         </w:rPr>
         <w:t>ExternalCommandData</w:t>
       </w:r>
+      <w:proofErr w:type="spellEnd"/>
       <w:r>
         <w:rPr>
           <w:rFonts w:ascii="Consolas" w:hAnsi="Consolas" w:cs="Consolas"/>
@@ -10549,6 +11072,7 @@
         </w:rPr>
         <w:t xml:space="preserve">    </w:t>
       </w:r>
+      <w:proofErr w:type="spellStart"/>
       <w:r>
         <w:rPr>
           <w:rFonts w:ascii="Consolas" w:hAnsi="Consolas" w:cs="Consolas"/>
@@ -10558,6 +11082,7 @@
         </w:rPr>
         <w:t>ByRef</w:t>
       </w:r>
+      <w:proofErr w:type="spellEnd"/>
       <w:r>
         <w:rPr>
           <w:rFonts w:ascii="Consolas" w:hAnsi="Consolas" w:cs="Consolas"/>
@@ -10622,6 +11147,7 @@
         </w:rPr>
         <w:t xml:space="preserve">    </w:t>
       </w:r>
+      <w:proofErr w:type="spellStart"/>
       <w:r>
         <w:rPr>
           <w:rFonts w:ascii="Consolas" w:hAnsi="Consolas" w:cs="Consolas"/>
@@ -10631,6 +11157,7 @@
         </w:rPr>
         <w:t>ByVal</w:t>
       </w:r>
+      <w:proofErr w:type="spellEnd"/>
       <w:r>
         <w:rPr>
           <w:rFonts w:ascii="Consolas" w:hAnsi="Consolas" w:cs="Consolas"/>
@@ -10656,6 +11183,7 @@
         </w:rPr>
         <w:t xml:space="preserve"> </w:t>
       </w:r>
+      <w:proofErr w:type="spellStart"/>
       <w:r>
         <w:rPr>
           <w:rFonts w:ascii="Consolas" w:hAnsi="Consolas" w:cs="Consolas"/>
@@ -10665,6 +11193,7 @@
         </w:rPr>
         <w:t>ElementSet</w:t>
       </w:r>
+      <w:proofErr w:type="spellEnd"/>
       <w:r>
         <w:rPr>
           <w:rFonts w:ascii="Consolas" w:hAnsi="Consolas" w:cs="Consolas"/>
@@ -10768,6 +11297,7 @@
         </w:rPr>
         <w:t xml:space="preserve"> </w:t>
       </w:r>
+      <w:proofErr w:type="spellStart"/>
       <w:r>
         <w:rPr>
           <w:rFonts w:ascii="Consolas" w:hAnsi="Consolas" w:cs="Consolas"/>
@@ -10785,6 +11315,7 @@
         </w:rPr>
         <w:t>.Execute</w:t>
       </w:r>
+      <w:proofErr w:type="spellEnd"/>
     </w:p>
     <w:p>
       <w:pPr>
@@ -10828,7 +11359,47 @@
           <w:sz w:val="19"/>
           <w:szCs w:val="19"/>
         </w:rPr>
-        <w:t>' The first argument, commandData, is the top most in the object model.</w:t>
+        <w:t xml:space="preserve">' The first argument, </w:t>
+      </w:r>
+      <w:proofErr w:type="spellStart"/>
+      <w:r>
+        <w:rPr>
+          <w:rFonts w:ascii="Consolas" w:hAnsi="Consolas" w:cs="Consolas"/>
+          <w:color w:val="008000"/>
+          <w:sz w:val="19"/>
+          <w:szCs w:val="19"/>
+        </w:rPr>
+        <w:t>commandData</w:t>
+      </w:r>
+      <w:proofErr w:type="spellEnd"/>
+      <w:r>
+        <w:rPr>
+          <w:rFonts w:ascii="Consolas" w:hAnsi="Consolas" w:cs="Consolas"/>
+          <w:color w:val="008000"/>
+          <w:sz w:val="19"/>
+          <w:szCs w:val="19"/>
+        </w:rPr>
+        <w:t xml:space="preserve">, is the </w:t>
+      </w:r>
+      <w:proofErr w:type="gramStart"/>
+      <w:r>
+        <w:rPr>
+          <w:rFonts w:ascii="Consolas" w:hAnsi="Consolas" w:cs="Consolas"/>
+          <w:color w:val="008000"/>
+          <w:sz w:val="19"/>
+          <w:szCs w:val="19"/>
+        </w:rPr>
+        <w:t>top most</w:t>
+      </w:r>
+      <w:proofErr w:type="gramEnd"/>
+      <w:r>
+        <w:rPr>
+          <w:rFonts w:ascii="Consolas" w:hAnsi="Consolas" w:cs="Consolas"/>
+          <w:color w:val="008000"/>
+          <w:sz w:val="19"/>
+          <w:szCs w:val="19"/>
+        </w:rPr>
+        <w:t xml:space="preserve"> in the object model.</w:t>
       </w:r>
     </w:p>
     <w:p>
@@ -10859,7 +11430,27 @@
           <w:sz w:val="19"/>
           <w:szCs w:val="19"/>
         </w:rPr>
-        <w:t xml:space="preserve">' You will get the necessary information from commandData. </w:t>
+        <w:t xml:space="preserve">' You will get the necessary information from </w:t>
+      </w:r>
+      <w:proofErr w:type="spellStart"/>
+      <w:r>
+        <w:rPr>
+          <w:rFonts w:ascii="Consolas" w:hAnsi="Consolas" w:cs="Consolas"/>
+          <w:color w:val="008000"/>
+          <w:sz w:val="19"/>
+          <w:szCs w:val="19"/>
+        </w:rPr>
+        <w:t>commandData</w:t>
+      </w:r>
+      <w:proofErr w:type="spellEnd"/>
+      <w:r>
+        <w:rPr>
+          <w:rFonts w:ascii="Consolas" w:hAnsi="Consolas" w:cs="Consolas"/>
+          <w:color w:val="008000"/>
+          <w:sz w:val="19"/>
+          <w:szCs w:val="19"/>
+        </w:rPr>
+        <w:t xml:space="preserve">. </w:t>
       </w:r>
     </w:p>
     <w:p>
@@ -10890,7 +11481,27 @@
           <w:sz w:val="19"/>
           <w:szCs w:val="19"/>
         </w:rPr>
-        <w:t xml:space="preserve">' To see what's in there, print out a few data accessed from commandData </w:t>
+        <w:t xml:space="preserve">' To see what's in there, print out a few data accessed from </w:t>
+      </w:r>
+      <w:proofErr w:type="spellStart"/>
+      <w:r>
+        <w:rPr>
+          <w:rFonts w:ascii="Consolas" w:hAnsi="Consolas" w:cs="Consolas"/>
+          <w:color w:val="008000"/>
+          <w:sz w:val="19"/>
+          <w:szCs w:val="19"/>
+        </w:rPr>
+        <w:t>commandData</w:t>
+      </w:r>
+      <w:proofErr w:type="spellEnd"/>
+      <w:r>
+        <w:rPr>
+          <w:rFonts w:ascii="Consolas" w:hAnsi="Consolas" w:cs="Consolas"/>
+          <w:color w:val="008000"/>
+          <w:sz w:val="19"/>
+          <w:szCs w:val="19"/>
+        </w:rPr>
+        <w:t xml:space="preserve"> </w:t>
       </w:r>
     </w:p>
     <w:p>
@@ -10952,7 +11563,27 @@
           <w:sz w:val="19"/>
           <w:szCs w:val="19"/>
         </w:rPr>
-        <w:t xml:space="preserve">' Exercise: Place a break point at commandData and drill down the data. </w:t>
+        <w:t xml:space="preserve">' Exercise: Place a break point at </w:t>
+      </w:r>
+      <w:proofErr w:type="spellStart"/>
+      <w:r>
+        <w:rPr>
+          <w:rFonts w:ascii="Consolas" w:hAnsi="Consolas" w:cs="Consolas"/>
+          <w:color w:val="008000"/>
+          <w:sz w:val="19"/>
+          <w:szCs w:val="19"/>
+        </w:rPr>
+        <w:t>commandData</w:t>
+      </w:r>
+      <w:proofErr w:type="spellEnd"/>
+      <w:r>
+        <w:rPr>
+          <w:rFonts w:ascii="Consolas" w:hAnsi="Consolas" w:cs="Consolas"/>
+          <w:color w:val="008000"/>
+          <w:sz w:val="19"/>
+          <w:szCs w:val="19"/>
+        </w:rPr>
+        <w:t xml:space="preserve"> and drill down the data. </w:t>
       </w:r>
     </w:p>
     <w:p>
@@ -11007,6 +11638,7 @@
         </w:rPr>
         <w:t xml:space="preserve"> </w:t>
       </w:r>
+      <w:proofErr w:type="spellStart"/>
       <w:r>
         <w:rPr>
           <w:rFonts w:ascii="Consolas" w:hAnsi="Consolas" w:cs="Consolas"/>
@@ -11021,7 +11653,16 @@
           <w:sz w:val="19"/>
           <w:szCs w:val="19"/>
         </w:rPr>
-        <w:t xml:space="preserve">App </w:t>
+        <w:t>App</w:t>
+      </w:r>
+      <w:proofErr w:type="spellEnd"/>
+      <w:r>
+        <w:rPr>
+          <w:rFonts w:ascii="Consolas" w:hAnsi="Consolas" w:cs="Consolas"/>
+          <w:sz w:val="19"/>
+          <w:szCs w:val="19"/>
+        </w:rPr>
+        <w:t xml:space="preserve"> </w:t>
       </w:r>
       <w:r>
         <w:rPr>
@@ -11040,6 +11681,7 @@
         </w:rPr>
         <w:t xml:space="preserve"> </w:t>
       </w:r>
+      <w:proofErr w:type="spellStart"/>
       <w:r>
         <w:rPr>
           <w:rFonts w:ascii="Consolas" w:hAnsi="Consolas" w:cs="Consolas"/>
@@ -11049,14 +11691,25 @@
         </w:rPr>
         <w:t>UIApplication</w:t>
       </w:r>
-      <w:r>
-        <w:rPr>
-          <w:rFonts w:ascii="Consolas" w:hAnsi="Consolas" w:cs="Consolas"/>
-          <w:sz w:val="19"/>
-          <w:szCs w:val="19"/>
-        </w:rPr>
-        <w:t xml:space="preserve"> = commandData.Application</w:t>
-      </w:r>
+      <w:proofErr w:type="spellEnd"/>
+      <w:r>
+        <w:rPr>
+          <w:rFonts w:ascii="Consolas" w:hAnsi="Consolas" w:cs="Consolas"/>
+          <w:sz w:val="19"/>
+          <w:szCs w:val="19"/>
+        </w:rPr>
+        <w:t xml:space="preserve"> = </w:t>
+      </w:r>
+      <w:proofErr w:type="spellStart"/>
+      <w:r>
+        <w:rPr>
+          <w:rFonts w:ascii="Consolas" w:hAnsi="Consolas" w:cs="Consolas"/>
+          <w:sz w:val="19"/>
+          <w:szCs w:val="19"/>
+        </w:rPr>
+        <w:t>commandData.Application</w:t>
+      </w:r>
+      <w:proofErr w:type="spellEnd"/>
     </w:p>
     <w:p>
       <w:pPr>
@@ -11094,7 +11747,25 @@
           <w:sz w:val="19"/>
           <w:szCs w:val="19"/>
         </w:rPr>
-        <w:t xml:space="preserve"> rvtApp </w:t>
+        <w:t xml:space="preserve"> </w:t>
+      </w:r>
+      <w:proofErr w:type="spellStart"/>
+      <w:r>
+        <w:rPr>
+          <w:rFonts w:ascii="Consolas" w:hAnsi="Consolas" w:cs="Consolas"/>
+          <w:sz w:val="19"/>
+          <w:szCs w:val="19"/>
+        </w:rPr>
+        <w:t>rvtApp</w:t>
+      </w:r>
+      <w:proofErr w:type="spellEnd"/>
+      <w:r>
+        <w:rPr>
+          <w:rFonts w:ascii="Consolas" w:hAnsi="Consolas" w:cs="Consolas"/>
+          <w:sz w:val="19"/>
+          <w:szCs w:val="19"/>
+        </w:rPr>
+        <w:t xml:space="preserve"> </w:t>
       </w:r>
       <w:r>
         <w:rPr>
@@ -11128,7 +11799,16 @@
           <w:sz w:val="19"/>
           <w:szCs w:val="19"/>
         </w:rPr>
-        <w:t xml:space="preserve"> = rvtUi</w:t>
+        <w:t xml:space="preserve"> = </w:t>
+      </w:r>
+      <w:proofErr w:type="spellStart"/>
+      <w:r>
+        <w:rPr>
+          <w:rFonts w:ascii="Consolas" w:hAnsi="Consolas" w:cs="Consolas"/>
+          <w:sz w:val="19"/>
+          <w:szCs w:val="19"/>
+        </w:rPr>
+        <w:t>rvtUi</w:t>
       </w:r>
       <w:r>
         <w:rPr>
@@ -11138,6 +11818,7 @@
         </w:rPr>
         <w:t>App.Application</w:t>
       </w:r>
+      <w:proofErr w:type="spellEnd"/>
     </w:p>
     <w:p>
       <w:pPr>
@@ -11177,6 +11858,7 @@
         </w:rPr>
         <w:t xml:space="preserve"> </w:t>
       </w:r>
+      <w:proofErr w:type="spellStart"/>
       <w:r>
         <w:rPr>
           <w:rFonts w:ascii="Consolas" w:hAnsi="Consolas" w:cs="Consolas"/>
@@ -11191,7 +11873,16 @@
           <w:sz w:val="19"/>
           <w:szCs w:val="19"/>
         </w:rPr>
-        <w:t xml:space="preserve">Doc </w:t>
+        <w:t>Doc</w:t>
+      </w:r>
+      <w:proofErr w:type="spellEnd"/>
+      <w:r>
+        <w:rPr>
+          <w:rFonts w:ascii="Consolas" w:hAnsi="Consolas" w:cs="Consolas"/>
+          <w:sz w:val="19"/>
+          <w:szCs w:val="19"/>
+        </w:rPr>
+        <w:t xml:space="preserve"> </w:t>
       </w:r>
       <w:r>
         <w:rPr>
@@ -11210,6 +11901,7 @@
         </w:rPr>
         <w:t xml:space="preserve"> </w:t>
       </w:r>
+      <w:proofErr w:type="spellStart"/>
       <w:r>
         <w:rPr>
           <w:rFonts w:ascii="Consolas" w:hAnsi="Consolas" w:cs="Consolas"/>
@@ -11219,6 +11911,7 @@
         </w:rPr>
         <w:t>UIDocument</w:t>
       </w:r>
+      <w:proofErr w:type="spellEnd"/>
       <w:r>
         <w:rPr>
           <w:rFonts w:ascii="Consolas" w:hAnsi="Consolas" w:cs="Consolas"/>
@@ -11227,6 +11920,7 @@
         </w:rPr>
         <w:t xml:space="preserve"> = </w:t>
       </w:r>
+      <w:proofErr w:type="spellStart"/>
       <w:r>
         <w:rPr>
           <w:rFonts w:ascii="Consolas" w:hAnsi="Consolas" w:cs="Consolas"/>
@@ -11243,6 +11937,7 @@
         </w:rPr>
         <w:t>App.ActiveUIDocument</w:t>
       </w:r>
+      <w:proofErr w:type="spellEnd"/>
     </w:p>
     <w:p>
       <w:pPr>
@@ -11280,7 +11975,25 @@
           <w:sz w:val="19"/>
           <w:szCs w:val="19"/>
         </w:rPr>
-        <w:t xml:space="preserve"> rvtDoc </w:t>
+        <w:t xml:space="preserve"> </w:t>
+      </w:r>
+      <w:proofErr w:type="spellStart"/>
+      <w:r>
+        <w:rPr>
+          <w:rFonts w:ascii="Consolas" w:hAnsi="Consolas" w:cs="Consolas"/>
+          <w:sz w:val="19"/>
+          <w:szCs w:val="19"/>
+        </w:rPr>
+        <w:t>rvtDoc</w:t>
+      </w:r>
+      <w:proofErr w:type="spellEnd"/>
+      <w:r>
+        <w:rPr>
+          <w:rFonts w:ascii="Consolas" w:hAnsi="Consolas" w:cs="Consolas"/>
+          <w:sz w:val="19"/>
+          <w:szCs w:val="19"/>
+        </w:rPr>
+        <w:t xml:space="preserve"> </w:t>
       </w:r>
       <w:r>
         <w:rPr>
@@ -11314,7 +12027,16 @@
           <w:sz w:val="19"/>
           <w:szCs w:val="19"/>
         </w:rPr>
-        <w:t xml:space="preserve"> = rvtUi</w:t>
+        <w:t xml:space="preserve"> = </w:t>
+      </w:r>
+      <w:proofErr w:type="spellStart"/>
+      <w:r>
+        <w:rPr>
+          <w:rFonts w:ascii="Consolas" w:hAnsi="Consolas" w:cs="Consolas"/>
+          <w:sz w:val="19"/>
+          <w:szCs w:val="19"/>
+        </w:rPr>
+        <w:t>rvtUi</w:t>
       </w:r>
       <w:r>
         <w:rPr>
@@ -11324,6 +12046,7 @@
         </w:rPr>
         <w:t>Doc.Document</w:t>
       </w:r>
+      <w:proofErr w:type="spellEnd"/>
     </w:p>
     <w:p>
       <w:pPr>
@@ -11367,7 +12090,27 @@
           <w:sz w:val="19"/>
           <w:szCs w:val="19"/>
         </w:rPr>
-        <w:t xml:space="preserve">' Print out a few information that you can get from commandData </w:t>
+        <w:t xml:space="preserve">' Print out a few information that you can get from </w:t>
+      </w:r>
+      <w:proofErr w:type="spellStart"/>
+      <w:r>
+        <w:rPr>
+          <w:rFonts w:ascii="Consolas" w:hAnsi="Consolas" w:cs="Consolas"/>
+          <w:color w:val="008000"/>
+          <w:sz w:val="19"/>
+          <w:szCs w:val="19"/>
+        </w:rPr>
+        <w:t>commandData</w:t>
+      </w:r>
+      <w:proofErr w:type="spellEnd"/>
+      <w:r>
+        <w:rPr>
+          <w:rFonts w:ascii="Consolas" w:hAnsi="Consolas" w:cs="Consolas"/>
+          <w:color w:val="008000"/>
+          <w:sz w:val="19"/>
+          <w:szCs w:val="19"/>
+        </w:rPr>
+        <w:t xml:space="preserve"> </w:t>
       </w:r>
     </w:p>
     <w:p>
@@ -11406,7 +12149,25 @@
           <w:sz w:val="19"/>
           <w:szCs w:val="19"/>
         </w:rPr>
-        <w:t xml:space="preserve"> versionName </w:t>
+        <w:t xml:space="preserve"> </w:t>
+      </w:r>
+      <w:proofErr w:type="spellStart"/>
+      <w:r>
+        <w:rPr>
+          <w:rFonts w:ascii="Consolas" w:hAnsi="Consolas" w:cs="Consolas"/>
+          <w:sz w:val="19"/>
+          <w:szCs w:val="19"/>
+        </w:rPr>
+        <w:t>versionName</w:t>
+      </w:r>
+      <w:proofErr w:type="spellEnd"/>
+      <w:r>
+        <w:rPr>
+          <w:rFonts w:ascii="Consolas" w:hAnsi="Consolas" w:cs="Consolas"/>
+          <w:sz w:val="19"/>
+          <w:szCs w:val="19"/>
+        </w:rPr>
+        <w:t xml:space="preserve"> </w:t>
       </w:r>
       <w:r>
         <w:rPr>
@@ -11440,8 +12201,18 @@
           <w:sz w:val="19"/>
           <w:szCs w:val="19"/>
         </w:rPr>
-        <w:t xml:space="preserve"> = rvtApp.VersionName</w:t>
-      </w:r>
+        <w:t xml:space="preserve"> = </w:t>
+      </w:r>
+      <w:proofErr w:type="spellStart"/>
+      <w:r>
+        <w:rPr>
+          <w:rFonts w:ascii="Consolas" w:hAnsi="Consolas" w:cs="Consolas"/>
+          <w:sz w:val="19"/>
+          <w:szCs w:val="19"/>
+        </w:rPr>
+        <w:t>rvtApp.VersionName</w:t>
+      </w:r>
+      <w:proofErr w:type="spellEnd"/>
     </w:p>
     <w:p>
       <w:pPr>
@@ -11479,7 +12250,25 @@
           <w:sz w:val="19"/>
           <w:szCs w:val="19"/>
         </w:rPr>
-        <w:t xml:space="preserve"> documentTitle </w:t>
+        <w:t xml:space="preserve"> </w:t>
+      </w:r>
+      <w:proofErr w:type="spellStart"/>
+      <w:r>
+        <w:rPr>
+          <w:rFonts w:ascii="Consolas" w:hAnsi="Consolas" w:cs="Consolas"/>
+          <w:sz w:val="19"/>
+          <w:szCs w:val="19"/>
+        </w:rPr>
+        <w:t>documentTitle</w:t>
+      </w:r>
+      <w:proofErr w:type="spellEnd"/>
+      <w:r>
+        <w:rPr>
+          <w:rFonts w:ascii="Consolas" w:hAnsi="Consolas" w:cs="Consolas"/>
+          <w:sz w:val="19"/>
+          <w:szCs w:val="19"/>
+        </w:rPr>
+        <w:t xml:space="preserve"> </w:t>
       </w:r>
       <w:r>
         <w:rPr>
@@ -11513,8 +12302,18 @@
           <w:sz w:val="19"/>
           <w:szCs w:val="19"/>
         </w:rPr>
-        <w:t xml:space="preserve"> = rvtDoc.Title</w:t>
-      </w:r>
+        <w:t xml:space="preserve"> = </w:t>
+      </w:r>
+      <w:proofErr w:type="spellStart"/>
+      <w:r>
+        <w:rPr>
+          <w:rFonts w:ascii="Consolas" w:hAnsi="Consolas" w:cs="Consolas"/>
+          <w:sz w:val="19"/>
+          <w:szCs w:val="19"/>
+        </w:rPr>
+        <w:t>rvtDoc.Title</w:t>
+      </w:r>
+      <w:proofErr w:type="spellEnd"/>
     </w:p>
     <w:p>
       <w:pPr>
@@ -11551,6 +12350,7 @@
         </w:rPr>
         <w:t xml:space="preserve">    </w:t>
       </w:r>
+      <w:proofErr w:type="spellStart"/>
       <w:r>
         <w:rPr>
           <w:rFonts w:ascii="Consolas" w:hAnsi="Consolas" w:cs="Consolas"/>
@@ -11566,8 +12366,19 @@
           <w:sz w:val="19"/>
           <w:szCs w:val="19"/>
         </w:rPr>
-        <w:t>.Show( _</w:t>
-      </w:r>
+        <w:t>.Show</w:t>
+      </w:r>
+      <w:proofErr w:type="spellEnd"/>
+      <w:proofErr w:type="gramStart"/>
+      <w:r>
+        <w:rPr>
+          <w:rFonts w:ascii="Consolas" w:hAnsi="Consolas" w:cs="Consolas"/>
+          <w:sz w:val="19"/>
+          <w:szCs w:val="19"/>
+        </w:rPr>
+        <w:t>( _</w:t>
+      </w:r>
+      <w:proofErr w:type="gramEnd"/>
     </w:p>
     <w:p>
       <w:pPr>
@@ -11644,7 +12455,25 @@
           <w:sz w:val="19"/>
           <w:szCs w:val="19"/>
         </w:rPr>
-        <w:t xml:space="preserve"> + versionName _</w:t>
+        <w:t xml:space="preserve"> + </w:t>
+      </w:r>
+      <w:proofErr w:type="spellStart"/>
+      <w:r>
+        <w:rPr>
+          <w:rFonts w:ascii="Consolas" w:hAnsi="Consolas" w:cs="Consolas"/>
+          <w:sz w:val="19"/>
+          <w:szCs w:val="19"/>
+        </w:rPr>
+        <w:t>versionName</w:t>
+      </w:r>
+      <w:proofErr w:type="spellEnd"/>
+      <w:r>
+        <w:rPr>
+          <w:rFonts w:ascii="Consolas" w:hAnsi="Consolas" w:cs="Consolas"/>
+          <w:sz w:val="19"/>
+          <w:szCs w:val="19"/>
+        </w:rPr>
+        <w:t xml:space="preserve"> _</w:t>
       </w:r>
     </w:p>
     <w:p>
@@ -11666,7 +12495,25 @@
           <w:sz w:val="19"/>
           <w:szCs w:val="19"/>
         </w:rPr>
-        <w:t xml:space="preserve">        + vbCr + </w:t>
+        <w:t xml:space="preserve">        + </w:t>
+      </w:r>
+      <w:proofErr w:type="spellStart"/>
+      <w:r>
+        <w:rPr>
+          <w:rFonts w:ascii="Consolas" w:hAnsi="Consolas" w:cs="Consolas"/>
+          <w:sz w:val="19"/>
+          <w:szCs w:val="19"/>
+        </w:rPr>
+        <w:t>vbCr</w:t>
+      </w:r>
+      <w:proofErr w:type="spellEnd"/>
+      <w:r>
+        <w:rPr>
+          <w:rFonts w:ascii="Consolas" w:hAnsi="Consolas" w:cs="Consolas"/>
+          <w:sz w:val="19"/>
+          <w:szCs w:val="19"/>
+        </w:rPr>
+        <w:t xml:space="preserve"> + </w:t>
       </w:r>
       <w:r>
         <w:rPr>
@@ -11683,7 +12530,25 @@
           <w:sz w:val="19"/>
           <w:szCs w:val="19"/>
         </w:rPr>
-        <w:t xml:space="preserve"> + documentTitle)</w:t>
+        <w:t xml:space="preserve"> + </w:t>
+      </w:r>
+      <w:proofErr w:type="spellStart"/>
+      <w:r>
+        <w:rPr>
+          <w:rFonts w:ascii="Consolas" w:hAnsi="Consolas" w:cs="Consolas"/>
+          <w:sz w:val="19"/>
+          <w:szCs w:val="19"/>
+        </w:rPr>
+        <w:t>documentTitle</w:t>
+      </w:r>
+      <w:proofErr w:type="spellEnd"/>
+      <w:r>
+        <w:rPr>
+          <w:rFonts w:ascii="Consolas" w:hAnsi="Consolas" w:cs="Consolas"/>
+          <w:sz w:val="19"/>
+          <w:szCs w:val="19"/>
+        </w:rPr>
+        <w:t>)</w:t>
       </w:r>
     </w:p>
     <w:p>
@@ -11728,7 +12593,27 @@
           <w:sz w:val="19"/>
           <w:szCs w:val="19"/>
         </w:rPr>
-        <w:t xml:space="preserve">' Print out a list of wall types available in the current rvt project. </w:t>
+        <w:t xml:space="preserve">' Print out a list of wall types available in the current </w:t>
+      </w:r>
+      <w:proofErr w:type="spellStart"/>
+      <w:r>
+        <w:rPr>
+          <w:rFonts w:ascii="Consolas" w:hAnsi="Consolas" w:cs="Consolas"/>
+          <w:color w:val="008000"/>
+          <w:sz w:val="19"/>
+          <w:szCs w:val="19"/>
+        </w:rPr>
+        <w:t>rvt</w:t>
+      </w:r>
+      <w:proofErr w:type="spellEnd"/>
+      <w:r>
+        <w:rPr>
+          <w:rFonts w:ascii="Consolas" w:hAnsi="Consolas" w:cs="Consolas"/>
+          <w:color w:val="008000"/>
+          <w:sz w:val="19"/>
+          <w:szCs w:val="19"/>
+        </w:rPr>
+        <w:t xml:space="preserve"> project. </w:t>
       </w:r>
     </w:p>
     <w:p>
@@ -11862,8 +12747,19 @@
           <w:sz w:val="19"/>
           <w:szCs w:val="19"/>
         </w:rPr>
-        <w:t xml:space="preserve"> FilteredElementCollector</w:t>
-      </w:r>
+        <w:t xml:space="preserve"> </w:t>
+      </w:r>
+      <w:proofErr w:type="spellStart"/>
+      <w:r>
+        <w:rPr>
+          <w:rFonts w:ascii="Consolas" w:hAnsi="Consolas" w:cs="Consolas"/>
+          <w:color w:val="0000FF"/>
+          <w:sz w:val="19"/>
+          <w:szCs w:val="19"/>
+        </w:rPr>
+        <w:t>FilteredElementCollector</w:t>
+      </w:r>
+      <w:proofErr w:type="spellEnd"/>
       <w:r>
         <w:rPr>
           <w:rFonts w:ascii="Consolas" w:hAnsi="Consolas" w:cs="Consolas"/>
@@ -11871,7 +12767,27 @@
           <w:sz w:val="19"/>
           <w:szCs w:val="19"/>
         </w:rPr>
-        <w:t>(rvtDoc)</w:t>
+        <w:t>(</w:t>
+      </w:r>
+      <w:proofErr w:type="spellStart"/>
+      <w:r>
+        <w:rPr>
+          <w:rFonts w:ascii="Consolas" w:hAnsi="Consolas" w:cs="Consolas"/>
+          <w:color w:val="000000" w:themeColor="text1"/>
+          <w:sz w:val="19"/>
+          <w:szCs w:val="19"/>
+        </w:rPr>
+        <w:t>rvtDoc</w:t>
+      </w:r>
+      <w:proofErr w:type="spellEnd"/>
+      <w:r>
+        <w:rPr>
+          <w:rFonts w:ascii="Consolas" w:hAnsi="Consolas" w:cs="Consolas"/>
+          <w:color w:val="000000" w:themeColor="text1"/>
+          <w:sz w:val="19"/>
+          <w:szCs w:val="19"/>
+        </w:rPr>
+        <w:t>)</w:t>
       </w:r>
     </w:p>
     <w:p>
@@ -11897,6 +12813,8 @@
         </w:rPr>
         <w:t xml:space="preserve">    </w:t>
       </w:r>
+      <w:proofErr w:type="spellStart"/>
+      <w:proofErr w:type="gramStart"/>
       <w:r>
         <w:rPr>
           <w:rFonts w:ascii="Consolas" w:hAnsi="Consolas" w:cs="Consolas"/>
@@ -11924,6 +12842,8 @@
         </w:rPr>
         <w:t>OfClass</w:t>
       </w:r>
+      <w:proofErr w:type="spellEnd"/>
+      <w:proofErr w:type="gramEnd"/>
       <w:r>
         <w:rPr>
           <w:rFonts w:ascii="Consolas" w:hAnsi="Consolas" w:cs="Consolas"/>
@@ -11933,6 +12853,7 @@
         </w:rPr>
         <w:t>(</w:t>
       </w:r>
+      <w:proofErr w:type="spellStart"/>
       <w:r>
         <w:rPr>
           <w:rFonts w:ascii="Consolas" w:hAnsi="Consolas" w:cs="Consolas"/>
@@ -11942,14 +12863,35 @@
         </w:rPr>
         <w:t>GetType</w:t>
       </w:r>
-      <w:r>
-        <w:rPr>
-          <w:rFonts w:ascii="Consolas" w:hAnsi="Consolas" w:cs="Consolas"/>
-          <w:color w:val="0000FF"/>
-          <w:sz w:val="19"/>
-          <w:szCs w:val="19"/>
-        </w:rPr>
-        <w:t>(WallType))</w:t>
+      <w:proofErr w:type="spellEnd"/>
+      <w:r>
+        <w:rPr>
+          <w:rFonts w:ascii="Consolas" w:hAnsi="Consolas" w:cs="Consolas"/>
+          <w:color w:val="0000FF"/>
+          <w:sz w:val="19"/>
+          <w:szCs w:val="19"/>
+        </w:rPr>
+        <w:t>(</w:t>
+      </w:r>
+      <w:proofErr w:type="spellStart"/>
+      <w:r>
+        <w:rPr>
+          <w:rFonts w:ascii="Consolas" w:hAnsi="Consolas" w:cs="Consolas"/>
+          <w:color w:val="0000FF"/>
+          <w:sz w:val="19"/>
+          <w:szCs w:val="19"/>
+        </w:rPr>
+        <w:t>WallType</w:t>
+      </w:r>
+      <w:proofErr w:type="spellEnd"/>
+      <w:r>
+        <w:rPr>
+          <w:rFonts w:ascii="Consolas" w:hAnsi="Consolas" w:cs="Consolas"/>
+          <w:color w:val="0000FF"/>
+          <w:sz w:val="19"/>
+          <w:szCs w:val="19"/>
+        </w:rPr>
+        <w:t>))</w:t>
       </w:r>
     </w:p>
     <w:p>
@@ -12130,7 +13072,25 @@
           <w:sz w:val="19"/>
           <w:szCs w:val="19"/>
         </w:rPr>
-        <w:t xml:space="preserve"> wallType </w:t>
+        <w:t xml:space="preserve"> </w:t>
+      </w:r>
+      <w:proofErr w:type="spellStart"/>
+      <w:r>
+        <w:rPr>
+          <w:rFonts w:ascii="Consolas" w:hAnsi="Consolas" w:cs="Consolas"/>
+          <w:sz w:val="19"/>
+          <w:szCs w:val="19"/>
+        </w:rPr>
+        <w:t>wallType</w:t>
+      </w:r>
+      <w:proofErr w:type="spellEnd"/>
+      <w:r>
+        <w:rPr>
+          <w:rFonts w:ascii="Consolas" w:hAnsi="Consolas" w:cs="Consolas"/>
+          <w:sz w:val="19"/>
+          <w:szCs w:val="19"/>
+        </w:rPr>
+        <w:t xml:space="preserve"> </w:t>
       </w:r>
       <w:r>
         <w:rPr>
@@ -12149,6 +13109,7 @@
         </w:rPr>
         <w:t xml:space="preserve"> </w:t>
       </w:r>
+      <w:proofErr w:type="spellStart"/>
       <w:r>
         <w:rPr>
           <w:rFonts w:ascii="Consolas" w:hAnsi="Consolas" w:cs="Consolas"/>
@@ -12158,6 +13119,7 @@
         </w:rPr>
         <w:t>WallType</w:t>
       </w:r>
+      <w:proofErr w:type="spellEnd"/>
       <w:r>
         <w:rPr>
           <w:rFonts w:ascii="Consolas" w:hAnsi="Consolas" w:cs="Consolas"/>
@@ -12166,6 +13128,7 @@
         </w:rPr>
         <w:t xml:space="preserve"> </w:t>
       </w:r>
+      <w:proofErr w:type="gramStart"/>
       <w:r>
         <w:rPr>
           <w:rFonts w:ascii="Consolas" w:hAnsi="Consolas" w:cs="Consolas"/>
@@ -12175,6 +13138,7 @@
         </w:rPr>
         <w:t>In</w:t>
       </w:r>
+      <w:proofErr w:type="gramEnd"/>
       <w:r>
         <w:rPr>
           <w:rFonts w:ascii="Consolas" w:hAnsi="Consolas" w:cs="Consolas"/>
@@ -12211,8 +13175,36 @@
           <w:sz w:val="19"/>
           <w:szCs w:val="19"/>
         </w:rPr>
-        <w:t xml:space="preserve">      s += wallType.Name + vbCr</w:t>
-      </w:r>
+        <w:t xml:space="preserve">      s += </w:t>
+      </w:r>
+      <w:proofErr w:type="spellStart"/>
+      <w:r>
+        <w:rPr>
+          <w:rFonts w:ascii="Consolas" w:hAnsi="Consolas" w:cs="Consolas"/>
+          <w:sz w:val="19"/>
+          <w:szCs w:val="19"/>
+        </w:rPr>
+        <w:t>wallType.Name</w:t>
+      </w:r>
+      <w:proofErr w:type="spellEnd"/>
+      <w:r>
+        <w:rPr>
+          <w:rFonts w:ascii="Consolas" w:hAnsi="Consolas" w:cs="Consolas"/>
+          <w:sz w:val="19"/>
+          <w:szCs w:val="19"/>
+        </w:rPr>
+        <w:t xml:space="preserve"> + </w:t>
+      </w:r>
+      <w:proofErr w:type="spellStart"/>
+      <w:r>
+        <w:rPr>
+          <w:rFonts w:ascii="Consolas" w:hAnsi="Consolas" w:cs="Consolas"/>
+          <w:sz w:val="19"/>
+          <w:szCs w:val="19"/>
+        </w:rPr>
+        <w:t>vbCr</w:t>
+      </w:r>
+      <w:proofErr w:type="spellEnd"/>
     </w:p>
     <w:p>
       <w:pPr>
@@ -12325,6 +13317,7 @@
         </w:rPr>
         <w:t xml:space="preserve">    </w:t>
       </w:r>
+      <w:proofErr w:type="spellStart"/>
       <w:r>
         <w:rPr>
           <w:rFonts w:ascii="Consolas" w:hAnsi="Consolas" w:cs="Consolas"/>
@@ -12340,7 +13333,16 @@
           <w:sz w:val="19"/>
           <w:szCs w:val="19"/>
         </w:rPr>
-        <w:t>.Show(</w:t>
+        <w:t>.Show</w:t>
+      </w:r>
+      <w:proofErr w:type="spellEnd"/>
+      <w:r>
+        <w:rPr>
+          <w:rFonts w:ascii="Consolas" w:hAnsi="Consolas" w:cs="Consolas"/>
+          <w:sz w:val="19"/>
+          <w:szCs w:val="19"/>
+        </w:rPr>
+        <w:t>(</w:t>
       </w:r>
     </w:p>
     <w:p>
@@ -12418,7 +13420,43 @@
           <w:sz w:val="19"/>
           <w:szCs w:val="19"/>
         </w:rPr>
-        <w:t xml:space="preserve"> + vbCr + vbCr + s)</w:t>
+        <w:t xml:space="preserve"> + </w:t>
+      </w:r>
+      <w:proofErr w:type="spellStart"/>
+      <w:r>
+        <w:rPr>
+          <w:rFonts w:ascii="Consolas" w:hAnsi="Consolas" w:cs="Consolas"/>
+          <w:sz w:val="19"/>
+          <w:szCs w:val="19"/>
+        </w:rPr>
+        <w:t>vbCr</w:t>
+      </w:r>
+      <w:proofErr w:type="spellEnd"/>
+      <w:r>
+        <w:rPr>
+          <w:rFonts w:ascii="Consolas" w:hAnsi="Consolas" w:cs="Consolas"/>
+          <w:sz w:val="19"/>
+          <w:szCs w:val="19"/>
+        </w:rPr>
+        <w:t xml:space="preserve"> + </w:t>
+      </w:r>
+      <w:proofErr w:type="spellStart"/>
+      <w:r>
+        <w:rPr>
+          <w:rFonts w:ascii="Consolas" w:hAnsi="Consolas" w:cs="Consolas"/>
+          <w:sz w:val="19"/>
+          <w:szCs w:val="19"/>
+        </w:rPr>
+        <w:t>vbCr</w:t>
+      </w:r>
+      <w:proofErr w:type="spellEnd"/>
+      <w:r>
+        <w:rPr>
+          <w:rFonts w:ascii="Consolas" w:hAnsi="Consolas" w:cs="Consolas"/>
+          <w:sz w:val="19"/>
+          <w:szCs w:val="19"/>
+        </w:rPr>
+        <w:t xml:space="preserve"> + s)</w:t>
       </w:r>
     </w:p>
     <w:p>
@@ -12580,6 +13618,7 @@
         </w:rPr>
         <w:t xml:space="preserve"> </w:t>
       </w:r>
+      <w:proofErr w:type="spellStart"/>
       <w:r>
         <w:rPr>
           <w:rFonts w:ascii="Consolas" w:hAnsi="Consolas" w:cs="Consolas"/>
@@ -12597,6 +13636,7 @@
         </w:rPr>
         <w:t>.Succeeded</w:t>
       </w:r>
+      <w:proofErr w:type="spellEnd"/>
     </w:p>
     <w:p>
       <w:pPr>
@@ -13303,6 +14343,7 @@
         </w:rPr>
         <w:t xml:space="preserve">    &lt;</w:t>
       </w:r>
+      <w:proofErr w:type="spellStart"/>
       <w:r>
         <w:rPr>
           <w:rFonts w:ascii="Courier New" w:hAnsi="Courier New" w:cs="Courier New"/>
@@ -13312,6 +14353,7 @@
         </w:rPr>
         <w:t>VendorId</w:t>
       </w:r>
+      <w:proofErr w:type="spellEnd"/>
       <w:r>
         <w:rPr>
           <w:rFonts w:ascii="Courier New" w:hAnsi="Courier New" w:cs="Courier New"/>
@@ -13338,6 +14380,7 @@
         </w:rPr>
         <w:t>&lt;/</w:t>
       </w:r>
+      <w:proofErr w:type="spellStart"/>
       <w:r>
         <w:rPr>
           <w:rFonts w:ascii="Courier New" w:hAnsi="Courier New" w:cs="Courier New"/>
@@ -13347,6 +14390,7 @@
         </w:rPr>
         <w:t>VendorId</w:t>
       </w:r>
+      <w:proofErr w:type="spellEnd"/>
       <w:r>
         <w:rPr>
           <w:rFonts w:ascii="Courier New" w:hAnsi="Courier New" w:cs="Courier New"/>
@@ -13380,6 +14424,7 @@
         </w:rPr>
         <w:t xml:space="preserve">    &lt;</w:t>
       </w:r>
+      <w:proofErr w:type="spellStart"/>
       <w:r>
         <w:rPr>
           <w:rFonts w:ascii="Courier New" w:hAnsi="Courier New" w:cs="Courier New"/>
@@ -13389,6 +14434,7 @@
         </w:rPr>
         <w:t>VendorDescription</w:t>
       </w:r>
+      <w:proofErr w:type="spellEnd"/>
       <w:r>
         <w:rPr>
           <w:rFonts w:ascii="Courier New" w:hAnsi="Courier New" w:cs="Courier New"/>
@@ -13511,7 +14557,15 @@
         <w:spacing w:after="0" w:line="240" w:lineRule="auto"/>
       </w:pPr>
       <w:r>
-        <w:t xml:space="preserve">If everything goes well, you should see dialogs showing some information obtained from the commanddata </w:t>
+        <w:t xml:space="preserve">If everything goes well, you should see dialogs showing some information obtained from the </w:t>
+      </w:r>
+      <w:proofErr w:type="spellStart"/>
+      <w:r>
+        <w:t>commanddata</w:t>
+      </w:r>
+      <w:proofErr w:type="spellEnd"/>
+      <w:r>
+        <w:t xml:space="preserve"> </w:t>
       </w:r>
       <w:r>
         <w:t>when you run “Command Data”</w:t>
@@ -13526,7 +14580,15 @@
         <w:t xml:space="preserve"> </w:t>
       </w:r>
       <w:r>
-        <w:t xml:space="preserve">below shows images from the sample execution when running the command using Revit project with DefaultMetric template. </w:t>
+        <w:t xml:space="preserve">below shows images from the sample execution when running the command using Revit project with </w:t>
+      </w:r>
+      <w:proofErr w:type="spellStart"/>
+      <w:r>
+        <w:t>DefaultMetric</w:t>
+      </w:r>
+      <w:proofErr w:type="spellEnd"/>
+      <w:r>
+        <w:t xml:space="preserve"> template. </w:t>
       </w:r>
       <w:r>
         <w:t xml:space="preserve"> </w:t>
@@ -13549,7 +14611,7 @@
           <w:lang w:eastAsia="zh-CN"/>
         </w:rPr>
         <w:drawing>
-          <wp:inline distT="0" distB="0" distL="0" distR="0" wp14:anchorId="2105BD8E" wp14:editId="7445B7C4">
+          <wp:inline distT="0" distB="0" distL="0" distR="0" wp14:anchorId="77DB595F" wp14:editId="35009383">
             <wp:extent cx="3489960" cy="1440180"/>
             <wp:effectExtent l="0" t="0" r="0" b="7620"/>
             <wp:docPr id="7" name="Picture 7"/>
@@ -13607,7 +14669,7 @@
           <w:lang w:eastAsia="zh-CN"/>
         </w:rPr>
         <w:drawing>
-          <wp:inline distT="0" distB="0" distL="0" distR="0">
+          <wp:inline distT="0" distB="0" distL="0" distR="0" wp14:anchorId="7227E81F" wp14:editId="0000DDCF">
             <wp:extent cx="3371131" cy="4380452"/>
             <wp:effectExtent l="19050" t="0" r="719" b="0"/>
             <wp:docPr id="11" name="Picture 3" descr="commandDataWallTypes.PNG"/>
@@ -13655,8 +14717,13 @@
         <w:t>Figure 8</w:t>
       </w:r>
       <w:r>
-        <w:t>. “Command Data” command reports some information from ExternalCommandData</w:t>
-      </w:r>
+        <w:t xml:space="preserve">. “Command Data” command reports some information from </w:t>
+      </w:r>
+      <w:proofErr w:type="spellStart"/>
+      <w:r>
+        <w:t>ExternalCommandData</w:t>
+      </w:r>
+      <w:proofErr w:type="spellEnd"/>
       <w:r>
         <w:t>.</w:t>
       </w:r>
@@ -13966,7 +15033,7 @@
           <w:b/>
           <w:noProof/>
         </w:rPr>
-        <w:t>1</w:t>
+        <w:t>2</w:t>
       </w:r>
       <w:r>
         <w:rPr>
@@ -14021,10 +15088,8 @@
         <w:rPr>
           <w:noProof/>
         </w:rPr>
-        <w:t>1</w:t>
-      </w:r>
-      <w:bookmarkStart w:id="2" w:name="_GoBack"/>
-      <w:bookmarkEnd w:id="2"/>
+        <w:t>2</w:t>
+      </w:r>
       <w:r>
         <w:rPr>
           <w:noProof/>
@@ -14185,7 +15250,7 @@
 </file>
 
 <file path=word/numbering.xml><?xml version="1.0" encoding="utf-8"?>
-<w:numbering xmlns:wpc="http://schemas.microsoft.com/office/word/2010/wordprocessingCanvas" xmlns:cx="http://schemas.microsoft.com/office/drawing/2014/chartex" xmlns:cx1="http://schemas.microsoft.com/office/drawing/2015/9/8/chartex" xmlns:cx2="http://schemas.microsoft.com/office/drawing/2015/10/21/chartex" xmlns:cx3="http://schemas.microsoft.com/office/drawing/2016/5/9/chartex" xmlns:cx4="http://schemas.microsoft.com/office/drawing/2016/5/10/chartex" xmlns:cx5="http://schemas.microsoft.com/office/drawing/2016/5/11/chartex" xmlns:cx6="http://schemas.microsoft.com/office/drawing/2016/5/12/chartex" xmlns:cx7="http://schemas.microsoft.com/office/drawing/2016/5/13/chartex" xmlns:cx8="http://schemas.microsoft.com/office/drawing/2016/5/14/chartex" xmlns:mc="http://schemas.openxmlformats.org/markup-compatibility/2006" xmlns:aink="http://schemas.microsoft.com/office/drawing/2016/ink" xmlns:am3d="http://schemas.microsoft.com/office/drawing/2017/model3d" xmlns:o="urn:schemas-microsoft-com:office:office" xmlns:r="http://schemas.openxmlformats.org/officeDocument/2006/relationships" xmlns:m="http://schemas.openxmlformats.org/officeDocument/2006/math" xmlns:v="urn:schemas-microsoft-com:vml" xmlns:wp14="http://schemas.microsoft.com/office/word/2010/wordprocessingDrawing" xmlns:wp="http://schemas.openxmlformats.org/drawingml/2006/wordprocessingDrawing" xmlns:w10="urn:schemas-microsoft-com:office:word" xmlns:w="http://schemas.openxmlformats.org/wordprocessingml/2006/main" xmlns:w14="http://schemas.microsoft.com/office/word/2010/wordml" xmlns:w15="http://schemas.microsoft.com/office/word/2012/wordml" xmlns:w16cid="http://schemas.microsoft.com/office/word/2016/wordml/cid" xmlns:w16se="http://schemas.microsoft.com/office/word/2015/wordml/symex" xmlns:wpg="http://schemas.microsoft.com/office/word/2010/wordprocessingGroup" xmlns:wpi="http://schemas.microsoft.com/office/word/2010/wordprocessingInk" xmlns:wne="http://schemas.microsoft.com/office/word/2006/wordml" xmlns:wps="http://schemas.microsoft.com/office/word/2010/wordprocessingShape" mc:Ignorable="w14 w15 w16se w16cid wp14">
+<w:numbering xmlns:wpc="http://schemas.microsoft.com/office/word/2010/wordprocessingCanvas" xmlns:cx="http://schemas.microsoft.com/office/drawing/2014/chartex" xmlns:cx1="http://schemas.microsoft.com/office/drawing/2015/9/8/chartex" xmlns:cx2="http://schemas.microsoft.com/office/drawing/2015/10/21/chartex" xmlns:cx3="http://schemas.microsoft.com/office/drawing/2016/5/9/chartex" xmlns:cx4="http://schemas.microsoft.com/office/drawing/2016/5/10/chartex" xmlns:cx5="http://schemas.microsoft.com/office/drawing/2016/5/11/chartex" xmlns:cx6="http://schemas.microsoft.com/office/drawing/2016/5/12/chartex" xmlns:cx7="http://schemas.microsoft.com/office/drawing/2016/5/13/chartex" xmlns:cx8="http://schemas.microsoft.com/office/drawing/2016/5/14/chartex" xmlns:mc="http://schemas.openxmlformats.org/markup-compatibility/2006" xmlns:aink="http://schemas.microsoft.com/office/drawing/2016/ink" xmlns:am3d="http://schemas.microsoft.com/office/drawing/2017/model3d" xmlns:o="urn:schemas-microsoft-com:office:office" xmlns:r="http://schemas.openxmlformats.org/officeDocument/2006/relationships" xmlns:m="http://schemas.openxmlformats.org/officeDocument/2006/math" xmlns:v="urn:schemas-microsoft-com:vml" xmlns:wp14="http://schemas.microsoft.com/office/word/2010/wordprocessingDrawing" xmlns:wp="http://schemas.openxmlformats.org/drawingml/2006/wordprocessingDrawing" xmlns:w10="urn:schemas-microsoft-com:office:word" xmlns:w="http://schemas.openxmlformats.org/wordprocessingml/2006/main" xmlns:w14="http://schemas.microsoft.com/office/word/2010/wordml" xmlns:w15="http://schemas.microsoft.com/office/word/2012/wordml" xmlns:w16cex="http://schemas.microsoft.com/office/word/2018/wordml/cex" xmlns:w16cid="http://schemas.microsoft.com/office/word/2016/wordml/cid" xmlns:w16="http://schemas.microsoft.com/office/word/2018/wordml" xmlns:w16se="http://schemas.microsoft.com/office/word/2015/wordml/symex" xmlns:wpg="http://schemas.microsoft.com/office/word/2010/wordprocessingGroup" xmlns:wpi="http://schemas.microsoft.com/office/word/2010/wordprocessingInk" xmlns:wne="http://schemas.microsoft.com/office/word/2006/wordml" xmlns:wps="http://schemas.microsoft.com/office/word/2010/wordprocessingShape" mc:Ignorable="w14 w15 w16se w16cid w16 w16cex wp14">
   <w:abstractNum w:abstractNumId="0" w15:restartNumberingAfterBreak="0">
     <w:nsid w:val="012F191E"/>
     <w:multiLevelType w:val="multilevel"/>
@@ -19955,7 +21020,7 @@
 </file>
 
 <file path=word/styles.xml><?xml version="1.0" encoding="utf-8"?>
-<w:styles xmlns:mc="http://schemas.openxmlformats.org/markup-compatibility/2006" xmlns:r="http://schemas.openxmlformats.org/officeDocument/2006/relationships" xmlns:w="http://schemas.openxmlformats.org/wordprocessingml/2006/main" xmlns:w14="http://schemas.microsoft.com/office/word/2010/wordml" xmlns:w15="http://schemas.microsoft.com/office/word/2012/wordml" xmlns:w16cid="http://schemas.microsoft.com/office/word/2016/wordml/cid" xmlns:w16se="http://schemas.microsoft.com/office/word/2015/wordml/symex" mc:Ignorable="w14 w15 w16se w16cid">
+<w:styles xmlns:mc="http://schemas.openxmlformats.org/markup-compatibility/2006" xmlns:r="http://schemas.openxmlformats.org/officeDocument/2006/relationships" xmlns:w="http://schemas.openxmlformats.org/wordprocessingml/2006/main" xmlns:w14="http://schemas.microsoft.com/office/word/2010/wordml" xmlns:w15="http://schemas.microsoft.com/office/word/2012/wordml" xmlns:w16cex="http://schemas.microsoft.com/office/word/2018/wordml/cex" xmlns:w16cid="http://schemas.microsoft.com/office/word/2016/wordml/cid" xmlns:w16="http://schemas.microsoft.com/office/word/2018/wordml" xmlns:w16se="http://schemas.microsoft.com/office/word/2015/wordml/symex" mc:Ignorable="w14 w15 w16se w16cid w16 w16cex">
   <w:docDefaults>
     <w:rPrDefault>
       <w:rPr>
@@ -19971,7 +21036,7 @@
       </w:pPr>
     </w:pPrDefault>
   </w:docDefaults>
-  <w:latentStyles w:defLockedState="0" w:defUIPriority="99" w:defSemiHidden="0" w:defUnhideWhenUsed="0" w:defQFormat="0" w:count="377">
+  <w:latentStyles w:defLockedState="0" w:defUIPriority="99" w:defSemiHidden="0" w:defUnhideWhenUsed="0" w:defQFormat="0" w:count="376">
     <w:lsdException w:name="Normal" w:uiPriority="0" w:qFormat="1"/>
     <w:lsdException w:name="heading 1" w:uiPriority="9" w:qFormat="1"/>
     <w:lsdException w:name="heading 2" w:semiHidden="1" w:uiPriority="9" w:unhideWhenUsed="1" w:qFormat="1"/>
@@ -20348,7 +21413,6 @@
     <w:lsdException w:name="Hashtag" w:semiHidden="1" w:unhideWhenUsed="1"/>
     <w:lsdException w:name="Unresolved Mention" w:semiHidden="1" w:unhideWhenUsed="1"/>
     <w:lsdException w:name="Smart Link" w:semiHidden="1" w:unhideWhenUsed="1"/>
-    <w:lsdException w:name="Smart Link Error" w:semiHidden="1" w:unhideWhenUsed="1"/>
   </w:latentStyles>
   <w:style w:type="paragraph" w:default="1" w:styleId="Normal">
     <w:name w:val="Normal"/>
